--- a/dokumentasi/Pertemuan 3 - Visualisasi plotly with streamlit rev-2.docx
+++ b/dokumentasi/Pertemuan 3 - Visualisasi plotly with streamlit rev-2.docx
@@ -9935,6 +9935,7 @@
                 <w:tab w:val="left" w:pos="14656"/>
               </w:tabs>
               <w:spacing w:before="0" w:beforeAutospacing="0" w:after="0" w:afterAutospacing="0"/>
+              <w:contextualSpacing/>
               <w:divId w:val="1665087879"/>
               <w:rPr>
                 <w:rFonts w:ascii="Consolas" w:hAnsi="Consolas" w:cs="Courier New"/>
@@ -9981,6 +9982,7 @@
                 <w:tab w:val="left" w:pos="14656"/>
               </w:tabs>
               <w:spacing w:before="0" w:beforeAutospacing="0" w:after="0" w:afterAutospacing="0"/>
+              <w:contextualSpacing/>
               <w:divId w:val="1665087879"/>
               <w:rPr>
                 <w:rFonts w:ascii="Consolas" w:hAnsi="Consolas" w:cs="Courier New"/>
@@ -10054,6 +10056,7 @@
                 <w:tab w:val="left" w:pos="14656"/>
               </w:tabs>
               <w:spacing w:before="0" w:beforeAutospacing="0" w:after="0" w:afterAutospacing="0"/>
+              <w:contextualSpacing/>
               <w:divId w:val="1665087879"/>
               <w:rPr>
                 <w:rFonts w:ascii="Consolas" w:hAnsi="Consolas" w:cs="Courier New"/>
@@ -10127,6 +10130,7 @@
                 <w:tab w:val="left" w:pos="14656"/>
               </w:tabs>
               <w:spacing w:before="0" w:beforeAutospacing="0" w:after="0" w:afterAutospacing="0"/>
+              <w:contextualSpacing/>
               <w:divId w:val="1665087879"/>
               <w:rPr>
                 <w:rFonts w:ascii="Consolas" w:hAnsi="Consolas" w:cs="Courier New"/>
@@ -10200,6 +10204,7 @@
                 <w:tab w:val="left" w:pos="14656"/>
               </w:tabs>
               <w:spacing w:before="0" w:beforeAutospacing="0" w:after="0" w:afterAutospacing="0"/>
+              <w:contextualSpacing/>
               <w:divId w:val="1665087879"/>
               <w:rPr>
                 <w:rFonts w:ascii="Consolas" w:hAnsi="Consolas" w:cs="Courier New"/>
@@ -10246,6 +10251,7 @@
                 <w:tab w:val="left" w:pos="14656"/>
               </w:tabs>
               <w:spacing w:before="0" w:beforeAutospacing="0" w:after="0" w:afterAutospacing="0"/>
+              <w:contextualSpacing/>
               <w:divId w:val="1665087879"/>
               <w:rPr>
                 <w:rFonts w:ascii="Consolas" w:hAnsi="Consolas" w:cs="Courier New"/>
@@ -10292,6 +10298,7 @@
                 <w:tab w:val="left" w:pos="14656"/>
               </w:tabs>
               <w:spacing w:before="0" w:beforeAutospacing="0" w:after="0" w:afterAutospacing="0"/>
+              <w:contextualSpacing/>
               <w:divId w:val="1665087879"/>
               <w:rPr>
                 <w:rFonts w:ascii="Consolas" w:hAnsi="Consolas" w:cs="Courier New"/>
@@ -10365,6 +10372,7 @@
                 <w:tab w:val="left" w:pos="14656"/>
               </w:tabs>
               <w:spacing w:before="0" w:beforeAutospacing="0" w:after="0" w:afterAutospacing="0"/>
+              <w:contextualSpacing/>
               <w:divId w:val="1665087879"/>
               <w:rPr>
                 <w:rFonts w:ascii="Consolas" w:hAnsi="Consolas" w:cs="Courier New"/>
@@ -10438,6 +10446,7 @@
                 <w:tab w:val="left" w:pos="14656"/>
               </w:tabs>
               <w:spacing w:before="0" w:beforeAutospacing="0" w:after="0" w:afterAutospacing="0"/>
+              <w:contextualSpacing/>
               <w:divId w:val="1665087879"/>
               <w:rPr>
                 <w:rFonts w:ascii="Consolas" w:hAnsi="Consolas" w:cs="Courier New"/>
@@ -10484,6 +10493,7 @@
                 <w:tab w:val="left" w:pos="14656"/>
               </w:tabs>
               <w:spacing w:before="0" w:beforeAutospacing="0" w:after="0" w:afterAutospacing="0"/>
+              <w:contextualSpacing/>
               <w:divId w:val="1665087879"/>
               <w:rPr>
                 <w:rFonts w:ascii="Consolas" w:hAnsi="Consolas" w:cs="Courier New"/>
@@ -10530,6 +10540,7 @@
                 <w:tab w:val="left" w:pos="14656"/>
               </w:tabs>
               <w:spacing w:before="0" w:beforeAutospacing="0" w:after="0" w:afterAutospacing="0"/>
+              <w:contextualSpacing/>
               <w:divId w:val="1665087879"/>
               <w:rPr>
                 <w:rFonts w:ascii="Consolas" w:hAnsi="Consolas" w:cs="Courier New"/>
@@ -10576,6 +10587,7 @@
                 <w:tab w:val="left" w:pos="14656"/>
               </w:tabs>
               <w:spacing w:before="0" w:beforeAutospacing="0" w:after="0" w:afterAutospacing="0"/>
+              <w:contextualSpacing/>
               <w:divId w:val="1665087879"/>
               <w:rPr>
                 <w:rFonts w:ascii="Consolas" w:hAnsi="Consolas" w:cs="Courier New"/>
@@ -10694,6 +10706,7 @@
                 <w:tab w:val="left" w:pos="14656"/>
               </w:tabs>
               <w:spacing w:before="0" w:beforeAutospacing="0" w:after="0" w:afterAutospacing="0"/>
+              <w:contextualSpacing/>
               <w:divId w:val="1665087879"/>
               <w:rPr>
                 <w:rFonts w:ascii="Consolas" w:hAnsi="Consolas" w:cs="Courier New"/>
@@ -11015,15 +11028,25 @@
       <w:tblPr>
         <w:tblStyle w:val="TableGrid"/>
         <w:tblW w:w="0" w:type="auto"/>
+        <w:tblBorders>
+          <w:top w:val="none" w:sz="0" w:space="0" w:color="auto"/>
+          <w:left w:val="none" w:sz="0" w:space="0" w:color="auto"/>
+          <w:bottom w:val="none" w:sz="0" w:space="0" w:color="auto"/>
+          <w:right w:val="none" w:sz="0" w:space="0" w:color="auto"/>
+          <w:insideH w:val="none" w:sz="0" w:space="0" w:color="auto"/>
+          <w:insideV w:val="none" w:sz="0" w:space="0" w:color="auto"/>
+        </w:tblBorders>
         <w:tblLook w:val="04A0" w:firstRow="1" w:lastRow="0" w:firstColumn="1" w:lastColumn="0" w:noHBand="0" w:noVBand="1"/>
       </w:tblPr>
       <w:tblGrid>
-        <w:gridCol w:w="9628"/>
+        <w:gridCol w:w="4814"/>
+        <w:gridCol w:w="4814"/>
       </w:tblGrid>
       <w:tr>
         <w:tc>
           <w:tcPr>
             <w:tcW w:w="9628" w:type="dxa"/>
+            <w:gridSpan w:val="2"/>
           </w:tcPr>
           <w:p>
             <w:pPr>
@@ -11054,6 +11077,7 @@
                 <w:tab w:val="left" w:pos="14656"/>
               </w:tabs>
               <w:spacing w:before="0" w:beforeAutospacing="0" w:after="0" w:afterAutospacing="0"/>
+              <w:contextualSpacing/>
               <w:divId w:val="947080850"/>
               <w:rPr>
                 <w:rFonts w:ascii="Consolas" w:hAnsi="Consolas" w:cs="Courier New"/>
@@ -11100,6 +11124,7 @@
                 <w:tab w:val="left" w:pos="14656"/>
               </w:tabs>
               <w:spacing w:before="0" w:beforeAutospacing="0" w:after="0" w:afterAutospacing="0"/>
+              <w:contextualSpacing/>
               <w:divId w:val="947080850"/>
               <w:rPr>
                 <w:rFonts w:ascii="Consolas" w:hAnsi="Consolas" w:cs="Courier New"/>
@@ -11155,6 +11180,7 @@
                 <w:tab w:val="left" w:pos="14656"/>
               </w:tabs>
               <w:spacing w:before="0" w:beforeAutospacing="0" w:after="0" w:afterAutospacing="0"/>
+              <w:contextualSpacing/>
               <w:divId w:val="947080850"/>
               <w:rPr>
                 <w:rFonts w:ascii="Consolas" w:hAnsi="Consolas" w:cs="Courier New"/>
@@ -11219,6 +11245,7 @@
                 <w:tab w:val="left" w:pos="14656"/>
               </w:tabs>
               <w:spacing w:before="0" w:beforeAutospacing="0" w:after="0" w:afterAutospacing="0"/>
+              <w:contextualSpacing/>
               <w:divId w:val="947080850"/>
               <w:rPr>
                 <w:rFonts w:ascii="Consolas" w:hAnsi="Consolas" w:cs="Courier New"/>
@@ -11265,6 +11292,7 @@
                 <w:tab w:val="left" w:pos="14656"/>
               </w:tabs>
               <w:spacing w:before="0" w:beforeAutospacing="0" w:after="0" w:afterAutospacing="0"/>
+              <w:contextualSpacing/>
               <w:divId w:val="947080850"/>
               <w:rPr>
                 <w:rFonts w:ascii="Consolas" w:hAnsi="Consolas" w:cs="Courier New"/>
@@ -11311,6 +11339,7 @@
                 <w:tab w:val="left" w:pos="14656"/>
               </w:tabs>
               <w:spacing w:before="0" w:beforeAutospacing="0" w:after="0" w:afterAutospacing="0"/>
+              <w:contextualSpacing/>
               <w:divId w:val="947080850"/>
               <w:rPr>
                 <w:rFonts w:ascii="Consolas" w:hAnsi="Consolas" w:cs="Courier New"/>
@@ -11366,6 +11395,7 @@
                 <w:tab w:val="left" w:pos="14656"/>
               </w:tabs>
               <w:spacing w:before="0" w:beforeAutospacing="0" w:after="0" w:afterAutospacing="0"/>
+              <w:contextualSpacing/>
               <w:divId w:val="947080850"/>
               <w:rPr>
                 <w:rFonts w:ascii="Consolas" w:hAnsi="Consolas" w:cs="Courier New"/>
@@ -11412,6 +11442,7 @@
                 <w:tab w:val="left" w:pos="14656"/>
               </w:tabs>
               <w:spacing w:before="0" w:beforeAutospacing="0" w:after="0" w:afterAutospacing="0"/>
+              <w:contextualSpacing/>
               <w:divId w:val="947080850"/>
               <w:rPr>
                 <w:rFonts w:ascii="Consolas" w:hAnsi="Consolas" w:cs="Courier New"/>
@@ -11467,6 +11498,7 @@
                 <w:tab w:val="left" w:pos="14656"/>
               </w:tabs>
               <w:spacing w:before="0" w:beforeAutospacing="0" w:after="0" w:afterAutospacing="0"/>
+              <w:contextualSpacing/>
               <w:divId w:val="947080850"/>
               <w:rPr>
                 <w:rFonts w:ascii="Consolas" w:hAnsi="Consolas" w:cs="Courier New"/>
@@ -11567,6 +11599,7 @@
                 <w:tab w:val="left" w:pos="14656"/>
               </w:tabs>
               <w:spacing w:before="0" w:beforeAutospacing="0" w:after="0" w:afterAutospacing="0"/>
+              <w:contextualSpacing/>
               <w:divId w:val="947080850"/>
               <w:rPr>
                 <w:rFonts w:ascii="Consolas" w:hAnsi="Consolas" w:cs="Courier New"/>
@@ -11613,6 +11646,7 @@
                 <w:tab w:val="left" w:pos="14656"/>
               </w:tabs>
               <w:spacing w:before="0" w:beforeAutospacing="0" w:after="0" w:afterAutospacing="0"/>
+              <w:contextualSpacing/>
               <w:divId w:val="947080850"/>
               <w:rPr>
                 <w:rFonts w:ascii="Consolas" w:hAnsi="Consolas" w:cs="Courier New"/>
@@ -11668,6 +11702,7 @@
                 <w:tab w:val="left" w:pos="14656"/>
               </w:tabs>
               <w:spacing w:before="0" w:beforeAutospacing="0" w:after="0" w:afterAutospacing="0"/>
+              <w:contextualSpacing/>
               <w:divId w:val="947080850"/>
               <w:rPr>
                 <w:rFonts w:ascii="Consolas" w:hAnsi="Consolas" w:cs="Courier New"/>
@@ -11714,6 +11749,7 @@
                 <w:tab w:val="left" w:pos="14656"/>
               </w:tabs>
               <w:spacing w:before="0" w:beforeAutospacing="0" w:after="0" w:afterAutospacing="0"/>
+              <w:contextualSpacing/>
               <w:divId w:val="947080850"/>
               <w:rPr>
                 <w:rFonts w:ascii="Consolas" w:hAnsi="Consolas" w:cs="Courier New"/>
@@ -11796,6 +11832,7 @@
                 <w:tab w:val="left" w:pos="14656"/>
               </w:tabs>
               <w:spacing w:before="0" w:beforeAutospacing="0" w:after="0" w:afterAutospacing="0"/>
+              <w:contextualSpacing/>
               <w:divId w:val="947080850"/>
               <w:rPr>
                 <w:rFonts w:ascii="Consolas" w:hAnsi="Consolas" w:cs="Courier New"/>
@@ -11851,6 +11888,7 @@
                 <w:tab w:val="left" w:pos="14656"/>
               </w:tabs>
               <w:spacing w:before="0" w:beforeAutospacing="0" w:after="0" w:afterAutospacing="0"/>
+              <w:contextualSpacing/>
               <w:divId w:val="947080850"/>
               <w:rPr>
                 <w:rFonts w:ascii="Consolas" w:hAnsi="Consolas" w:cs="Courier New"/>
@@ -11897,6 +11935,7 @@
                 <w:tab w:val="left" w:pos="14656"/>
               </w:tabs>
               <w:spacing w:before="0" w:beforeAutospacing="0" w:after="0" w:afterAutospacing="0"/>
+              <w:contextualSpacing/>
               <w:divId w:val="947080850"/>
               <w:rPr>
                 <w:rFonts w:ascii="Consolas" w:hAnsi="Consolas" w:cs="Courier New"/>
@@ -11943,6 +11982,7 @@
                 <w:tab w:val="left" w:pos="14656"/>
               </w:tabs>
               <w:spacing w:before="0" w:beforeAutospacing="0" w:after="0" w:afterAutospacing="0"/>
+              <w:contextualSpacing/>
               <w:divId w:val="947080850"/>
               <w:rPr>
                 <w:rFonts w:ascii="Consolas" w:hAnsi="Consolas" w:cs="Courier New"/>
@@ -11998,6 +12038,7 @@
                 <w:tab w:val="left" w:pos="14656"/>
               </w:tabs>
               <w:spacing w:before="0" w:beforeAutospacing="0" w:after="0" w:afterAutospacing="0"/>
+              <w:contextualSpacing/>
               <w:divId w:val="947080850"/>
               <w:rPr>
                 <w:rFonts w:ascii="Consolas" w:hAnsi="Consolas" w:cs="Courier New"/>
@@ -12044,6 +12085,7 @@
                 <w:tab w:val="left" w:pos="14656"/>
               </w:tabs>
               <w:spacing w:before="0" w:beforeAutospacing="0" w:after="0" w:afterAutospacing="0"/>
+              <w:contextualSpacing/>
               <w:divId w:val="947080850"/>
               <w:rPr>
                 <w:rFonts w:ascii="Consolas" w:hAnsi="Consolas" w:cs="Courier New"/>
@@ -12108,6 +12150,7 @@
                 <w:tab w:val="left" w:pos="14656"/>
               </w:tabs>
               <w:spacing w:before="0" w:beforeAutospacing="0" w:after="0" w:afterAutospacing="0"/>
+              <w:contextualSpacing/>
               <w:divId w:val="947080850"/>
               <w:rPr>
                 <w:rFonts w:ascii="Consolas" w:hAnsi="Consolas" w:cs="Courier New"/>
@@ -12163,6 +12206,7 @@
                 <w:tab w:val="left" w:pos="14656"/>
               </w:tabs>
               <w:spacing w:before="0" w:beforeAutospacing="0" w:after="0" w:afterAutospacing="0"/>
+              <w:contextualSpacing/>
               <w:divId w:val="947080850"/>
               <w:rPr>
                 <w:rFonts w:ascii="Consolas" w:hAnsi="Consolas" w:cs="Courier New"/>
@@ -12180,59 +12224,174 @@
               <w:t>  )</w:t>
             </w:r>
           </w:p>
-          <w:p>
-            <w:pPr>
-              <w:pStyle w:val="NormalWeb"/>
-              <w:pBdr>
-                <w:top w:val="single" w:sz="6" w:space="2" w:color="888888"/>
-                <w:left w:val="single" w:sz="6" w:space="2" w:color="888888"/>
-                <w:bottom w:val="single" w:sz="6" w:space="2" w:color="888888"/>
-                <w:right w:val="single" w:sz="6" w:space="2" w:color="888888"/>
-              </w:pBdr>
-              <w:shd w:val="clear" w:color="auto" w:fill="EAEAEA"/>
-              <w:tabs>
-                <w:tab w:val="left" w:pos="916"/>
-                <w:tab w:val="left" w:pos="1832"/>
-                <w:tab w:val="left" w:pos="2748"/>
-                <w:tab w:val="left" w:pos="3664"/>
-                <w:tab w:val="left" w:pos="4580"/>
-                <w:tab w:val="left" w:pos="5496"/>
-                <w:tab w:val="left" w:pos="6412"/>
-                <w:tab w:val="left" w:pos="7328"/>
-                <w:tab w:val="left" w:pos="8244"/>
-                <w:tab w:val="left" w:pos="9160"/>
-                <w:tab w:val="left" w:pos="10076"/>
-                <w:tab w:val="left" w:pos="10992"/>
-                <w:tab w:val="left" w:pos="11908"/>
-                <w:tab w:val="left" w:pos="12824"/>
-                <w:tab w:val="left" w:pos="13740"/>
-                <w:tab w:val="left" w:pos="14656"/>
-              </w:tabs>
-              <w:spacing w:before="0" w:beforeAutospacing="0" w:after="0" w:afterAutospacing="0"/>
-              <w:divId w:val="947080850"/>
-              <w:rPr>
-                <w:rFonts w:ascii="Consolas" w:hAnsi="Consolas" w:cs="Courier New"/>
-                <w:sz w:val="18"/>
-                <w:szCs w:val="18"/>
-              </w:rPr>
-            </w:pPr>
-            <w:r>
-              <w:rPr>
-                <w:rFonts w:ascii="Consolas" w:hAnsi="Consolas" w:cs="Courier New"/>
-                <w:color w:val="000000"/>
-                <w:sz w:val="18"/>
-                <w:szCs w:val="18"/>
-              </w:rPr>
-              <w:t xml:space="preserve">  </w:t>
-            </w:r>
-            <w:r>
-              <w:rPr>
-                <w:rFonts w:ascii="Consolas" w:hAnsi="Consolas" w:cs="Courier New"/>
-                <w:color w:val="008000"/>
-                <w:sz w:val="18"/>
-                <w:szCs w:val="18"/>
-              </w:rPr>
-              <w:t># ---------------------------------------------------------------------------</w:t>
+        </w:tc>
+      </w:tr>
+      <w:tr>
+        <w:tc>
+          <w:tcPr>
+            <w:tcW w:w="4814" w:type="dxa"/>
+          </w:tcPr>
+          <w:p>
+            <w:pPr>
+              <w:contextualSpacing/>
+              <w:jc w:val="both"/>
+              <w:rPr>
+                <w:rFonts w:ascii="Consolas" w:hAnsi="Consolas" w:cs="Times New Roman"/>
+                <w:sz w:val="18"/>
+                <w:szCs w:val="18"/>
+              </w:rPr>
+            </w:pPr>
+          </w:p>
+          <w:p>
+            <w:pPr>
+              <w:contextualSpacing/>
+              <w:jc w:val="center"/>
+              <w:rPr>
+                <w:rFonts w:ascii="Consolas" w:hAnsi="Consolas" w:cs="Times New Roman"/>
+                <w:sz w:val="18"/>
+                <w:szCs w:val="18"/>
+              </w:rPr>
+            </w:pPr>
+            <w:r>
+              <w:rPr>
+                <w:rFonts w:ascii="Consolas" w:eastAsia="Times New Roman" w:hAnsi="Consolas" w:cs="Times New Roman"/>
+                <w:noProof/>
+                <w:sz w:val="18"/>
+                <w:szCs w:val="18"/>
+                <w:lang w:eastAsia="en-ID"/>
+              </w:rPr>
+              <w:drawing>
+                <wp:inline distT="0" distB="0" distL="0" distR="0" wp14:anchorId="7332D3CC" wp14:editId="7FF42647">
+                  <wp:extent cx="2880000" cy="1620000"/>
+                  <wp:effectExtent l="0" t="0" r="0" b="0"/>
+                  <wp:docPr id="1624764165" name="Picture 2"/>
+                  <wp:cNvGraphicFramePr>
+                    <a:graphicFrameLocks xmlns:a="http://schemas.openxmlformats.org/drawingml/2006/main"/>
+                  </wp:cNvGraphicFramePr>
+                  <a:graphic xmlns:a="http://schemas.openxmlformats.org/drawingml/2006/main">
+                    <a:graphicData uri="http://schemas.openxmlformats.org/drawingml/2006/picture">
+                      <pic:pic xmlns:pic="http://schemas.openxmlformats.org/drawingml/2006/picture">
+                        <pic:nvPicPr>
+                          <pic:cNvPr id="0" name="Picture 3"/>
+                          <pic:cNvPicPr preferRelativeResize="0">
+                            <a:picLocks noChangeAspect="1" noChangeArrowheads="1"/>
+                          </pic:cNvPicPr>
+                        </pic:nvPicPr>
+                        <pic:blipFill>
+                          <a:blip r:embed="rId8">
+                            <a:extLst>
+                              <a:ext uri="{28A0092B-C50C-407E-A947-70E740481C1C}">
+                                <a14:useLocalDpi xmlns:a14="http://schemas.microsoft.com/office/drawing/2010/main" val="0"/>
+                              </a:ext>
+                            </a:extLst>
+                          </a:blip>
+                          <a:srcRect/>
+                          <a:stretch>
+                            <a:fillRect/>
+                          </a:stretch>
+                        </pic:blipFill>
+                        <pic:spPr bwMode="auto">
+                          <a:xfrm>
+                            <a:off x="0" y="0"/>
+                            <a:ext cx="2880000" cy="1620000"/>
+                          </a:xfrm>
+                          <a:prstGeom prst="rect">
+                            <a:avLst/>
+                          </a:prstGeom>
+                          <a:noFill/>
+                          <a:ln>
+                            <a:noFill/>
+                          </a:ln>
+                        </pic:spPr>
+                      </pic:pic>
+                    </a:graphicData>
+                  </a:graphic>
+                </wp:inline>
+              </w:drawing>
+            </w:r>
+          </w:p>
+        </w:tc>
+        <w:tc>
+          <w:tcPr>
+            <w:tcW w:w="4814" w:type="dxa"/>
+          </w:tcPr>
+          <w:p>
+            <w:pPr>
+              <w:contextualSpacing/>
+              <w:jc w:val="both"/>
+              <w:rPr>
+                <w:rFonts w:ascii="Consolas" w:hAnsi="Consolas" w:cs="Times New Roman"/>
+                <w:sz w:val="18"/>
+                <w:szCs w:val="18"/>
+              </w:rPr>
+            </w:pPr>
+          </w:p>
+          <w:p>
+            <w:pPr>
+              <w:contextualSpacing/>
+              <w:jc w:val="center"/>
+              <w:rPr>
+                <w:rFonts w:ascii="Consolas" w:hAnsi="Consolas" w:cs="Times New Roman"/>
+                <w:sz w:val="18"/>
+                <w:szCs w:val="18"/>
+              </w:rPr>
+            </w:pPr>
+            <w:r>
+              <w:rPr>
+                <w:rFonts w:ascii="Consolas" w:eastAsia="Times New Roman" w:hAnsi="Consolas" w:cs="Times New Roman"/>
+                <w:noProof/>
+                <w:sz w:val="18"/>
+                <w:szCs w:val="18"/>
+                <w:lang w:eastAsia="en-ID"/>
+              </w:rPr>
+              <w:drawing>
+                <wp:inline distT="0" distB="0" distL="0" distR="0" wp14:anchorId="3FAC5C9E" wp14:editId="5269E9F2">
+                  <wp:extent cx="2880000" cy="1620000"/>
+                  <wp:effectExtent l="0" t="0" r="0" b="0"/>
+                  <wp:docPr id="371837266" name="Picture 3"/>
+                  <wp:cNvGraphicFramePr>
+                    <a:graphicFrameLocks xmlns:a="http://schemas.openxmlformats.org/drawingml/2006/main"/>
+                  </wp:cNvGraphicFramePr>
+                  <a:graphic xmlns:a="http://schemas.openxmlformats.org/drawingml/2006/main">
+                    <a:graphicData uri="http://schemas.openxmlformats.org/drawingml/2006/picture">
+                      <pic:pic xmlns:pic="http://schemas.openxmlformats.org/drawingml/2006/picture">
+                        <pic:nvPicPr>
+                          <pic:cNvPr id="0" name="Picture 5"/>
+                          <pic:cNvPicPr preferRelativeResize="0">
+                            <a:picLocks noChangeAspect="1" noChangeArrowheads="1"/>
+                          </pic:cNvPicPr>
+                        </pic:nvPicPr>
+                        <pic:blipFill>
+                          <a:blip r:embed="rId9">
+                            <a:extLst>
+                              <a:ext uri="{28A0092B-C50C-407E-A947-70E740481C1C}">
+                                <a14:useLocalDpi xmlns:a14="http://schemas.microsoft.com/office/drawing/2010/main" val="0"/>
+                              </a:ext>
+                            </a:extLst>
+                          </a:blip>
+                          <a:srcRect/>
+                          <a:stretch>
+                            <a:fillRect/>
+                          </a:stretch>
+                        </pic:blipFill>
+                        <pic:spPr bwMode="auto">
+                          <a:xfrm>
+                            <a:off x="0" y="0"/>
+                            <a:ext cx="2880000" cy="1620000"/>
+                          </a:xfrm>
+                          <a:prstGeom prst="rect">
+                            <a:avLst/>
+                          </a:prstGeom>
+                          <a:noFill/>
+                          <a:ln>
+                            <a:noFill/>
+                          </a:ln>
+                        </pic:spPr>
+                      </pic:pic>
+                    </a:graphicData>
+                  </a:graphic>
+                </wp:inline>
+              </w:drawing>
             </w:r>
           </w:p>
         </w:tc>
@@ -12241,35 +12400,26 @@
         <w:tc>
           <w:tcPr>
             <w:tcW w:w="9628" w:type="dxa"/>
+            <w:gridSpan w:val="2"/>
           </w:tcPr>
           <w:p>
             <w:pPr>
               <w:contextualSpacing/>
-              <w:jc w:val="both"/>
+              <w:jc w:val="center"/>
               <w:rPr>
                 <w:rFonts w:ascii="Consolas" w:hAnsi="Consolas" w:cs="Times New Roman"/>
                 <w:sz w:val="18"/>
                 <w:szCs w:val="18"/>
               </w:rPr>
             </w:pPr>
-          </w:p>
-        </w:tc>
-      </w:tr>
-      <w:tr>
-        <w:tc>
-          <w:tcPr>
-            <w:tcW w:w="9628" w:type="dxa"/>
-          </w:tcPr>
-          <w:p>
-            <w:pPr>
-              <w:contextualSpacing/>
-              <w:jc w:val="both"/>
+            <w:r>
               <w:rPr>
                 <w:rFonts w:ascii="Consolas" w:hAnsi="Consolas" w:cs="Times New Roman"/>
                 <w:sz w:val="18"/>
                 <w:szCs w:val="18"/>
               </w:rPr>
-            </w:pPr>
+              <w:t>Gambar x. Output program</w:t>
+            </w:r>
           </w:p>
         </w:tc>
       </w:tr>
@@ -12290,15 +12440,1485 @@
       <w:tblPr>
         <w:tblStyle w:val="TableGrid"/>
         <w:tblW w:w="0" w:type="auto"/>
+        <w:tblBorders>
+          <w:top w:val="none" w:sz="0" w:space="0" w:color="auto"/>
+          <w:left w:val="none" w:sz="0" w:space="0" w:color="auto"/>
+          <w:bottom w:val="none" w:sz="0" w:space="0" w:color="auto"/>
+          <w:right w:val="none" w:sz="0" w:space="0" w:color="auto"/>
+          <w:insideH w:val="none" w:sz="0" w:space="0" w:color="auto"/>
+          <w:insideV w:val="none" w:sz="0" w:space="0" w:color="auto"/>
+        </w:tblBorders>
         <w:tblLook w:val="04A0" w:firstRow="1" w:lastRow="0" w:firstColumn="1" w:lastColumn="0" w:noHBand="0" w:noVBand="1"/>
       </w:tblPr>
       <w:tblGrid>
-        <w:gridCol w:w="9628"/>
+        <w:gridCol w:w="4814"/>
+        <w:gridCol w:w="4814"/>
       </w:tblGrid>
       <w:tr>
         <w:tc>
           <w:tcPr>
             <w:tcW w:w="9628" w:type="dxa"/>
+            <w:gridSpan w:val="2"/>
+          </w:tcPr>
+          <w:p>
+            <w:pPr>
+              <w:pStyle w:val="NormalWeb"/>
+              <w:pBdr>
+                <w:top w:val="single" w:sz="6" w:space="2" w:color="888888"/>
+                <w:left w:val="single" w:sz="6" w:space="2" w:color="888888"/>
+                <w:bottom w:val="single" w:sz="6" w:space="2" w:color="888888"/>
+                <w:right w:val="single" w:sz="6" w:space="2" w:color="888888"/>
+              </w:pBdr>
+              <w:shd w:val="clear" w:color="auto" w:fill="EAEAEA"/>
+              <w:tabs>
+                <w:tab w:val="left" w:pos="916"/>
+                <w:tab w:val="left" w:pos="1832"/>
+                <w:tab w:val="left" w:pos="2748"/>
+                <w:tab w:val="left" w:pos="3664"/>
+                <w:tab w:val="left" w:pos="4580"/>
+                <w:tab w:val="left" w:pos="5496"/>
+                <w:tab w:val="left" w:pos="6412"/>
+                <w:tab w:val="left" w:pos="7328"/>
+                <w:tab w:val="left" w:pos="8244"/>
+                <w:tab w:val="left" w:pos="9160"/>
+                <w:tab w:val="left" w:pos="10076"/>
+                <w:tab w:val="left" w:pos="10992"/>
+                <w:tab w:val="left" w:pos="11908"/>
+                <w:tab w:val="left" w:pos="12824"/>
+                <w:tab w:val="left" w:pos="13740"/>
+                <w:tab w:val="left" w:pos="14656"/>
+              </w:tabs>
+              <w:spacing w:before="0" w:beforeAutospacing="0" w:after="0" w:afterAutospacing="0"/>
+              <w:contextualSpacing/>
+              <w:divId w:val="511648565"/>
+              <w:rPr>
+                <w:rFonts w:ascii="Consolas" w:hAnsi="Consolas" w:cs="Courier New"/>
+                <w:sz w:val="18"/>
+                <w:szCs w:val="18"/>
+              </w:rPr>
+            </w:pPr>
+            <w:r>
+              <w:rPr>
+                <w:rFonts w:ascii="Consolas" w:hAnsi="Consolas" w:cs="Courier New"/>
+                <w:color w:val="000000"/>
+                <w:sz w:val="18"/>
+                <w:szCs w:val="18"/>
+              </w:rPr>
+              <w:t xml:space="preserve">  </w:t>
+            </w:r>
+            <w:r>
+              <w:rPr>
+                <w:rFonts w:ascii="Consolas" w:hAnsi="Consolas" w:cs="Courier New"/>
+                <w:color w:val="008000"/>
+                <w:sz w:val="18"/>
+                <w:szCs w:val="18"/>
+              </w:rPr>
+              <w:t># col-scatter</w:t>
+            </w:r>
+          </w:p>
+          <w:p>
+            <w:pPr>
+              <w:pStyle w:val="NormalWeb"/>
+              <w:pBdr>
+                <w:top w:val="single" w:sz="6" w:space="2" w:color="888888"/>
+                <w:left w:val="single" w:sz="6" w:space="2" w:color="888888"/>
+                <w:bottom w:val="single" w:sz="6" w:space="2" w:color="888888"/>
+                <w:right w:val="single" w:sz="6" w:space="2" w:color="888888"/>
+              </w:pBdr>
+              <w:shd w:val="clear" w:color="auto" w:fill="EAEAEA"/>
+              <w:tabs>
+                <w:tab w:val="left" w:pos="916"/>
+                <w:tab w:val="left" w:pos="1832"/>
+                <w:tab w:val="left" w:pos="2748"/>
+                <w:tab w:val="left" w:pos="3664"/>
+                <w:tab w:val="left" w:pos="4580"/>
+                <w:tab w:val="left" w:pos="5496"/>
+                <w:tab w:val="left" w:pos="6412"/>
+                <w:tab w:val="left" w:pos="7328"/>
+                <w:tab w:val="left" w:pos="8244"/>
+                <w:tab w:val="left" w:pos="9160"/>
+                <w:tab w:val="left" w:pos="10076"/>
+                <w:tab w:val="left" w:pos="10992"/>
+                <w:tab w:val="left" w:pos="11908"/>
+                <w:tab w:val="left" w:pos="12824"/>
+                <w:tab w:val="left" w:pos="13740"/>
+                <w:tab w:val="left" w:pos="14656"/>
+              </w:tabs>
+              <w:spacing w:before="0" w:beforeAutospacing="0" w:after="0" w:afterAutospacing="0"/>
+              <w:contextualSpacing/>
+              <w:divId w:val="511648565"/>
+              <w:rPr>
+                <w:rFonts w:ascii="Consolas" w:hAnsi="Consolas" w:cs="Courier New"/>
+                <w:sz w:val="18"/>
+                <w:szCs w:val="18"/>
+              </w:rPr>
+            </w:pPr>
+            <w:r>
+              <w:rPr>
+                <w:rFonts w:ascii="Consolas" w:hAnsi="Consolas" w:cs="Courier New"/>
+                <w:color w:val="000000"/>
+                <w:sz w:val="18"/>
+                <w:szCs w:val="18"/>
+              </w:rPr>
+              <w:t>  col1.plotly_chart(</w:t>
+            </w:r>
+          </w:p>
+          <w:p>
+            <w:pPr>
+              <w:pStyle w:val="NormalWeb"/>
+              <w:pBdr>
+                <w:top w:val="single" w:sz="6" w:space="2" w:color="888888"/>
+                <w:left w:val="single" w:sz="6" w:space="2" w:color="888888"/>
+                <w:bottom w:val="single" w:sz="6" w:space="2" w:color="888888"/>
+                <w:right w:val="single" w:sz="6" w:space="2" w:color="888888"/>
+              </w:pBdr>
+              <w:shd w:val="clear" w:color="auto" w:fill="EAEAEA"/>
+              <w:tabs>
+                <w:tab w:val="left" w:pos="916"/>
+                <w:tab w:val="left" w:pos="1832"/>
+                <w:tab w:val="left" w:pos="2748"/>
+                <w:tab w:val="left" w:pos="3664"/>
+                <w:tab w:val="left" w:pos="4580"/>
+                <w:tab w:val="left" w:pos="5496"/>
+                <w:tab w:val="left" w:pos="6412"/>
+                <w:tab w:val="left" w:pos="7328"/>
+                <w:tab w:val="left" w:pos="8244"/>
+                <w:tab w:val="left" w:pos="9160"/>
+                <w:tab w:val="left" w:pos="10076"/>
+                <w:tab w:val="left" w:pos="10992"/>
+                <w:tab w:val="left" w:pos="11908"/>
+                <w:tab w:val="left" w:pos="12824"/>
+                <w:tab w:val="left" w:pos="13740"/>
+                <w:tab w:val="left" w:pos="14656"/>
+              </w:tabs>
+              <w:spacing w:before="0" w:beforeAutospacing="0" w:after="0" w:afterAutospacing="0"/>
+              <w:contextualSpacing/>
+              <w:divId w:val="511648565"/>
+              <w:rPr>
+                <w:rFonts w:ascii="Consolas" w:hAnsi="Consolas" w:cs="Courier New"/>
+                <w:sz w:val="18"/>
+                <w:szCs w:val="18"/>
+              </w:rPr>
+            </w:pPr>
+            <w:r>
+              <w:rPr>
+                <w:rFonts w:ascii="Consolas" w:hAnsi="Consolas" w:cs="Courier New"/>
+                <w:color w:val="000000"/>
+                <w:sz w:val="18"/>
+                <w:szCs w:val="18"/>
+              </w:rPr>
+              <w:t>    scatter(</w:t>
+            </w:r>
+          </w:p>
+          <w:p>
+            <w:pPr>
+              <w:pStyle w:val="NormalWeb"/>
+              <w:pBdr>
+                <w:top w:val="single" w:sz="6" w:space="2" w:color="888888"/>
+                <w:left w:val="single" w:sz="6" w:space="2" w:color="888888"/>
+                <w:bottom w:val="single" w:sz="6" w:space="2" w:color="888888"/>
+                <w:right w:val="single" w:sz="6" w:space="2" w:color="888888"/>
+              </w:pBdr>
+              <w:shd w:val="clear" w:color="auto" w:fill="EAEAEA"/>
+              <w:tabs>
+                <w:tab w:val="left" w:pos="916"/>
+                <w:tab w:val="left" w:pos="1832"/>
+                <w:tab w:val="left" w:pos="2748"/>
+                <w:tab w:val="left" w:pos="3664"/>
+                <w:tab w:val="left" w:pos="4580"/>
+                <w:tab w:val="left" w:pos="5496"/>
+                <w:tab w:val="left" w:pos="6412"/>
+                <w:tab w:val="left" w:pos="7328"/>
+                <w:tab w:val="left" w:pos="8244"/>
+                <w:tab w:val="left" w:pos="9160"/>
+                <w:tab w:val="left" w:pos="10076"/>
+                <w:tab w:val="left" w:pos="10992"/>
+                <w:tab w:val="left" w:pos="11908"/>
+                <w:tab w:val="left" w:pos="12824"/>
+                <w:tab w:val="left" w:pos="13740"/>
+                <w:tab w:val="left" w:pos="14656"/>
+              </w:tabs>
+              <w:spacing w:before="0" w:beforeAutospacing="0" w:after="0" w:afterAutospacing="0"/>
+              <w:contextualSpacing/>
+              <w:divId w:val="511648565"/>
+              <w:rPr>
+                <w:rFonts w:ascii="Consolas" w:hAnsi="Consolas" w:cs="Courier New"/>
+                <w:sz w:val="18"/>
+                <w:szCs w:val="18"/>
+              </w:rPr>
+            </w:pPr>
+            <w:r>
+              <w:rPr>
+                <w:rFonts w:ascii="Consolas" w:hAnsi="Consolas" w:cs="Courier New"/>
+                <w:color w:val="000000"/>
+                <w:sz w:val="18"/>
+                <w:szCs w:val="18"/>
+              </w:rPr>
+              <w:t xml:space="preserve">      dataset, </w:t>
+            </w:r>
+            <w:r>
+              <w:rPr>
+                <w:rFonts w:ascii="Consolas" w:hAnsi="Consolas" w:cs="Courier New"/>
+                <w:color w:val="A31515"/>
+                <w:sz w:val="18"/>
+                <w:szCs w:val="18"/>
+              </w:rPr>
+              <w:t>"petal_length"</w:t>
+            </w:r>
+            <w:r>
+              <w:rPr>
+                <w:rFonts w:ascii="Consolas" w:hAnsi="Consolas" w:cs="Courier New"/>
+                <w:color w:val="000000"/>
+                <w:sz w:val="18"/>
+                <w:szCs w:val="18"/>
+              </w:rPr>
+              <w:t xml:space="preserve">, </w:t>
+            </w:r>
+            <w:r>
+              <w:rPr>
+                <w:rFonts w:ascii="Consolas" w:hAnsi="Consolas" w:cs="Courier New"/>
+                <w:color w:val="A31515"/>
+                <w:sz w:val="18"/>
+                <w:szCs w:val="18"/>
+              </w:rPr>
+              <w:t>"sepal_length"</w:t>
+            </w:r>
+            <w:r>
+              <w:rPr>
+                <w:rFonts w:ascii="Consolas" w:hAnsi="Consolas" w:cs="Courier New"/>
+                <w:color w:val="000000"/>
+                <w:sz w:val="18"/>
+                <w:szCs w:val="18"/>
+              </w:rPr>
+              <w:t xml:space="preserve">, </w:t>
+            </w:r>
+            <w:r>
+              <w:rPr>
+                <w:rFonts w:ascii="Consolas" w:hAnsi="Consolas" w:cs="Courier New"/>
+                <w:color w:val="A31515"/>
+                <w:sz w:val="18"/>
+                <w:szCs w:val="18"/>
+              </w:rPr>
+              <w:t>"Scatterplot to see linearity between features"</w:t>
+            </w:r>
+          </w:p>
+          <w:p>
+            <w:pPr>
+              <w:pStyle w:val="NormalWeb"/>
+              <w:pBdr>
+                <w:top w:val="single" w:sz="6" w:space="2" w:color="888888"/>
+                <w:left w:val="single" w:sz="6" w:space="2" w:color="888888"/>
+                <w:bottom w:val="single" w:sz="6" w:space="2" w:color="888888"/>
+                <w:right w:val="single" w:sz="6" w:space="2" w:color="888888"/>
+              </w:pBdr>
+              <w:shd w:val="clear" w:color="auto" w:fill="EAEAEA"/>
+              <w:tabs>
+                <w:tab w:val="left" w:pos="916"/>
+                <w:tab w:val="left" w:pos="1832"/>
+                <w:tab w:val="left" w:pos="2748"/>
+                <w:tab w:val="left" w:pos="3664"/>
+                <w:tab w:val="left" w:pos="4580"/>
+                <w:tab w:val="left" w:pos="5496"/>
+                <w:tab w:val="left" w:pos="6412"/>
+                <w:tab w:val="left" w:pos="7328"/>
+                <w:tab w:val="left" w:pos="8244"/>
+                <w:tab w:val="left" w:pos="9160"/>
+                <w:tab w:val="left" w:pos="10076"/>
+                <w:tab w:val="left" w:pos="10992"/>
+                <w:tab w:val="left" w:pos="11908"/>
+                <w:tab w:val="left" w:pos="12824"/>
+                <w:tab w:val="left" w:pos="13740"/>
+                <w:tab w:val="left" w:pos="14656"/>
+              </w:tabs>
+              <w:spacing w:before="0" w:beforeAutospacing="0" w:after="0" w:afterAutospacing="0"/>
+              <w:contextualSpacing/>
+              <w:divId w:val="511648565"/>
+              <w:rPr>
+                <w:rFonts w:ascii="Consolas" w:hAnsi="Consolas" w:cs="Courier New"/>
+                <w:sz w:val="18"/>
+                <w:szCs w:val="18"/>
+              </w:rPr>
+            </w:pPr>
+            <w:r>
+              <w:rPr>
+                <w:rFonts w:ascii="Consolas" w:hAnsi="Consolas" w:cs="Courier New"/>
+                <w:color w:val="000000"/>
+                <w:sz w:val="18"/>
+                <w:szCs w:val="18"/>
+              </w:rPr>
+              <w:t>    ),</w:t>
+            </w:r>
+            <w:r>
+              <w:rPr>
+                <w:rFonts w:ascii="Consolas" w:hAnsi="Consolas" w:cs="Courier New"/>
+                <w:color w:val="000000"/>
+                <w:sz w:val="18"/>
+                <w:szCs w:val="18"/>
+              </w:rPr>
+              <w:t xml:space="preserve"> </w:t>
+            </w:r>
+            <w:r>
+              <w:rPr>
+                <w:rFonts w:ascii="Consolas" w:hAnsi="Consolas" w:cs="Courier New"/>
+                <w:color w:val="000000"/>
+                <w:sz w:val="18"/>
+                <w:szCs w:val="18"/>
+              </w:rPr>
+              <w:t>use_container_width=</w:t>
+            </w:r>
+            <w:r>
+              <w:rPr>
+                <w:rFonts w:ascii="Consolas" w:hAnsi="Consolas" w:cs="Courier New"/>
+                <w:color w:val="0000FF"/>
+                <w:sz w:val="18"/>
+                <w:szCs w:val="18"/>
+              </w:rPr>
+              <w:t>True</w:t>
+            </w:r>
+          </w:p>
+          <w:p>
+            <w:pPr>
+              <w:pStyle w:val="NormalWeb"/>
+              <w:pBdr>
+                <w:top w:val="single" w:sz="6" w:space="2" w:color="888888"/>
+                <w:left w:val="single" w:sz="6" w:space="2" w:color="888888"/>
+                <w:bottom w:val="single" w:sz="6" w:space="2" w:color="888888"/>
+                <w:right w:val="single" w:sz="6" w:space="2" w:color="888888"/>
+              </w:pBdr>
+              <w:shd w:val="clear" w:color="auto" w:fill="EAEAEA"/>
+              <w:tabs>
+                <w:tab w:val="left" w:pos="916"/>
+                <w:tab w:val="left" w:pos="1832"/>
+                <w:tab w:val="left" w:pos="2748"/>
+                <w:tab w:val="left" w:pos="3664"/>
+                <w:tab w:val="left" w:pos="4580"/>
+                <w:tab w:val="left" w:pos="5496"/>
+                <w:tab w:val="left" w:pos="6412"/>
+                <w:tab w:val="left" w:pos="7328"/>
+                <w:tab w:val="left" w:pos="8244"/>
+                <w:tab w:val="left" w:pos="9160"/>
+                <w:tab w:val="left" w:pos="10076"/>
+                <w:tab w:val="left" w:pos="10992"/>
+                <w:tab w:val="left" w:pos="11908"/>
+                <w:tab w:val="left" w:pos="12824"/>
+                <w:tab w:val="left" w:pos="13740"/>
+                <w:tab w:val="left" w:pos="14656"/>
+              </w:tabs>
+              <w:spacing w:before="0" w:beforeAutospacing="0" w:after="0" w:afterAutospacing="0"/>
+              <w:contextualSpacing/>
+              <w:divId w:val="511648565"/>
+              <w:rPr>
+                <w:rFonts w:ascii="Consolas" w:hAnsi="Consolas" w:cs="Courier New"/>
+                <w:sz w:val="18"/>
+                <w:szCs w:val="18"/>
+              </w:rPr>
+            </w:pPr>
+            <w:r>
+              <w:rPr>
+                <w:rFonts w:ascii="Consolas" w:hAnsi="Consolas" w:cs="Courier New"/>
+                <w:color w:val="000000"/>
+                <w:sz w:val="18"/>
+                <w:szCs w:val="18"/>
+              </w:rPr>
+              <w:t>  )</w:t>
+            </w:r>
+          </w:p>
+          <w:p>
+            <w:pPr>
+              <w:pStyle w:val="NormalWeb"/>
+              <w:pBdr>
+                <w:top w:val="single" w:sz="6" w:space="2" w:color="888888"/>
+                <w:left w:val="single" w:sz="6" w:space="2" w:color="888888"/>
+                <w:bottom w:val="single" w:sz="6" w:space="2" w:color="888888"/>
+                <w:right w:val="single" w:sz="6" w:space="2" w:color="888888"/>
+              </w:pBdr>
+              <w:shd w:val="clear" w:color="auto" w:fill="EAEAEA"/>
+              <w:tabs>
+                <w:tab w:val="left" w:pos="916"/>
+                <w:tab w:val="left" w:pos="1832"/>
+                <w:tab w:val="left" w:pos="2748"/>
+                <w:tab w:val="left" w:pos="3664"/>
+                <w:tab w:val="left" w:pos="4580"/>
+                <w:tab w:val="left" w:pos="5496"/>
+                <w:tab w:val="left" w:pos="6412"/>
+                <w:tab w:val="left" w:pos="7328"/>
+                <w:tab w:val="left" w:pos="8244"/>
+                <w:tab w:val="left" w:pos="9160"/>
+                <w:tab w:val="left" w:pos="10076"/>
+                <w:tab w:val="left" w:pos="10992"/>
+                <w:tab w:val="left" w:pos="11908"/>
+                <w:tab w:val="left" w:pos="12824"/>
+                <w:tab w:val="left" w:pos="13740"/>
+                <w:tab w:val="left" w:pos="14656"/>
+              </w:tabs>
+              <w:spacing w:before="0" w:beforeAutospacing="0" w:after="0" w:afterAutospacing="0"/>
+              <w:contextualSpacing/>
+              <w:divId w:val="511648565"/>
+              <w:rPr>
+                <w:rFonts w:ascii="Consolas" w:hAnsi="Consolas" w:cs="Courier New"/>
+                <w:sz w:val="18"/>
+                <w:szCs w:val="18"/>
+              </w:rPr>
+            </w:pPr>
+            <w:r>
+              <w:rPr>
+                <w:rFonts w:ascii="Consolas" w:hAnsi="Consolas" w:cs="Courier New"/>
+                <w:color w:val="000000"/>
+                <w:sz w:val="18"/>
+                <w:szCs w:val="18"/>
+              </w:rPr>
+              <w:t xml:space="preserve">  </w:t>
+            </w:r>
+            <w:r>
+              <w:rPr>
+                <w:rFonts w:ascii="Consolas" w:hAnsi="Consolas" w:cs="Courier New"/>
+                <w:color w:val="008000"/>
+                <w:sz w:val="18"/>
+                <w:szCs w:val="18"/>
+              </w:rPr>
+              <w:t># col-scatter</w:t>
+            </w:r>
+          </w:p>
+          <w:p>
+            <w:pPr>
+              <w:pStyle w:val="NormalWeb"/>
+              <w:pBdr>
+                <w:top w:val="single" w:sz="6" w:space="2" w:color="888888"/>
+                <w:left w:val="single" w:sz="6" w:space="2" w:color="888888"/>
+                <w:bottom w:val="single" w:sz="6" w:space="2" w:color="888888"/>
+                <w:right w:val="single" w:sz="6" w:space="2" w:color="888888"/>
+              </w:pBdr>
+              <w:shd w:val="clear" w:color="auto" w:fill="EAEAEA"/>
+              <w:tabs>
+                <w:tab w:val="left" w:pos="916"/>
+                <w:tab w:val="left" w:pos="1832"/>
+                <w:tab w:val="left" w:pos="2748"/>
+                <w:tab w:val="left" w:pos="3664"/>
+                <w:tab w:val="left" w:pos="4580"/>
+                <w:tab w:val="left" w:pos="5496"/>
+                <w:tab w:val="left" w:pos="6412"/>
+                <w:tab w:val="left" w:pos="7328"/>
+                <w:tab w:val="left" w:pos="8244"/>
+                <w:tab w:val="left" w:pos="9160"/>
+                <w:tab w:val="left" w:pos="10076"/>
+                <w:tab w:val="left" w:pos="10992"/>
+                <w:tab w:val="left" w:pos="11908"/>
+                <w:tab w:val="left" w:pos="12824"/>
+                <w:tab w:val="left" w:pos="13740"/>
+                <w:tab w:val="left" w:pos="14656"/>
+              </w:tabs>
+              <w:spacing w:before="0" w:beforeAutospacing="0" w:after="0" w:afterAutospacing="0"/>
+              <w:contextualSpacing/>
+              <w:divId w:val="511648565"/>
+              <w:rPr>
+                <w:rFonts w:ascii="Consolas" w:hAnsi="Consolas" w:cs="Courier New"/>
+                <w:sz w:val="18"/>
+                <w:szCs w:val="18"/>
+              </w:rPr>
+            </w:pPr>
+            <w:r>
+              <w:rPr>
+                <w:rFonts w:ascii="Consolas" w:hAnsi="Consolas" w:cs="Courier New"/>
+                <w:color w:val="000000"/>
+                <w:sz w:val="18"/>
+                <w:szCs w:val="18"/>
+              </w:rPr>
+              <w:t>  col2.plotly_chart(</w:t>
+            </w:r>
+          </w:p>
+          <w:p>
+            <w:pPr>
+              <w:pStyle w:val="NormalWeb"/>
+              <w:pBdr>
+                <w:top w:val="single" w:sz="6" w:space="2" w:color="888888"/>
+                <w:left w:val="single" w:sz="6" w:space="2" w:color="888888"/>
+                <w:bottom w:val="single" w:sz="6" w:space="2" w:color="888888"/>
+                <w:right w:val="single" w:sz="6" w:space="2" w:color="888888"/>
+              </w:pBdr>
+              <w:shd w:val="clear" w:color="auto" w:fill="EAEAEA"/>
+              <w:tabs>
+                <w:tab w:val="left" w:pos="916"/>
+                <w:tab w:val="left" w:pos="1832"/>
+                <w:tab w:val="left" w:pos="2748"/>
+                <w:tab w:val="left" w:pos="3664"/>
+                <w:tab w:val="left" w:pos="4580"/>
+                <w:tab w:val="left" w:pos="5496"/>
+                <w:tab w:val="left" w:pos="6412"/>
+                <w:tab w:val="left" w:pos="7328"/>
+                <w:tab w:val="left" w:pos="8244"/>
+                <w:tab w:val="left" w:pos="9160"/>
+                <w:tab w:val="left" w:pos="10076"/>
+                <w:tab w:val="left" w:pos="10992"/>
+                <w:tab w:val="left" w:pos="11908"/>
+                <w:tab w:val="left" w:pos="12824"/>
+                <w:tab w:val="left" w:pos="13740"/>
+                <w:tab w:val="left" w:pos="14656"/>
+              </w:tabs>
+              <w:spacing w:before="0" w:beforeAutospacing="0" w:after="0" w:afterAutospacing="0"/>
+              <w:contextualSpacing/>
+              <w:divId w:val="511648565"/>
+              <w:rPr>
+                <w:rFonts w:ascii="Consolas" w:hAnsi="Consolas" w:cs="Courier New"/>
+                <w:sz w:val="18"/>
+                <w:szCs w:val="18"/>
+              </w:rPr>
+            </w:pPr>
+            <w:r>
+              <w:rPr>
+                <w:rFonts w:ascii="Consolas" w:hAnsi="Consolas" w:cs="Courier New"/>
+                <w:color w:val="000000"/>
+                <w:sz w:val="18"/>
+                <w:szCs w:val="18"/>
+              </w:rPr>
+              <w:t>    scatter(</w:t>
+            </w:r>
+          </w:p>
+          <w:p>
+            <w:pPr>
+              <w:pStyle w:val="NormalWeb"/>
+              <w:pBdr>
+                <w:top w:val="single" w:sz="6" w:space="2" w:color="888888"/>
+                <w:left w:val="single" w:sz="6" w:space="2" w:color="888888"/>
+                <w:bottom w:val="single" w:sz="6" w:space="2" w:color="888888"/>
+                <w:right w:val="single" w:sz="6" w:space="2" w:color="888888"/>
+              </w:pBdr>
+              <w:shd w:val="clear" w:color="auto" w:fill="EAEAEA"/>
+              <w:tabs>
+                <w:tab w:val="left" w:pos="916"/>
+                <w:tab w:val="left" w:pos="1832"/>
+                <w:tab w:val="left" w:pos="2748"/>
+                <w:tab w:val="left" w:pos="3664"/>
+                <w:tab w:val="left" w:pos="4580"/>
+                <w:tab w:val="left" w:pos="5496"/>
+                <w:tab w:val="left" w:pos="6412"/>
+                <w:tab w:val="left" w:pos="7328"/>
+                <w:tab w:val="left" w:pos="8244"/>
+                <w:tab w:val="left" w:pos="9160"/>
+                <w:tab w:val="left" w:pos="10076"/>
+                <w:tab w:val="left" w:pos="10992"/>
+                <w:tab w:val="left" w:pos="11908"/>
+                <w:tab w:val="left" w:pos="12824"/>
+                <w:tab w:val="left" w:pos="13740"/>
+                <w:tab w:val="left" w:pos="14656"/>
+              </w:tabs>
+              <w:spacing w:before="0" w:beforeAutospacing="0" w:after="0" w:afterAutospacing="0"/>
+              <w:contextualSpacing/>
+              <w:divId w:val="511648565"/>
+              <w:rPr>
+                <w:rFonts w:ascii="Consolas" w:hAnsi="Consolas" w:cs="Courier New"/>
+                <w:sz w:val="18"/>
+                <w:szCs w:val="18"/>
+              </w:rPr>
+            </w:pPr>
+            <w:r>
+              <w:rPr>
+                <w:rFonts w:ascii="Consolas" w:hAnsi="Consolas" w:cs="Courier New"/>
+                <w:color w:val="000000"/>
+                <w:sz w:val="18"/>
+                <w:szCs w:val="18"/>
+              </w:rPr>
+              <w:t xml:space="preserve">      dataset, </w:t>
+            </w:r>
+            <w:r>
+              <w:rPr>
+                <w:rFonts w:ascii="Consolas" w:hAnsi="Consolas" w:cs="Courier New"/>
+                <w:color w:val="A31515"/>
+                <w:sz w:val="18"/>
+                <w:szCs w:val="18"/>
+              </w:rPr>
+              <w:t>"petal_length"</w:t>
+            </w:r>
+            <w:r>
+              <w:rPr>
+                <w:rFonts w:ascii="Consolas" w:hAnsi="Consolas" w:cs="Courier New"/>
+                <w:color w:val="000000"/>
+                <w:sz w:val="18"/>
+                <w:szCs w:val="18"/>
+              </w:rPr>
+              <w:t xml:space="preserve">, </w:t>
+            </w:r>
+            <w:r>
+              <w:rPr>
+                <w:rFonts w:ascii="Consolas" w:hAnsi="Consolas" w:cs="Courier New"/>
+                <w:color w:val="A31515"/>
+                <w:sz w:val="18"/>
+                <w:szCs w:val="18"/>
+              </w:rPr>
+              <w:t>"petal_width"</w:t>
+            </w:r>
+            <w:r>
+              <w:rPr>
+                <w:rFonts w:ascii="Consolas" w:hAnsi="Consolas" w:cs="Courier New"/>
+                <w:color w:val="000000"/>
+                <w:sz w:val="18"/>
+                <w:szCs w:val="18"/>
+              </w:rPr>
+              <w:t xml:space="preserve">, </w:t>
+            </w:r>
+            <w:r>
+              <w:rPr>
+                <w:rFonts w:ascii="Consolas" w:hAnsi="Consolas" w:cs="Courier New"/>
+                <w:color w:val="A31515"/>
+                <w:sz w:val="18"/>
+                <w:szCs w:val="18"/>
+              </w:rPr>
+              <w:t>"Scatterplot to see linearity between features"</w:t>
+            </w:r>
+          </w:p>
+          <w:p>
+            <w:pPr>
+              <w:pStyle w:val="NormalWeb"/>
+              <w:pBdr>
+                <w:top w:val="single" w:sz="6" w:space="2" w:color="888888"/>
+                <w:left w:val="single" w:sz="6" w:space="2" w:color="888888"/>
+                <w:bottom w:val="single" w:sz="6" w:space="2" w:color="888888"/>
+                <w:right w:val="single" w:sz="6" w:space="2" w:color="888888"/>
+              </w:pBdr>
+              <w:shd w:val="clear" w:color="auto" w:fill="EAEAEA"/>
+              <w:tabs>
+                <w:tab w:val="left" w:pos="916"/>
+                <w:tab w:val="left" w:pos="1832"/>
+                <w:tab w:val="left" w:pos="2748"/>
+                <w:tab w:val="left" w:pos="3664"/>
+                <w:tab w:val="left" w:pos="4580"/>
+                <w:tab w:val="left" w:pos="5496"/>
+                <w:tab w:val="left" w:pos="6412"/>
+                <w:tab w:val="left" w:pos="7328"/>
+                <w:tab w:val="left" w:pos="8244"/>
+                <w:tab w:val="left" w:pos="9160"/>
+                <w:tab w:val="left" w:pos="10076"/>
+                <w:tab w:val="left" w:pos="10992"/>
+                <w:tab w:val="left" w:pos="11908"/>
+                <w:tab w:val="left" w:pos="12824"/>
+                <w:tab w:val="left" w:pos="13740"/>
+                <w:tab w:val="left" w:pos="14656"/>
+              </w:tabs>
+              <w:spacing w:before="0" w:beforeAutospacing="0" w:after="0" w:afterAutospacing="0"/>
+              <w:contextualSpacing/>
+              <w:divId w:val="511648565"/>
+              <w:rPr>
+                <w:rFonts w:ascii="Consolas" w:hAnsi="Consolas" w:cs="Courier New"/>
+                <w:sz w:val="18"/>
+                <w:szCs w:val="18"/>
+              </w:rPr>
+            </w:pPr>
+            <w:r>
+              <w:rPr>
+                <w:rFonts w:ascii="Consolas" w:hAnsi="Consolas" w:cs="Courier New"/>
+                <w:color w:val="000000"/>
+                <w:sz w:val="18"/>
+                <w:szCs w:val="18"/>
+              </w:rPr>
+              <w:t>    ),</w:t>
+            </w:r>
+            <w:r>
+              <w:rPr>
+                <w:rFonts w:ascii="Consolas" w:hAnsi="Consolas" w:cs="Courier New"/>
+                <w:color w:val="000000"/>
+                <w:sz w:val="18"/>
+                <w:szCs w:val="18"/>
+              </w:rPr>
+              <w:t xml:space="preserve"> </w:t>
+            </w:r>
+            <w:r>
+              <w:rPr>
+                <w:rFonts w:ascii="Consolas" w:hAnsi="Consolas" w:cs="Courier New"/>
+                <w:color w:val="000000"/>
+                <w:sz w:val="18"/>
+                <w:szCs w:val="18"/>
+              </w:rPr>
+              <w:t>use_container_width=</w:t>
+            </w:r>
+            <w:r>
+              <w:rPr>
+                <w:rFonts w:ascii="Consolas" w:hAnsi="Consolas" w:cs="Courier New"/>
+                <w:color w:val="0000FF"/>
+                <w:sz w:val="18"/>
+                <w:szCs w:val="18"/>
+              </w:rPr>
+              <w:t>True</w:t>
+            </w:r>
+          </w:p>
+          <w:p>
+            <w:pPr>
+              <w:pStyle w:val="NormalWeb"/>
+              <w:pBdr>
+                <w:top w:val="single" w:sz="6" w:space="2" w:color="888888"/>
+                <w:left w:val="single" w:sz="6" w:space="2" w:color="888888"/>
+                <w:bottom w:val="single" w:sz="6" w:space="2" w:color="888888"/>
+                <w:right w:val="single" w:sz="6" w:space="2" w:color="888888"/>
+              </w:pBdr>
+              <w:shd w:val="clear" w:color="auto" w:fill="EAEAEA"/>
+              <w:tabs>
+                <w:tab w:val="left" w:pos="916"/>
+                <w:tab w:val="left" w:pos="1832"/>
+                <w:tab w:val="left" w:pos="2748"/>
+                <w:tab w:val="left" w:pos="3664"/>
+                <w:tab w:val="left" w:pos="4580"/>
+                <w:tab w:val="left" w:pos="5496"/>
+                <w:tab w:val="left" w:pos="6412"/>
+                <w:tab w:val="left" w:pos="7328"/>
+                <w:tab w:val="left" w:pos="8244"/>
+                <w:tab w:val="left" w:pos="9160"/>
+                <w:tab w:val="left" w:pos="10076"/>
+                <w:tab w:val="left" w:pos="10992"/>
+                <w:tab w:val="left" w:pos="11908"/>
+                <w:tab w:val="left" w:pos="12824"/>
+                <w:tab w:val="left" w:pos="13740"/>
+                <w:tab w:val="left" w:pos="14656"/>
+              </w:tabs>
+              <w:spacing w:before="0" w:beforeAutospacing="0" w:after="0" w:afterAutospacing="0"/>
+              <w:contextualSpacing/>
+              <w:divId w:val="511648565"/>
+              <w:rPr>
+                <w:rFonts w:ascii="Consolas" w:hAnsi="Consolas" w:cs="Courier New"/>
+                <w:sz w:val="18"/>
+                <w:szCs w:val="18"/>
+              </w:rPr>
+            </w:pPr>
+            <w:r>
+              <w:rPr>
+                <w:rFonts w:ascii="Consolas" w:hAnsi="Consolas" w:cs="Courier New"/>
+                <w:color w:val="000000"/>
+                <w:sz w:val="18"/>
+                <w:szCs w:val="18"/>
+              </w:rPr>
+              <w:t>  )</w:t>
+            </w:r>
+          </w:p>
+          <w:p>
+            <w:pPr>
+              <w:pStyle w:val="NormalWeb"/>
+              <w:pBdr>
+                <w:top w:val="single" w:sz="6" w:space="2" w:color="888888"/>
+                <w:left w:val="single" w:sz="6" w:space="2" w:color="888888"/>
+                <w:bottom w:val="single" w:sz="6" w:space="2" w:color="888888"/>
+                <w:right w:val="single" w:sz="6" w:space="2" w:color="888888"/>
+              </w:pBdr>
+              <w:shd w:val="clear" w:color="auto" w:fill="EAEAEA"/>
+              <w:tabs>
+                <w:tab w:val="left" w:pos="916"/>
+                <w:tab w:val="left" w:pos="1832"/>
+                <w:tab w:val="left" w:pos="2748"/>
+                <w:tab w:val="left" w:pos="3664"/>
+                <w:tab w:val="left" w:pos="4580"/>
+                <w:tab w:val="left" w:pos="5496"/>
+                <w:tab w:val="left" w:pos="6412"/>
+                <w:tab w:val="left" w:pos="7328"/>
+                <w:tab w:val="left" w:pos="8244"/>
+                <w:tab w:val="left" w:pos="9160"/>
+                <w:tab w:val="left" w:pos="10076"/>
+                <w:tab w:val="left" w:pos="10992"/>
+                <w:tab w:val="left" w:pos="11908"/>
+                <w:tab w:val="left" w:pos="12824"/>
+                <w:tab w:val="left" w:pos="13740"/>
+                <w:tab w:val="left" w:pos="14656"/>
+              </w:tabs>
+              <w:spacing w:before="0" w:beforeAutospacing="0" w:after="0" w:afterAutospacing="0"/>
+              <w:contextualSpacing/>
+              <w:divId w:val="511648565"/>
+              <w:rPr>
+                <w:rFonts w:ascii="Consolas" w:hAnsi="Consolas" w:cs="Courier New"/>
+                <w:sz w:val="18"/>
+                <w:szCs w:val="18"/>
+              </w:rPr>
+            </w:pPr>
+            <w:r>
+              <w:rPr>
+                <w:rFonts w:ascii="Consolas" w:hAnsi="Consolas" w:cs="Courier New"/>
+                <w:color w:val="000000"/>
+                <w:sz w:val="18"/>
+                <w:szCs w:val="18"/>
+              </w:rPr>
+              <w:t xml:space="preserve">  </w:t>
+            </w:r>
+            <w:r>
+              <w:rPr>
+                <w:rFonts w:ascii="Consolas" w:hAnsi="Consolas" w:cs="Courier New"/>
+                <w:color w:val="008000"/>
+                <w:sz w:val="18"/>
+                <w:szCs w:val="18"/>
+              </w:rPr>
+              <w:t># col-scatter</w:t>
+            </w:r>
+          </w:p>
+          <w:p>
+            <w:pPr>
+              <w:pStyle w:val="NormalWeb"/>
+              <w:pBdr>
+                <w:top w:val="single" w:sz="6" w:space="2" w:color="888888"/>
+                <w:left w:val="single" w:sz="6" w:space="2" w:color="888888"/>
+                <w:bottom w:val="single" w:sz="6" w:space="2" w:color="888888"/>
+                <w:right w:val="single" w:sz="6" w:space="2" w:color="888888"/>
+              </w:pBdr>
+              <w:shd w:val="clear" w:color="auto" w:fill="EAEAEA"/>
+              <w:tabs>
+                <w:tab w:val="left" w:pos="916"/>
+                <w:tab w:val="left" w:pos="1832"/>
+                <w:tab w:val="left" w:pos="2748"/>
+                <w:tab w:val="left" w:pos="3664"/>
+                <w:tab w:val="left" w:pos="4580"/>
+                <w:tab w:val="left" w:pos="5496"/>
+                <w:tab w:val="left" w:pos="6412"/>
+                <w:tab w:val="left" w:pos="7328"/>
+                <w:tab w:val="left" w:pos="8244"/>
+                <w:tab w:val="left" w:pos="9160"/>
+                <w:tab w:val="left" w:pos="10076"/>
+                <w:tab w:val="left" w:pos="10992"/>
+                <w:tab w:val="left" w:pos="11908"/>
+                <w:tab w:val="left" w:pos="12824"/>
+                <w:tab w:val="left" w:pos="13740"/>
+                <w:tab w:val="left" w:pos="14656"/>
+              </w:tabs>
+              <w:spacing w:before="0" w:beforeAutospacing="0" w:after="0" w:afterAutospacing="0"/>
+              <w:contextualSpacing/>
+              <w:divId w:val="511648565"/>
+              <w:rPr>
+                <w:rFonts w:ascii="Consolas" w:hAnsi="Consolas" w:cs="Courier New"/>
+                <w:sz w:val="18"/>
+                <w:szCs w:val="18"/>
+              </w:rPr>
+            </w:pPr>
+            <w:r>
+              <w:rPr>
+                <w:rFonts w:ascii="Consolas" w:hAnsi="Consolas" w:cs="Courier New"/>
+                <w:color w:val="000000"/>
+                <w:sz w:val="18"/>
+                <w:szCs w:val="18"/>
+              </w:rPr>
+              <w:t>  col1.plotly_chart(</w:t>
+            </w:r>
+          </w:p>
+          <w:p>
+            <w:pPr>
+              <w:pStyle w:val="NormalWeb"/>
+              <w:pBdr>
+                <w:top w:val="single" w:sz="6" w:space="2" w:color="888888"/>
+                <w:left w:val="single" w:sz="6" w:space="2" w:color="888888"/>
+                <w:bottom w:val="single" w:sz="6" w:space="2" w:color="888888"/>
+                <w:right w:val="single" w:sz="6" w:space="2" w:color="888888"/>
+              </w:pBdr>
+              <w:shd w:val="clear" w:color="auto" w:fill="EAEAEA"/>
+              <w:tabs>
+                <w:tab w:val="left" w:pos="916"/>
+                <w:tab w:val="left" w:pos="1832"/>
+                <w:tab w:val="left" w:pos="2748"/>
+                <w:tab w:val="left" w:pos="3664"/>
+                <w:tab w:val="left" w:pos="4580"/>
+                <w:tab w:val="left" w:pos="5496"/>
+                <w:tab w:val="left" w:pos="6412"/>
+                <w:tab w:val="left" w:pos="7328"/>
+                <w:tab w:val="left" w:pos="8244"/>
+                <w:tab w:val="left" w:pos="9160"/>
+                <w:tab w:val="left" w:pos="10076"/>
+                <w:tab w:val="left" w:pos="10992"/>
+                <w:tab w:val="left" w:pos="11908"/>
+                <w:tab w:val="left" w:pos="12824"/>
+                <w:tab w:val="left" w:pos="13740"/>
+                <w:tab w:val="left" w:pos="14656"/>
+              </w:tabs>
+              <w:spacing w:before="0" w:beforeAutospacing="0" w:after="0" w:afterAutospacing="0"/>
+              <w:contextualSpacing/>
+              <w:divId w:val="511648565"/>
+              <w:rPr>
+                <w:rFonts w:ascii="Consolas" w:hAnsi="Consolas" w:cs="Courier New"/>
+                <w:sz w:val="18"/>
+                <w:szCs w:val="18"/>
+              </w:rPr>
+            </w:pPr>
+            <w:r>
+              <w:rPr>
+                <w:rFonts w:ascii="Consolas" w:hAnsi="Consolas" w:cs="Courier New"/>
+                <w:color w:val="000000"/>
+                <w:sz w:val="18"/>
+                <w:szCs w:val="18"/>
+              </w:rPr>
+              <w:t>    scatter(</w:t>
+            </w:r>
+          </w:p>
+          <w:p>
+            <w:pPr>
+              <w:pStyle w:val="NormalWeb"/>
+              <w:pBdr>
+                <w:top w:val="single" w:sz="6" w:space="2" w:color="888888"/>
+                <w:left w:val="single" w:sz="6" w:space="2" w:color="888888"/>
+                <w:bottom w:val="single" w:sz="6" w:space="2" w:color="888888"/>
+                <w:right w:val="single" w:sz="6" w:space="2" w:color="888888"/>
+              </w:pBdr>
+              <w:shd w:val="clear" w:color="auto" w:fill="EAEAEA"/>
+              <w:tabs>
+                <w:tab w:val="left" w:pos="916"/>
+                <w:tab w:val="left" w:pos="1832"/>
+                <w:tab w:val="left" w:pos="2748"/>
+                <w:tab w:val="left" w:pos="3664"/>
+                <w:tab w:val="left" w:pos="4580"/>
+                <w:tab w:val="left" w:pos="5496"/>
+                <w:tab w:val="left" w:pos="6412"/>
+                <w:tab w:val="left" w:pos="7328"/>
+                <w:tab w:val="left" w:pos="8244"/>
+                <w:tab w:val="left" w:pos="9160"/>
+                <w:tab w:val="left" w:pos="10076"/>
+                <w:tab w:val="left" w:pos="10992"/>
+                <w:tab w:val="left" w:pos="11908"/>
+                <w:tab w:val="left" w:pos="12824"/>
+                <w:tab w:val="left" w:pos="13740"/>
+                <w:tab w:val="left" w:pos="14656"/>
+              </w:tabs>
+              <w:spacing w:before="0" w:beforeAutospacing="0" w:after="0" w:afterAutospacing="0"/>
+              <w:contextualSpacing/>
+              <w:divId w:val="511648565"/>
+              <w:rPr>
+                <w:rFonts w:ascii="Consolas" w:hAnsi="Consolas" w:cs="Courier New"/>
+                <w:sz w:val="18"/>
+                <w:szCs w:val="18"/>
+              </w:rPr>
+            </w:pPr>
+            <w:r>
+              <w:rPr>
+                <w:rFonts w:ascii="Consolas" w:hAnsi="Consolas" w:cs="Courier New"/>
+                <w:color w:val="000000"/>
+                <w:sz w:val="18"/>
+                <w:szCs w:val="18"/>
+              </w:rPr>
+              <w:t xml:space="preserve">      dataset, </w:t>
+            </w:r>
+            <w:r>
+              <w:rPr>
+                <w:rFonts w:ascii="Consolas" w:hAnsi="Consolas" w:cs="Courier New"/>
+                <w:color w:val="A31515"/>
+                <w:sz w:val="18"/>
+                <w:szCs w:val="18"/>
+              </w:rPr>
+              <w:t>"sepal_length"</w:t>
+            </w:r>
+            <w:r>
+              <w:rPr>
+                <w:rFonts w:ascii="Consolas" w:hAnsi="Consolas" w:cs="Courier New"/>
+                <w:color w:val="000000"/>
+                <w:sz w:val="18"/>
+                <w:szCs w:val="18"/>
+              </w:rPr>
+              <w:t xml:space="preserve">, </w:t>
+            </w:r>
+            <w:r>
+              <w:rPr>
+                <w:rFonts w:ascii="Consolas" w:hAnsi="Consolas" w:cs="Courier New"/>
+                <w:color w:val="A31515"/>
+                <w:sz w:val="18"/>
+                <w:szCs w:val="18"/>
+              </w:rPr>
+              <w:t>"sepal_width"</w:t>
+            </w:r>
+            <w:r>
+              <w:rPr>
+                <w:rFonts w:ascii="Consolas" w:hAnsi="Consolas" w:cs="Courier New"/>
+                <w:color w:val="000000"/>
+                <w:sz w:val="18"/>
+                <w:szCs w:val="18"/>
+              </w:rPr>
+              <w:t xml:space="preserve">, </w:t>
+            </w:r>
+            <w:r>
+              <w:rPr>
+                <w:rFonts w:ascii="Consolas" w:hAnsi="Consolas" w:cs="Courier New"/>
+                <w:color w:val="A31515"/>
+                <w:sz w:val="18"/>
+                <w:szCs w:val="18"/>
+              </w:rPr>
+              <w:t>"Scatterplot to see linearity between features"</w:t>
+            </w:r>
+          </w:p>
+          <w:p>
+            <w:pPr>
+              <w:pStyle w:val="NormalWeb"/>
+              <w:pBdr>
+                <w:top w:val="single" w:sz="6" w:space="2" w:color="888888"/>
+                <w:left w:val="single" w:sz="6" w:space="2" w:color="888888"/>
+                <w:bottom w:val="single" w:sz="6" w:space="2" w:color="888888"/>
+                <w:right w:val="single" w:sz="6" w:space="2" w:color="888888"/>
+              </w:pBdr>
+              <w:shd w:val="clear" w:color="auto" w:fill="EAEAEA"/>
+              <w:tabs>
+                <w:tab w:val="left" w:pos="916"/>
+                <w:tab w:val="left" w:pos="1832"/>
+                <w:tab w:val="left" w:pos="2748"/>
+                <w:tab w:val="left" w:pos="3664"/>
+                <w:tab w:val="left" w:pos="4580"/>
+                <w:tab w:val="left" w:pos="5496"/>
+                <w:tab w:val="left" w:pos="6412"/>
+                <w:tab w:val="left" w:pos="7328"/>
+                <w:tab w:val="left" w:pos="8244"/>
+                <w:tab w:val="left" w:pos="9160"/>
+                <w:tab w:val="left" w:pos="10076"/>
+                <w:tab w:val="left" w:pos="10992"/>
+                <w:tab w:val="left" w:pos="11908"/>
+                <w:tab w:val="left" w:pos="12824"/>
+                <w:tab w:val="left" w:pos="13740"/>
+                <w:tab w:val="left" w:pos="14656"/>
+              </w:tabs>
+              <w:spacing w:before="0" w:beforeAutospacing="0" w:after="0" w:afterAutospacing="0"/>
+              <w:contextualSpacing/>
+              <w:divId w:val="511648565"/>
+              <w:rPr>
+                <w:rFonts w:ascii="Consolas" w:hAnsi="Consolas" w:cs="Courier New"/>
+                <w:sz w:val="18"/>
+                <w:szCs w:val="18"/>
+              </w:rPr>
+            </w:pPr>
+            <w:r>
+              <w:rPr>
+                <w:rFonts w:ascii="Consolas" w:hAnsi="Consolas" w:cs="Courier New"/>
+                <w:color w:val="000000"/>
+                <w:sz w:val="18"/>
+                <w:szCs w:val="18"/>
+              </w:rPr>
+              <w:t>    ),</w:t>
+            </w:r>
+            <w:r>
+              <w:rPr>
+                <w:rFonts w:ascii="Consolas" w:hAnsi="Consolas" w:cs="Courier New"/>
+                <w:color w:val="000000"/>
+                <w:sz w:val="18"/>
+                <w:szCs w:val="18"/>
+              </w:rPr>
+              <w:t xml:space="preserve"> </w:t>
+            </w:r>
+            <w:r>
+              <w:rPr>
+                <w:rFonts w:ascii="Consolas" w:hAnsi="Consolas" w:cs="Courier New"/>
+                <w:color w:val="000000"/>
+                <w:sz w:val="18"/>
+                <w:szCs w:val="18"/>
+              </w:rPr>
+              <w:t>use_container_width=</w:t>
+            </w:r>
+            <w:r>
+              <w:rPr>
+                <w:rFonts w:ascii="Consolas" w:hAnsi="Consolas" w:cs="Courier New"/>
+                <w:color w:val="0000FF"/>
+                <w:sz w:val="18"/>
+                <w:szCs w:val="18"/>
+              </w:rPr>
+              <w:t>True</w:t>
+            </w:r>
+          </w:p>
+          <w:p>
+            <w:pPr>
+              <w:pStyle w:val="NormalWeb"/>
+              <w:pBdr>
+                <w:top w:val="single" w:sz="6" w:space="2" w:color="888888"/>
+                <w:left w:val="single" w:sz="6" w:space="2" w:color="888888"/>
+                <w:bottom w:val="single" w:sz="6" w:space="2" w:color="888888"/>
+                <w:right w:val="single" w:sz="6" w:space="2" w:color="888888"/>
+              </w:pBdr>
+              <w:shd w:val="clear" w:color="auto" w:fill="EAEAEA"/>
+              <w:tabs>
+                <w:tab w:val="left" w:pos="916"/>
+                <w:tab w:val="left" w:pos="1832"/>
+                <w:tab w:val="left" w:pos="2748"/>
+                <w:tab w:val="left" w:pos="3664"/>
+                <w:tab w:val="left" w:pos="4580"/>
+                <w:tab w:val="left" w:pos="5496"/>
+                <w:tab w:val="left" w:pos="6412"/>
+                <w:tab w:val="left" w:pos="7328"/>
+                <w:tab w:val="left" w:pos="8244"/>
+                <w:tab w:val="left" w:pos="9160"/>
+                <w:tab w:val="left" w:pos="10076"/>
+                <w:tab w:val="left" w:pos="10992"/>
+                <w:tab w:val="left" w:pos="11908"/>
+                <w:tab w:val="left" w:pos="12824"/>
+                <w:tab w:val="left" w:pos="13740"/>
+                <w:tab w:val="left" w:pos="14656"/>
+              </w:tabs>
+              <w:spacing w:before="0" w:beforeAutospacing="0" w:after="0" w:afterAutospacing="0"/>
+              <w:contextualSpacing/>
+              <w:divId w:val="511648565"/>
+              <w:rPr>
+                <w:rFonts w:ascii="Consolas" w:hAnsi="Consolas" w:cs="Courier New"/>
+                <w:color w:val="000000"/>
+                <w:sz w:val="18"/>
+                <w:szCs w:val="18"/>
+              </w:rPr>
+            </w:pPr>
+            <w:r>
+              <w:rPr>
+                <w:rFonts w:ascii="Consolas" w:hAnsi="Consolas" w:cs="Courier New"/>
+                <w:color w:val="000000"/>
+                <w:sz w:val="18"/>
+                <w:szCs w:val="18"/>
+              </w:rPr>
+              <w:t>  )</w:t>
+            </w:r>
+          </w:p>
+          <w:p>
+            <w:pPr>
+              <w:pStyle w:val="NormalWeb"/>
+              <w:pBdr>
+                <w:top w:val="single" w:sz="6" w:space="2" w:color="888888"/>
+                <w:left w:val="single" w:sz="6" w:space="2" w:color="888888"/>
+                <w:bottom w:val="single" w:sz="6" w:space="2" w:color="888888"/>
+                <w:right w:val="single" w:sz="6" w:space="2" w:color="888888"/>
+              </w:pBdr>
+              <w:shd w:val="clear" w:color="auto" w:fill="EAEAEA"/>
+              <w:tabs>
+                <w:tab w:val="left" w:pos="916"/>
+                <w:tab w:val="left" w:pos="1832"/>
+                <w:tab w:val="left" w:pos="2748"/>
+                <w:tab w:val="left" w:pos="3664"/>
+                <w:tab w:val="left" w:pos="4580"/>
+                <w:tab w:val="left" w:pos="5496"/>
+                <w:tab w:val="left" w:pos="6412"/>
+                <w:tab w:val="left" w:pos="7328"/>
+                <w:tab w:val="left" w:pos="8244"/>
+                <w:tab w:val="left" w:pos="9160"/>
+                <w:tab w:val="left" w:pos="10076"/>
+                <w:tab w:val="left" w:pos="10992"/>
+                <w:tab w:val="left" w:pos="11908"/>
+                <w:tab w:val="left" w:pos="12824"/>
+                <w:tab w:val="left" w:pos="13740"/>
+                <w:tab w:val="left" w:pos="14656"/>
+              </w:tabs>
+              <w:spacing w:before="0" w:beforeAutospacing="0" w:after="0" w:afterAutospacing="0"/>
+              <w:contextualSpacing/>
+              <w:divId w:val="511648565"/>
+              <w:rPr>
+                <w:rFonts w:ascii="Consolas" w:hAnsi="Consolas" w:cs="Courier New"/>
+                <w:sz w:val="18"/>
+                <w:szCs w:val="18"/>
+              </w:rPr>
+            </w:pPr>
+            <w:r>
+              <w:rPr>
+                <w:rFonts w:ascii="Consolas" w:hAnsi="Consolas" w:cs="Courier New"/>
+                <w:color w:val="000000"/>
+                <w:sz w:val="18"/>
+                <w:szCs w:val="18"/>
+              </w:rPr>
+              <w:t xml:space="preserve">  </w:t>
+            </w:r>
+            <w:r>
+              <w:rPr>
+                <w:rFonts w:ascii="Consolas" w:hAnsi="Consolas" w:cs="Courier New"/>
+                <w:color w:val="008000"/>
+                <w:sz w:val="18"/>
+                <w:szCs w:val="18"/>
+              </w:rPr>
+              <w:t># col-scatter</w:t>
+            </w:r>
+          </w:p>
+          <w:p>
+            <w:pPr>
+              <w:pStyle w:val="NormalWeb"/>
+              <w:pBdr>
+                <w:top w:val="single" w:sz="6" w:space="2" w:color="888888"/>
+                <w:left w:val="single" w:sz="6" w:space="2" w:color="888888"/>
+                <w:bottom w:val="single" w:sz="6" w:space="2" w:color="888888"/>
+                <w:right w:val="single" w:sz="6" w:space="2" w:color="888888"/>
+              </w:pBdr>
+              <w:shd w:val="clear" w:color="auto" w:fill="EAEAEA"/>
+              <w:tabs>
+                <w:tab w:val="left" w:pos="916"/>
+                <w:tab w:val="left" w:pos="1832"/>
+                <w:tab w:val="left" w:pos="2748"/>
+                <w:tab w:val="left" w:pos="3664"/>
+                <w:tab w:val="left" w:pos="4580"/>
+                <w:tab w:val="left" w:pos="5496"/>
+                <w:tab w:val="left" w:pos="6412"/>
+                <w:tab w:val="left" w:pos="7328"/>
+                <w:tab w:val="left" w:pos="8244"/>
+                <w:tab w:val="left" w:pos="9160"/>
+                <w:tab w:val="left" w:pos="10076"/>
+                <w:tab w:val="left" w:pos="10992"/>
+                <w:tab w:val="left" w:pos="11908"/>
+                <w:tab w:val="left" w:pos="12824"/>
+                <w:tab w:val="left" w:pos="13740"/>
+                <w:tab w:val="left" w:pos="14656"/>
+              </w:tabs>
+              <w:spacing w:before="0" w:beforeAutospacing="0" w:after="0" w:afterAutospacing="0"/>
+              <w:contextualSpacing/>
+              <w:divId w:val="511648565"/>
+              <w:rPr>
+                <w:rFonts w:ascii="Consolas" w:hAnsi="Consolas" w:cs="Courier New"/>
+                <w:sz w:val="18"/>
+                <w:szCs w:val="18"/>
+              </w:rPr>
+            </w:pPr>
+            <w:r>
+              <w:rPr>
+                <w:rFonts w:ascii="Consolas" w:hAnsi="Consolas" w:cs="Courier New"/>
+                <w:color w:val="000000"/>
+                <w:sz w:val="18"/>
+                <w:szCs w:val="18"/>
+              </w:rPr>
+              <w:t>  col2.plotly_chart(</w:t>
+            </w:r>
+          </w:p>
+          <w:p>
+            <w:pPr>
+              <w:pStyle w:val="NormalWeb"/>
+              <w:pBdr>
+                <w:top w:val="single" w:sz="6" w:space="2" w:color="888888"/>
+                <w:left w:val="single" w:sz="6" w:space="2" w:color="888888"/>
+                <w:bottom w:val="single" w:sz="6" w:space="2" w:color="888888"/>
+                <w:right w:val="single" w:sz="6" w:space="2" w:color="888888"/>
+              </w:pBdr>
+              <w:shd w:val="clear" w:color="auto" w:fill="EAEAEA"/>
+              <w:tabs>
+                <w:tab w:val="left" w:pos="916"/>
+                <w:tab w:val="left" w:pos="1832"/>
+                <w:tab w:val="left" w:pos="2748"/>
+                <w:tab w:val="left" w:pos="3664"/>
+                <w:tab w:val="left" w:pos="4580"/>
+                <w:tab w:val="left" w:pos="5496"/>
+                <w:tab w:val="left" w:pos="6412"/>
+                <w:tab w:val="left" w:pos="7328"/>
+                <w:tab w:val="left" w:pos="8244"/>
+                <w:tab w:val="left" w:pos="9160"/>
+                <w:tab w:val="left" w:pos="10076"/>
+                <w:tab w:val="left" w:pos="10992"/>
+                <w:tab w:val="left" w:pos="11908"/>
+                <w:tab w:val="left" w:pos="12824"/>
+                <w:tab w:val="left" w:pos="13740"/>
+                <w:tab w:val="left" w:pos="14656"/>
+              </w:tabs>
+              <w:spacing w:before="0" w:beforeAutospacing="0" w:after="0" w:afterAutospacing="0"/>
+              <w:contextualSpacing/>
+              <w:divId w:val="511648565"/>
+              <w:rPr>
+                <w:rFonts w:ascii="Consolas" w:hAnsi="Consolas" w:cs="Courier New"/>
+                <w:sz w:val="18"/>
+                <w:szCs w:val="18"/>
+              </w:rPr>
+            </w:pPr>
+            <w:r>
+              <w:rPr>
+                <w:rFonts w:ascii="Consolas" w:hAnsi="Consolas" w:cs="Courier New"/>
+                <w:color w:val="000000"/>
+                <w:sz w:val="18"/>
+                <w:szCs w:val="18"/>
+              </w:rPr>
+              <w:t>    scatter(</w:t>
+            </w:r>
+          </w:p>
+          <w:p>
+            <w:pPr>
+              <w:pStyle w:val="NormalWeb"/>
+              <w:pBdr>
+                <w:top w:val="single" w:sz="6" w:space="2" w:color="888888"/>
+                <w:left w:val="single" w:sz="6" w:space="2" w:color="888888"/>
+                <w:bottom w:val="single" w:sz="6" w:space="2" w:color="888888"/>
+                <w:right w:val="single" w:sz="6" w:space="2" w:color="888888"/>
+              </w:pBdr>
+              <w:shd w:val="clear" w:color="auto" w:fill="EAEAEA"/>
+              <w:tabs>
+                <w:tab w:val="left" w:pos="916"/>
+                <w:tab w:val="left" w:pos="1832"/>
+                <w:tab w:val="left" w:pos="2748"/>
+                <w:tab w:val="left" w:pos="3664"/>
+                <w:tab w:val="left" w:pos="4580"/>
+                <w:tab w:val="left" w:pos="5496"/>
+                <w:tab w:val="left" w:pos="6412"/>
+                <w:tab w:val="left" w:pos="7328"/>
+                <w:tab w:val="left" w:pos="8244"/>
+                <w:tab w:val="left" w:pos="9160"/>
+                <w:tab w:val="left" w:pos="10076"/>
+                <w:tab w:val="left" w:pos="10992"/>
+                <w:tab w:val="left" w:pos="11908"/>
+                <w:tab w:val="left" w:pos="12824"/>
+                <w:tab w:val="left" w:pos="13740"/>
+                <w:tab w:val="left" w:pos="14656"/>
+              </w:tabs>
+              <w:spacing w:before="0" w:beforeAutospacing="0" w:after="0" w:afterAutospacing="0"/>
+              <w:contextualSpacing/>
+              <w:divId w:val="511648565"/>
+              <w:rPr>
+                <w:rFonts w:ascii="Consolas" w:hAnsi="Consolas" w:cs="Courier New"/>
+                <w:sz w:val="18"/>
+                <w:szCs w:val="18"/>
+              </w:rPr>
+            </w:pPr>
+            <w:r>
+              <w:rPr>
+                <w:rFonts w:ascii="Consolas" w:hAnsi="Consolas" w:cs="Courier New"/>
+                <w:color w:val="000000"/>
+                <w:sz w:val="18"/>
+                <w:szCs w:val="18"/>
+              </w:rPr>
+              <w:t xml:space="preserve">      dataset, </w:t>
+            </w:r>
+            <w:r>
+              <w:rPr>
+                <w:rFonts w:ascii="Consolas" w:hAnsi="Consolas" w:cs="Courier New"/>
+                <w:color w:val="A31515"/>
+                <w:sz w:val="18"/>
+                <w:szCs w:val="18"/>
+              </w:rPr>
+              <w:t>"sepal_length"</w:t>
+            </w:r>
+            <w:r>
+              <w:rPr>
+                <w:rFonts w:ascii="Consolas" w:hAnsi="Consolas" w:cs="Courier New"/>
+                <w:color w:val="000000"/>
+                <w:sz w:val="18"/>
+                <w:szCs w:val="18"/>
+              </w:rPr>
+              <w:t xml:space="preserve">, </w:t>
+            </w:r>
+            <w:r>
+              <w:rPr>
+                <w:rFonts w:ascii="Consolas" w:hAnsi="Consolas" w:cs="Courier New"/>
+                <w:color w:val="A31515"/>
+                <w:sz w:val="18"/>
+                <w:szCs w:val="18"/>
+              </w:rPr>
+              <w:t>"petal_width"</w:t>
+            </w:r>
+            <w:r>
+              <w:rPr>
+                <w:rFonts w:ascii="Consolas" w:hAnsi="Consolas" w:cs="Courier New"/>
+                <w:color w:val="000000"/>
+                <w:sz w:val="18"/>
+                <w:szCs w:val="18"/>
+              </w:rPr>
+              <w:t xml:space="preserve">, </w:t>
+            </w:r>
+            <w:r>
+              <w:rPr>
+                <w:rFonts w:ascii="Consolas" w:hAnsi="Consolas" w:cs="Courier New"/>
+                <w:color w:val="A31515"/>
+                <w:sz w:val="18"/>
+                <w:szCs w:val="18"/>
+              </w:rPr>
+              <w:t>"Scatterplot to see linearity between features"</w:t>
+            </w:r>
+          </w:p>
+          <w:p>
+            <w:pPr>
+              <w:pStyle w:val="NormalWeb"/>
+              <w:pBdr>
+                <w:top w:val="single" w:sz="6" w:space="2" w:color="888888"/>
+                <w:left w:val="single" w:sz="6" w:space="2" w:color="888888"/>
+                <w:bottom w:val="single" w:sz="6" w:space="2" w:color="888888"/>
+                <w:right w:val="single" w:sz="6" w:space="2" w:color="888888"/>
+              </w:pBdr>
+              <w:shd w:val="clear" w:color="auto" w:fill="EAEAEA"/>
+              <w:tabs>
+                <w:tab w:val="left" w:pos="916"/>
+                <w:tab w:val="left" w:pos="1832"/>
+                <w:tab w:val="left" w:pos="2748"/>
+                <w:tab w:val="left" w:pos="3664"/>
+                <w:tab w:val="left" w:pos="4580"/>
+                <w:tab w:val="left" w:pos="5496"/>
+                <w:tab w:val="left" w:pos="6412"/>
+                <w:tab w:val="left" w:pos="7328"/>
+                <w:tab w:val="left" w:pos="8244"/>
+                <w:tab w:val="left" w:pos="9160"/>
+                <w:tab w:val="left" w:pos="10076"/>
+                <w:tab w:val="left" w:pos="10992"/>
+                <w:tab w:val="left" w:pos="11908"/>
+                <w:tab w:val="left" w:pos="12824"/>
+                <w:tab w:val="left" w:pos="13740"/>
+                <w:tab w:val="left" w:pos="14656"/>
+              </w:tabs>
+              <w:spacing w:before="0" w:beforeAutospacing="0" w:after="0" w:afterAutospacing="0"/>
+              <w:contextualSpacing/>
+              <w:divId w:val="511648565"/>
+              <w:rPr>
+                <w:rFonts w:ascii="Consolas" w:hAnsi="Consolas" w:cs="Courier New"/>
+                <w:sz w:val="18"/>
+                <w:szCs w:val="18"/>
+              </w:rPr>
+            </w:pPr>
+            <w:r>
+              <w:rPr>
+                <w:rFonts w:ascii="Consolas" w:hAnsi="Consolas" w:cs="Courier New"/>
+                <w:color w:val="000000"/>
+                <w:sz w:val="18"/>
+                <w:szCs w:val="18"/>
+              </w:rPr>
+              <w:t>    ),</w:t>
+            </w:r>
+            <w:r>
+              <w:rPr>
+                <w:rFonts w:ascii="Consolas" w:hAnsi="Consolas" w:cs="Courier New"/>
+                <w:color w:val="000000"/>
+                <w:sz w:val="18"/>
+                <w:szCs w:val="18"/>
+              </w:rPr>
+              <w:t xml:space="preserve"> </w:t>
+            </w:r>
+            <w:r>
+              <w:rPr>
+                <w:rFonts w:ascii="Consolas" w:hAnsi="Consolas" w:cs="Courier New"/>
+                <w:color w:val="000000"/>
+                <w:sz w:val="18"/>
+                <w:szCs w:val="18"/>
+              </w:rPr>
+              <w:t>use_container_width=</w:t>
+            </w:r>
+            <w:r>
+              <w:rPr>
+                <w:rFonts w:ascii="Consolas" w:hAnsi="Consolas" w:cs="Courier New"/>
+                <w:color w:val="0000FF"/>
+                <w:sz w:val="18"/>
+                <w:szCs w:val="18"/>
+              </w:rPr>
+              <w:t>True</w:t>
+            </w:r>
+          </w:p>
+          <w:p>
+            <w:pPr>
+              <w:pStyle w:val="NormalWeb"/>
+              <w:pBdr>
+                <w:top w:val="single" w:sz="6" w:space="2" w:color="888888"/>
+                <w:left w:val="single" w:sz="6" w:space="2" w:color="888888"/>
+                <w:bottom w:val="single" w:sz="6" w:space="2" w:color="888888"/>
+                <w:right w:val="single" w:sz="6" w:space="2" w:color="888888"/>
+              </w:pBdr>
+              <w:shd w:val="clear" w:color="auto" w:fill="EAEAEA"/>
+              <w:tabs>
+                <w:tab w:val="left" w:pos="916"/>
+                <w:tab w:val="left" w:pos="1832"/>
+                <w:tab w:val="left" w:pos="2748"/>
+                <w:tab w:val="left" w:pos="3664"/>
+                <w:tab w:val="left" w:pos="4580"/>
+                <w:tab w:val="left" w:pos="5496"/>
+                <w:tab w:val="left" w:pos="6412"/>
+                <w:tab w:val="left" w:pos="7328"/>
+                <w:tab w:val="left" w:pos="8244"/>
+                <w:tab w:val="left" w:pos="9160"/>
+                <w:tab w:val="left" w:pos="10076"/>
+                <w:tab w:val="left" w:pos="10992"/>
+                <w:tab w:val="left" w:pos="11908"/>
+                <w:tab w:val="left" w:pos="12824"/>
+                <w:tab w:val="left" w:pos="13740"/>
+                <w:tab w:val="left" w:pos="14656"/>
+              </w:tabs>
+              <w:spacing w:before="0" w:beforeAutospacing="0" w:after="0" w:afterAutospacing="0"/>
+              <w:contextualSpacing/>
+              <w:divId w:val="511648565"/>
+              <w:rPr>
+                <w:rFonts w:ascii="Consolas" w:hAnsi="Consolas" w:cs="Courier New"/>
+                <w:sz w:val="18"/>
+                <w:szCs w:val="18"/>
+              </w:rPr>
+            </w:pPr>
+            <w:r>
+              <w:rPr>
+                <w:rFonts w:ascii="Consolas" w:hAnsi="Consolas" w:cs="Courier New"/>
+                <w:color w:val="000000"/>
+                <w:sz w:val="18"/>
+                <w:szCs w:val="18"/>
+              </w:rPr>
+              <w:t>  )</w:t>
+            </w:r>
+          </w:p>
+        </w:tc>
+      </w:tr>
+      <w:tr>
+        <w:tc>
+          <w:tcPr>
+            <w:tcW w:w="4814" w:type="dxa"/>
           </w:tcPr>
           <w:p>
             <w:pPr>
@@ -12310,6 +13930,331 @@
                 <w:szCs w:val="18"/>
               </w:rPr>
             </w:pPr>
+          </w:p>
+          <w:p>
+            <w:pPr>
+              <w:contextualSpacing/>
+              <w:jc w:val="center"/>
+              <w:rPr>
+                <w:rFonts w:ascii="Consolas" w:hAnsi="Consolas" w:cs="Times New Roman"/>
+                <w:sz w:val="18"/>
+                <w:szCs w:val="18"/>
+              </w:rPr>
+            </w:pPr>
+            <w:r>
+              <w:rPr>
+                <w:rFonts w:ascii="Consolas" w:eastAsia="Times New Roman" w:hAnsi="Consolas" w:cs="Times New Roman"/>
+                <w:noProof/>
+                <w:sz w:val="18"/>
+                <w:szCs w:val="18"/>
+                <w:lang w:eastAsia="en-ID"/>
+              </w:rPr>
+              <w:drawing>
+                <wp:inline distT="0" distB="0" distL="0" distR="0" wp14:anchorId="4BCFEE7E" wp14:editId="02FD4699">
+                  <wp:extent cx="2880000" cy="1620000"/>
+                  <wp:effectExtent l="0" t="0" r="0" b="0"/>
+                  <wp:docPr id="464975201" name="Picture 4"/>
+                  <wp:cNvGraphicFramePr>
+                    <a:graphicFrameLocks xmlns:a="http://schemas.openxmlformats.org/drawingml/2006/main"/>
+                  </wp:cNvGraphicFramePr>
+                  <a:graphic xmlns:a="http://schemas.openxmlformats.org/drawingml/2006/main">
+                    <a:graphicData uri="http://schemas.openxmlformats.org/drawingml/2006/picture">
+                      <pic:pic xmlns:pic="http://schemas.openxmlformats.org/drawingml/2006/picture">
+                        <pic:nvPicPr>
+                          <pic:cNvPr id="0" name="Picture 7"/>
+                          <pic:cNvPicPr preferRelativeResize="0">
+                            <a:picLocks noChangeAspect="1" noChangeArrowheads="1"/>
+                          </pic:cNvPicPr>
+                        </pic:nvPicPr>
+                        <pic:blipFill>
+                          <a:blip r:embed="rId10">
+                            <a:extLst>
+                              <a:ext uri="{28A0092B-C50C-407E-A947-70E740481C1C}">
+                                <a14:useLocalDpi xmlns:a14="http://schemas.microsoft.com/office/drawing/2010/main" val="0"/>
+                              </a:ext>
+                            </a:extLst>
+                          </a:blip>
+                          <a:srcRect/>
+                          <a:stretch>
+                            <a:fillRect/>
+                          </a:stretch>
+                        </pic:blipFill>
+                        <pic:spPr bwMode="auto">
+                          <a:xfrm>
+                            <a:off x="0" y="0"/>
+                            <a:ext cx="2880000" cy="1620000"/>
+                          </a:xfrm>
+                          <a:prstGeom prst="rect">
+                            <a:avLst/>
+                          </a:prstGeom>
+                          <a:noFill/>
+                          <a:ln>
+                            <a:noFill/>
+                          </a:ln>
+                        </pic:spPr>
+                      </pic:pic>
+                    </a:graphicData>
+                  </a:graphic>
+                </wp:inline>
+              </w:drawing>
+            </w:r>
+          </w:p>
+        </w:tc>
+        <w:tc>
+          <w:tcPr>
+            <w:tcW w:w="4814" w:type="dxa"/>
+          </w:tcPr>
+          <w:p>
+            <w:pPr>
+              <w:contextualSpacing/>
+              <w:jc w:val="both"/>
+              <w:rPr>
+                <w:rFonts w:ascii="Consolas" w:eastAsia="Times New Roman" w:hAnsi="Consolas" w:cs="Times New Roman"/>
+                <w:noProof/>
+                <w:sz w:val="18"/>
+                <w:szCs w:val="18"/>
+                <w:lang w:eastAsia="en-ID"/>
+              </w:rPr>
+            </w:pPr>
+          </w:p>
+          <w:p>
+            <w:pPr>
+              <w:contextualSpacing/>
+              <w:jc w:val="center"/>
+              <w:rPr>
+                <w:rFonts w:ascii="Consolas" w:hAnsi="Consolas" w:cs="Times New Roman"/>
+                <w:sz w:val="18"/>
+                <w:szCs w:val="18"/>
+              </w:rPr>
+            </w:pPr>
+            <w:r>
+              <w:rPr>
+                <w:rFonts w:ascii="Consolas" w:eastAsia="Times New Roman" w:hAnsi="Consolas" w:cs="Times New Roman"/>
+                <w:noProof/>
+                <w:sz w:val="18"/>
+                <w:szCs w:val="18"/>
+                <w:lang w:eastAsia="en-ID"/>
+              </w:rPr>
+              <w:drawing>
+                <wp:inline distT="0" distB="0" distL="0" distR="0" wp14:anchorId="721D1E55" wp14:editId="6221A27B">
+                  <wp:extent cx="2880000" cy="1620000"/>
+                  <wp:effectExtent l="0" t="0" r="0" b="0"/>
+                  <wp:docPr id="2084290231" name="Picture 6"/>
+                  <wp:cNvGraphicFramePr>
+                    <a:graphicFrameLocks xmlns:a="http://schemas.openxmlformats.org/drawingml/2006/main"/>
+                  </wp:cNvGraphicFramePr>
+                  <a:graphic xmlns:a="http://schemas.openxmlformats.org/drawingml/2006/main">
+                    <a:graphicData uri="http://schemas.openxmlformats.org/drawingml/2006/picture">
+                      <pic:pic xmlns:pic="http://schemas.openxmlformats.org/drawingml/2006/picture">
+                        <pic:nvPicPr>
+                          <pic:cNvPr id="0" name="Picture 11"/>
+                          <pic:cNvPicPr preferRelativeResize="0">
+                            <a:picLocks noChangeAspect="1" noChangeArrowheads="1"/>
+                          </pic:cNvPicPr>
+                        </pic:nvPicPr>
+                        <pic:blipFill>
+                          <a:blip r:embed="rId11">
+                            <a:extLst>
+                              <a:ext uri="{28A0092B-C50C-407E-A947-70E740481C1C}">
+                                <a14:useLocalDpi xmlns:a14="http://schemas.microsoft.com/office/drawing/2010/main" val="0"/>
+                              </a:ext>
+                            </a:extLst>
+                          </a:blip>
+                          <a:srcRect/>
+                          <a:stretch>
+                            <a:fillRect/>
+                          </a:stretch>
+                        </pic:blipFill>
+                        <pic:spPr bwMode="auto">
+                          <a:xfrm>
+                            <a:off x="0" y="0"/>
+                            <a:ext cx="2880000" cy="1620000"/>
+                          </a:xfrm>
+                          <a:prstGeom prst="rect">
+                            <a:avLst/>
+                          </a:prstGeom>
+                          <a:noFill/>
+                          <a:ln>
+                            <a:noFill/>
+                          </a:ln>
+                        </pic:spPr>
+                      </pic:pic>
+                    </a:graphicData>
+                  </a:graphic>
+                </wp:inline>
+              </w:drawing>
+            </w:r>
+          </w:p>
+        </w:tc>
+      </w:tr>
+      <w:tr>
+        <w:tc>
+          <w:tcPr>
+            <w:tcW w:w="4814" w:type="dxa"/>
+          </w:tcPr>
+          <w:p>
+            <w:pPr>
+              <w:contextualSpacing/>
+              <w:rPr>
+                <w:rFonts w:ascii="Consolas" w:hAnsi="Consolas" w:cs="Times New Roman"/>
+                <w:sz w:val="18"/>
+                <w:szCs w:val="18"/>
+              </w:rPr>
+            </w:pPr>
+          </w:p>
+          <w:p>
+            <w:pPr>
+              <w:contextualSpacing/>
+              <w:jc w:val="center"/>
+              <w:rPr>
+                <w:rFonts w:ascii="Consolas" w:hAnsi="Consolas" w:cs="Times New Roman"/>
+                <w:sz w:val="18"/>
+                <w:szCs w:val="18"/>
+              </w:rPr>
+            </w:pPr>
+            <w:r>
+              <w:rPr>
+                <w:rFonts w:ascii="Consolas" w:eastAsia="Times New Roman" w:hAnsi="Consolas" w:cs="Times New Roman"/>
+                <w:noProof/>
+                <w:sz w:val="18"/>
+                <w:szCs w:val="18"/>
+                <w:lang w:eastAsia="en-ID"/>
+              </w:rPr>
+              <w:drawing>
+                <wp:inline distT="0" distB="0" distL="0" distR="0" wp14:anchorId="1554FE55" wp14:editId="78ADBFA5">
+                  <wp:extent cx="2880000" cy="1620000"/>
+                  <wp:effectExtent l="0" t="0" r="0" b="0"/>
+                  <wp:docPr id="1569471478" name="Picture 5"/>
+                  <wp:cNvGraphicFramePr>
+                    <a:graphicFrameLocks xmlns:a="http://schemas.openxmlformats.org/drawingml/2006/main"/>
+                  </wp:cNvGraphicFramePr>
+                  <a:graphic xmlns:a="http://schemas.openxmlformats.org/drawingml/2006/main">
+                    <a:graphicData uri="http://schemas.openxmlformats.org/drawingml/2006/picture">
+                      <pic:pic xmlns:pic="http://schemas.openxmlformats.org/drawingml/2006/picture">
+                        <pic:nvPicPr>
+                          <pic:cNvPr id="0" name="Picture 9"/>
+                          <pic:cNvPicPr preferRelativeResize="0">
+                            <a:picLocks noChangeAspect="1" noChangeArrowheads="1"/>
+                          </pic:cNvPicPr>
+                        </pic:nvPicPr>
+                        <pic:blipFill>
+                          <a:blip r:embed="rId12">
+                            <a:extLst>
+                              <a:ext uri="{28A0092B-C50C-407E-A947-70E740481C1C}">
+                                <a14:useLocalDpi xmlns:a14="http://schemas.microsoft.com/office/drawing/2010/main" val="0"/>
+                              </a:ext>
+                            </a:extLst>
+                          </a:blip>
+                          <a:srcRect/>
+                          <a:stretch>
+                            <a:fillRect/>
+                          </a:stretch>
+                        </pic:blipFill>
+                        <pic:spPr bwMode="auto">
+                          <a:xfrm>
+                            <a:off x="0" y="0"/>
+                            <a:ext cx="2880000" cy="1620000"/>
+                          </a:xfrm>
+                          <a:prstGeom prst="rect">
+                            <a:avLst/>
+                          </a:prstGeom>
+                          <a:noFill/>
+                          <a:ln>
+                            <a:noFill/>
+                          </a:ln>
+                        </pic:spPr>
+                      </pic:pic>
+                    </a:graphicData>
+                  </a:graphic>
+                </wp:inline>
+              </w:drawing>
+            </w:r>
+          </w:p>
+        </w:tc>
+        <w:tc>
+          <w:tcPr>
+            <w:tcW w:w="4814" w:type="dxa"/>
+          </w:tcPr>
+          <w:p>
+            <w:pPr>
+              <w:contextualSpacing/>
+              <w:rPr>
+                <w:rFonts w:ascii="Consolas" w:eastAsia="Times New Roman" w:hAnsi="Consolas" w:cs="Times New Roman"/>
+                <w:noProof/>
+                <w:sz w:val="18"/>
+                <w:szCs w:val="18"/>
+                <w:lang w:eastAsia="en-ID"/>
+              </w:rPr>
+            </w:pPr>
+          </w:p>
+          <w:p>
+            <w:pPr>
+              <w:contextualSpacing/>
+              <w:jc w:val="center"/>
+              <w:rPr>
+                <w:rFonts w:ascii="Consolas" w:eastAsia="Times New Roman" w:hAnsi="Consolas" w:cs="Times New Roman"/>
+                <w:sz w:val="18"/>
+                <w:szCs w:val="18"/>
+                <w:lang w:eastAsia="en-ID"/>
+              </w:rPr>
+            </w:pPr>
+            <w:r>
+              <w:rPr>
+                <w:rFonts w:ascii="Consolas" w:eastAsia="Times New Roman" w:hAnsi="Consolas" w:cs="Times New Roman"/>
+                <w:noProof/>
+                <w:sz w:val="18"/>
+                <w:szCs w:val="18"/>
+                <w:lang w:eastAsia="en-ID"/>
+              </w:rPr>
+              <w:drawing>
+                <wp:inline distT="0" distB="0" distL="0" distR="0" wp14:anchorId="79051A2E" wp14:editId="53CA56B0">
+                  <wp:extent cx="2880000" cy="1620000"/>
+                  <wp:effectExtent l="0" t="0" r="0" b="0"/>
+                  <wp:docPr id="8864623" name="Picture 7"/>
+                  <wp:cNvGraphicFramePr>
+                    <a:graphicFrameLocks xmlns:a="http://schemas.openxmlformats.org/drawingml/2006/main"/>
+                  </wp:cNvGraphicFramePr>
+                  <a:graphic xmlns:a="http://schemas.openxmlformats.org/drawingml/2006/main">
+                    <a:graphicData uri="http://schemas.openxmlformats.org/drawingml/2006/picture">
+                      <pic:pic xmlns:pic="http://schemas.openxmlformats.org/drawingml/2006/picture">
+                        <pic:nvPicPr>
+                          <pic:cNvPr id="0" name="Picture 13"/>
+                          <pic:cNvPicPr preferRelativeResize="0">
+                            <a:picLocks noChangeAspect="1" noChangeArrowheads="1"/>
+                          </pic:cNvPicPr>
+                        </pic:nvPicPr>
+                        <pic:blipFill>
+                          <a:blip r:embed="rId13">
+                            <a:extLst>
+                              <a:ext uri="{28A0092B-C50C-407E-A947-70E740481C1C}">
+                                <a14:useLocalDpi xmlns:a14="http://schemas.microsoft.com/office/drawing/2010/main" val="0"/>
+                              </a:ext>
+                            </a:extLst>
+                          </a:blip>
+                          <a:srcRect/>
+                          <a:stretch>
+                            <a:fillRect/>
+                          </a:stretch>
+                        </pic:blipFill>
+                        <pic:spPr bwMode="auto">
+                          <a:xfrm>
+                            <a:off x="0" y="0"/>
+                            <a:ext cx="2880000" cy="1620000"/>
+                          </a:xfrm>
+                          <a:prstGeom prst="rect">
+                            <a:avLst/>
+                          </a:prstGeom>
+                          <a:noFill/>
+                          <a:ln>
+                            <a:noFill/>
+                          </a:ln>
+                        </pic:spPr>
+                      </pic:pic>
+                    </a:graphicData>
+                  </a:graphic>
+                </wp:inline>
+              </w:drawing>
+            </w:r>
           </w:p>
         </w:tc>
       </w:tr>
@@ -12317,35 +14262,26 @@
         <w:tc>
           <w:tcPr>
             <w:tcW w:w="9628" w:type="dxa"/>
+            <w:gridSpan w:val="2"/>
           </w:tcPr>
           <w:p>
             <w:pPr>
               <w:contextualSpacing/>
-              <w:jc w:val="both"/>
+              <w:jc w:val="center"/>
               <w:rPr>
                 <w:rFonts w:ascii="Consolas" w:hAnsi="Consolas" w:cs="Times New Roman"/>
                 <w:sz w:val="18"/>
                 <w:szCs w:val="18"/>
               </w:rPr>
             </w:pPr>
-          </w:p>
-        </w:tc>
-      </w:tr>
-      <w:tr>
-        <w:tc>
-          <w:tcPr>
-            <w:tcW w:w="9628" w:type="dxa"/>
-          </w:tcPr>
-          <w:p>
-            <w:pPr>
-              <w:contextualSpacing/>
-              <w:jc w:val="both"/>
+            <w:r>
               <w:rPr>
                 <w:rFonts w:ascii="Consolas" w:hAnsi="Consolas" w:cs="Times New Roman"/>
                 <w:sz w:val="18"/>
                 <w:szCs w:val="18"/>
               </w:rPr>
-            </w:pPr>
+              <w:t>Gambar x. Output program</w:t>
+            </w:r>
           </w:p>
         </w:tc>
       </w:tr>
@@ -12366,26 +14302,1801 @@
       <w:tblPr>
         <w:tblStyle w:val="TableGrid"/>
         <w:tblW w:w="0" w:type="auto"/>
+        <w:tblBorders>
+          <w:top w:val="none" w:sz="0" w:space="0" w:color="auto"/>
+          <w:left w:val="none" w:sz="0" w:space="0" w:color="auto"/>
+          <w:bottom w:val="none" w:sz="0" w:space="0" w:color="auto"/>
+          <w:right w:val="none" w:sz="0" w:space="0" w:color="auto"/>
+          <w:insideH w:val="none" w:sz="0" w:space="0" w:color="auto"/>
+          <w:insideV w:val="none" w:sz="0" w:space="0" w:color="auto"/>
+        </w:tblBorders>
         <w:tblLook w:val="04A0" w:firstRow="1" w:lastRow="0" w:firstColumn="1" w:lastColumn="0" w:noHBand="0" w:noVBand="1"/>
       </w:tblPr>
       <w:tblGrid>
-        <w:gridCol w:w="9628"/>
+        <w:gridCol w:w="4814"/>
+        <w:gridCol w:w="4814"/>
       </w:tblGrid>
       <w:tr>
         <w:tc>
           <w:tcPr>
             <w:tcW w:w="9628" w:type="dxa"/>
+            <w:gridSpan w:val="2"/>
           </w:tcPr>
           <w:p>
             <w:pPr>
+              <w:pStyle w:val="NormalWeb"/>
+              <w:pBdr>
+                <w:top w:val="single" w:sz="6" w:space="2" w:color="888888"/>
+                <w:left w:val="single" w:sz="6" w:space="2" w:color="888888"/>
+                <w:bottom w:val="single" w:sz="6" w:space="2" w:color="888888"/>
+                <w:right w:val="single" w:sz="6" w:space="2" w:color="888888"/>
+              </w:pBdr>
+              <w:shd w:val="clear" w:color="auto" w:fill="EAEAEA"/>
+              <w:tabs>
+                <w:tab w:val="left" w:pos="916"/>
+                <w:tab w:val="left" w:pos="1832"/>
+                <w:tab w:val="left" w:pos="2748"/>
+                <w:tab w:val="left" w:pos="3664"/>
+                <w:tab w:val="left" w:pos="4580"/>
+                <w:tab w:val="left" w:pos="5496"/>
+                <w:tab w:val="left" w:pos="6412"/>
+                <w:tab w:val="left" w:pos="7328"/>
+                <w:tab w:val="left" w:pos="8244"/>
+                <w:tab w:val="left" w:pos="9160"/>
+                <w:tab w:val="left" w:pos="10076"/>
+                <w:tab w:val="left" w:pos="10992"/>
+                <w:tab w:val="left" w:pos="11908"/>
+                <w:tab w:val="left" w:pos="12824"/>
+                <w:tab w:val="left" w:pos="13740"/>
+                <w:tab w:val="left" w:pos="14656"/>
+              </w:tabs>
+              <w:spacing w:before="0" w:beforeAutospacing="0" w:after="0" w:afterAutospacing="0"/>
               <w:contextualSpacing/>
-              <w:jc w:val="both"/>
+              <w:divId w:val="28146622"/>
+              <w:rPr>
+                <w:rFonts w:ascii="Consolas" w:hAnsi="Consolas" w:cs="Courier New"/>
+                <w:sz w:val="18"/>
+                <w:szCs w:val="18"/>
+              </w:rPr>
+            </w:pPr>
+            <w:r>
+              <w:rPr>
+                <w:rFonts w:ascii="Consolas" w:hAnsi="Consolas" w:cs="Courier New"/>
+                <w:color w:val="000000"/>
+                <w:sz w:val="18"/>
+                <w:szCs w:val="18"/>
+              </w:rPr>
+              <w:t xml:space="preserve">  </w:t>
+            </w:r>
+            <w:r>
+              <w:rPr>
+                <w:rFonts w:ascii="Consolas" w:hAnsi="Consolas" w:cs="Courier New"/>
+                <w:color w:val="008000"/>
+                <w:sz w:val="18"/>
+                <w:szCs w:val="18"/>
+              </w:rPr>
+              <w:t># col-boxplot</w:t>
+            </w:r>
+          </w:p>
+          <w:p>
+            <w:pPr>
+              <w:pStyle w:val="NormalWeb"/>
+              <w:pBdr>
+                <w:top w:val="single" w:sz="6" w:space="2" w:color="888888"/>
+                <w:left w:val="single" w:sz="6" w:space="2" w:color="888888"/>
+                <w:bottom w:val="single" w:sz="6" w:space="2" w:color="888888"/>
+                <w:right w:val="single" w:sz="6" w:space="2" w:color="888888"/>
+              </w:pBdr>
+              <w:shd w:val="clear" w:color="auto" w:fill="EAEAEA"/>
+              <w:tabs>
+                <w:tab w:val="left" w:pos="916"/>
+                <w:tab w:val="left" w:pos="1832"/>
+                <w:tab w:val="left" w:pos="2748"/>
+                <w:tab w:val="left" w:pos="3664"/>
+                <w:tab w:val="left" w:pos="4580"/>
+                <w:tab w:val="left" w:pos="5496"/>
+                <w:tab w:val="left" w:pos="6412"/>
+                <w:tab w:val="left" w:pos="7328"/>
+                <w:tab w:val="left" w:pos="8244"/>
+                <w:tab w:val="left" w:pos="9160"/>
+                <w:tab w:val="left" w:pos="10076"/>
+                <w:tab w:val="left" w:pos="10992"/>
+                <w:tab w:val="left" w:pos="11908"/>
+                <w:tab w:val="left" w:pos="12824"/>
+                <w:tab w:val="left" w:pos="13740"/>
+                <w:tab w:val="left" w:pos="14656"/>
+              </w:tabs>
+              <w:spacing w:before="0" w:beforeAutospacing="0" w:after="0" w:afterAutospacing="0"/>
+              <w:contextualSpacing/>
+              <w:divId w:val="28146622"/>
+              <w:rPr>
+                <w:rFonts w:ascii="Consolas" w:hAnsi="Consolas" w:cs="Courier New"/>
+                <w:sz w:val="18"/>
+                <w:szCs w:val="18"/>
+              </w:rPr>
+            </w:pPr>
+            <w:r>
+              <w:rPr>
+                <w:rFonts w:ascii="Consolas" w:hAnsi="Consolas" w:cs="Courier New"/>
+                <w:color w:val="000000"/>
+                <w:sz w:val="18"/>
+                <w:szCs w:val="18"/>
+              </w:rPr>
+              <w:t>  col1.plotly_chart(</w:t>
+            </w:r>
+          </w:p>
+          <w:p>
+            <w:pPr>
+              <w:pStyle w:val="NormalWeb"/>
+              <w:pBdr>
+                <w:top w:val="single" w:sz="6" w:space="2" w:color="888888"/>
+                <w:left w:val="single" w:sz="6" w:space="2" w:color="888888"/>
+                <w:bottom w:val="single" w:sz="6" w:space="2" w:color="888888"/>
+                <w:right w:val="single" w:sz="6" w:space="2" w:color="888888"/>
+              </w:pBdr>
+              <w:shd w:val="clear" w:color="auto" w:fill="EAEAEA"/>
+              <w:tabs>
+                <w:tab w:val="left" w:pos="916"/>
+                <w:tab w:val="left" w:pos="1832"/>
+                <w:tab w:val="left" w:pos="2748"/>
+                <w:tab w:val="left" w:pos="3664"/>
+                <w:tab w:val="left" w:pos="4580"/>
+                <w:tab w:val="left" w:pos="5496"/>
+                <w:tab w:val="left" w:pos="6412"/>
+                <w:tab w:val="left" w:pos="7328"/>
+                <w:tab w:val="left" w:pos="8244"/>
+                <w:tab w:val="left" w:pos="9160"/>
+                <w:tab w:val="left" w:pos="10076"/>
+                <w:tab w:val="left" w:pos="10992"/>
+                <w:tab w:val="left" w:pos="11908"/>
+                <w:tab w:val="left" w:pos="12824"/>
+                <w:tab w:val="left" w:pos="13740"/>
+                <w:tab w:val="left" w:pos="14656"/>
+              </w:tabs>
+              <w:spacing w:before="0" w:beforeAutospacing="0" w:after="0" w:afterAutospacing="0"/>
+              <w:contextualSpacing/>
+              <w:divId w:val="28146622"/>
+              <w:rPr>
+                <w:rFonts w:ascii="Consolas" w:hAnsi="Consolas" w:cs="Courier New"/>
+                <w:sz w:val="18"/>
+                <w:szCs w:val="18"/>
+              </w:rPr>
+            </w:pPr>
+            <w:r>
+              <w:rPr>
+                <w:rFonts w:ascii="Consolas" w:hAnsi="Consolas" w:cs="Courier New"/>
+                <w:color w:val="000000"/>
+                <w:sz w:val="18"/>
+                <w:szCs w:val="18"/>
+              </w:rPr>
+              <w:t>    boxplot(</w:t>
+            </w:r>
+          </w:p>
+          <w:p>
+            <w:pPr>
+              <w:pStyle w:val="NormalWeb"/>
+              <w:pBdr>
+                <w:top w:val="single" w:sz="6" w:space="2" w:color="888888"/>
+                <w:left w:val="single" w:sz="6" w:space="2" w:color="888888"/>
+                <w:bottom w:val="single" w:sz="6" w:space="2" w:color="888888"/>
+                <w:right w:val="single" w:sz="6" w:space="2" w:color="888888"/>
+              </w:pBdr>
+              <w:shd w:val="clear" w:color="auto" w:fill="EAEAEA"/>
+              <w:tabs>
+                <w:tab w:val="left" w:pos="916"/>
+                <w:tab w:val="left" w:pos="1832"/>
+                <w:tab w:val="left" w:pos="2748"/>
+                <w:tab w:val="left" w:pos="3664"/>
+                <w:tab w:val="left" w:pos="4580"/>
+                <w:tab w:val="left" w:pos="5496"/>
+                <w:tab w:val="left" w:pos="6412"/>
+                <w:tab w:val="left" w:pos="7328"/>
+                <w:tab w:val="left" w:pos="8244"/>
+                <w:tab w:val="left" w:pos="9160"/>
+                <w:tab w:val="left" w:pos="10076"/>
+                <w:tab w:val="left" w:pos="10992"/>
+                <w:tab w:val="left" w:pos="11908"/>
+                <w:tab w:val="left" w:pos="12824"/>
+                <w:tab w:val="left" w:pos="13740"/>
+                <w:tab w:val="left" w:pos="14656"/>
+              </w:tabs>
+              <w:spacing w:before="0" w:beforeAutospacing="0" w:after="0" w:afterAutospacing="0"/>
+              <w:contextualSpacing/>
+              <w:divId w:val="28146622"/>
+              <w:rPr>
+                <w:rFonts w:ascii="Consolas" w:hAnsi="Consolas" w:cs="Courier New"/>
+                <w:sz w:val="18"/>
+                <w:szCs w:val="18"/>
+              </w:rPr>
+            </w:pPr>
+            <w:r>
+              <w:rPr>
+                <w:rFonts w:ascii="Consolas" w:hAnsi="Consolas" w:cs="Courier New"/>
+                <w:color w:val="000000"/>
+                <w:sz w:val="18"/>
+                <w:szCs w:val="18"/>
+              </w:rPr>
+              <w:t xml:space="preserve">      dataset, </w:t>
+            </w:r>
+            <w:r>
+              <w:rPr>
+                <w:rFonts w:ascii="Consolas" w:hAnsi="Consolas" w:cs="Courier New"/>
+                <w:color w:val="A31515"/>
+                <w:sz w:val="18"/>
+                <w:szCs w:val="18"/>
+              </w:rPr>
+              <w:t>"species"</w:t>
+            </w:r>
+            <w:r>
+              <w:rPr>
+                <w:rFonts w:ascii="Consolas" w:hAnsi="Consolas" w:cs="Courier New"/>
+                <w:color w:val="000000"/>
+                <w:sz w:val="18"/>
+                <w:szCs w:val="18"/>
+              </w:rPr>
+              <w:t xml:space="preserve">, </w:t>
+            </w:r>
+            <w:r>
+              <w:rPr>
+                <w:rFonts w:ascii="Consolas" w:hAnsi="Consolas" w:cs="Courier New"/>
+                <w:color w:val="A31515"/>
+                <w:sz w:val="18"/>
+                <w:szCs w:val="18"/>
+              </w:rPr>
+              <w:t>"sepal_length"</w:t>
+            </w:r>
+            <w:r>
+              <w:rPr>
+                <w:rFonts w:ascii="Consolas" w:hAnsi="Consolas" w:cs="Courier New"/>
+                <w:color w:val="000000"/>
+                <w:sz w:val="18"/>
+                <w:szCs w:val="18"/>
+              </w:rPr>
+              <w:t xml:space="preserve">, </w:t>
+            </w:r>
+            <w:r>
+              <w:rPr>
+                <w:rFonts w:ascii="Consolas" w:hAnsi="Consolas" w:cs="Courier New"/>
+                <w:color w:val="A31515"/>
+                <w:sz w:val="18"/>
+                <w:szCs w:val="18"/>
+              </w:rPr>
+              <w:t>"Boxplot to see the outlier value in each feature"</w:t>
+            </w:r>
+          </w:p>
+          <w:p>
+            <w:pPr>
+              <w:pStyle w:val="NormalWeb"/>
+              <w:pBdr>
+                <w:top w:val="single" w:sz="6" w:space="2" w:color="888888"/>
+                <w:left w:val="single" w:sz="6" w:space="2" w:color="888888"/>
+                <w:bottom w:val="single" w:sz="6" w:space="2" w:color="888888"/>
+                <w:right w:val="single" w:sz="6" w:space="2" w:color="888888"/>
+              </w:pBdr>
+              <w:shd w:val="clear" w:color="auto" w:fill="EAEAEA"/>
+              <w:tabs>
+                <w:tab w:val="left" w:pos="916"/>
+                <w:tab w:val="left" w:pos="1832"/>
+                <w:tab w:val="left" w:pos="2748"/>
+                <w:tab w:val="left" w:pos="3664"/>
+                <w:tab w:val="left" w:pos="4580"/>
+                <w:tab w:val="left" w:pos="5496"/>
+                <w:tab w:val="left" w:pos="6412"/>
+                <w:tab w:val="left" w:pos="7328"/>
+                <w:tab w:val="left" w:pos="8244"/>
+                <w:tab w:val="left" w:pos="9160"/>
+                <w:tab w:val="left" w:pos="10076"/>
+                <w:tab w:val="left" w:pos="10992"/>
+                <w:tab w:val="left" w:pos="11908"/>
+                <w:tab w:val="left" w:pos="12824"/>
+                <w:tab w:val="left" w:pos="13740"/>
+                <w:tab w:val="left" w:pos="14656"/>
+              </w:tabs>
+              <w:spacing w:before="0" w:beforeAutospacing="0" w:after="0" w:afterAutospacing="0"/>
+              <w:contextualSpacing/>
+              <w:divId w:val="28146622"/>
+              <w:rPr>
+                <w:rFonts w:ascii="Consolas" w:hAnsi="Consolas" w:cs="Courier New"/>
+                <w:sz w:val="18"/>
+                <w:szCs w:val="18"/>
+              </w:rPr>
+            </w:pPr>
+            <w:r>
+              <w:rPr>
+                <w:rFonts w:ascii="Consolas" w:hAnsi="Consolas" w:cs="Courier New"/>
+                <w:color w:val="000000"/>
+                <w:sz w:val="18"/>
+                <w:szCs w:val="18"/>
+              </w:rPr>
+              <w:t>    ), use_container_width=</w:t>
+            </w:r>
+            <w:r>
+              <w:rPr>
+                <w:rFonts w:ascii="Consolas" w:hAnsi="Consolas" w:cs="Courier New"/>
+                <w:color w:val="0000FF"/>
+                <w:sz w:val="18"/>
+                <w:szCs w:val="18"/>
+              </w:rPr>
+              <w:t>True</w:t>
+            </w:r>
+          </w:p>
+          <w:p>
+            <w:pPr>
+              <w:pStyle w:val="NormalWeb"/>
+              <w:pBdr>
+                <w:top w:val="single" w:sz="6" w:space="2" w:color="888888"/>
+                <w:left w:val="single" w:sz="6" w:space="2" w:color="888888"/>
+                <w:bottom w:val="single" w:sz="6" w:space="2" w:color="888888"/>
+                <w:right w:val="single" w:sz="6" w:space="2" w:color="888888"/>
+              </w:pBdr>
+              <w:shd w:val="clear" w:color="auto" w:fill="EAEAEA"/>
+              <w:tabs>
+                <w:tab w:val="left" w:pos="916"/>
+                <w:tab w:val="left" w:pos="1832"/>
+                <w:tab w:val="left" w:pos="2748"/>
+                <w:tab w:val="left" w:pos="3664"/>
+                <w:tab w:val="left" w:pos="4580"/>
+                <w:tab w:val="left" w:pos="5496"/>
+                <w:tab w:val="left" w:pos="6412"/>
+                <w:tab w:val="left" w:pos="7328"/>
+                <w:tab w:val="left" w:pos="8244"/>
+                <w:tab w:val="left" w:pos="9160"/>
+                <w:tab w:val="left" w:pos="10076"/>
+                <w:tab w:val="left" w:pos="10992"/>
+                <w:tab w:val="left" w:pos="11908"/>
+                <w:tab w:val="left" w:pos="12824"/>
+                <w:tab w:val="left" w:pos="13740"/>
+                <w:tab w:val="left" w:pos="14656"/>
+              </w:tabs>
+              <w:spacing w:before="0" w:beforeAutospacing="0" w:after="0" w:afterAutospacing="0"/>
+              <w:contextualSpacing/>
+              <w:divId w:val="28146622"/>
+              <w:rPr>
+                <w:rFonts w:ascii="Consolas" w:hAnsi="Consolas" w:cs="Courier New"/>
+                <w:sz w:val="18"/>
+                <w:szCs w:val="18"/>
+              </w:rPr>
+            </w:pPr>
+            <w:r>
+              <w:rPr>
+                <w:rFonts w:ascii="Consolas" w:hAnsi="Consolas" w:cs="Courier New"/>
+                <w:color w:val="000000"/>
+                <w:sz w:val="18"/>
+                <w:szCs w:val="18"/>
+              </w:rPr>
+              <w:t>  )</w:t>
+            </w:r>
+          </w:p>
+          <w:p>
+            <w:pPr>
+              <w:pStyle w:val="NormalWeb"/>
+              <w:pBdr>
+                <w:top w:val="single" w:sz="6" w:space="2" w:color="888888"/>
+                <w:left w:val="single" w:sz="6" w:space="2" w:color="888888"/>
+                <w:bottom w:val="single" w:sz="6" w:space="2" w:color="888888"/>
+                <w:right w:val="single" w:sz="6" w:space="2" w:color="888888"/>
+              </w:pBdr>
+              <w:shd w:val="clear" w:color="auto" w:fill="EAEAEA"/>
+              <w:tabs>
+                <w:tab w:val="left" w:pos="916"/>
+                <w:tab w:val="left" w:pos="1832"/>
+                <w:tab w:val="left" w:pos="2748"/>
+                <w:tab w:val="left" w:pos="3664"/>
+                <w:tab w:val="left" w:pos="4580"/>
+                <w:tab w:val="left" w:pos="5496"/>
+                <w:tab w:val="left" w:pos="6412"/>
+                <w:tab w:val="left" w:pos="7328"/>
+                <w:tab w:val="left" w:pos="8244"/>
+                <w:tab w:val="left" w:pos="9160"/>
+                <w:tab w:val="left" w:pos="10076"/>
+                <w:tab w:val="left" w:pos="10992"/>
+                <w:tab w:val="left" w:pos="11908"/>
+                <w:tab w:val="left" w:pos="12824"/>
+                <w:tab w:val="left" w:pos="13740"/>
+                <w:tab w:val="left" w:pos="14656"/>
+              </w:tabs>
+              <w:spacing w:before="0" w:beforeAutospacing="0" w:after="0" w:afterAutospacing="0"/>
+              <w:contextualSpacing/>
+              <w:divId w:val="28146622"/>
+              <w:rPr>
+                <w:rFonts w:ascii="Consolas" w:hAnsi="Consolas" w:cs="Courier New"/>
+                <w:sz w:val="18"/>
+                <w:szCs w:val="18"/>
+              </w:rPr>
+            </w:pPr>
+            <w:r>
+              <w:rPr>
+                <w:rFonts w:ascii="Consolas" w:hAnsi="Consolas" w:cs="Courier New"/>
+                <w:color w:val="000000"/>
+                <w:sz w:val="18"/>
+                <w:szCs w:val="18"/>
+              </w:rPr>
+              <w:t xml:space="preserve">  </w:t>
+            </w:r>
+            <w:r>
+              <w:rPr>
+                <w:rFonts w:ascii="Consolas" w:hAnsi="Consolas" w:cs="Courier New"/>
+                <w:color w:val="008000"/>
+                <w:sz w:val="18"/>
+                <w:szCs w:val="18"/>
+              </w:rPr>
+              <w:t># col-boxplot</w:t>
+            </w:r>
+          </w:p>
+          <w:p>
+            <w:pPr>
+              <w:pStyle w:val="NormalWeb"/>
+              <w:pBdr>
+                <w:top w:val="single" w:sz="6" w:space="2" w:color="888888"/>
+                <w:left w:val="single" w:sz="6" w:space="2" w:color="888888"/>
+                <w:bottom w:val="single" w:sz="6" w:space="2" w:color="888888"/>
+                <w:right w:val="single" w:sz="6" w:space="2" w:color="888888"/>
+              </w:pBdr>
+              <w:shd w:val="clear" w:color="auto" w:fill="EAEAEA"/>
+              <w:tabs>
+                <w:tab w:val="left" w:pos="916"/>
+                <w:tab w:val="left" w:pos="1832"/>
+                <w:tab w:val="left" w:pos="2748"/>
+                <w:tab w:val="left" w:pos="3664"/>
+                <w:tab w:val="left" w:pos="4580"/>
+                <w:tab w:val="left" w:pos="5496"/>
+                <w:tab w:val="left" w:pos="6412"/>
+                <w:tab w:val="left" w:pos="7328"/>
+                <w:tab w:val="left" w:pos="8244"/>
+                <w:tab w:val="left" w:pos="9160"/>
+                <w:tab w:val="left" w:pos="10076"/>
+                <w:tab w:val="left" w:pos="10992"/>
+                <w:tab w:val="left" w:pos="11908"/>
+                <w:tab w:val="left" w:pos="12824"/>
+                <w:tab w:val="left" w:pos="13740"/>
+                <w:tab w:val="left" w:pos="14656"/>
+              </w:tabs>
+              <w:spacing w:before="0" w:beforeAutospacing="0" w:after="0" w:afterAutospacing="0"/>
+              <w:contextualSpacing/>
+              <w:divId w:val="28146622"/>
+              <w:rPr>
+                <w:rFonts w:ascii="Consolas" w:hAnsi="Consolas" w:cs="Courier New"/>
+                <w:sz w:val="18"/>
+                <w:szCs w:val="18"/>
+              </w:rPr>
+            </w:pPr>
+            <w:r>
+              <w:rPr>
+                <w:rFonts w:ascii="Consolas" w:hAnsi="Consolas" w:cs="Courier New"/>
+                <w:color w:val="000000"/>
+                <w:sz w:val="18"/>
+                <w:szCs w:val="18"/>
+              </w:rPr>
+              <w:t>  col2.plotly_chart(</w:t>
+            </w:r>
+          </w:p>
+          <w:p>
+            <w:pPr>
+              <w:pStyle w:val="NormalWeb"/>
+              <w:pBdr>
+                <w:top w:val="single" w:sz="6" w:space="2" w:color="888888"/>
+                <w:left w:val="single" w:sz="6" w:space="2" w:color="888888"/>
+                <w:bottom w:val="single" w:sz="6" w:space="2" w:color="888888"/>
+                <w:right w:val="single" w:sz="6" w:space="2" w:color="888888"/>
+              </w:pBdr>
+              <w:shd w:val="clear" w:color="auto" w:fill="EAEAEA"/>
+              <w:tabs>
+                <w:tab w:val="left" w:pos="916"/>
+                <w:tab w:val="left" w:pos="1832"/>
+                <w:tab w:val="left" w:pos="2748"/>
+                <w:tab w:val="left" w:pos="3664"/>
+                <w:tab w:val="left" w:pos="4580"/>
+                <w:tab w:val="left" w:pos="5496"/>
+                <w:tab w:val="left" w:pos="6412"/>
+                <w:tab w:val="left" w:pos="7328"/>
+                <w:tab w:val="left" w:pos="8244"/>
+                <w:tab w:val="left" w:pos="9160"/>
+                <w:tab w:val="left" w:pos="10076"/>
+                <w:tab w:val="left" w:pos="10992"/>
+                <w:tab w:val="left" w:pos="11908"/>
+                <w:tab w:val="left" w:pos="12824"/>
+                <w:tab w:val="left" w:pos="13740"/>
+                <w:tab w:val="left" w:pos="14656"/>
+              </w:tabs>
+              <w:spacing w:before="0" w:beforeAutospacing="0" w:after="0" w:afterAutospacing="0"/>
+              <w:contextualSpacing/>
+              <w:divId w:val="28146622"/>
+              <w:rPr>
+                <w:rFonts w:ascii="Consolas" w:hAnsi="Consolas" w:cs="Courier New"/>
+                <w:sz w:val="18"/>
+                <w:szCs w:val="18"/>
+              </w:rPr>
+            </w:pPr>
+            <w:r>
+              <w:rPr>
+                <w:rFonts w:ascii="Consolas" w:hAnsi="Consolas" w:cs="Courier New"/>
+                <w:color w:val="000000"/>
+                <w:sz w:val="18"/>
+                <w:szCs w:val="18"/>
+              </w:rPr>
+              <w:t>    boxplot(</w:t>
+            </w:r>
+          </w:p>
+          <w:p>
+            <w:pPr>
+              <w:pStyle w:val="NormalWeb"/>
+              <w:pBdr>
+                <w:top w:val="single" w:sz="6" w:space="2" w:color="888888"/>
+                <w:left w:val="single" w:sz="6" w:space="2" w:color="888888"/>
+                <w:bottom w:val="single" w:sz="6" w:space="2" w:color="888888"/>
+                <w:right w:val="single" w:sz="6" w:space="2" w:color="888888"/>
+              </w:pBdr>
+              <w:shd w:val="clear" w:color="auto" w:fill="EAEAEA"/>
+              <w:tabs>
+                <w:tab w:val="left" w:pos="916"/>
+                <w:tab w:val="left" w:pos="1832"/>
+                <w:tab w:val="left" w:pos="2748"/>
+                <w:tab w:val="left" w:pos="3664"/>
+                <w:tab w:val="left" w:pos="4580"/>
+                <w:tab w:val="left" w:pos="5496"/>
+                <w:tab w:val="left" w:pos="6412"/>
+                <w:tab w:val="left" w:pos="7328"/>
+                <w:tab w:val="left" w:pos="8244"/>
+                <w:tab w:val="left" w:pos="9160"/>
+                <w:tab w:val="left" w:pos="10076"/>
+                <w:tab w:val="left" w:pos="10992"/>
+                <w:tab w:val="left" w:pos="11908"/>
+                <w:tab w:val="left" w:pos="12824"/>
+                <w:tab w:val="left" w:pos="13740"/>
+                <w:tab w:val="left" w:pos="14656"/>
+              </w:tabs>
+              <w:spacing w:before="0" w:beforeAutospacing="0" w:after="0" w:afterAutospacing="0"/>
+              <w:contextualSpacing/>
+              <w:divId w:val="28146622"/>
+              <w:rPr>
+                <w:rFonts w:ascii="Consolas" w:hAnsi="Consolas" w:cs="Courier New"/>
+                <w:sz w:val="18"/>
+                <w:szCs w:val="18"/>
+              </w:rPr>
+            </w:pPr>
+            <w:r>
+              <w:rPr>
+                <w:rFonts w:ascii="Consolas" w:hAnsi="Consolas" w:cs="Courier New"/>
+                <w:color w:val="000000"/>
+                <w:sz w:val="18"/>
+                <w:szCs w:val="18"/>
+              </w:rPr>
+              <w:t xml:space="preserve">      dataset, </w:t>
+            </w:r>
+            <w:r>
+              <w:rPr>
+                <w:rFonts w:ascii="Consolas" w:hAnsi="Consolas" w:cs="Courier New"/>
+                <w:color w:val="A31515"/>
+                <w:sz w:val="18"/>
+                <w:szCs w:val="18"/>
+              </w:rPr>
+              <w:t>"species"</w:t>
+            </w:r>
+            <w:r>
+              <w:rPr>
+                <w:rFonts w:ascii="Consolas" w:hAnsi="Consolas" w:cs="Courier New"/>
+                <w:color w:val="000000"/>
+                <w:sz w:val="18"/>
+                <w:szCs w:val="18"/>
+              </w:rPr>
+              <w:t xml:space="preserve">, </w:t>
+            </w:r>
+            <w:r>
+              <w:rPr>
+                <w:rFonts w:ascii="Consolas" w:hAnsi="Consolas" w:cs="Courier New"/>
+                <w:color w:val="A31515"/>
+                <w:sz w:val="18"/>
+                <w:szCs w:val="18"/>
+              </w:rPr>
+              <w:t>"sepal_width"</w:t>
+            </w:r>
+            <w:r>
+              <w:rPr>
+                <w:rFonts w:ascii="Consolas" w:hAnsi="Consolas" w:cs="Courier New"/>
+                <w:color w:val="000000"/>
+                <w:sz w:val="18"/>
+                <w:szCs w:val="18"/>
+              </w:rPr>
+              <w:t xml:space="preserve">, </w:t>
+            </w:r>
+            <w:r>
+              <w:rPr>
+                <w:rFonts w:ascii="Consolas" w:hAnsi="Consolas" w:cs="Courier New"/>
+                <w:color w:val="A31515"/>
+                <w:sz w:val="18"/>
+                <w:szCs w:val="18"/>
+              </w:rPr>
+              <w:t>"Boxplot to see the outlier value in each feature"</w:t>
+            </w:r>
+          </w:p>
+          <w:p>
+            <w:pPr>
+              <w:pStyle w:val="NormalWeb"/>
+              <w:pBdr>
+                <w:top w:val="single" w:sz="6" w:space="2" w:color="888888"/>
+                <w:left w:val="single" w:sz="6" w:space="2" w:color="888888"/>
+                <w:bottom w:val="single" w:sz="6" w:space="2" w:color="888888"/>
+                <w:right w:val="single" w:sz="6" w:space="2" w:color="888888"/>
+              </w:pBdr>
+              <w:shd w:val="clear" w:color="auto" w:fill="EAEAEA"/>
+              <w:tabs>
+                <w:tab w:val="left" w:pos="916"/>
+                <w:tab w:val="left" w:pos="1832"/>
+                <w:tab w:val="left" w:pos="2748"/>
+                <w:tab w:val="left" w:pos="3664"/>
+                <w:tab w:val="left" w:pos="4580"/>
+                <w:tab w:val="left" w:pos="5496"/>
+                <w:tab w:val="left" w:pos="6412"/>
+                <w:tab w:val="left" w:pos="7328"/>
+                <w:tab w:val="left" w:pos="8244"/>
+                <w:tab w:val="left" w:pos="9160"/>
+                <w:tab w:val="left" w:pos="10076"/>
+                <w:tab w:val="left" w:pos="10992"/>
+                <w:tab w:val="left" w:pos="11908"/>
+                <w:tab w:val="left" w:pos="12824"/>
+                <w:tab w:val="left" w:pos="13740"/>
+                <w:tab w:val="left" w:pos="14656"/>
+              </w:tabs>
+              <w:spacing w:before="0" w:beforeAutospacing="0" w:after="0" w:afterAutospacing="0"/>
+              <w:contextualSpacing/>
+              <w:divId w:val="28146622"/>
+              <w:rPr>
+                <w:rFonts w:ascii="Consolas" w:hAnsi="Consolas" w:cs="Courier New"/>
+                <w:sz w:val="18"/>
+                <w:szCs w:val="18"/>
+              </w:rPr>
+            </w:pPr>
+            <w:r>
+              <w:rPr>
+                <w:rFonts w:ascii="Consolas" w:hAnsi="Consolas" w:cs="Courier New"/>
+                <w:color w:val="000000"/>
+                <w:sz w:val="18"/>
+                <w:szCs w:val="18"/>
+              </w:rPr>
+              <w:t>    ), use_container_width=</w:t>
+            </w:r>
+            <w:r>
+              <w:rPr>
+                <w:rFonts w:ascii="Consolas" w:hAnsi="Consolas" w:cs="Courier New"/>
+                <w:color w:val="0000FF"/>
+                <w:sz w:val="18"/>
+                <w:szCs w:val="18"/>
+              </w:rPr>
+              <w:t>True</w:t>
+            </w:r>
+          </w:p>
+          <w:p>
+            <w:pPr>
+              <w:pStyle w:val="NormalWeb"/>
+              <w:pBdr>
+                <w:top w:val="single" w:sz="6" w:space="2" w:color="888888"/>
+                <w:left w:val="single" w:sz="6" w:space="2" w:color="888888"/>
+                <w:bottom w:val="single" w:sz="6" w:space="2" w:color="888888"/>
+                <w:right w:val="single" w:sz="6" w:space="2" w:color="888888"/>
+              </w:pBdr>
+              <w:shd w:val="clear" w:color="auto" w:fill="EAEAEA"/>
+              <w:tabs>
+                <w:tab w:val="left" w:pos="916"/>
+                <w:tab w:val="left" w:pos="1832"/>
+                <w:tab w:val="left" w:pos="2748"/>
+                <w:tab w:val="left" w:pos="3664"/>
+                <w:tab w:val="left" w:pos="4580"/>
+                <w:tab w:val="left" w:pos="5496"/>
+                <w:tab w:val="left" w:pos="6412"/>
+                <w:tab w:val="left" w:pos="7328"/>
+                <w:tab w:val="left" w:pos="8244"/>
+                <w:tab w:val="left" w:pos="9160"/>
+                <w:tab w:val="left" w:pos="10076"/>
+                <w:tab w:val="left" w:pos="10992"/>
+                <w:tab w:val="left" w:pos="11908"/>
+                <w:tab w:val="left" w:pos="12824"/>
+                <w:tab w:val="left" w:pos="13740"/>
+                <w:tab w:val="left" w:pos="14656"/>
+              </w:tabs>
+              <w:spacing w:before="0" w:beforeAutospacing="0" w:after="0" w:afterAutospacing="0"/>
+              <w:contextualSpacing/>
+              <w:divId w:val="28146622"/>
+              <w:rPr>
+                <w:rFonts w:ascii="Consolas" w:hAnsi="Consolas" w:cs="Courier New"/>
+                <w:sz w:val="18"/>
+                <w:szCs w:val="18"/>
+              </w:rPr>
+            </w:pPr>
+            <w:r>
+              <w:rPr>
+                <w:rFonts w:ascii="Consolas" w:hAnsi="Consolas" w:cs="Courier New"/>
+                <w:color w:val="000000"/>
+                <w:sz w:val="18"/>
+                <w:szCs w:val="18"/>
+              </w:rPr>
+              <w:t>  )</w:t>
+            </w:r>
+          </w:p>
+          <w:p>
+            <w:pPr>
+              <w:pStyle w:val="NormalWeb"/>
+              <w:pBdr>
+                <w:top w:val="single" w:sz="6" w:space="2" w:color="888888"/>
+                <w:left w:val="single" w:sz="6" w:space="2" w:color="888888"/>
+                <w:bottom w:val="single" w:sz="6" w:space="2" w:color="888888"/>
+                <w:right w:val="single" w:sz="6" w:space="2" w:color="888888"/>
+              </w:pBdr>
+              <w:shd w:val="clear" w:color="auto" w:fill="EAEAEA"/>
+              <w:tabs>
+                <w:tab w:val="left" w:pos="916"/>
+                <w:tab w:val="left" w:pos="1832"/>
+                <w:tab w:val="left" w:pos="2748"/>
+                <w:tab w:val="left" w:pos="3664"/>
+                <w:tab w:val="left" w:pos="4580"/>
+                <w:tab w:val="left" w:pos="5496"/>
+                <w:tab w:val="left" w:pos="6412"/>
+                <w:tab w:val="left" w:pos="7328"/>
+                <w:tab w:val="left" w:pos="8244"/>
+                <w:tab w:val="left" w:pos="9160"/>
+                <w:tab w:val="left" w:pos="10076"/>
+                <w:tab w:val="left" w:pos="10992"/>
+                <w:tab w:val="left" w:pos="11908"/>
+                <w:tab w:val="left" w:pos="12824"/>
+                <w:tab w:val="left" w:pos="13740"/>
+                <w:tab w:val="left" w:pos="14656"/>
+              </w:tabs>
+              <w:spacing w:before="0" w:beforeAutospacing="0" w:after="0" w:afterAutospacing="0"/>
+              <w:contextualSpacing/>
+              <w:divId w:val="28146622"/>
+              <w:rPr>
+                <w:rFonts w:ascii="Consolas" w:hAnsi="Consolas" w:cs="Courier New"/>
+                <w:sz w:val="18"/>
+                <w:szCs w:val="18"/>
+              </w:rPr>
+            </w:pPr>
+            <w:r>
+              <w:rPr>
+                <w:rFonts w:ascii="Consolas" w:hAnsi="Consolas" w:cs="Courier New"/>
+                <w:color w:val="000000"/>
+                <w:sz w:val="18"/>
+                <w:szCs w:val="18"/>
+              </w:rPr>
+              <w:t xml:space="preserve">  </w:t>
+            </w:r>
+            <w:r>
+              <w:rPr>
+                <w:rFonts w:ascii="Consolas" w:hAnsi="Consolas" w:cs="Courier New"/>
+                <w:color w:val="008000"/>
+                <w:sz w:val="18"/>
+                <w:szCs w:val="18"/>
+              </w:rPr>
+              <w:t># col-boxplot</w:t>
+            </w:r>
+          </w:p>
+          <w:p>
+            <w:pPr>
+              <w:pStyle w:val="NormalWeb"/>
+              <w:pBdr>
+                <w:top w:val="single" w:sz="6" w:space="2" w:color="888888"/>
+                <w:left w:val="single" w:sz="6" w:space="2" w:color="888888"/>
+                <w:bottom w:val="single" w:sz="6" w:space="2" w:color="888888"/>
+                <w:right w:val="single" w:sz="6" w:space="2" w:color="888888"/>
+              </w:pBdr>
+              <w:shd w:val="clear" w:color="auto" w:fill="EAEAEA"/>
+              <w:tabs>
+                <w:tab w:val="left" w:pos="916"/>
+                <w:tab w:val="left" w:pos="1832"/>
+                <w:tab w:val="left" w:pos="2748"/>
+                <w:tab w:val="left" w:pos="3664"/>
+                <w:tab w:val="left" w:pos="4580"/>
+                <w:tab w:val="left" w:pos="5496"/>
+                <w:tab w:val="left" w:pos="6412"/>
+                <w:tab w:val="left" w:pos="7328"/>
+                <w:tab w:val="left" w:pos="8244"/>
+                <w:tab w:val="left" w:pos="9160"/>
+                <w:tab w:val="left" w:pos="10076"/>
+                <w:tab w:val="left" w:pos="10992"/>
+                <w:tab w:val="left" w:pos="11908"/>
+                <w:tab w:val="left" w:pos="12824"/>
+                <w:tab w:val="left" w:pos="13740"/>
+                <w:tab w:val="left" w:pos="14656"/>
+              </w:tabs>
+              <w:spacing w:before="0" w:beforeAutospacing="0" w:after="0" w:afterAutospacing="0"/>
+              <w:contextualSpacing/>
+              <w:divId w:val="28146622"/>
+              <w:rPr>
+                <w:rFonts w:ascii="Consolas" w:hAnsi="Consolas" w:cs="Courier New"/>
+                <w:sz w:val="18"/>
+                <w:szCs w:val="18"/>
+              </w:rPr>
+            </w:pPr>
+            <w:r>
+              <w:rPr>
+                <w:rFonts w:ascii="Consolas" w:hAnsi="Consolas" w:cs="Courier New"/>
+                <w:color w:val="000000"/>
+                <w:sz w:val="18"/>
+                <w:szCs w:val="18"/>
+              </w:rPr>
+              <w:t>  col1.plotly_chart(</w:t>
+            </w:r>
+          </w:p>
+          <w:p>
+            <w:pPr>
+              <w:pStyle w:val="NormalWeb"/>
+              <w:pBdr>
+                <w:top w:val="single" w:sz="6" w:space="2" w:color="888888"/>
+                <w:left w:val="single" w:sz="6" w:space="2" w:color="888888"/>
+                <w:bottom w:val="single" w:sz="6" w:space="2" w:color="888888"/>
+                <w:right w:val="single" w:sz="6" w:space="2" w:color="888888"/>
+              </w:pBdr>
+              <w:shd w:val="clear" w:color="auto" w:fill="EAEAEA"/>
+              <w:tabs>
+                <w:tab w:val="left" w:pos="916"/>
+                <w:tab w:val="left" w:pos="1832"/>
+                <w:tab w:val="left" w:pos="2748"/>
+                <w:tab w:val="left" w:pos="3664"/>
+                <w:tab w:val="left" w:pos="4580"/>
+                <w:tab w:val="left" w:pos="5496"/>
+                <w:tab w:val="left" w:pos="6412"/>
+                <w:tab w:val="left" w:pos="7328"/>
+                <w:tab w:val="left" w:pos="8244"/>
+                <w:tab w:val="left" w:pos="9160"/>
+                <w:tab w:val="left" w:pos="10076"/>
+                <w:tab w:val="left" w:pos="10992"/>
+                <w:tab w:val="left" w:pos="11908"/>
+                <w:tab w:val="left" w:pos="12824"/>
+                <w:tab w:val="left" w:pos="13740"/>
+                <w:tab w:val="left" w:pos="14656"/>
+              </w:tabs>
+              <w:spacing w:before="0" w:beforeAutospacing="0" w:after="0" w:afterAutospacing="0"/>
+              <w:contextualSpacing/>
+              <w:divId w:val="28146622"/>
+              <w:rPr>
+                <w:rFonts w:ascii="Consolas" w:hAnsi="Consolas" w:cs="Courier New"/>
+                <w:sz w:val="18"/>
+                <w:szCs w:val="18"/>
+              </w:rPr>
+            </w:pPr>
+            <w:r>
+              <w:rPr>
+                <w:rFonts w:ascii="Consolas" w:hAnsi="Consolas" w:cs="Courier New"/>
+                <w:color w:val="000000"/>
+                <w:sz w:val="18"/>
+                <w:szCs w:val="18"/>
+              </w:rPr>
+              <w:t>    boxplot(</w:t>
+            </w:r>
+          </w:p>
+          <w:p>
+            <w:pPr>
+              <w:pStyle w:val="NormalWeb"/>
+              <w:pBdr>
+                <w:top w:val="single" w:sz="6" w:space="2" w:color="888888"/>
+                <w:left w:val="single" w:sz="6" w:space="2" w:color="888888"/>
+                <w:bottom w:val="single" w:sz="6" w:space="2" w:color="888888"/>
+                <w:right w:val="single" w:sz="6" w:space="2" w:color="888888"/>
+              </w:pBdr>
+              <w:shd w:val="clear" w:color="auto" w:fill="EAEAEA"/>
+              <w:tabs>
+                <w:tab w:val="left" w:pos="916"/>
+                <w:tab w:val="left" w:pos="1832"/>
+                <w:tab w:val="left" w:pos="2748"/>
+                <w:tab w:val="left" w:pos="3664"/>
+                <w:tab w:val="left" w:pos="4580"/>
+                <w:tab w:val="left" w:pos="5496"/>
+                <w:tab w:val="left" w:pos="6412"/>
+                <w:tab w:val="left" w:pos="7328"/>
+                <w:tab w:val="left" w:pos="8244"/>
+                <w:tab w:val="left" w:pos="9160"/>
+                <w:tab w:val="left" w:pos="10076"/>
+                <w:tab w:val="left" w:pos="10992"/>
+                <w:tab w:val="left" w:pos="11908"/>
+                <w:tab w:val="left" w:pos="12824"/>
+                <w:tab w:val="left" w:pos="13740"/>
+                <w:tab w:val="left" w:pos="14656"/>
+              </w:tabs>
+              <w:spacing w:before="0" w:beforeAutospacing="0" w:after="0" w:afterAutospacing="0"/>
+              <w:contextualSpacing/>
+              <w:divId w:val="28146622"/>
+              <w:rPr>
+                <w:rFonts w:ascii="Consolas" w:hAnsi="Consolas" w:cs="Courier New"/>
+                <w:sz w:val="18"/>
+                <w:szCs w:val="18"/>
+              </w:rPr>
+            </w:pPr>
+            <w:r>
+              <w:rPr>
+                <w:rFonts w:ascii="Consolas" w:hAnsi="Consolas" w:cs="Courier New"/>
+                <w:color w:val="000000"/>
+                <w:sz w:val="18"/>
+                <w:szCs w:val="18"/>
+              </w:rPr>
+              <w:t xml:space="preserve">      dataset, </w:t>
+            </w:r>
+            <w:r>
+              <w:rPr>
+                <w:rFonts w:ascii="Consolas" w:hAnsi="Consolas" w:cs="Courier New"/>
+                <w:color w:val="A31515"/>
+                <w:sz w:val="18"/>
+                <w:szCs w:val="18"/>
+              </w:rPr>
+              <w:t>"species"</w:t>
+            </w:r>
+            <w:r>
+              <w:rPr>
+                <w:rFonts w:ascii="Consolas" w:hAnsi="Consolas" w:cs="Courier New"/>
+                <w:color w:val="000000"/>
+                <w:sz w:val="18"/>
+                <w:szCs w:val="18"/>
+              </w:rPr>
+              <w:t xml:space="preserve">, </w:t>
+            </w:r>
+            <w:r>
+              <w:rPr>
+                <w:rFonts w:ascii="Consolas" w:hAnsi="Consolas" w:cs="Courier New"/>
+                <w:color w:val="A31515"/>
+                <w:sz w:val="18"/>
+                <w:szCs w:val="18"/>
+              </w:rPr>
+              <w:t>"petal_length"</w:t>
+            </w:r>
+            <w:r>
+              <w:rPr>
+                <w:rFonts w:ascii="Consolas" w:hAnsi="Consolas" w:cs="Courier New"/>
+                <w:color w:val="000000"/>
+                <w:sz w:val="18"/>
+                <w:szCs w:val="18"/>
+              </w:rPr>
+              <w:t xml:space="preserve">, </w:t>
+            </w:r>
+            <w:r>
+              <w:rPr>
+                <w:rFonts w:ascii="Consolas" w:hAnsi="Consolas" w:cs="Courier New"/>
+                <w:color w:val="A31515"/>
+                <w:sz w:val="18"/>
+                <w:szCs w:val="18"/>
+              </w:rPr>
+              <w:t>"Boxplot to see the outlier value in each feature"</w:t>
+            </w:r>
+          </w:p>
+          <w:p>
+            <w:pPr>
+              <w:pStyle w:val="NormalWeb"/>
+              <w:pBdr>
+                <w:top w:val="single" w:sz="6" w:space="2" w:color="888888"/>
+                <w:left w:val="single" w:sz="6" w:space="2" w:color="888888"/>
+                <w:bottom w:val="single" w:sz="6" w:space="2" w:color="888888"/>
+                <w:right w:val="single" w:sz="6" w:space="2" w:color="888888"/>
+              </w:pBdr>
+              <w:shd w:val="clear" w:color="auto" w:fill="EAEAEA"/>
+              <w:tabs>
+                <w:tab w:val="left" w:pos="916"/>
+                <w:tab w:val="left" w:pos="1832"/>
+                <w:tab w:val="left" w:pos="2748"/>
+                <w:tab w:val="left" w:pos="3664"/>
+                <w:tab w:val="left" w:pos="4580"/>
+                <w:tab w:val="left" w:pos="5496"/>
+                <w:tab w:val="left" w:pos="6412"/>
+                <w:tab w:val="left" w:pos="7328"/>
+                <w:tab w:val="left" w:pos="8244"/>
+                <w:tab w:val="left" w:pos="9160"/>
+                <w:tab w:val="left" w:pos="10076"/>
+                <w:tab w:val="left" w:pos="10992"/>
+                <w:tab w:val="left" w:pos="11908"/>
+                <w:tab w:val="left" w:pos="12824"/>
+                <w:tab w:val="left" w:pos="13740"/>
+                <w:tab w:val="left" w:pos="14656"/>
+              </w:tabs>
+              <w:spacing w:before="0" w:beforeAutospacing="0" w:after="0" w:afterAutospacing="0"/>
+              <w:contextualSpacing/>
+              <w:divId w:val="28146622"/>
+              <w:rPr>
+                <w:rFonts w:ascii="Consolas" w:hAnsi="Consolas" w:cs="Courier New"/>
+                <w:sz w:val="18"/>
+                <w:szCs w:val="18"/>
+              </w:rPr>
+            </w:pPr>
+            <w:r>
+              <w:rPr>
+                <w:rFonts w:ascii="Consolas" w:hAnsi="Consolas" w:cs="Courier New"/>
+                <w:color w:val="000000"/>
+                <w:sz w:val="18"/>
+                <w:szCs w:val="18"/>
+              </w:rPr>
+              <w:t>    ), use_container_width=</w:t>
+            </w:r>
+            <w:r>
+              <w:rPr>
+                <w:rFonts w:ascii="Consolas" w:hAnsi="Consolas" w:cs="Courier New"/>
+                <w:color w:val="0000FF"/>
+                <w:sz w:val="18"/>
+                <w:szCs w:val="18"/>
+              </w:rPr>
+              <w:t>True</w:t>
+            </w:r>
+          </w:p>
+          <w:p>
+            <w:pPr>
+              <w:pStyle w:val="NormalWeb"/>
+              <w:pBdr>
+                <w:top w:val="single" w:sz="6" w:space="2" w:color="888888"/>
+                <w:left w:val="single" w:sz="6" w:space="2" w:color="888888"/>
+                <w:bottom w:val="single" w:sz="6" w:space="2" w:color="888888"/>
+                <w:right w:val="single" w:sz="6" w:space="2" w:color="888888"/>
+              </w:pBdr>
+              <w:shd w:val="clear" w:color="auto" w:fill="EAEAEA"/>
+              <w:tabs>
+                <w:tab w:val="left" w:pos="916"/>
+                <w:tab w:val="left" w:pos="1832"/>
+                <w:tab w:val="left" w:pos="2748"/>
+                <w:tab w:val="left" w:pos="3664"/>
+                <w:tab w:val="left" w:pos="4580"/>
+                <w:tab w:val="left" w:pos="5496"/>
+                <w:tab w:val="left" w:pos="6412"/>
+                <w:tab w:val="left" w:pos="7328"/>
+                <w:tab w:val="left" w:pos="8244"/>
+                <w:tab w:val="left" w:pos="9160"/>
+                <w:tab w:val="left" w:pos="10076"/>
+                <w:tab w:val="left" w:pos="10992"/>
+                <w:tab w:val="left" w:pos="11908"/>
+                <w:tab w:val="left" w:pos="12824"/>
+                <w:tab w:val="left" w:pos="13740"/>
+                <w:tab w:val="left" w:pos="14656"/>
+              </w:tabs>
+              <w:spacing w:before="0" w:beforeAutospacing="0" w:after="0" w:afterAutospacing="0"/>
+              <w:contextualSpacing/>
+              <w:divId w:val="28146622"/>
+              <w:rPr>
+                <w:rFonts w:ascii="Consolas" w:hAnsi="Consolas" w:cs="Courier New"/>
+                <w:sz w:val="18"/>
+                <w:szCs w:val="18"/>
+              </w:rPr>
+            </w:pPr>
+            <w:r>
+              <w:rPr>
+                <w:rFonts w:ascii="Consolas" w:hAnsi="Consolas" w:cs="Courier New"/>
+                <w:color w:val="000000"/>
+                <w:sz w:val="18"/>
+                <w:szCs w:val="18"/>
+              </w:rPr>
+              <w:t>  )</w:t>
+            </w:r>
+          </w:p>
+          <w:p>
+            <w:pPr>
+              <w:pStyle w:val="NormalWeb"/>
+              <w:pBdr>
+                <w:top w:val="single" w:sz="6" w:space="2" w:color="888888"/>
+                <w:left w:val="single" w:sz="6" w:space="2" w:color="888888"/>
+                <w:bottom w:val="single" w:sz="6" w:space="2" w:color="888888"/>
+                <w:right w:val="single" w:sz="6" w:space="2" w:color="888888"/>
+              </w:pBdr>
+              <w:shd w:val="clear" w:color="auto" w:fill="EAEAEA"/>
+              <w:tabs>
+                <w:tab w:val="left" w:pos="916"/>
+                <w:tab w:val="left" w:pos="1832"/>
+                <w:tab w:val="left" w:pos="2748"/>
+                <w:tab w:val="left" w:pos="3664"/>
+                <w:tab w:val="left" w:pos="4580"/>
+                <w:tab w:val="left" w:pos="5496"/>
+                <w:tab w:val="left" w:pos="6412"/>
+                <w:tab w:val="left" w:pos="7328"/>
+                <w:tab w:val="left" w:pos="8244"/>
+                <w:tab w:val="left" w:pos="9160"/>
+                <w:tab w:val="left" w:pos="10076"/>
+                <w:tab w:val="left" w:pos="10992"/>
+                <w:tab w:val="left" w:pos="11908"/>
+                <w:tab w:val="left" w:pos="12824"/>
+                <w:tab w:val="left" w:pos="13740"/>
+                <w:tab w:val="left" w:pos="14656"/>
+              </w:tabs>
+              <w:spacing w:before="0" w:beforeAutospacing="0" w:after="0" w:afterAutospacing="0"/>
+              <w:contextualSpacing/>
+              <w:divId w:val="28146622"/>
+              <w:rPr>
+                <w:rFonts w:ascii="Consolas" w:hAnsi="Consolas" w:cs="Courier New"/>
+                <w:sz w:val="18"/>
+                <w:szCs w:val="18"/>
+              </w:rPr>
+            </w:pPr>
+            <w:r>
+              <w:rPr>
+                <w:rFonts w:ascii="Consolas" w:hAnsi="Consolas" w:cs="Courier New"/>
+                <w:color w:val="000000"/>
+                <w:sz w:val="18"/>
+                <w:szCs w:val="18"/>
+              </w:rPr>
+              <w:t xml:space="preserve">  </w:t>
+            </w:r>
+            <w:r>
+              <w:rPr>
+                <w:rFonts w:ascii="Consolas" w:hAnsi="Consolas" w:cs="Courier New"/>
+                <w:color w:val="008000"/>
+                <w:sz w:val="18"/>
+                <w:szCs w:val="18"/>
+              </w:rPr>
+              <w:t># col-boxplot</w:t>
+            </w:r>
+          </w:p>
+          <w:p>
+            <w:pPr>
+              <w:pStyle w:val="NormalWeb"/>
+              <w:pBdr>
+                <w:top w:val="single" w:sz="6" w:space="2" w:color="888888"/>
+                <w:left w:val="single" w:sz="6" w:space="2" w:color="888888"/>
+                <w:bottom w:val="single" w:sz="6" w:space="2" w:color="888888"/>
+                <w:right w:val="single" w:sz="6" w:space="2" w:color="888888"/>
+              </w:pBdr>
+              <w:shd w:val="clear" w:color="auto" w:fill="EAEAEA"/>
+              <w:tabs>
+                <w:tab w:val="left" w:pos="916"/>
+                <w:tab w:val="left" w:pos="1832"/>
+                <w:tab w:val="left" w:pos="2748"/>
+                <w:tab w:val="left" w:pos="3664"/>
+                <w:tab w:val="left" w:pos="4580"/>
+                <w:tab w:val="left" w:pos="5496"/>
+                <w:tab w:val="left" w:pos="6412"/>
+                <w:tab w:val="left" w:pos="7328"/>
+                <w:tab w:val="left" w:pos="8244"/>
+                <w:tab w:val="left" w:pos="9160"/>
+                <w:tab w:val="left" w:pos="10076"/>
+                <w:tab w:val="left" w:pos="10992"/>
+                <w:tab w:val="left" w:pos="11908"/>
+                <w:tab w:val="left" w:pos="12824"/>
+                <w:tab w:val="left" w:pos="13740"/>
+                <w:tab w:val="left" w:pos="14656"/>
+              </w:tabs>
+              <w:spacing w:before="0" w:beforeAutospacing="0" w:after="0" w:afterAutospacing="0"/>
+              <w:contextualSpacing/>
+              <w:divId w:val="28146622"/>
+              <w:rPr>
+                <w:rFonts w:ascii="Consolas" w:hAnsi="Consolas" w:cs="Courier New"/>
+                <w:sz w:val="18"/>
+                <w:szCs w:val="18"/>
+              </w:rPr>
+            </w:pPr>
+            <w:r>
+              <w:rPr>
+                <w:rFonts w:ascii="Consolas" w:hAnsi="Consolas" w:cs="Courier New"/>
+                <w:color w:val="000000"/>
+                <w:sz w:val="18"/>
+                <w:szCs w:val="18"/>
+              </w:rPr>
+              <w:t>  col2.plotly_chart(</w:t>
+            </w:r>
+          </w:p>
+          <w:p>
+            <w:pPr>
+              <w:pStyle w:val="NormalWeb"/>
+              <w:pBdr>
+                <w:top w:val="single" w:sz="6" w:space="2" w:color="888888"/>
+                <w:left w:val="single" w:sz="6" w:space="2" w:color="888888"/>
+                <w:bottom w:val="single" w:sz="6" w:space="2" w:color="888888"/>
+                <w:right w:val="single" w:sz="6" w:space="2" w:color="888888"/>
+              </w:pBdr>
+              <w:shd w:val="clear" w:color="auto" w:fill="EAEAEA"/>
+              <w:tabs>
+                <w:tab w:val="left" w:pos="916"/>
+                <w:tab w:val="left" w:pos="1832"/>
+                <w:tab w:val="left" w:pos="2748"/>
+                <w:tab w:val="left" w:pos="3664"/>
+                <w:tab w:val="left" w:pos="4580"/>
+                <w:tab w:val="left" w:pos="5496"/>
+                <w:tab w:val="left" w:pos="6412"/>
+                <w:tab w:val="left" w:pos="7328"/>
+                <w:tab w:val="left" w:pos="8244"/>
+                <w:tab w:val="left" w:pos="9160"/>
+                <w:tab w:val="left" w:pos="10076"/>
+                <w:tab w:val="left" w:pos="10992"/>
+                <w:tab w:val="left" w:pos="11908"/>
+                <w:tab w:val="left" w:pos="12824"/>
+                <w:tab w:val="left" w:pos="13740"/>
+                <w:tab w:val="left" w:pos="14656"/>
+              </w:tabs>
+              <w:spacing w:before="0" w:beforeAutospacing="0" w:after="0" w:afterAutospacing="0"/>
+              <w:contextualSpacing/>
+              <w:divId w:val="28146622"/>
+              <w:rPr>
+                <w:rFonts w:ascii="Consolas" w:hAnsi="Consolas" w:cs="Courier New"/>
+                <w:sz w:val="18"/>
+                <w:szCs w:val="18"/>
+              </w:rPr>
+            </w:pPr>
+            <w:r>
+              <w:rPr>
+                <w:rFonts w:ascii="Consolas" w:hAnsi="Consolas" w:cs="Courier New"/>
+                <w:color w:val="000000"/>
+                <w:sz w:val="18"/>
+                <w:szCs w:val="18"/>
+              </w:rPr>
+              <w:t>    boxplot(</w:t>
+            </w:r>
+          </w:p>
+          <w:p>
+            <w:pPr>
+              <w:pStyle w:val="NormalWeb"/>
+              <w:pBdr>
+                <w:top w:val="single" w:sz="6" w:space="2" w:color="888888"/>
+                <w:left w:val="single" w:sz="6" w:space="2" w:color="888888"/>
+                <w:bottom w:val="single" w:sz="6" w:space="2" w:color="888888"/>
+                <w:right w:val="single" w:sz="6" w:space="2" w:color="888888"/>
+              </w:pBdr>
+              <w:shd w:val="clear" w:color="auto" w:fill="EAEAEA"/>
+              <w:tabs>
+                <w:tab w:val="left" w:pos="916"/>
+                <w:tab w:val="left" w:pos="1832"/>
+                <w:tab w:val="left" w:pos="2748"/>
+                <w:tab w:val="left" w:pos="3664"/>
+                <w:tab w:val="left" w:pos="4580"/>
+                <w:tab w:val="left" w:pos="5496"/>
+                <w:tab w:val="left" w:pos="6412"/>
+                <w:tab w:val="left" w:pos="7328"/>
+                <w:tab w:val="left" w:pos="8244"/>
+                <w:tab w:val="left" w:pos="9160"/>
+                <w:tab w:val="left" w:pos="10076"/>
+                <w:tab w:val="left" w:pos="10992"/>
+                <w:tab w:val="left" w:pos="11908"/>
+                <w:tab w:val="left" w:pos="12824"/>
+                <w:tab w:val="left" w:pos="13740"/>
+                <w:tab w:val="left" w:pos="14656"/>
+              </w:tabs>
+              <w:spacing w:before="0" w:beforeAutospacing="0" w:after="0" w:afterAutospacing="0"/>
+              <w:contextualSpacing/>
+              <w:divId w:val="28146622"/>
+              <w:rPr>
+                <w:rFonts w:ascii="Consolas" w:hAnsi="Consolas" w:cs="Courier New"/>
+                <w:sz w:val="18"/>
+                <w:szCs w:val="18"/>
+              </w:rPr>
+            </w:pPr>
+            <w:r>
+              <w:rPr>
+                <w:rFonts w:ascii="Consolas" w:hAnsi="Consolas" w:cs="Courier New"/>
+                <w:color w:val="000000"/>
+                <w:sz w:val="18"/>
+                <w:szCs w:val="18"/>
+              </w:rPr>
+              <w:t xml:space="preserve">      dataset, </w:t>
+            </w:r>
+            <w:r>
+              <w:rPr>
+                <w:rFonts w:ascii="Consolas" w:hAnsi="Consolas" w:cs="Courier New"/>
+                <w:color w:val="A31515"/>
+                <w:sz w:val="18"/>
+                <w:szCs w:val="18"/>
+              </w:rPr>
+              <w:t>"species"</w:t>
+            </w:r>
+            <w:r>
+              <w:rPr>
+                <w:rFonts w:ascii="Consolas" w:hAnsi="Consolas" w:cs="Courier New"/>
+                <w:color w:val="000000"/>
+                <w:sz w:val="18"/>
+                <w:szCs w:val="18"/>
+              </w:rPr>
+              <w:t xml:space="preserve">, </w:t>
+            </w:r>
+            <w:r>
+              <w:rPr>
+                <w:rFonts w:ascii="Consolas" w:hAnsi="Consolas" w:cs="Courier New"/>
+                <w:color w:val="A31515"/>
+                <w:sz w:val="18"/>
+                <w:szCs w:val="18"/>
+              </w:rPr>
+              <w:t>"petal_width"</w:t>
+            </w:r>
+            <w:r>
+              <w:rPr>
+                <w:rFonts w:ascii="Consolas" w:hAnsi="Consolas" w:cs="Courier New"/>
+                <w:color w:val="000000"/>
+                <w:sz w:val="18"/>
+                <w:szCs w:val="18"/>
+              </w:rPr>
+              <w:t xml:space="preserve">, </w:t>
+            </w:r>
+            <w:r>
+              <w:rPr>
+                <w:rFonts w:ascii="Consolas" w:hAnsi="Consolas" w:cs="Courier New"/>
+                <w:color w:val="A31515"/>
+                <w:sz w:val="18"/>
+                <w:szCs w:val="18"/>
+              </w:rPr>
+              <w:t>"Boxplot to see the outlier value in each feature"</w:t>
+            </w:r>
+          </w:p>
+          <w:p>
+            <w:pPr>
+              <w:pStyle w:val="NormalWeb"/>
+              <w:pBdr>
+                <w:top w:val="single" w:sz="6" w:space="2" w:color="888888"/>
+                <w:left w:val="single" w:sz="6" w:space="2" w:color="888888"/>
+                <w:bottom w:val="single" w:sz="6" w:space="2" w:color="888888"/>
+                <w:right w:val="single" w:sz="6" w:space="2" w:color="888888"/>
+              </w:pBdr>
+              <w:shd w:val="clear" w:color="auto" w:fill="EAEAEA"/>
+              <w:tabs>
+                <w:tab w:val="left" w:pos="916"/>
+                <w:tab w:val="left" w:pos="1832"/>
+                <w:tab w:val="left" w:pos="2748"/>
+                <w:tab w:val="left" w:pos="3664"/>
+                <w:tab w:val="left" w:pos="4580"/>
+                <w:tab w:val="left" w:pos="5496"/>
+                <w:tab w:val="left" w:pos="6412"/>
+                <w:tab w:val="left" w:pos="7328"/>
+                <w:tab w:val="left" w:pos="8244"/>
+                <w:tab w:val="left" w:pos="9160"/>
+                <w:tab w:val="left" w:pos="10076"/>
+                <w:tab w:val="left" w:pos="10992"/>
+                <w:tab w:val="left" w:pos="11908"/>
+                <w:tab w:val="left" w:pos="12824"/>
+                <w:tab w:val="left" w:pos="13740"/>
+                <w:tab w:val="left" w:pos="14656"/>
+              </w:tabs>
+              <w:spacing w:before="0" w:beforeAutospacing="0" w:after="0" w:afterAutospacing="0"/>
+              <w:contextualSpacing/>
+              <w:divId w:val="28146622"/>
+              <w:rPr>
+                <w:rFonts w:ascii="Consolas" w:hAnsi="Consolas" w:cs="Courier New"/>
+                <w:sz w:val="18"/>
+                <w:szCs w:val="18"/>
+              </w:rPr>
+            </w:pPr>
+            <w:r>
+              <w:rPr>
+                <w:rFonts w:ascii="Consolas" w:hAnsi="Consolas" w:cs="Courier New"/>
+                <w:color w:val="000000"/>
+                <w:sz w:val="18"/>
+                <w:szCs w:val="18"/>
+              </w:rPr>
+              <w:t>    ), use_container_width=</w:t>
+            </w:r>
+            <w:r>
+              <w:rPr>
+                <w:rFonts w:ascii="Consolas" w:hAnsi="Consolas" w:cs="Courier New"/>
+                <w:color w:val="0000FF"/>
+                <w:sz w:val="18"/>
+                <w:szCs w:val="18"/>
+              </w:rPr>
+              <w:t>True</w:t>
+            </w:r>
+          </w:p>
+          <w:p>
+            <w:pPr>
+              <w:pStyle w:val="NormalWeb"/>
+              <w:pBdr>
+                <w:top w:val="single" w:sz="6" w:space="2" w:color="888888"/>
+                <w:left w:val="single" w:sz="6" w:space="2" w:color="888888"/>
+                <w:bottom w:val="single" w:sz="6" w:space="2" w:color="888888"/>
+                <w:right w:val="single" w:sz="6" w:space="2" w:color="888888"/>
+              </w:pBdr>
+              <w:shd w:val="clear" w:color="auto" w:fill="EAEAEA"/>
+              <w:tabs>
+                <w:tab w:val="left" w:pos="916"/>
+                <w:tab w:val="left" w:pos="1832"/>
+                <w:tab w:val="left" w:pos="2748"/>
+                <w:tab w:val="left" w:pos="3664"/>
+                <w:tab w:val="left" w:pos="4580"/>
+                <w:tab w:val="left" w:pos="5496"/>
+                <w:tab w:val="left" w:pos="6412"/>
+                <w:tab w:val="left" w:pos="7328"/>
+                <w:tab w:val="left" w:pos="8244"/>
+                <w:tab w:val="left" w:pos="9160"/>
+                <w:tab w:val="left" w:pos="10076"/>
+                <w:tab w:val="left" w:pos="10992"/>
+                <w:tab w:val="left" w:pos="11908"/>
+                <w:tab w:val="left" w:pos="12824"/>
+                <w:tab w:val="left" w:pos="13740"/>
+                <w:tab w:val="left" w:pos="14656"/>
+              </w:tabs>
+              <w:spacing w:before="0" w:beforeAutospacing="0" w:after="0" w:afterAutospacing="0"/>
+              <w:contextualSpacing/>
+              <w:divId w:val="28146622"/>
+              <w:rPr>
+                <w:rFonts w:ascii="Consolas" w:hAnsi="Consolas" w:cs="Courier New"/>
+                <w:sz w:val="18"/>
+                <w:szCs w:val="18"/>
+              </w:rPr>
+            </w:pPr>
+            <w:r>
+              <w:rPr>
+                <w:rFonts w:ascii="Consolas" w:hAnsi="Consolas" w:cs="Courier New"/>
+                <w:color w:val="000000"/>
+                <w:sz w:val="18"/>
+                <w:szCs w:val="18"/>
+              </w:rPr>
+              <w:t>  )</w:t>
+            </w:r>
+          </w:p>
+          <w:p>
+            <w:pPr>
+              <w:pStyle w:val="NormalWeb"/>
+              <w:pBdr>
+                <w:top w:val="single" w:sz="6" w:space="2" w:color="888888"/>
+                <w:left w:val="single" w:sz="6" w:space="2" w:color="888888"/>
+                <w:bottom w:val="single" w:sz="6" w:space="2" w:color="888888"/>
+                <w:right w:val="single" w:sz="6" w:space="2" w:color="888888"/>
+              </w:pBdr>
+              <w:shd w:val="clear" w:color="auto" w:fill="EAEAEA"/>
+              <w:tabs>
+                <w:tab w:val="left" w:pos="916"/>
+                <w:tab w:val="left" w:pos="1832"/>
+                <w:tab w:val="left" w:pos="2748"/>
+                <w:tab w:val="left" w:pos="3664"/>
+                <w:tab w:val="left" w:pos="4580"/>
+                <w:tab w:val="left" w:pos="5496"/>
+                <w:tab w:val="left" w:pos="6412"/>
+                <w:tab w:val="left" w:pos="7328"/>
+                <w:tab w:val="left" w:pos="8244"/>
+                <w:tab w:val="left" w:pos="9160"/>
+                <w:tab w:val="left" w:pos="10076"/>
+                <w:tab w:val="left" w:pos="10992"/>
+                <w:tab w:val="left" w:pos="11908"/>
+                <w:tab w:val="left" w:pos="12824"/>
+                <w:tab w:val="left" w:pos="13740"/>
+                <w:tab w:val="left" w:pos="14656"/>
+              </w:tabs>
+              <w:spacing w:before="0" w:beforeAutospacing="0" w:after="0" w:afterAutospacing="0"/>
+              <w:contextualSpacing/>
+              <w:divId w:val="28146622"/>
+              <w:rPr>
+                <w:rFonts w:ascii="Consolas" w:hAnsi="Consolas" w:cs="Courier New"/>
+                <w:sz w:val="18"/>
+                <w:szCs w:val="18"/>
+              </w:rPr>
+            </w:pPr>
+            <w:r>
+              <w:rPr>
+                <w:rFonts w:ascii="Consolas" w:hAnsi="Consolas" w:cs="Courier New"/>
+                <w:color w:val="000000"/>
+                <w:sz w:val="18"/>
+                <w:szCs w:val="18"/>
+              </w:rPr>
+              <w:t xml:space="preserve">  </w:t>
+            </w:r>
+            <w:r>
+              <w:rPr>
+                <w:rFonts w:ascii="Consolas" w:hAnsi="Consolas" w:cs="Courier New"/>
+                <w:color w:val="008000"/>
+                <w:sz w:val="18"/>
+                <w:szCs w:val="18"/>
+              </w:rPr>
+              <w:t># ---------------------------------------------------------------------------</w:t>
+            </w:r>
+          </w:p>
+        </w:tc>
+      </w:tr>
+      <w:tr>
+        <w:tc>
+          <w:tcPr>
+            <w:tcW w:w="4814" w:type="dxa"/>
+          </w:tcPr>
+          <w:p>
+            <w:pPr>
+              <w:contextualSpacing/>
+              <w:jc w:val="center"/>
               <w:rPr>
                 <w:rFonts w:ascii="Consolas" w:hAnsi="Consolas" w:cs="Times New Roman"/>
                 <w:sz w:val="18"/>
                 <w:szCs w:val="18"/>
               </w:rPr>
             </w:pPr>
+          </w:p>
+          <w:p>
+            <w:pPr>
+              <w:contextualSpacing/>
+              <w:jc w:val="center"/>
+              <w:rPr>
+                <w:rFonts w:ascii="Consolas" w:hAnsi="Consolas" w:cs="Times New Roman"/>
+                <w:sz w:val="18"/>
+                <w:szCs w:val="18"/>
+              </w:rPr>
+            </w:pPr>
+            <w:r>
+              <w:rPr>
+                <w:rFonts w:ascii="Consolas" w:hAnsi="Consolas"/>
+                <w:noProof/>
+                <w:sz w:val="18"/>
+                <w:szCs w:val="18"/>
+              </w:rPr>
+              <w:lastRenderedPageBreak/>
+              <w:drawing>
+                <wp:inline distT="0" distB="0" distL="0" distR="0" wp14:anchorId="0FE005C8" wp14:editId="204A8B12">
+                  <wp:extent cx="2880000" cy="1620000"/>
+                  <wp:effectExtent l="0" t="0" r="0" b="0"/>
+                  <wp:docPr id="788446211" name="Picture 1"/>
+                  <wp:cNvGraphicFramePr>
+                    <a:graphicFrameLocks xmlns:a="http://schemas.openxmlformats.org/drawingml/2006/main"/>
+                  </wp:cNvGraphicFramePr>
+                  <a:graphic xmlns:a="http://schemas.openxmlformats.org/drawingml/2006/main">
+                    <a:graphicData uri="http://schemas.openxmlformats.org/drawingml/2006/picture">
+                      <pic:pic xmlns:pic="http://schemas.openxmlformats.org/drawingml/2006/picture">
+                        <pic:nvPicPr>
+                          <pic:cNvPr id="0" name="Picture 1"/>
+                          <pic:cNvPicPr preferRelativeResize="0">
+                            <a:picLocks noChangeAspect="1" noChangeArrowheads="1"/>
+                          </pic:cNvPicPr>
+                        </pic:nvPicPr>
+                        <pic:blipFill>
+                          <a:blip r:embed="rId14">
+                            <a:extLst>
+                              <a:ext uri="{28A0092B-C50C-407E-A947-70E740481C1C}">
+                                <a14:useLocalDpi xmlns:a14="http://schemas.microsoft.com/office/drawing/2010/main" val="0"/>
+                              </a:ext>
+                            </a:extLst>
+                          </a:blip>
+                          <a:srcRect/>
+                          <a:stretch>
+                            <a:fillRect/>
+                          </a:stretch>
+                        </pic:blipFill>
+                        <pic:spPr bwMode="auto">
+                          <a:xfrm>
+                            <a:off x="0" y="0"/>
+                            <a:ext cx="2880000" cy="1620000"/>
+                          </a:xfrm>
+                          <a:prstGeom prst="rect">
+                            <a:avLst/>
+                          </a:prstGeom>
+                          <a:noFill/>
+                          <a:ln>
+                            <a:noFill/>
+                          </a:ln>
+                        </pic:spPr>
+                      </pic:pic>
+                    </a:graphicData>
+                  </a:graphic>
+                </wp:inline>
+              </w:drawing>
+            </w:r>
+          </w:p>
+        </w:tc>
+        <w:tc>
+          <w:tcPr>
+            <w:tcW w:w="4814" w:type="dxa"/>
+          </w:tcPr>
+          <w:p>
+            <w:pPr>
+              <w:contextualSpacing/>
+              <w:jc w:val="center"/>
+              <w:rPr>
+                <w:rFonts w:ascii="Consolas" w:hAnsi="Consolas" w:cs="Times New Roman"/>
+                <w:sz w:val="18"/>
+                <w:szCs w:val="18"/>
+              </w:rPr>
+            </w:pPr>
+          </w:p>
+          <w:p>
+            <w:pPr>
+              <w:contextualSpacing/>
+              <w:jc w:val="center"/>
+              <w:rPr>
+                <w:rFonts w:ascii="Consolas" w:hAnsi="Consolas" w:cs="Times New Roman"/>
+                <w:sz w:val="18"/>
+                <w:szCs w:val="18"/>
+              </w:rPr>
+            </w:pPr>
+            <w:r>
+              <w:rPr>
+                <w:rFonts w:ascii="Consolas" w:eastAsia="Times New Roman" w:hAnsi="Consolas" w:cs="Times New Roman"/>
+                <w:noProof/>
+                <w:sz w:val="18"/>
+                <w:szCs w:val="18"/>
+                <w:lang w:eastAsia="en-ID"/>
+              </w:rPr>
+              <w:lastRenderedPageBreak/>
+              <w:drawing>
+                <wp:inline distT="0" distB="0" distL="0" distR="0" wp14:anchorId="516CABA0" wp14:editId="5100FF7A">
+                  <wp:extent cx="2880000" cy="1620000"/>
+                  <wp:effectExtent l="0" t="0" r="0" b="0"/>
+                  <wp:docPr id="14666384" name="Picture 8"/>
+                  <wp:cNvGraphicFramePr>
+                    <a:graphicFrameLocks xmlns:a="http://schemas.openxmlformats.org/drawingml/2006/main"/>
+                  </wp:cNvGraphicFramePr>
+                  <a:graphic xmlns:a="http://schemas.openxmlformats.org/drawingml/2006/main">
+                    <a:graphicData uri="http://schemas.openxmlformats.org/drawingml/2006/picture">
+                      <pic:pic xmlns:pic="http://schemas.openxmlformats.org/drawingml/2006/picture">
+                        <pic:nvPicPr>
+                          <pic:cNvPr id="0" name="Picture 15"/>
+                          <pic:cNvPicPr preferRelativeResize="0">
+                            <a:picLocks noChangeAspect="1" noChangeArrowheads="1"/>
+                          </pic:cNvPicPr>
+                        </pic:nvPicPr>
+                        <pic:blipFill>
+                          <a:blip r:embed="rId15">
+                            <a:extLst>
+                              <a:ext uri="{28A0092B-C50C-407E-A947-70E740481C1C}">
+                                <a14:useLocalDpi xmlns:a14="http://schemas.microsoft.com/office/drawing/2010/main" val="0"/>
+                              </a:ext>
+                            </a:extLst>
+                          </a:blip>
+                          <a:srcRect/>
+                          <a:stretch>
+                            <a:fillRect/>
+                          </a:stretch>
+                        </pic:blipFill>
+                        <pic:spPr bwMode="auto">
+                          <a:xfrm>
+                            <a:off x="0" y="0"/>
+                            <a:ext cx="2880000" cy="1620000"/>
+                          </a:xfrm>
+                          <a:prstGeom prst="rect">
+                            <a:avLst/>
+                          </a:prstGeom>
+                          <a:noFill/>
+                          <a:ln>
+                            <a:noFill/>
+                          </a:ln>
+                        </pic:spPr>
+                      </pic:pic>
+                    </a:graphicData>
+                  </a:graphic>
+                </wp:inline>
+              </w:drawing>
+            </w:r>
+          </w:p>
+        </w:tc>
+      </w:tr>
+      <w:tr>
+        <w:tc>
+          <w:tcPr>
+            <w:tcW w:w="4814" w:type="dxa"/>
+          </w:tcPr>
+          <w:p>
+            <w:pPr>
+              <w:contextualSpacing/>
+              <w:jc w:val="center"/>
+              <w:rPr>
+                <w:rFonts w:ascii="Consolas" w:hAnsi="Consolas"/>
+                <w:noProof/>
+                <w:sz w:val="18"/>
+                <w:szCs w:val="18"/>
+              </w:rPr>
+            </w:pPr>
+          </w:p>
+          <w:p>
+            <w:pPr>
+              <w:contextualSpacing/>
+              <w:jc w:val="center"/>
+              <w:rPr>
+                <w:rFonts w:ascii="Consolas" w:hAnsi="Consolas" w:cs="Times New Roman"/>
+                <w:sz w:val="18"/>
+                <w:szCs w:val="18"/>
+              </w:rPr>
+            </w:pPr>
+            <w:r>
+              <w:rPr>
+                <w:rFonts w:ascii="Consolas" w:hAnsi="Consolas"/>
+                <w:noProof/>
+                <w:sz w:val="18"/>
+                <w:szCs w:val="18"/>
+              </w:rPr>
+              <w:drawing>
+                <wp:inline distT="0" distB="0" distL="0" distR="0" wp14:anchorId="09CB4610" wp14:editId="564B839E">
+                  <wp:extent cx="2880000" cy="1620000"/>
+                  <wp:effectExtent l="0" t="0" r="0" b="0"/>
+                  <wp:docPr id="477334956" name="Picture 2"/>
+                  <wp:cNvGraphicFramePr>
+                    <a:graphicFrameLocks xmlns:a="http://schemas.openxmlformats.org/drawingml/2006/main"/>
+                  </wp:cNvGraphicFramePr>
+                  <a:graphic xmlns:a="http://schemas.openxmlformats.org/drawingml/2006/main">
+                    <a:graphicData uri="http://schemas.openxmlformats.org/drawingml/2006/picture">
+                      <pic:pic xmlns:pic="http://schemas.openxmlformats.org/drawingml/2006/picture">
+                        <pic:nvPicPr>
+                          <pic:cNvPr id="0" name="Picture 3"/>
+                          <pic:cNvPicPr preferRelativeResize="0">
+                            <a:picLocks noChangeAspect="1" noChangeArrowheads="1"/>
+                          </pic:cNvPicPr>
+                        </pic:nvPicPr>
+                        <pic:blipFill>
+                          <a:blip r:embed="rId16">
+                            <a:extLst>
+                              <a:ext uri="{28A0092B-C50C-407E-A947-70E740481C1C}">
+                                <a14:useLocalDpi xmlns:a14="http://schemas.microsoft.com/office/drawing/2010/main" val="0"/>
+                              </a:ext>
+                            </a:extLst>
+                          </a:blip>
+                          <a:srcRect/>
+                          <a:stretch>
+                            <a:fillRect/>
+                          </a:stretch>
+                        </pic:blipFill>
+                        <pic:spPr bwMode="auto">
+                          <a:xfrm>
+                            <a:off x="0" y="0"/>
+                            <a:ext cx="2880000" cy="1620000"/>
+                          </a:xfrm>
+                          <a:prstGeom prst="rect">
+                            <a:avLst/>
+                          </a:prstGeom>
+                          <a:noFill/>
+                          <a:ln>
+                            <a:noFill/>
+                          </a:ln>
+                        </pic:spPr>
+                      </pic:pic>
+                    </a:graphicData>
+                  </a:graphic>
+                </wp:inline>
+              </w:drawing>
+            </w:r>
+          </w:p>
+        </w:tc>
+        <w:tc>
+          <w:tcPr>
+            <w:tcW w:w="4814" w:type="dxa"/>
+          </w:tcPr>
+          <w:p>
+            <w:pPr>
+              <w:contextualSpacing/>
+              <w:jc w:val="center"/>
+              <w:rPr>
+                <w:rFonts w:ascii="Consolas" w:hAnsi="Consolas" w:cs="Times New Roman"/>
+                <w:sz w:val="18"/>
+                <w:szCs w:val="18"/>
+              </w:rPr>
+            </w:pPr>
+          </w:p>
+          <w:p>
+            <w:pPr>
+              <w:contextualSpacing/>
+              <w:jc w:val="center"/>
+              <w:rPr>
+                <w:rFonts w:ascii="Consolas" w:hAnsi="Consolas" w:cs="Times New Roman"/>
+                <w:sz w:val="18"/>
+                <w:szCs w:val="18"/>
+              </w:rPr>
+            </w:pPr>
+            <w:r>
+              <w:rPr>
+                <w:rFonts w:ascii="Consolas" w:hAnsi="Consolas"/>
+                <w:noProof/>
+                <w:sz w:val="18"/>
+                <w:szCs w:val="18"/>
+              </w:rPr>
+              <w:drawing>
+                <wp:inline distT="0" distB="0" distL="0" distR="0" wp14:anchorId="23F9C5E7" wp14:editId="402A00D1">
+                  <wp:extent cx="2880000" cy="1620000"/>
+                  <wp:effectExtent l="0" t="0" r="0" b="0"/>
+                  <wp:docPr id="1328980170" name="Picture 3"/>
+                  <wp:cNvGraphicFramePr>
+                    <a:graphicFrameLocks xmlns:a="http://schemas.openxmlformats.org/drawingml/2006/main"/>
+                  </wp:cNvGraphicFramePr>
+                  <a:graphic xmlns:a="http://schemas.openxmlformats.org/drawingml/2006/main">
+                    <a:graphicData uri="http://schemas.openxmlformats.org/drawingml/2006/picture">
+                      <pic:pic xmlns:pic="http://schemas.openxmlformats.org/drawingml/2006/picture">
+                        <pic:nvPicPr>
+                          <pic:cNvPr id="0" name="Picture 5"/>
+                          <pic:cNvPicPr preferRelativeResize="0">
+                            <a:picLocks noChangeAspect="1" noChangeArrowheads="1"/>
+                          </pic:cNvPicPr>
+                        </pic:nvPicPr>
+                        <pic:blipFill>
+                          <a:blip r:embed="rId17">
+                            <a:extLst>
+                              <a:ext uri="{28A0092B-C50C-407E-A947-70E740481C1C}">
+                                <a14:useLocalDpi xmlns:a14="http://schemas.microsoft.com/office/drawing/2010/main" val="0"/>
+                              </a:ext>
+                            </a:extLst>
+                          </a:blip>
+                          <a:srcRect/>
+                          <a:stretch>
+                            <a:fillRect/>
+                          </a:stretch>
+                        </pic:blipFill>
+                        <pic:spPr bwMode="auto">
+                          <a:xfrm>
+                            <a:off x="0" y="0"/>
+                            <a:ext cx="2880000" cy="1620000"/>
+                          </a:xfrm>
+                          <a:prstGeom prst="rect">
+                            <a:avLst/>
+                          </a:prstGeom>
+                          <a:noFill/>
+                          <a:ln>
+                            <a:noFill/>
+                          </a:ln>
+                        </pic:spPr>
+                      </pic:pic>
+                    </a:graphicData>
+                  </a:graphic>
+                </wp:inline>
+              </w:drawing>
+            </w:r>
           </w:p>
         </w:tc>
       </w:tr>
@@ -12393,35 +16104,26 @@
         <w:tc>
           <w:tcPr>
             <w:tcW w:w="9628" w:type="dxa"/>
+            <w:gridSpan w:val="2"/>
           </w:tcPr>
           <w:p>
             <w:pPr>
               <w:contextualSpacing/>
-              <w:jc w:val="both"/>
+              <w:jc w:val="center"/>
               <w:rPr>
                 <w:rFonts w:ascii="Consolas" w:hAnsi="Consolas" w:cs="Times New Roman"/>
                 <w:sz w:val="18"/>
                 <w:szCs w:val="18"/>
               </w:rPr>
             </w:pPr>
-          </w:p>
-        </w:tc>
-      </w:tr>
-      <w:tr>
-        <w:tc>
-          <w:tcPr>
-            <w:tcW w:w="9628" w:type="dxa"/>
-          </w:tcPr>
-          <w:p>
-            <w:pPr>
-              <w:contextualSpacing/>
-              <w:jc w:val="both"/>
+            <w:r>
               <w:rPr>
                 <w:rFonts w:ascii="Consolas" w:hAnsi="Consolas" w:cs="Times New Roman"/>
                 <w:sz w:val="18"/>
                 <w:szCs w:val="18"/>
               </w:rPr>
-            </w:pPr>
+              <w:t>Gambar x. Output program</w:t>
+            </w:r>
           </w:p>
         </w:tc>
       </w:tr>
@@ -12442,26 +16144,1461 @@
       <w:tblPr>
         <w:tblStyle w:val="TableGrid"/>
         <w:tblW w:w="0" w:type="auto"/>
+        <w:tblBorders>
+          <w:top w:val="none" w:sz="0" w:space="0" w:color="auto"/>
+          <w:left w:val="none" w:sz="0" w:space="0" w:color="auto"/>
+          <w:bottom w:val="none" w:sz="0" w:space="0" w:color="auto"/>
+          <w:right w:val="none" w:sz="0" w:space="0" w:color="auto"/>
+          <w:insideH w:val="none" w:sz="0" w:space="0" w:color="auto"/>
+          <w:insideV w:val="none" w:sz="0" w:space="0" w:color="auto"/>
+        </w:tblBorders>
         <w:tblLook w:val="04A0" w:firstRow="1" w:lastRow="0" w:firstColumn="1" w:lastColumn="0" w:noHBand="0" w:noVBand="1"/>
       </w:tblPr>
       <w:tblGrid>
-        <w:gridCol w:w="9628"/>
+        <w:gridCol w:w="4814"/>
+        <w:gridCol w:w="4814"/>
       </w:tblGrid>
       <w:tr>
         <w:tc>
           <w:tcPr>
             <w:tcW w:w="9628" w:type="dxa"/>
+            <w:gridSpan w:val="2"/>
           </w:tcPr>
           <w:p>
             <w:pPr>
+              <w:pStyle w:val="NormalWeb"/>
+              <w:pBdr>
+                <w:top w:val="single" w:sz="6" w:space="2" w:color="888888"/>
+                <w:left w:val="single" w:sz="6" w:space="2" w:color="888888"/>
+                <w:bottom w:val="single" w:sz="6" w:space="2" w:color="888888"/>
+                <w:right w:val="single" w:sz="6" w:space="2" w:color="888888"/>
+              </w:pBdr>
+              <w:shd w:val="clear" w:color="auto" w:fill="EAEAEA"/>
+              <w:tabs>
+                <w:tab w:val="left" w:pos="916"/>
+                <w:tab w:val="left" w:pos="1832"/>
+                <w:tab w:val="left" w:pos="2748"/>
+                <w:tab w:val="left" w:pos="3664"/>
+                <w:tab w:val="left" w:pos="4580"/>
+                <w:tab w:val="left" w:pos="5496"/>
+                <w:tab w:val="left" w:pos="6412"/>
+                <w:tab w:val="left" w:pos="7328"/>
+                <w:tab w:val="left" w:pos="8244"/>
+                <w:tab w:val="left" w:pos="9160"/>
+                <w:tab w:val="left" w:pos="10076"/>
+                <w:tab w:val="left" w:pos="10992"/>
+                <w:tab w:val="left" w:pos="11908"/>
+                <w:tab w:val="left" w:pos="12824"/>
+                <w:tab w:val="left" w:pos="13740"/>
+                <w:tab w:val="left" w:pos="14656"/>
+              </w:tabs>
+              <w:spacing w:before="0" w:beforeAutospacing="0" w:after="0" w:afterAutospacing="0"/>
+              <w:divId w:val="221648302"/>
+              <w:rPr>
+                <w:rFonts w:ascii="Consolas" w:hAnsi="Consolas" w:cs="Courier New"/>
+                <w:sz w:val="18"/>
+                <w:szCs w:val="18"/>
+              </w:rPr>
+            </w:pPr>
+            <w:r>
+              <w:rPr>
+                <w:rFonts w:ascii="Consolas" w:hAnsi="Consolas" w:cs="Courier New"/>
+                <w:color w:val="008000"/>
+                <w:sz w:val="18"/>
+                <w:szCs w:val="18"/>
+              </w:rPr>
+              <w:t># col-histogram</w:t>
+            </w:r>
+          </w:p>
+          <w:p>
+            <w:pPr>
+              <w:pStyle w:val="NormalWeb"/>
+              <w:pBdr>
+                <w:top w:val="single" w:sz="6" w:space="2" w:color="888888"/>
+                <w:left w:val="single" w:sz="6" w:space="2" w:color="888888"/>
+                <w:bottom w:val="single" w:sz="6" w:space="2" w:color="888888"/>
+                <w:right w:val="single" w:sz="6" w:space="2" w:color="888888"/>
+              </w:pBdr>
+              <w:shd w:val="clear" w:color="auto" w:fill="EAEAEA"/>
+              <w:tabs>
+                <w:tab w:val="left" w:pos="916"/>
+                <w:tab w:val="left" w:pos="1832"/>
+                <w:tab w:val="left" w:pos="2748"/>
+                <w:tab w:val="left" w:pos="3664"/>
+                <w:tab w:val="left" w:pos="4580"/>
+                <w:tab w:val="left" w:pos="5496"/>
+                <w:tab w:val="left" w:pos="6412"/>
+                <w:tab w:val="left" w:pos="7328"/>
+                <w:tab w:val="left" w:pos="8244"/>
+                <w:tab w:val="left" w:pos="9160"/>
+                <w:tab w:val="left" w:pos="10076"/>
+                <w:tab w:val="left" w:pos="10992"/>
+                <w:tab w:val="left" w:pos="11908"/>
+                <w:tab w:val="left" w:pos="12824"/>
+                <w:tab w:val="left" w:pos="13740"/>
+                <w:tab w:val="left" w:pos="14656"/>
+              </w:tabs>
+              <w:spacing w:before="0" w:beforeAutospacing="0" w:after="0" w:afterAutospacing="0"/>
+              <w:divId w:val="221648302"/>
+              <w:rPr>
+                <w:rFonts w:ascii="Consolas" w:hAnsi="Consolas" w:cs="Courier New"/>
+                <w:sz w:val="18"/>
+                <w:szCs w:val="18"/>
+              </w:rPr>
+            </w:pPr>
+            <w:r>
+              <w:rPr>
+                <w:rFonts w:ascii="Consolas" w:hAnsi="Consolas" w:cs="Courier New"/>
+                <w:color w:val="000000"/>
+                <w:sz w:val="18"/>
+                <w:szCs w:val="18"/>
+              </w:rPr>
+              <w:t>  col1.plotly_chart(</w:t>
+            </w:r>
+          </w:p>
+          <w:p>
+            <w:pPr>
+              <w:pStyle w:val="NormalWeb"/>
+              <w:pBdr>
+                <w:top w:val="single" w:sz="6" w:space="2" w:color="888888"/>
+                <w:left w:val="single" w:sz="6" w:space="2" w:color="888888"/>
+                <w:bottom w:val="single" w:sz="6" w:space="2" w:color="888888"/>
+                <w:right w:val="single" w:sz="6" w:space="2" w:color="888888"/>
+              </w:pBdr>
+              <w:shd w:val="clear" w:color="auto" w:fill="EAEAEA"/>
+              <w:tabs>
+                <w:tab w:val="left" w:pos="916"/>
+                <w:tab w:val="left" w:pos="1832"/>
+                <w:tab w:val="left" w:pos="2748"/>
+                <w:tab w:val="left" w:pos="3664"/>
+                <w:tab w:val="left" w:pos="4580"/>
+                <w:tab w:val="left" w:pos="5496"/>
+                <w:tab w:val="left" w:pos="6412"/>
+                <w:tab w:val="left" w:pos="7328"/>
+                <w:tab w:val="left" w:pos="8244"/>
+                <w:tab w:val="left" w:pos="9160"/>
+                <w:tab w:val="left" w:pos="10076"/>
+                <w:tab w:val="left" w:pos="10992"/>
+                <w:tab w:val="left" w:pos="11908"/>
+                <w:tab w:val="left" w:pos="12824"/>
+                <w:tab w:val="left" w:pos="13740"/>
+                <w:tab w:val="left" w:pos="14656"/>
+              </w:tabs>
+              <w:spacing w:before="0" w:beforeAutospacing="0" w:after="0" w:afterAutospacing="0"/>
+              <w:divId w:val="221648302"/>
+              <w:rPr>
+                <w:rFonts w:ascii="Consolas" w:hAnsi="Consolas" w:cs="Courier New"/>
+                <w:sz w:val="18"/>
+                <w:szCs w:val="18"/>
+              </w:rPr>
+            </w:pPr>
+            <w:r>
+              <w:rPr>
+                <w:rFonts w:ascii="Consolas" w:hAnsi="Consolas" w:cs="Courier New"/>
+                <w:color w:val="000000"/>
+                <w:sz w:val="18"/>
+                <w:szCs w:val="18"/>
+              </w:rPr>
+              <w:t>    histogram(</w:t>
+            </w:r>
+          </w:p>
+          <w:p>
+            <w:pPr>
+              <w:pStyle w:val="NormalWeb"/>
+              <w:pBdr>
+                <w:top w:val="single" w:sz="6" w:space="2" w:color="888888"/>
+                <w:left w:val="single" w:sz="6" w:space="2" w:color="888888"/>
+                <w:bottom w:val="single" w:sz="6" w:space="2" w:color="888888"/>
+                <w:right w:val="single" w:sz="6" w:space="2" w:color="888888"/>
+              </w:pBdr>
+              <w:shd w:val="clear" w:color="auto" w:fill="EAEAEA"/>
+              <w:tabs>
+                <w:tab w:val="left" w:pos="916"/>
+                <w:tab w:val="left" w:pos="1832"/>
+                <w:tab w:val="left" w:pos="2748"/>
+                <w:tab w:val="left" w:pos="3664"/>
+                <w:tab w:val="left" w:pos="4580"/>
+                <w:tab w:val="left" w:pos="5496"/>
+                <w:tab w:val="left" w:pos="6412"/>
+                <w:tab w:val="left" w:pos="7328"/>
+                <w:tab w:val="left" w:pos="8244"/>
+                <w:tab w:val="left" w:pos="9160"/>
+                <w:tab w:val="left" w:pos="10076"/>
+                <w:tab w:val="left" w:pos="10992"/>
+                <w:tab w:val="left" w:pos="11908"/>
+                <w:tab w:val="left" w:pos="12824"/>
+                <w:tab w:val="left" w:pos="13740"/>
+                <w:tab w:val="left" w:pos="14656"/>
+              </w:tabs>
+              <w:spacing w:before="0" w:beforeAutospacing="0" w:after="0" w:afterAutospacing="0"/>
+              <w:divId w:val="221648302"/>
+              <w:rPr>
+                <w:rFonts w:ascii="Consolas" w:hAnsi="Consolas" w:cs="Courier New"/>
+                <w:sz w:val="18"/>
+                <w:szCs w:val="18"/>
+              </w:rPr>
+            </w:pPr>
+            <w:r>
+              <w:rPr>
+                <w:rFonts w:ascii="Consolas" w:hAnsi="Consolas" w:cs="Courier New"/>
+                <w:color w:val="000000"/>
+                <w:sz w:val="18"/>
+                <w:szCs w:val="18"/>
+              </w:rPr>
+              <w:t xml:space="preserve">      dataset, </w:t>
+            </w:r>
+            <w:r>
+              <w:rPr>
+                <w:rFonts w:ascii="Consolas" w:hAnsi="Consolas" w:cs="Courier New"/>
+                <w:color w:val="A31515"/>
+                <w:sz w:val="18"/>
+                <w:szCs w:val="18"/>
+              </w:rPr>
+              <w:t>"sepal_length"</w:t>
+            </w:r>
+            <w:r>
+              <w:rPr>
+                <w:rFonts w:ascii="Consolas" w:hAnsi="Consolas" w:cs="Courier New"/>
+                <w:color w:val="000000"/>
+                <w:sz w:val="18"/>
+                <w:szCs w:val="18"/>
+              </w:rPr>
+              <w:t xml:space="preserve">, </w:t>
+            </w:r>
+            <w:r>
+              <w:rPr>
+                <w:rFonts w:ascii="Consolas" w:hAnsi="Consolas" w:cs="Courier New"/>
+                <w:color w:val="A31515"/>
+                <w:sz w:val="18"/>
+                <w:szCs w:val="18"/>
+              </w:rPr>
+              <w:t>"Histogram to see the distribution of data between features"</w:t>
+            </w:r>
+          </w:p>
+          <w:p>
+            <w:pPr>
+              <w:pStyle w:val="NormalWeb"/>
+              <w:pBdr>
+                <w:top w:val="single" w:sz="6" w:space="2" w:color="888888"/>
+                <w:left w:val="single" w:sz="6" w:space="2" w:color="888888"/>
+                <w:bottom w:val="single" w:sz="6" w:space="2" w:color="888888"/>
+                <w:right w:val="single" w:sz="6" w:space="2" w:color="888888"/>
+              </w:pBdr>
+              <w:shd w:val="clear" w:color="auto" w:fill="EAEAEA"/>
+              <w:tabs>
+                <w:tab w:val="left" w:pos="916"/>
+                <w:tab w:val="left" w:pos="1832"/>
+                <w:tab w:val="left" w:pos="2748"/>
+                <w:tab w:val="left" w:pos="3664"/>
+                <w:tab w:val="left" w:pos="4580"/>
+                <w:tab w:val="left" w:pos="5496"/>
+                <w:tab w:val="left" w:pos="6412"/>
+                <w:tab w:val="left" w:pos="7328"/>
+                <w:tab w:val="left" w:pos="8244"/>
+                <w:tab w:val="left" w:pos="9160"/>
+                <w:tab w:val="left" w:pos="10076"/>
+                <w:tab w:val="left" w:pos="10992"/>
+                <w:tab w:val="left" w:pos="11908"/>
+                <w:tab w:val="left" w:pos="12824"/>
+                <w:tab w:val="left" w:pos="13740"/>
+                <w:tab w:val="left" w:pos="14656"/>
+              </w:tabs>
+              <w:spacing w:before="0" w:beforeAutospacing="0" w:after="0" w:afterAutospacing="0"/>
+              <w:divId w:val="221648302"/>
+              <w:rPr>
+                <w:rFonts w:ascii="Consolas" w:hAnsi="Consolas" w:cs="Courier New"/>
+                <w:sz w:val="18"/>
+                <w:szCs w:val="18"/>
+              </w:rPr>
+            </w:pPr>
+            <w:r>
+              <w:rPr>
+                <w:rFonts w:ascii="Consolas" w:hAnsi="Consolas" w:cs="Courier New"/>
+                <w:color w:val="000000"/>
+                <w:sz w:val="18"/>
+                <w:szCs w:val="18"/>
+              </w:rPr>
+              <w:t>    ), use_container_width=</w:t>
+            </w:r>
+            <w:r>
+              <w:rPr>
+                <w:rFonts w:ascii="Consolas" w:hAnsi="Consolas" w:cs="Courier New"/>
+                <w:color w:val="0000FF"/>
+                <w:sz w:val="18"/>
+                <w:szCs w:val="18"/>
+              </w:rPr>
+              <w:t>True</w:t>
+            </w:r>
+          </w:p>
+          <w:p>
+            <w:pPr>
+              <w:pStyle w:val="NormalWeb"/>
+              <w:pBdr>
+                <w:top w:val="single" w:sz="6" w:space="2" w:color="888888"/>
+                <w:left w:val="single" w:sz="6" w:space="2" w:color="888888"/>
+                <w:bottom w:val="single" w:sz="6" w:space="2" w:color="888888"/>
+                <w:right w:val="single" w:sz="6" w:space="2" w:color="888888"/>
+              </w:pBdr>
+              <w:shd w:val="clear" w:color="auto" w:fill="EAEAEA"/>
+              <w:tabs>
+                <w:tab w:val="left" w:pos="916"/>
+                <w:tab w:val="left" w:pos="1832"/>
+                <w:tab w:val="left" w:pos="2748"/>
+                <w:tab w:val="left" w:pos="3664"/>
+                <w:tab w:val="left" w:pos="4580"/>
+                <w:tab w:val="left" w:pos="5496"/>
+                <w:tab w:val="left" w:pos="6412"/>
+                <w:tab w:val="left" w:pos="7328"/>
+                <w:tab w:val="left" w:pos="8244"/>
+                <w:tab w:val="left" w:pos="9160"/>
+                <w:tab w:val="left" w:pos="10076"/>
+                <w:tab w:val="left" w:pos="10992"/>
+                <w:tab w:val="left" w:pos="11908"/>
+                <w:tab w:val="left" w:pos="12824"/>
+                <w:tab w:val="left" w:pos="13740"/>
+                <w:tab w:val="left" w:pos="14656"/>
+              </w:tabs>
+              <w:spacing w:before="0" w:beforeAutospacing="0" w:after="0" w:afterAutospacing="0"/>
+              <w:divId w:val="221648302"/>
+              <w:rPr>
+                <w:rFonts w:ascii="Consolas" w:hAnsi="Consolas" w:cs="Courier New"/>
+                <w:sz w:val="18"/>
+                <w:szCs w:val="18"/>
+              </w:rPr>
+            </w:pPr>
+            <w:r>
+              <w:rPr>
+                <w:rFonts w:ascii="Consolas" w:hAnsi="Consolas" w:cs="Courier New"/>
+                <w:color w:val="000000"/>
+                <w:sz w:val="18"/>
+                <w:szCs w:val="18"/>
+              </w:rPr>
+              <w:t>  )</w:t>
+            </w:r>
+          </w:p>
+          <w:p>
+            <w:pPr>
+              <w:pStyle w:val="NormalWeb"/>
+              <w:pBdr>
+                <w:top w:val="single" w:sz="6" w:space="2" w:color="888888"/>
+                <w:left w:val="single" w:sz="6" w:space="2" w:color="888888"/>
+                <w:bottom w:val="single" w:sz="6" w:space="2" w:color="888888"/>
+                <w:right w:val="single" w:sz="6" w:space="2" w:color="888888"/>
+              </w:pBdr>
+              <w:shd w:val="clear" w:color="auto" w:fill="EAEAEA"/>
+              <w:tabs>
+                <w:tab w:val="left" w:pos="916"/>
+                <w:tab w:val="left" w:pos="1832"/>
+                <w:tab w:val="left" w:pos="2748"/>
+                <w:tab w:val="left" w:pos="3664"/>
+                <w:tab w:val="left" w:pos="4580"/>
+                <w:tab w:val="left" w:pos="5496"/>
+                <w:tab w:val="left" w:pos="6412"/>
+                <w:tab w:val="left" w:pos="7328"/>
+                <w:tab w:val="left" w:pos="8244"/>
+                <w:tab w:val="left" w:pos="9160"/>
+                <w:tab w:val="left" w:pos="10076"/>
+                <w:tab w:val="left" w:pos="10992"/>
+                <w:tab w:val="left" w:pos="11908"/>
+                <w:tab w:val="left" w:pos="12824"/>
+                <w:tab w:val="left" w:pos="13740"/>
+                <w:tab w:val="left" w:pos="14656"/>
+              </w:tabs>
+              <w:spacing w:before="0" w:beforeAutospacing="0" w:after="0" w:afterAutospacing="0"/>
+              <w:divId w:val="221648302"/>
+              <w:rPr>
+                <w:rFonts w:ascii="Consolas" w:hAnsi="Consolas" w:cs="Courier New"/>
+                <w:sz w:val="18"/>
+                <w:szCs w:val="18"/>
+              </w:rPr>
+            </w:pPr>
+            <w:r>
+              <w:rPr>
+                <w:rFonts w:ascii="Consolas" w:hAnsi="Consolas" w:cs="Courier New"/>
+                <w:color w:val="000000"/>
+                <w:sz w:val="18"/>
+                <w:szCs w:val="18"/>
+              </w:rPr>
+              <w:t>  col2.plotly_chart(</w:t>
+            </w:r>
+          </w:p>
+          <w:p>
+            <w:pPr>
+              <w:pStyle w:val="NormalWeb"/>
+              <w:pBdr>
+                <w:top w:val="single" w:sz="6" w:space="2" w:color="888888"/>
+                <w:left w:val="single" w:sz="6" w:space="2" w:color="888888"/>
+                <w:bottom w:val="single" w:sz="6" w:space="2" w:color="888888"/>
+                <w:right w:val="single" w:sz="6" w:space="2" w:color="888888"/>
+              </w:pBdr>
+              <w:shd w:val="clear" w:color="auto" w:fill="EAEAEA"/>
+              <w:tabs>
+                <w:tab w:val="left" w:pos="916"/>
+                <w:tab w:val="left" w:pos="1832"/>
+                <w:tab w:val="left" w:pos="2748"/>
+                <w:tab w:val="left" w:pos="3664"/>
+                <w:tab w:val="left" w:pos="4580"/>
+                <w:tab w:val="left" w:pos="5496"/>
+                <w:tab w:val="left" w:pos="6412"/>
+                <w:tab w:val="left" w:pos="7328"/>
+                <w:tab w:val="left" w:pos="8244"/>
+                <w:tab w:val="left" w:pos="9160"/>
+                <w:tab w:val="left" w:pos="10076"/>
+                <w:tab w:val="left" w:pos="10992"/>
+                <w:tab w:val="left" w:pos="11908"/>
+                <w:tab w:val="left" w:pos="12824"/>
+                <w:tab w:val="left" w:pos="13740"/>
+                <w:tab w:val="left" w:pos="14656"/>
+              </w:tabs>
+              <w:spacing w:before="0" w:beforeAutospacing="0" w:after="0" w:afterAutospacing="0"/>
+              <w:divId w:val="221648302"/>
+              <w:rPr>
+                <w:rFonts w:ascii="Consolas" w:hAnsi="Consolas" w:cs="Courier New"/>
+                <w:sz w:val="18"/>
+                <w:szCs w:val="18"/>
+              </w:rPr>
+            </w:pPr>
+            <w:r>
+              <w:rPr>
+                <w:rFonts w:ascii="Consolas" w:hAnsi="Consolas" w:cs="Courier New"/>
+                <w:color w:val="000000"/>
+                <w:sz w:val="18"/>
+                <w:szCs w:val="18"/>
+              </w:rPr>
+              <w:t>    histogram(</w:t>
+            </w:r>
+          </w:p>
+          <w:p>
+            <w:pPr>
+              <w:pStyle w:val="NormalWeb"/>
+              <w:pBdr>
+                <w:top w:val="single" w:sz="6" w:space="2" w:color="888888"/>
+                <w:left w:val="single" w:sz="6" w:space="2" w:color="888888"/>
+                <w:bottom w:val="single" w:sz="6" w:space="2" w:color="888888"/>
+                <w:right w:val="single" w:sz="6" w:space="2" w:color="888888"/>
+              </w:pBdr>
+              <w:shd w:val="clear" w:color="auto" w:fill="EAEAEA"/>
+              <w:tabs>
+                <w:tab w:val="left" w:pos="916"/>
+                <w:tab w:val="left" w:pos="1832"/>
+                <w:tab w:val="left" w:pos="2748"/>
+                <w:tab w:val="left" w:pos="3664"/>
+                <w:tab w:val="left" w:pos="4580"/>
+                <w:tab w:val="left" w:pos="5496"/>
+                <w:tab w:val="left" w:pos="6412"/>
+                <w:tab w:val="left" w:pos="7328"/>
+                <w:tab w:val="left" w:pos="8244"/>
+                <w:tab w:val="left" w:pos="9160"/>
+                <w:tab w:val="left" w:pos="10076"/>
+                <w:tab w:val="left" w:pos="10992"/>
+                <w:tab w:val="left" w:pos="11908"/>
+                <w:tab w:val="left" w:pos="12824"/>
+                <w:tab w:val="left" w:pos="13740"/>
+                <w:tab w:val="left" w:pos="14656"/>
+              </w:tabs>
+              <w:spacing w:before="0" w:beforeAutospacing="0" w:after="0" w:afterAutospacing="0"/>
+              <w:divId w:val="221648302"/>
+              <w:rPr>
+                <w:rFonts w:ascii="Consolas" w:hAnsi="Consolas" w:cs="Courier New"/>
+                <w:sz w:val="18"/>
+                <w:szCs w:val="18"/>
+              </w:rPr>
+            </w:pPr>
+            <w:r>
+              <w:rPr>
+                <w:rFonts w:ascii="Consolas" w:hAnsi="Consolas" w:cs="Courier New"/>
+                <w:color w:val="000000"/>
+                <w:sz w:val="18"/>
+                <w:szCs w:val="18"/>
+              </w:rPr>
+              <w:t xml:space="preserve">      dataset, </w:t>
+            </w:r>
+            <w:r>
+              <w:rPr>
+                <w:rFonts w:ascii="Consolas" w:hAnsi="Consolas" w:cs="Courier New"/>
+                <w:color w:val="A31515"/>
+                <w:sz w:val="18"/>
+                <w:szCs w:val="18"/>
+              </w:rPr>
+              <w:t>"sepal_width"</w:t>
+            </w:r>
+            <w:r>
+              <w:rPr>
+                <w:rFonts w:ascii="Consolas" w:hAnsi="Consolas" w:cs="Courier New"/>
+                <w:color w:val="000000"/>
+                <w:sz w:val="18"/>
+                <w:szCs w:val="18"/>
+              </w:rPr>
+              <w:t xml:space="preserve">, </w:t>
+            </w:r>
+            <w:r>
+              <w:rPr>
+                <w:rFonts w:ascii="Consolas" w:hAnsi="Consolas" w:cs="Courier New"/>
+                <w:color w:val="A31515"/>
+                <w:sz w:val="18"/>
+                <w:szCs w:val="18"/>
+              </w:rPr>
+              <w:t>"Histogram to see the distribution of data between features"</w:t>
+            </w:r>
+          </w:p>
+          <w:p>
+            <w:pPr>
+              <w:pStyle w:val="NormalWeb"/>
+              <w:pBdr>
+                <w:top w:val="single" w:sz="6" w:space="2" w:color="888888"/>
+                <w:left w:val="single" w:sz="6" w:space="2" w:color="888888"/>
+                <w:bottom w:val="single" w:sz="6" w:space="2" w:color="888888"/>
+                <w:right w:val="single" w:sz="6" w:space="2" w:color="888888"/>
+              </w:pBdr>
+              <w:shd w:val="clear" w:color="auto" w:fill="EAEAEA"/>
+              <w:tabs>
+                <w:tab w:val="left" w:pos="916"/>
+                <w:tab w:val="left" w:pos="1832"/>
+                <w:tab w:val="left" w:pos="2748"/>
+                <w:tab w:val="left" w:pos="3664"/>
+                <w:tab w:val="left" w:pos="4580"/>
+                <w:tab w:val="left" w:pos="5496"/>
+                <w:tab w:val="left" w:pos="6412"/>
+                <w:tab w:val="left" w:pos="7328"/>
+                <w:tab w:val="left" w:pos="8244"/>
+                <w:tab w:val="left" w:pos="9160"/>
+                <w:tab w:val="left" w:pos="10076"/>
+                <w:tab w:val="left" w:pos="10992"/>
+                <w:tab w:val="left" w:pos="11908"/>
+                <w:tab w:val="left" w:pos="12824"/>
+                <w:tab w:val="left" w:pos="13740"/>
+                <w:tab w:val="left" w:pos="14656"/>
+              </w:tabs>
+              <w:spacing w:before="0" w:beforeAutospacing="0" w:after="0" w:afterAutospacing="0"/>
+              <w:divId w:val="221648302"/>
+              <w:rPr>
+                <w:rFonts w:ascii="Consolas" w:hAnsi="Consolas" w:cs="Courier New"/>
+                <w:sz w:val="18"/>
+                <w:szCs w:val="18"/>
+              </w:rPr>
+            </w:pPr>
+            <w:r>
+              <w:rPr>
+                <w:rFonts w:ascii="Consolas" w:hAnsi="Consolas" w:cs="Courier New"/>
+                <w:color w:val="000000"/>
+                <w:sz w:val="18"/>
+                <w:szCs w:val="18"/>
+              </w:rPr>
+              <w:t>    ), use_container_width=</w:t>
+            </w:r>
+            <w:r>
+              <w:rPr>
+                <w:rFonts w:ascii="Consolas" w:hAnsi="Consolas" w:cs="Courier New"/>
+                <w:color w:val="0000FF"/>
+                <w:sz w:val="18"/>
+                <w:szCs w:val="18"/>
+              </w:rPr>
+              <w:t>True</w:t>
+            </w:r>
+          </w:p>
+          <w:p>
+            <w:pPr>
+              <w:pStyle w:val="NormalWeb"/>
+              <w:pBdr>
+                <w:top w:val="single" w:sz="6" w:space="2" w:color="888888"/>
+                <w:left w:val="single" w:sz="6" w:space="2" w:color="888888"/>
+                <w:bottom w:val="single" w:sz="6" w:space="2" w:color="888888"/>
+                <w:right w:val="single" w:sz="6" w:space="2" w:color="888888"/>
+              </w:pBdr>
+              <w:shd w:val="clear" w:color="auto" w:fill="EAEAEA"/>
+              <w:tabs>
+                <w:tab w:val="left" w:pos="916"/>
+                <w:tab w:val="left" w:pos="1832"/>
+                <w:tab w:val="left" w:pos="2748"/>
+                <w:tab w:val="left" w:pos="3664"/>
+                <w:tab w:val="left" w:pos="4580"/>
+                <w:tab w:val="left" w:pos="5496"/>
+                <w:tab w:val="left" w:pos="6412"/>
+                <w:tab w:val="left" w:pos="7328"/>
+                <w:tab w:val="left" w:pos="8244"/>
+                <w:tab w:val="left" w:pos="9160"/>
+                <w:tab w:val="left" w:pos="10076"/>
+                <w:tab w:val="left" w:pos="10992"/>
+                <w:tab w:val="left" w:pos="11908"/>
+                <w:tab w:val="left" w:pos="12824"/>
+                <w:tab w:val="left" w:pos="13740"/>
+                <w:tab w:val="left" w:pos="14656"/>
+              </w:tabs>
+              <w:spacing w:before="0" w:beforeAutospacing="0" w:after="0" w:afterAutospacing="0"/>
+              <w:divId w:val="221648302"/>
+              <w:rPr>
+                <w:rFonts w:ascii="Consolas" w:hAnsi="Consolas" w:cs="Courier New"/>
+                <w:sz w:val="18"/>
+                <w:szCs w:val="18"/>
+              </w:rPr>
+            </w:pPr>
+            <w:r>
+              <w:rPr>
+                <w:rFonts w:ascii="Consolas" w:hAnsi="Consolas" w:cs="Courier New"/>
+                <w:color w:val="000000"/>
+                <w:sz w:val="18"/>
+                <w:szCs w:val="18"/>
+              </w:rPr>
+              <w:t>  )</w:t>
+            </w:r>
+          </w:p>
+          <w:p>
+            <w:pPr>
+              <w:pStyle w:val="NormalWeb"/>
+              <w:pBdr>
+                <w:top w:val="single" w:sz="6" w:space="2" w:color="888888"/>
+                <w:left w:val="single" w:sz="6" w:space="2" w:color="888888"/>
+                <w:bottom w:val="single" w:sz="6" w:space="2" w:color="888888"/>
+                <w:right w:val="single" w:sz="6" w:space="2" w:color="888888"/>
+              </w:pBdr>
+              <w:shd w:val="clear" w:color="auto" w:fill="EAEAEA"/>
+              <w:tabs>
+                <w:tab w:val="left" w:pos="916"/>
+                <w:tab w:val="left" w:pos="1832"/>
+                <w:tab w:val="left" w:pos="2748"/>
+                <w:tab w:val="left" w:pos="3664"/>
+                <w:tab w:val="left" w:pos="4580"/>
+                <w:tab w:val="left" w:pos="5496"/>
+                <w:tab w:val="left" w:pos="6412"/>
+                <w:tab w:val="left" w:pos="7328"/>
+                <w:tab w:val="left" w:pos="8244"/>
+                <w:tab w:val="left" w:pos="9160"/>
+                <w:tab w:val="left" w:pos="10076"/>
+                <w:tab w:val="left" w:pos="10992"/>
+                <w:tab w:val="left" w:pos="11908"/>
+                <w:tab w:val="left" w:pos="12824"/>
+                <w:tab w:val="left" w:pos="13740"/>
+                <w:tab w:val="left" w:pos="14656"/>
+              </w:tabs>
+              <w:spacing w:before="0" w:beforeAutospacing="0" w:after="0" w:afterAutospacing="0"/>
+              <w:divId w:val="221648302"/>
+              <w:rPr>
+                <w:rFonts w:ascii="Consolas" w:hAnsi="Consolas" w:cs="Courier New"/>
+                <w:sz w:val="18"/>
+                <w:szCs w:val="18"/>
+              </w:rPr>
+            </w:pPr>
+            <w:r>
+              <w:rPr>
+                <w:rFonts w:ascii="Consolas" w:hAnsi="Consolas" w:cs="Courier New"/>
+                <w:color w:val="000000"/>
+                <w:sz w:val="18"/>
+                <w:szCs w:val="18"/>
+              </w:rPr>
+              <w:t>  col1.plotly_chart(</w:t>
+            </w:r>
+          </w:p>
+          <w:p>
+            <w:pPr>
+              <w:pStyle w:val="NormalWeb"/>
+              <w:pBdr>
+                <w:top w:val="single" w:sz="6" w:space="2" w:color="888888"/>
+                <w:left w:val="single" w:sz="6" w:space="2" w:color="888888"/>
+                <w:bottom w:val="single" w:sz="6" w:space="2" w:color="888888"/>
+                <w:right w:val="single" w:sz="6" w:space="2" w:color="888888"/>
+              </w:pBdr>
+              <w:shd w:val="clear" w:color="auto" w:fill="EAEAEA"/>
+              <w:tabs>
+                <w:tab w:val="left" w:pos="916"/>
+                <w:tab w:val="left" w:pos="1832"/>
+                <w:tab w:val="left" w:pos="2748"/>
+                <w:tab w:val="left" w:pos="3664"/>
+                <w:tab w:val="left" w:pos="4580"/>
+                <w:tab w:val="left" w:pos="5496"/>
+                <w:tab w:val="left" w:pos="6412"/>
+                <w:tab w:val="left" w:pos="7328"/>
+                <w:tab w:val="left" w:pos="8244"/>
+                <w:tab w:val="left" w:pos="9160"/>
+                <w:tab w:val="left" w:pos="10076"/>
+                <w:tab w:val="left" w:pos="10992"/>
+                <w:tab w:val="left" w:pos="11908"/>
+                <w:tab w:val="left" w:pos="12824"/>
+                <w:tab w:val="left" w:pos="13740"/>
+                <w:tab w:val="left" w:pos="14656"/>
+              </w:tabs>
+              <w:spacing w:before="0" w:beforeAutospacing="0" w:after="0" w:afterAutospacing="0"/>
+              <w:divId w:val="221648302"/>
+              <w:rPr>
+                <w:rFonts w:ascii="Consolas" w:hAnsi="Consolas" w:cs="Courier New"/>
+                <w:sz w:val="18"/>
+                <w:szCs w:val="18"/>
+              </w:rPr>
+            </w:pPr>
+            <w:r>
+              <w:rPr>
+                <w:rFonts w:ascii="Consolas" w:hAnsi="Consolas" w:cs="Courier New"/>
+                <w:color w:val="000000"/>
+                <w:sz w:val="18"/>
+                <w:szCs w:val="18"/>
+              </w:rPr>
+              <w:t>    histogram(</w:t>
+            </w:r>
+          </w:p>
+          <w:p>
+            <w:pPr>
+              <w:pStyle w:val="NormalWeb"/>
+              <w:pBdr>
+                <w:top w:val="single" w:sz="6" w:space="2" w:color="888888"/>
+                <w:left w:val="single" w:sz="6" w:space="2" w:color="888888"/>
+                <w:bottom w:val="single" w:sz="6" w:space="2" w:color="888888"/>
+                <w:right w:val="single" w:sz="6" w:space="2" w:color="888888"/>
+              </w:pBdr>
+              <w:shd w:val="clear" w:color="auto" w:fill="EAEAEA"/>
+              <w:tabs>
+                <w:tab w:val="left" w:pos="916"/>
+                <w:tab w:val="left" w:pos="1832"/>
+                <w:tab w:val="left" w:pos="2748"/>
+                <w:tab w:val="left" w:pos="3664"/>
+                <w:tab w:val="left" w:pos="4580"/>
+                <w:tab w:val="left" w:pos="5496"/>
+                <w:tab w:val="left" w:pos="6412"/>
+                <w:tab w:val="left" w:pos="7328"/>
+                <w:tab w:val="left" w:pos="8244"/>
+                <w:tab w:val="left" w:pos="9160"/>
+                <w:tab w:val="left" w:pos="10076"/>
+                <w:tab w:val="left" w:pos="10992"/>
+                <w:tab w:val="left" w:pos="11908"/>
+                <w:tab w:val="left" w:pos="12824"/>
+                <w:tab w:val="left" w:pos="13740"/>
+                <w:tab w:val="left" w:pos="14656"/>
+              </w:tabs>
+              <w:spacing w:before="0" w:beforeAutospacing="0" w:after="0" w:afterAutospacing="0"/>
+              <w:divId w:val="221648302"/>
+              <w:rPr>
+                <w:rFonts w:ascii="Consolas" w:hAnsi="Consolas" w:cs="Courier New"/>
+                <w:sz w:val="18"/>
+                <w:szCs w:val="18"/>
+              </w:rPr>
+            </w:pPr>
+            <w:r>
+              <w:rPr>
+                <w:rFonts w:ascii="Consolas" w:hAnsi="Consolas" w:cs="Courier New"/>
+                <w:color w:val="000000"/>
+                <w:sz w:val="18"/>
+                <w:szCs w:val="18"/>
+              </w:rPr>
+              <w:t xml:space="preserve">      dataset, </w:t>
+            </w:r>
+            <w:r>
+              <w:rPr>
+                <w:rFonts w:ascii="Consolas" w:hAnsi="Consolas" w:cs="Courier New"/>
+                <w:color w:val="A31515"/>
+                <w:sz w:val="18"/>
+                <w:szCs w:val="18"/>
+              </w:rPr>
+              <w:t>"petal_length"</w:t>
+            </w:r>
+            <w:r>
+              <w:rPr>
+                <w:rFonts w:ascii="Consolas" w:hAnsi="Consolas" w:cs="Courier New"/>
+                <w:color w:val="000000"/>
+                <w:sz w:val="18"/>
+                <w:szCs w:val="18"/>
+              </w:rPr>
+              <w:t xml:space="preserve">, </w:t>
+            </w:r>
+            <w:r>
+              <w:rPr>
+                <w:rFonts w:ascii="Consolas" w:hAnsi="Consolas" w:cs="Courier New"/>
+                <w:color w:val="A31515"/>
+                <w:sz w:val="18"/>
+                <w:szCs w:val="18"/>
+              </w:rPr>
+              <w:t>"Histogram to see the distribution of data between features"</w:t>
+            </w:r>
+          </w:p>
+          <w:p>
+            <w:pPr>
+              <w:pStyle w:val="NormalWeb"/>
+              <w:pBdr>
+                <w:top w:val="single" w:sz="6" w:space="2" w:color="888888"/>
+                <w:left w:val="single" w:sz="6" w:space="2" w:color="888888"/>
+                <w:bottom w:val="single" w:sz="6" w:space="2" w:color="888888"/>
+                <w:right w:val="single" w:sz="6" w:space="2" w:color="888888"/>
+              </w:pBdr>
+              <w:shd w:val="clear" w:color="auto" w:fill="EAEAEA"/>
+              <w:tabs>
+                <w:tab w:val="left" w:pos="916"/>
+                <w:tab w:val="left" w:pos="1832"/>
+                <w:tab w:val="left" w:pos="2748"/>
+                <w:tab w:val="left" w:pos="3664"/>
+                <w:tab w:val="left" w:pos="4580"/>
+                <w:tab w:val="left" w:pos="5496"/>
+                <w:tab w:val="left" w:pos="6412"/>
+                <w:tab w:val="left" w:pos="7328"/>
+                <w:tab w:val="left" w:pos="8244"/>
+                <w:tab w:val="left" w:pos="9160"/>
+                <w:tab w:val="left" w:pos="10076"/>
+                <w:tab w:val="left" w:pos="10992"/>
+                <w:tab w:val="left" w:pos="11908"/>
+                <w:tab w:val="left" w:pos="12824"/>
+                <w:tab w:val="left" w:pos="13740"/>
+                <w:tab w:val="left" w:pos="14656"/>
+              </w:tabs>
+              <w:spacing w:before="0" w:beforeAutospacing="0" w:after="0" w:afterAutospacing="0"/>
+              <w:divId w:val="221648302"/>
+              <w:rPr>
+                <w:rFonts w:ascii="Consolas" w:hAnsi="Consolas" w:cs="Courier New"/>
+                <w:sz w:val="18"/>
+                <w:szCs w:val="18"/>
+              </w:rPr>
+            </w:pPr>
+            <w:r>
+              <w:rPr>
+                <w:rFonts w:ascii="Consolas" w:hAnsi="Consolas" w:cs="Courier New"/>
+                <w:color w:val="000000"/>
+                <w:sz w:val="18"/>
+                <w:szCs w:val="18"/>
+              </w:rPr>
+              <w:t>    ), use_container_width=</w:t>
+            </w:r>
+            <w:r>
+              <w:rPr>
+                <w:rFonts w:ascii="Consolas" w:hAnsi="Consolas" w:cs="Courier New"/>
+                <w:color w:val="0000FF"/>
+                <w:sz w:val="18"/>
+                <w:szCs w:val="18"/>
+              </w:rPr>
+              <w:t>True</w:t>
+            </w:r>
+          </w:p>
+          <w:p>
+            <w:pPr>
+              <w:pStyle w:val="NormalWeb"/>
+              <w:pBdr>
+                <w:top w:val="single" w:sz="6" w:space="2" w:color="888888"/>
+                <w:left w:val="single" w:sz="6" w:space="2" w:color="888888"/>
+                <w:bottom w:val="single" w:sz="6" w:space="2" w:color="888888"/>
+                <w:right w:val="single" w:sz="6" w:space="2" w:color="888888"/>
+              </w:pBdr>
+              <w:shd w:val="clear" w:color="auto" w:fill="EAEAEA"/>
+              <w:tabs>
+                <w:tab w:val="left" w:pos="916"/>
+                <w:tab w:val="left" w:pos="1832"/>
+                <w:tab w:val="left" w:pos="2748"/>
+                <w:tab w:val="left" w:pos="3664"/>
+                <w:tab w:val="left" w:pos="4580"/>
+                <w:tab w:val="left" w:pos="5496"/>
+                <w:tab w:val="left" w:pos="6412"/>
+                <w:tab w:val="left" w:pos="7328"/>
+                <w:tab w:val="left" w:pos="8244"/>
+                <w:tab w:val="left" w:pos="9160"/>
+                <w:tab w:val="left" w:pos="10076"/>
+                <w:tab w:val="left" w:pos="10992"/>
+                <w:tab w:val="left" w:pos="11908"/>
+                <w:tab w:val="left" w:pos="12824"/>
+                <w:tab w:val="left" w:pos="13740"/>
+                <w:tab w:val="left" w:pos="14656"/>
+              </w:tabs>
+              <w:spacing w:before="0" w:beforeAutospacing="0" w:after="0" w:afterAutospacing="0"/>
+              <w:divId w:val="221648302"/>
+              <w:rPr>
+                <w:rFonts w:ascii="Consolas" w:hAnsi="Consolas" w:cs="Courier New"/>
+                <w:sz w:val="18"/>
+                <w:szCs w:val="18"/>
+              </w:rPr>
+            </w:pPr>
+            <w:r>
+              <w:rPr>
+                <w:rFonts w:ascii="Consolas" w:hAnsi="Consolas" w:cs="Courier New"/>
+                <w:color w:val="000000"/>
+                <w:sz w:val="18"/>
+                <w:szCs w:val="18"/>
+              </w:rPr>
+              <w:t>  )</w:t>
+            </w:r>
+          </w:p>
+          <w:p>
+            <w:pPr>
+              <w:pStyle w:val="NormalWeb"/>
+              <w:pBdr>
+                <w:top w:val="single" w:sz="6" w:space="2" w:color="888888"/>
+                <w:left w:val="single" w:sz="6" w:space="2" w:color="888888"/>
+                <w:bottom w:val="single" w:sz="6" w:space="2" w:color="888888"/>
+                <w:right w:val="single" w:sz="6" w:space="2" w:color="888888"/>
+              </w:pBdr>
+              <w:shd w:val="clear" w:color="auto" w:fill="EAEAEA"/>
+              <w:tabs>
+                <w:tab w:val="left" w:pos="916"/>
+                <w:tab w:val="left" w:pos="1832"/>
+                <w:tab w:val="left" w:pos="2748"/>
+                <w:tab w:val="left" w:pos="3664"/>
+                <w:tab w:val="left" w:pos="4580"/>
+                <w:tab w:val="left" w:pos="5496"/>
+                <w:tab w:val="left" w:pos="6412"/>
+                <w:tab w:val="left" w:pos="7328"/>
+                <w:tab w:val="left" w:pos="8244"/>
+                <w:tab w:val="left" w:pos="9160"/>
+                <w:tab w:val="left" w:pos="10076"/>
+                <w:tab w:val="left" w:pos="10992"/>
+                <w:tab w:val="left" w:pos="11908"/>
+                <w:tab w:val="left" w:pos="12824"/>
+                <w:tab w:val="left" w:pos="13740"/>
+                <w:tab w:val="left" w:pos="14656"/>
+              </w:tabs>
+              <w:spacing w:before="0" w:beforeAutospacing="0" w:after="0" w:afterAutospacing="0"/>
+              <w:divId w:val="221648302"/>
+              <w:rPr>
+                <w:rFonts w:ascii="Consolas" w:hAnsi="Consolas" w:cs="Courier New"/>
+                <w:sz w:val="18"/>
+                <w:szCs w:val="18"/>
+              </w:rPr>
+            </w:pPr>
+            <w:r>
+              <w:rPr>
+                <w:rFonts w:ascii="Consolas" w:hAnsi="Consolas" w:cs="Courier New"/>
+                <w:color w:val="000000"/>
+                <w:sz w:val="18"/>
+                <w:szCs w:val="18"/>
+              </w:rPr>
+              <w:t>  col2.plotly_chart(</w:t>
+            </w:r>
+          </w:p>
+          <w:p>
+            <w:pPr>
+              <w:pStyle w:val="NormalWeb"/>
+              <w:pBdr>
+                <w:top w:val="single" w:sz="6" w:space="2" w:color="888888"/>
+                <w:left w:val="single" w:sz="6" w:space="2" w:color="888888"/>
+                <w:bottom w:val="single" w:sz="6" w:space="2" w:color="888888"/>
+                <w:right w:val="single" w:sz="6" w:space="2" w:color="888888"/>
+              </w:pBdr>
+              <w:shd w:val="clear" w:color="auto" w:fill="EAEAEA"/>
+              <w:tabs>
+                <w:tab w:val="left" w:pos="916"/>
+                <w:tab w:val="left" w:pos="1832"/>
+                <w:tab w:val="left" w:pos="2748"/>
+                <w:tab w:val="left" w:pos="3664"/>
+                <w:tab w:val="left" w:pos="4580"/>
+                <w:tab w:val="left" w:pos="5496"/>
+                <w:tab w:val="left" w:pos="6412"/>
+                <w:tab w:val="left" w:pos="7328"/>
+                <w:tab w:val="left" w:pos="8244"/>
+                <w:tab w:val="left" w:pos="9160"/>
+                <w:tab w:val="left" w:pos="10076"/>
+                <w:tab w:val="left" w:pos="10992"/>
+                <w:tab w:val="left" w:pos="11908"/>
+                <w:tab w:val="left" w:pos="12824"/>
+                <w:tab w:val="left" w:pos="13740"/>
+                <w:tab w:val="left" w:pos="14656"/>
+              </w:tabs>
+              <w:spacing w:before="0" w:beforeAutospacing="0" w:after="0" w:afterAutospacing="0"/>
+              <w:divId w:val="221648302"/>
+              <w:rPr>
+                <w:rFonts w:ascii="Consolas" w:hAnsi="Consolas" w:cs="Courier New"/>
+                <w:sz w:val="18"/>
+                <w:szCs w:val="18"/>
+              </w:rPr>
+            </w:pPr>
+            <w:r>
+              <w:rPr>
+                <w:rFonts w:ascii="Consolas" w:hAnsi="Consolas" w:cs="Courier New"/>
+                <w:color w:val="000000"/>
+                <w:sz w:val="18"/>
+                <w:szCs w:val="18"/>
+              </w:rPr>
+              <w:t>    histogram(</w:t>
+            </w:r>
+          </w:p>
+          <w:p>
+            <w:pPr>
+              <w:pStyle w:val="NormalWeb"/>
+              <w:pBdr>
+                <w:top w:val="single" w:sz="6" w:space="2" w:color="888888"/>
+                <w:left w:val="single" w:sz="6" w:space="2" w:color="888888"/>
+                <w:bottom w:val="single" w:sz="6" w:space="2" w:color="888888"/>
+                <w:right w:val="single" w:sz="6" w:space="2" w:color="888888"/>
+              </w:pBdr>
+              <w:shd w:val="clear" w:color="auto" w:fill="EAEAEA"/>
+              <w:tabs>
+                <w:tab w:val="left" w:pos="916"/>
+                <w:tab w:val="left" w:pos="1832"/>
+                <w:tab w:val="left" w:pos="2748"/>
+                <w:tab w:val="left" w:pos="3664"/>
+                <w:tab w:val="left" w:pos="4580"/>
+                <w:tab w:val="left" w:pos="5496"/>
+                <w:tab w:val="left" w:pos="6412"/>
+                <w:tab w:val="left" w:pos="7328"/>
+                <w:tab w:val="left" w:pos="8244"/>
+                <w:tab w:val="left" w:pos="9160"/>
+                <w:tab w:val="left" w:pos="10076"/>
+                <w:tab w:val="left" w:pos="10992"/>
+                <w:tab w:val="left" w:pos="11908"/>
+                <w:tab w:val="left" w:pos="12824"/>
+                <w:tab w:val="left" w:pos="13740"/>
+                <w:tab w:val="left" w:pos="14656"/>
+              </w:tabs>
+              <w:spacing w:before="0" w:beforeAutospacing="0" w:after="0" w:afterAutospacing="0"/>
+              <w:divId w:val="221648302"/>
+              <w:rPr>
+                <w:rFonts w:ascii="Consolas" w:hAnsi="Consolas" w:cs="Courier New"/>
+                <w:sz w:val="18"/>
+                <w:szCs w:val="18"/>
+              </w:rPr>
+            </w:pPr>
+            <w:r>
+              <w:rPr>
+                <w:rFonts w:ascii="Consolas" w:hAnsi="Consolas" w:cs="Courier New"/>
+                <w:color w:val="000000"/>
+                <w:sz w:val="18"/>
+                <w:szCs w:val="18"/>
+              </w:rPr>
+              <w:t xml:space="preserve">      dataset, </w:t>
+            </w:r>
+            <w:r>
+              <w:rPr>
+                <w:rFonts w:ascii="Consolas" w:hAnsi="Consolas" w:cs="Courier New"/>
+                <w:color w:val="A31515"/>
+                <w:sz w:val="18"/>
+                <w:szCs w:val="18"/>
+              </w:rPr>
+              <w:t>"petal_width"</w:t>
+            </w:r>
+            <w:r>
+              <w:rPr>
+                <w:rFonts w:ascii="Consolas" w:hAnsi="Consolas" w:cs="Courier New"/>
+                <w:color w:val="000000"/>
+                <w:sz w:val="18"/>
+                <w:szCs w:val="18"/>
+              </w:rPr>
+              <w:t xml:space="preserve">, </w:t>
+            </w:r>
+            <w:r>
+              <w:rPr>
+                <w:rFonts w:ascii="Consolas" w:hAnsi="Consolas" w:cs="Courier New"/>
+                <w:color w:val="A31515"/>
+                <w:sz w:val="18"/>
+                <w:szCs w:val="18"/>
+              </w:rPr>
+              <w:t>"Histogram to see the distribution of data between features"</w:t>
+            </w:r>
+          </w:p>
+          <w:p>
+            <w:pPr>
+              <w:pStyle w:val="NormalWeb"/>
+              <w:pBdr>
+                <w:top w:val="single" w:sz="6" w:space="2" w:color="888888"/>
+                <w:left w:val="single" w:sz="6" w:space="2" w:color="888888"/>
+                <w:bottom w:val="single" w:sz="6" w:space="2" w:color="888888"/>
+                <w:right w:val="single" w:sz="6" w:space="2" w:color="888888"/>
+              </w:pBdr>
+              <w:shd w:val="clear" w:color="auto" w:fill="EAEAEA"/>
+              <w:tabs>
+                <w:tab w:val="left" w:pos="916"/>
+                <w:tab w:val="left" w:pos="1832"/>
+                <w:tab w:val="left" w:pos="2748"/>
+                <w:tab w:val="left" w:pos="3664"/>
+                <w:tab w:val="left" w:pos="4580"/>
+                <w:tab w:val="left" w:pos="5496"/>
+                <w:tab w:val="left" w:pos="6412"/>
+                <w:tab w:val="left" w:pos="7328"/>
+                <w:tab w:val="left" w:pos="8244"/>
+                <w:tab w:val="left" w:pos="9160"/>
+                <w:tab w:val="left" w:pos="10076"/>
+                <w:tab w:val="left" w:pos="10992"/>
+                <w:tab w:val="left" w:pos="11908"/>
+                <w:tab w:val="left" w:pos="12824"/>
+                <w:tab w:val="left" w:pos="13740"/>
+                <w:tab w:val="left" w:pos="14656"/>
+              </w:tabs>
+              <w:spacing w:before="0" w:beforeAutospacing="0" w:after="0" w:afterAutospacing="0"/>
+              <w:divId w:val="221648302"/>
+              <w:rPr>
+                <w:rFonts w:ascii="Consolas" w:hAnsi="Consolas" w:cs="Courier New"/>
+                <w:sz w:val="18"/>
+                <w:szCs w:val="18"/>
+              </w:rPr>
+            </w:pPr>
+            <w:r>
+              <w:rPr>
+                <w:rFonts w:ascii="Consolas" w:hAnsi="Consolas" w:cs="Courier New"/>
+                <w:color w:val="000000"/>
+                <w:sz w:val="18"/>
+                <w:szCs w:val="18"/>
+              </w:rPr>
+              <w:t>    ), use_container_width=</w:t>
+            </w:r>
+            <w:r>
+              <w:rPr>
+                <w:rFonts w:ascii="Consolas" w:hAnsi="Consolas" w:cs="Courier New"/>
+                <w:color w:val="0000FF"/>
+                <w:sz w:val="18"/>
+                <w:szCs w:val="18"/>
+              </w:rPr>
+              <w:t>True</w:t>
+            </w:r>
+          </w:p>
+          <w:p>
+            <w:pPr>
+              <w:pStyle w:val="NormalWeb"/>
+              <w:pBdr>
+                <w:top w:val="single" w:sz="6" w:space="2" w:color="888888"/>
+                <w:left w:val="single" w:sz="6" w:space="2" w:color="888888"/>
+                <w:bottom w:val="single" w:sz="6" w:space="2" w:color="888888"/>
+                <w:right w:val="single" w:sz="6" w:space="2" w:color="888888"/>
+              </w:pBdr>
+              <w:shd w:val="clear" w:color="auto" w:fill="EAEAEA"/>
+              <w:tabs>
+                <w:tab w:val="left" w:pos="916"/>
+                <w:tab w:val="left" w:pos="1832"/>
+                <w:tab w:val="left" w:pos="2748"/>
+                <w:tab w:val="left" w:pos="3664"/>
+                <w:tab w:val="left" w:pos="4580"/>
+                <w:tab w:val="left" w:pos="5496"/>
+                <w:tab w:val="left" w:pos="6412"/>
+                <w:tab w:val="left" w:pos="7328"/>
+                <w:tab w:val="left" w:pos="8244"/>
+                <w:tab w:val="left" w:pos="9160"/>
+                <w:tab w:val="left" w:pos="10076"/>
+                <w:tab w:val="left" w:pos="10992"/>
+                <w:tab w:val="left" w:pos="11908"/>
+                <w:tab w:val="left" w:pos="12824"/>
+                <w:tab w:val="left" w:pos="13740"/>
+                <w:tab w:val="left" w:pos="14656"/>
+              </w:tabs>
+              <w:spacing w:before="0" w:beforeAutospacing="0" w:after="0" w:afterAutospacing="0"/>
+              <w:divId w:val="221648302"/>
+              <w:rPr>
+                <w:rFonts w:ascii="Consolas" w:hAnsi="Consolas" w:cs="Courier New"/>
+                <w:sz w:val="18"/>
+                <w:szCs w:val="18"/>
+              </w:rPr>
+            </w:pPr>
+            <w:r>
+              <w:rPr>
+                <w:rFonts w:ascii="Consolas" w:hAnsi="Consolas" w:cs="Courier New"/>
+                <w:color w:val="000000"/>
+                <w:sz w:val="18"/>
+                <w:szCs w:val="18"/>
+              </w:rPr>
+              <w:t>  )</w:t>
+            </w:r>
+          </w:p>
+        </w:tc>
+      </w:tr>
+      <w:tr>
+        <w:tc>
+          <w:tcPr>
+            <w:tcW w:w="4814" w:type="dxa"/>
+          </w:tcPr>
+          <w:p>
+            <w:pPr>
               <w:contextualSpacing/>
-              <w:jc w:val="both"/>
+              <w:jc w:val="center"/>
               <w:rPr>
                 <w:rFonts w:ascii="Consolas" w:hAnsi="Consolas" w:cs="Times New Roman"/>
                 <w:sz w:val="18"/>
                 <w:szCs w:val="18"/>
               </w:rPr>
             </w:pPr>
+          </w:p>
+          <w:p>
+            <w:pPr>
+              <w:contextualSpacing/>
+              <w:jc w:val="center"/>
+              <w:rPr>
+                <w:rFonts w:ascii="Consolas" w:hAnsi="Consolas" w:cs="Times New Roman"/>
+                <w:sz w:val="18"/>
+                <w:szCs w:val="18"/>
+              </w:rPr>
+            </w:pPr>
+            <w:r>
+              <w:rPr>
+                <w:noProof/>
+              </w:rPr>
+              <w:drawing>
+                <wp:inline distT="0" distB="0" distL="0" distR="0" wp14:anchorId="1A109A9B" wp14:editId="0A07FBF6">
+                  <wp:extent cx="2880000" cy="1620000"/>
+                  <wp:effectExtent l="0" t="0" r="0" b="0"/>
+                  <wp:docPr id="1998264276" name="Picture 4"/>
+                  <wp:cNvGraphicFramePr>
+                    <a:graphicFrameLocks xmlns:a="http://schemas.openxmlformats.org/drawingml/2006/main"/>
+                  </wp:cNvGraphicFramePr>
+                  <a:graphic xmlns:a="http://schemas.openxmlformats.org/drawingml/2006/main">
+                    <a:graphicData uri="http://schemas.openxmlformats.org/drawingml/2006/picture">
+                      <pic:pic xmlns:pic="http://schemas.openxmlformats.org/drawingml/2006/picture">
+                        <pic:nvPicPr>
+                          <pic:cNvPr id="0" name="Picture 7"/>
+                          <pic:cNvPicPr preferRelativeResize="0">
+                            <a:picLocks noChangeAspect="1" noChangeArrowheads="1"/>
+                          </pic:cNvPicPr>
+                        </pic:nvPicPr>
+                        <pic:blipFill>
+                          <a:blip r:embed="rId18">
+                            <a:extLst>
+                              <a:ext uri="{28A0092B-C50C-407E-A947-70E740481C1C}">
+                                <a14:useLocalDpi xmlns:a14="http://schemas.microsoft.com/office/drawing/2010/main" val="0"/>
+                              </a:ext>
+                            </a:extLst>
+                          </a:blip>
+                          <a:srcRect/>
+                          <a:stretch>
+                            <a:fillRect/>
+                          </a:stretch>
+                        </pic:blipFill>
+                        <pic:spPr bwMode="auto">
+                          <a:xfrm>
+                            <a:off x="0" y="0"/>
+                            <a:ext cx="2880000" cy="1620000"/>
+                          </a:xfrm>
+                          <a:prstGeom prst="rect">
+                            <a:avLst/>
+                          </a:prstGeom>
+                          <a:noFill/>
+                          <a:ln>
+                            <a:noFill/>
+                          </a:ln>
+                        </pic:spPr>
+                      </pic:pic>
+                    </a:graphicData>
+                  </a:graphic>
+                </wp:inline>
+              </w:drawing>
+            </w:r>
+          </w:p>
+        </w:tc>
+        <w:tc>
+          <w:tcPr>
+            <w:tcW w:w="4814" w:type="dxa"/>
+          </w:tcPr>
+          <w:p>
+            <w:pPr>
+              <w:contextualSpacing/>
+              <w:jc w:val="center"/>
+              <w:rPr>
+                <w:rFonts w:ascii="Consolas" w:hAnsi="Consolas" w:cs="Times New Roman"/>
+                <w:sz w:val="18"/>
+                <w:szCs w:val="18"/>
+              </w:rPr>
+            </w:pPr>
+          </w:p>
+          <w:p>
+            <w:pPr>
+              <w:contextualSpacing/>
+              <w:jc w:val="center"/>
+              <w:rPr>
+                <w:rFonts w:ascii="Consolas" w:hAnsi="Consolas" w:cs="Times New Roman"/>
+                <w:sz w:val="18"/>
+                <w:szCs w:val="18"/>
+              </w:rPr>
+            </w:pPr>
+            <w:r>
+              <w:rPr>
+                <w:noProof/>
+              </w:rPr>
+              <w:drawing>
+                <wp:inline distT="0" distB="0" distL="0" distR="0" wp14:anchorId="3EE4CF98" wp14:editId="6AFCE31E">
+                  <wp:extent cx="2880000" cy="1620000"/>
+                  <wp:effectExtent l="0" t="0" r="0" b="0"/>
+                  <wp:docPr id="2012583116" name="Picture 6"/>
+                  <wp:cNvGraphicFramePr>
+                    <a:graphicFrameLocks xmlns:a="http://schemas.openxmlformats.org/drawingml/2006/main"/>
+                  </wp:cNvGraphicFramePr>
+                  <a:graphic xmlns:a="http://schemas.openxmlformats.org/drawingml/2006/main">
+                    <a:graphicData uri="http://schemas.openxmlformats.org/drawingml/2006/picture">
+                      <pic:pic xmlns:pic="http://schemas.openxmlformats.org/drawingml/2006/picture">
+                        <pic:nvPicPr>
+                          <pic:cNvPr id="0" name="Picture 11"/>
+                          <pic:cNvPicPr preferRelativeResize="0">
+                            <a:picLocks noChangeAspect="1" noChangeArrowheads="1"/>
+                          </pic:cNvPicPr>
+                        </pic:nvPicPr>
+                        <pic:blipFill>
+                          <a:blip r:embed="rId19">
+                            <a:extLst>
+                              <a:ext uri="{28A0092B-C50C-407E-A947-70E740481C1C}">
+                                <a14:useLocalDpi xmlns:a14="http://schemas.microsoft.com/office/drawing/2010/main" val="0"/>
+                              </a:ext>
+                            </a:extLst>
+                          </a:blip>
+                          <a:srcRect/>
+                          <a:stretch>
+                            <a:fillRect/>
+                          </a:stretch>
+                        </pic:blipFill>
+                        <pic:spPr bwMode="auto">
+                          <a:xfrm>
+                            <a:off x="0" y="0"/>
+                            <a:ext cx="2880000" cy="1620000"/>
+                          </a:xfrm>
+                          <a:prstGeom prst="rect">
+                            <a:avLst/>
+                          </a:prstGeom>
+                          <a:noFill/>
+                          <a:ln>
+                            <a:noFill/>
+                          </a:ln>
+                        </pic:spPr>
+                      </pic:pic>
+                    </a:graphicData>
+                  </a:graphic>
+                </wp:inline>
+              </w:drawing>
+            </w:r>
+          </w:p>
+        </w:tc>
+      </w:tr>
+      <w:tr>
+        <w:tc>
+          <w:tcPr>
+            <w:tcW w:w="4814" w:type="dxa"/>
+          </w:tcPr>
+          <w:p>
+            <w:pPr>
+              <w:contextualSpacing/>
+              <w:jc w:val="center"/>
+              <w:rPr>
+                <w:rFonts w:ascii="Consolas" w:hAnsi="Consolas" w:cs="Times New Roman"/>
+                <w:sz w:val="18"/>
+                <w:szCs w:val="18"/>
+              </w:rPr>
+            </w:pPr>
+          </w:p>
+          <w:p>
+            <w:pPr>
+              <w:contextualSpacing/>
+              <w:jc w:val="center"/>
+              <w:rPr>
+                <w:rFonts w:ascii="Consolas" w:hAnsi="Consolas" w:cs="Times New Roman"/>
+                <w:sz w:val="18"/>
+                <w:szCs w:val="18"/>
+              </w:rPr>
+            </w:pPr>
+            <w:r>
+              <w:rPr>
+                <w:noProof/>
+              </w:rPr>
+              <w:lastRenderedPageBreak/>
+              <w:drawing>
+                <wp:inline distT="0" distB="0" distL="0" distR="0" wp14:anchorId="3666CA73" wp14:editId="2071712D">
+                  <wp:extent cx="2880000" cy="1620000"/>
+                  <wp:effectExtent l="0" t="0" r="0" b="0"/>
+                  <wp:docPr id="254776568" name="Picture 7"/>
+                  <wp:cNvGraphicFramePr>
+                    <a:graphicFrameLocks xmlns:a="http://schemas.openxmlformats.org/drawingml/2006/main"/>
+                  </wp:cNvGraphicFramePr>
+                  <a:graphic xmlns:a="http://schemas.openxmlformats.org/drawingml/2006/main">
+                    <a:graphicData uri="http://schemas.openxmlformats.org/drawingml/2006/picture">
+                      <pic:pic xmlns:pic="http://schemas.openxmlformats.org/drawingml/2006/picture">
+                        <pic:nvPicPr>
+                          <pic:cNvPr id="0" name="Picture 13"/>
+                          <pic:cNvPicPr preferRelativeResize="0">
+                            <a:picLocks noChangeAspect="1" noChangeArrowheads="1"/>
+                          </pic:cNvPicPr>
+                        </pic:nvPicPr>
+                        <pic:blipFill>
+                          <a:blip r:embed="rId20">
+                            <a:extLst>
+                              <a:ext uri="{28A0092B-C50C-407E-A947-70E740481C1C}">
+                                <a14:useLocalDpi xmlns:a14="http://schemas.microsoft.com/office/drawing/2010/main" val="0"/>
+                              </a:ext>
+                            </a:extLst>
+                          </a:blip>
+                          <a:srcRect/>
+                          <a:stretch>
+                            <a:fillRect/>
+                          </a:stretch>
+                        </pic:blipFill>
+                        <pic:spPr bwMode="auto">
+                          <a:xfrm>
+                            <a:off x="0" y="0"/>
+                            <a:ext cx="2880000" cy="1620000"/>
+                          </a:xfrm>
+                          <a:prstGeom prst="rect">
+                            <a:avLst/>
+                          </a:prstGeom>
+                          <a:noFill/>
+                          <a:ln>
+                            <a:noFill/>
+                          </a:ln>
+                        </pic:spPr>
+                      </pic:pic>
+                    </a:graphicData>
+                  </a:graphic>
+                </wp:inline>
+              </w:drawing>
+            </w:r>
+          </w:p>
+        </w:tc>
+        <w:tc>
+          <w:tcPr>
+            <w:tcW w:w="4814" w:type="dxa"/>
+          </w:tcPr>
+          <w:p>
+            <w:pPr>
+              <w:contextualSpacing/>
+              <w:jc w:val="center"/>
+              <w:rPr>
+                <w:rFonts w:ascii="Consolas" w:hAnsi="Consolas" w:cs="Times New Roman"/>
+                <w:sz w:val="18"/>
+                <w:szCs w:val="18"/>
+              </w:rPr>
+            </w:pPr>
+          </w:p>
+          <w:p>
+            <w:pPr>
+              <w:contextualSpacing/>
+              <w:jc w:val="center"/>
+              <w:rPr>
+                <w:rFonts w:ascii="Consolas" w:hAnsi="Consolas" w:cs="Times New Roman"/>
+                <w:sz w:val="18"/>
+                <w:szCs w:val="18"/>
+              </w:rPr>
+            </w:pPr>
+            <w:r>
+              <w:rPr>
+                <w:noProof/>
+              </w:rPr>
+              <w:lastRenderedPageBreak/>
+              <w:drawing>
+                <wp:inline distT="0" distB="0" distL="0" distR="0" wp14:anchorId="02886792" wp14:editId="45FA0C1A">
+                  <wp:extent cx="2880000" cy="1620000"/>
+                  <wp:effectExtent l="0" t="0" r="0" b="0"/>
+                  <wp:docPr id="1353062314" name="Picture 8"/>
+                  <wp:cNvGraphicFramePr>
+                    <a:graphicFrameLocks xmlns:a="http://schemas.openxmlformats.org/drawingml/2006/main"/>
+                  </wp:cNvGraphicFramePr>
+                  <a:graphic xmlns:a="http://schemas.openxmlformats.org/drawingml/2006/main">
+                    <a:graphicData uri="http://schemas.openxmlformats.org/drawingml/2006/picture">
+                      <pic:pic xmlns:pic="http://schemas.openxmlformats.org/drawingml/2006/picture">
+                        <pic:nvPicPr>
+                          <pic:cNvPr id="0" name="Picture 15"/>
+                          <pic:cNvPicPr preferRelativeResize="0">
+                            <a:picLocks noChangeAspect="1" noChangeArrowheads="1"/>
+                          </pic:cNvPicPr>
+                        </pic:nvPicPr>
+                        <pic:blipFill>
+                          <a:blip r:embed="rId21">
+                            <a:extLst>
+                              <a:ext uri="{28A0092B-C50C-407E-A947-70E740481C1C}">
+                                <a14:useLocalDpi xmlns:a14="http://schemas.microsoft.com/office/drawing/2010/main" val="0"/>
+                              </a:ext>
+                            </a:extLst>
+                          </a:blip>
+                          <a:srcRect/>
+                          <a:stretch>
+                            <a:fillRect/>
+                          </a:stretch>
+                        </pic:blipFill>
+                        <pic:spPr bwMode="auto">
+                          <a:xfrm>
+                            <a:off x="0" y="0"/>
+                            <a:ext cx="2880000" cy="1620000"/>
+                          </a:xfrm>
+                          <a:prstGeom prst="rect">
+                            <a:avLst/>
+                          </a:prstGeom>
+                          <a:noFill/>
+                          <a:ln>
+                            <a:noFill/>
+                          </a:ln>
+                        </pic:spPr>
+                      </pic:pic>
+                    </a:graphicData>
+                  </a:graphic>
+                </wp:inline>
+              </w:drawing>
+            </w:r>
           </w:p>
         </w:tc>
       </w:tr>
@@ -12469,111 +17606,27 @@
         <w:tc>
           <w:tcPr>
             <w:tcW w:w="9628" w:type="dxa"/>
+            <w:gridSpan w:val="2"/>
           </w:tcPr>
           <w:p>
             <w:pPr>
               <w:contextualSpacing/>
-              <w:jc w:val="both"/>
+              <w:jc w:val="center"/>
               <w:rPr>
                 <w:rFonts w:ascii="Consolas" w:hAnsi="Consolas" w:cs="Times New Roman"/>
                 <w:sz w:val="18"/>
                 <w:szCs w:val="18"/>
               </w:rPr>
             </w:pPr>
-          </w:p>
-        </w:tc>
-      </w:tr>
-      <w:tr>
-        <w:tc>
-          <w:tcPr>
-            <w:tcW w:w="9628" w:type="dxa"/>
-          </w:tcPr>
-          <w:p>
-            <w:pPr>
-              <w:contextualSpacing/>
-              <w:jc w:val="both"/>
+            <w:r>
               <w:rPr>
                 <w:rFonts w:ascii="Consolas" w:hAnsi="Consolas" w:cs="Times New Roman"/>
                 <w:sz w:val="18"/>
                 <w:szCs w:val="18"/>
               </w:rPr>
-            </w:pPr>
-          </w:p>
-        </w:tc>
-      </w:tr>
-    </w:tbl>
-    <w:p>
-      <w:pPr>
-        <w:spacing w:after="0" w:line="240" w:lineRule="auto"/>
-        <w:contextualSpacing/>
-        <w:jc w:val="both"/>
-        <w:rPr>
-          <w:rFonts w:ascii="Times New Roman" w:hAnsi="Times New Roman" w:cs="Times New Roman"/>
-          <w:sz w:val="24"/>
-          <w:szCs w:val="24"/>
-        </w:rPr>
-      </w:pPr>
-    </w:p>
-    <w:tbl>
-      <w:tblPr>
-        <w:tblStyle w:val="TableGrid"/>
-        <w:tblW w:w="0" w:type="auto"/>
-        <w:tblLook w:val="04A0" w:firstRow="1" w:lastRow="0" w:firstColumn="1" w:lastColumn="0" w:noHBand="0" w:noVBand="1"/>
-      </w:tblPr>
-      <w:tblGrid>
-        <w:gridCol w:w="9628"/>
-      </w:tblGrid>
-      <w:tr>
-        <w:tc>
-          <w:tcPr>
-            <w:tcW w:w="9628" w:type="dxa"/>
-          </w:tcPr>
-          <w:p>
-            <w:pPr>
-              <w:contextualSpacing/>
-              <w:jc w:val="both"/>
-              <w:rPr>
-                <w:rFonts w:ascii="Consolas" w:hAnsi="Consolas" w:cs="Times New Roman"/>
-                <w:sz w:val="18"/>
-                <w:szCs w:val="18"/>
-              </w:rPr>
-            </w:pPr>
-          </w:p>
-        </w:tc>
-      </w:tr>
-      <w:tr>
-        <w:tc>
-          <w:tcPr>
-            <w:tcW w:w="9628" w:type="dxa"/>
-          </w:tcPr>
-          <w:p>
-            <w:pPr>
-              <w:contextualSpacing/>
-              <w:jc w:val="both"/>
-              <w:rPr>
-                <w:rFonts w:ascii="Consolas" w:hAnsi="Consolas" w:cs="Times New Roman"/>
-                <w:sz w:val="18"/>
-                <w:szCs w:val="18"/>
-              </w:rPr>
-            </w:pPr>
-          </w:p>
-        </w:tc>
-      </w:tr>
-      <w:tr>
-        <w:tc>
-          <w:tcPr>
-            <w:tcW w:w="9628" w:type="dxa"/>
-          </w:tcPr>
-          <w:p>
-            <w:pPr>
-              <w:contextualSpacing/>
-              <w:jc w:val="both"/>
-              <w:rPr>
-                <w:rFonts w:ascii="Consolas" w:hAnsi="Consolas" w:cs="Times New Roman"/>
-                <w:sz w:val="18"/>
-                <w:szCs w:val="18"/>
-              </w:rPr>
-            </w:pPr>
+              <w:lastRenderedPageBreak/>
+              <w:t>Gambar x. Output program</w:t>
+            </w:r>
           </w:p>
         </w:tc>
       </w:tr>

--- a/dokumentasi/Pertemuan 3 - Visualisasi plotly with streamlit rev-2.docx
+++ b/dokumentasi/Pertemuan 3 - Visualisasi plotly with streamlit rev-2.docx
@@ -9871,17 +9871,7 @@
           <w:sz w:val="24"/>
           <w:szCs w:val="24"/>
         </w:rPr>
-        <w:t>main</w:t>
-      </w:r>
-      <w:r>
-        <w:rPr>
-          <w:rFonts w:ascii="Times New Roman" w:hAnsi="Times New Roman" w:cs="Times New Roman"/>
-          <w:b/>
-          <w:bCs/>
-          <w:sz w:val="24"/>
-          <w:szCs w:val="24"/>
-        </w:rPr>
-        <w:t>.py</w:t>
+        <w:t>main.py</w:t>
       </w:r>
     </w:p>
     <w:tbl>
@@ -17642,6 +17632,8086 @@
           <w:szCs w:val="24"/>
         </w:rPr>
       </w:pPr>
+    </w:p>
+    <w:p>
+      <w:pPr>
+        <w:spacing w:after="0" w:line="240" w:lineRule="auto"/>
+        <w:contextualSpacing/>
+        <w:jc w:val="both"/>
+        <w:rPr>
+          <w:rFonts w:ascii="Times New Roman" w:hAnsi="Times New Roman" w:cs="Times New Roman"/>
+          <w:sz w:val="24"/>
+          <w:szCs w:val="24"/>
+        </w:rPr>
+      </w:pPr>
+    </w:p>
+    <w:p>
+      <w:pPr>
+        <w:spacing w:after="0" w:line="240" w:lineRule="auto"/>
+        <w:contextualSpacing/>
+        <w:jc w:val="both"/>
+        <w:rPr>
+          <w:rFonts w:ascii="Times New Roman" w:hAnsi="Times New Roman" w:cs="Times New Roman"/>
+          <w:b/>
+          <w:bCs/>
+          <w:sz w:val="28"/>
+          <w:szCs w:val="28"/>
+        </w:rPr>
+      </w:pPr>
+      <w:r>
+        <w:rPr>
+          <w:rFonts w:ascii="Times New Roman" w:hAnsi="Times New Roman" w:cs="Times New Roman"/>
+          <w:b/>
+          <w:bCs/>
+          <w:sz w:val="28"/>
+          <w:szCs w:val="28"/>
+        </w:rPr>
+        <w:t xml:space="preserve">Studi Kasus: Visualisasi </w:t>
+      </w:r>
+      <w:r>
+        <w:rPr>
+          <w:rFonts w:ascii="Times New Roman" w:hAnsi="Times New Roman" w:cs="Times New Roman"/>
+          <w:b/>
+          <w:bCs/>
+          <w:sz w:val="28"/>
+          <w:szCs w:val="28"/>
+        </w:rPr>
+        <w:t>Cryptocurrency and Stock Price</w:t>
+      </w:r>
+    </w:p>
+    <w:p>
+      <w:pPr>
+        <w:spacing w:after="0" w:line="240" w:lineRule="auto"/>
+        <w:contextualSpacing/>
+        <w:jc w:val="both"/>
+        <w:rPr>
+          <w:rFonts w:ascii="Times New Roman" w:hAnsi="Times New Roman" w:cs="Times New Roman"/>
+          <w:sz w:val="24"/>
+          <w:szCs w:val="24"/>
+        </w:rPr>
+      </w:pPr>
+    </w:p>
+    <w:p>
+      <w:pPr>
+        <w:spacing w:after="0" w:line="360" w:lineRule="auto"/>
+        <w:contextualSpacing/>
+        <w:jc w:val="both"/>
+        <w:rPr>
+          <w:rFonts w:ascii="Times New Roman" w:hAnsi="Times New Roman" w:cs="Times New Roman"/>
+          <w:b/>
+          <w:bCs/>
+          <w:sz w:val="24"/>
+          <w:szCs w:val="24"/>
+        </w:rPr>
+      </w:pPr>
+      <w:r>
+        <w:rPr>
+          <w:rFonts w:ascii="Times New Roman" w:hAnsi="Times New Roman" w:cs="Times New Roman"/>
+          <w:b/>
+          <w:bCs/>
+          <w:sz w:val="24"/>
+          <w:szCs w:val="24"/>
+        </w:rPr>
+        <w:t>class_data.py</w:t>
+      </w:r>
+    </w:p>
+    <w:tbl>
+      <w:tblPr>
+        <w:tblStyle w:val="TableGrid"/>
+        <w:tblW w:w="0" w:type="auto"/>
+        <w:tblBorders>
+          <w:top w:val="none" w:sz="0" w:space="0" w:color="auto"/>
+          <w:left w:val="none" w:sz="0" w:space="0" w:color="auto"/>
+          <w:bottom w:val="none" w:sz="0" w:space="0" w:color="auto"/>
+          <w:right w:val="none" w:sz="0" w:space="0" w:color="auto"/>
+          <w:insideH w:val="none" w:sz="0" w:space="0" w:color="auto"/>
+          <w:insideV w:val="none" w:sz="0" w:space="0" w:color="auto"/>
+        </w:tblBorders>
+        <w:tblLook w:val="04A0" w:firstRow="1" w:lastRow="0" w:firstColumn="1" w:lastColumn="0" w:noHBand="0" w:noVBand="1"/>
+      </w:tblPr>
+      <w:tblGrid>
+        <w:gridCol w:w="9628"/>
+      </w:tblGrid>
+      <w:tr>
+        <w:tc>
+          <w:tcPr>
+            <w:tcW w:w="9628" w:type="dxa"/>
+          </w:tcPr>
+          <w:p>
+            <w:pPr>
+              <w:pStyle w:val="NormalWeb"/>
+              <w:pBdr>
+                <w:top w:val="single" w:sz="6" w:space="2" w:color="888888"/>
+                <w:left w:val="single" w:sz="6" w:space="2" w:color="888888"/>
+                <w:bottom w:val="single" w:sz="6" w:space="2" w:color="888888"/>
+                <w:right w:val="single" w:sz="6" w:space="2" w:color="888888"/>
+              </w:pBdr>
+              <w:shd w:val="clear" w:color="auto" w:fill="EAEAEA"/>
+              <w:tabs>
+                <w:tab w:val="left" w:pos="916"/>
+                <w:tab w:val="left" w:pos="1832"/>
+                <w:tab w:val="left" w:pos="2748"/>
+                <w:tab w:val="left" w:pos="3664"/>
+                <w:tab w:val="left" w:pos="4580"/>
+                <w:tab w:val="left" w:pos="5496"/>
+                <w:tab w:val="left" w:pos="6412"/>
+                <w:tab w:val="left" w:pos="7328"/>
+                <w:tab w:val="left" w:pos="8244"/>
+                <w:tab w:val="left" w:pos="9160"/>
+                <w:tab w:val="left" w:pos="10076"/>
+                <w:tab w:val="left" w:pos="10992"/>
+                <w:tab w:val="left" w:pos="11908"/>
+                <w:tab w:val="left" w:pos="12824"/>
+                <w:tab w:val="left" w:pos="13740"/>
+                <w:tab w:val="left" w:pos="14656"/>
+              </w:tabs>
+              <w:spacing w:before="0" w:beforeAutospacing="0" w:after="0" w:afterAutospacing="0"/>
+              <w:divId w:val="1754083531"/>
+              <w:rPr>
+                <w:rFonts w:ascii="Consolas" w:hAnsi="Consolas" w:cs="Courier New"/>
+                <w:sz w:val="18"/>
+                <w:szCs w:val="18"/>
+              </w:rPr>
+            </w:pPr>
+            <w:r>
+              <w:rPr>
+                <w:rFonts w:ascii="Consolas" w:hAnsi="Consolas" w:cs="Courier New"/>
+                <w:color w:val="008000"/>
+                <w:sz w:val="18"/>
+                <w:szCs w:val="18"/>
+              </w:rPr>
+              <w:t># lib getdataset from yahoo</w:t>
+            </w:r>
+          </w:p>
+          <w:p>
+            <w:pPr>
+              <w:pStyle w:val="NormalWeb"/>
+              <w:pBdr>
+                <w:top w:val="single" w:sz="6" w:space="2" w:color="888888"/>
+                <w:left w:val="single" w:sz="6" w:space="2" w:color="888888"/>
+                <w:bottom w:val="single" w:sz="6" w:space="2" w:color="888888"/>
+                <w:right w:val="single" w:sz="6" w:space="2" w:color="888888"/>
+              </w:pBdr>
+              <w:shd w:val="clear" w:color="auto" w:fill="EAEAEA"/>
+              <w:tabs>
+                <w:tab w:val="left" w:pos="916"/>
+                <w:tab w:val="left" w:pos="1832"/>
+                <w:tab w:val="left" w:pos="2748"/>
+                <w:tab w:val="left" w:pos="3664"/>
+                <w:tab w:val="left" w:pos="4580"/>
+                <w:tab w:val="left" w:pos="5496"/>
+                <w:tab w:val="left" w:pos="6412"/>
+                <w:tab w:val="left" w:pos="7328"/>
+                <w:tab w:val="left" w:pos="8244"/>
+                <w:tab w:val="left" w:pos="9160"/>
+                <w:tab w:val="left" w:pos="10076"/>
+                <w:tab w:val="left" w:pos="10992"/>
+                <w:tab w:val="left" w:pos="11908"/>
+                <w:tab w:val="left" w:pos="12824"/>
+                <w:tab w:val="left" w:pos="13740"/>
+                <w:tab w:val="left" w:pos="14656"/>
+              </w:tabs>
+              <w:spacing w:before="0" w:beforeAutospacing="0" w:after="0" w:afterAutospacing="0"/>
+              <w:divId w:val="1754083531"/>
+              <w:rPr>
+                <w:rFonts w:ascii="Consolas" w:hAnsi="Consolas" w:cs="Courier New"/>
+                <w:sz w:val="18"/>
+                <w:szCs w:val="18"/>
+              </w:rPr>
+            </w:pPr>
+            <w:r>
+              <w:rPr>
+                <w:rFonts w:ascii="Consolas" w:hAnsi="Consolas" w:cs="Courier New"/>
+                <w:color w:val="0000FF"/>
+                <w:sz w:val="18"/>
+                <w:szCs w:val="18"/>
+              </w:rPr>
+              <w:t>import</w:t>
+            </w:r>
+            <w:r>
+              <w:rPr>
+                <w:rFonts w:ascii="Consolas" w:hAnsi="Consolas" w:cs="Courier New"/>
+                <w:color w:val="000000"/>
+                <w:sz w:val="18"/>
+                <w:szCs w:val="18"/>
+              </w:rPr>
+              <w:t xml:space="preserve"> yfinance </w:t>
+            </w:r>
+            <w:r>
+              <w:rPr>
+                <w:rFonts w:ascii="Consolas" w:hAnsi="Consolas" w:cs="Courier New"/>
+                <w:color w:val="0000FF"/>
+                <w:sz w:val="18"/>
+                <w:szCs w:val="18"/>
+              </w:rPr>
+              <w:t>as</w:t>
+            </w:r>
+            <w:r>
+              <w:rPr>
+                <w:rFonts w:ascii="Consolas" w:hAnsi="Consolas" w:cs="Courier New"/>
+                <w:color w:val="000000"/>
+                <w:sz w:val="18"/>
+                <w:szCs w:val="18"/>
+              </w:rPr>
+              <w:t xml:space="preserve"> yf</w:t>
+            </w:r>
+          </w:p>
+          <w:p>
+            <w:pPr>
+              <w:pStyle w:val="NormalWeb"/>
+              <w:pBdr>
+                <w:top w:val="single" w:sz="6" w:space="2" w:color="888888"/>
+                <w:left w:val="single" w:sz="6" w:space="2" w:color="888888"/>
+                <w:bottom w:val="single" w:sz="6" w:space="2" w:color="888888"/>
+                <w:right w:val="single" w:sz="6" w:space="2" w:color="888888"/>
+              </w:pBdr>
+              <w:shd w:val="clear" w:color="auto" w:fill="EAEAEA"/>
+              <w:tabs>
+                <w:tab w:val="left" w:pos="916"/>
+                <w:tab w:val="left" w:pos="1832"/>
+                <w:tab w:val="left" w:pos="2748"/>
+                <w:tab w:val="left" w:pos="3664"/>
+                <w:tab w:val="left" w:pos="4580"/>
+                <w:tab w:val="left" w:pos="5496"/>
+                <w:tab w:val="left" w:pos="6412"/>
+                <w:tab w:val="left" w:pos="7328"/>
+                <w:tab w:val="left" w:pos="8244"/>
+                <w:tab w:val="left" w:pos="9160"/>
+                <w:tab w:val="left" w:pos="10076"/>
+                <w:tab w:val="left" w:pos="10992"/>
+                <w:tab w:val="left" w:pos="11908"/>
+                <w:tab w:val="left" w:pos="12824"/>
+                <w:tab w:val="left" w:pos="13740"/>
+                <w:tab w:val="left" w:pos="14656"/>
+              </w:tabs>
+              <w:spacing w:before="0" w:beforeAutospacing="0" w:after="0" w:afterAutospacing="0"/>
+              <w:divId w:val="1754083531"/>
+              <w:rPr>
+                <w:rFonts w:ascii="Consolas" w:hAnsi="Consolas" w:cs="Courier New"/>
+                <w:sz w:val="18"/>
+                <w:szCs w:val="18"/>
+              </w:rPr>
+            </w:pPr>
+            <w:r>
+              <w:rPr>
+                <w:rFonts w:ascii="Consolas" w:hAnsi="Consolas" w:cs="Courier New"/>
+                <w:color w:val="000000"/>
+                <w:sz w:val="18"/>
+                <w:szCs w:val="18"/>
+              </w:rPr>
+              <w:t> </w:t>
+            </w:r>
+          </w:p>
+          <w:p>
+            <w:pPr>
+              <w:pStyle w:val="NormalWeb"/>
+              <w:pBdr>
+                <w:top w:val="single" w:sz="6" w:space="2" w:color="888888"/>
+                <w:left w:val="single" w:sz="6" w:space="2" w:color="888888"/>
+                <w:bottom w:val="single" w:sz="6" w:space="2" w:color="888888"/>
+                <w:right w:val="single" w:sz="6" w:space="2" w:color="888888"/>
+              </w:pBdr>
+              <w:shd w:val="clear" w:color="auto" w:fill="EAEAEA"/>
+              <w:tabs>
+                <w:tab w:val="left" w:pos="916"/>
+                <w:tab w:val="left" w:pos="1832"/>
+                <w:tab w:val="left" w:pos="2748"/>
+                <w:tab w:val="left" w:pos="3664"/>
+                <w:tab w:val="left" w:pos="4580"/>
+                <w:tab w:val="left" w:pos="5496"/>
+                <w:tab w:val="left" w:pos="6412"/>
+                <w:tab w:val="left" w:pos="7328"/>
+                <w:tab w:val="left" w:pos="8244"/>
+                <w:tab w:val="left" w:pos="9160"/>
+                <w:tab w:val="left" w:pos="10076"/>
+                <w:tab w:val="left" w:pos="10992"/>
+                <w:tab w:val="left" w:pos="11908"/>
+                <w:tab w:val="left" w:pos="12824"/>
+                <w:tab w:val="left" w:pos="13740"/>
+                <w:tab w:val="left" w:pos="14656"/>
+              </w:tabs>
+              <w:spacing w:before="0" w:beforeAutospacing="0" w:after="0" w:afterAutospacing="0"/>
+              <w:divId w:val="1754083531"/>
+              <w:rPr>
+                <w:rFonts w:ascii="Consolas" w:hAnsi="Consolas" w:cs="Courier New"/>
+                <w:sz w:val="18"/>
+                <w:szCs w:val="18"/>
+              </w:rPr>
+            </w:pPr>
+            <w:r>
+              <w:rPr>
+                <w:rFonts w:ascii="Consolas" w:hAnsi="Consolas" w:cs="Courier New"/>
+                <w:color w:val="008000"/>
+                <w:sz w:val="18"/>
+                <w:szCs w:val="18"/>
+              </w:rPr>
+              <w:t># lib manipulation dataset</w:t>
+            </w:r>
+          </w:p>
+          <w:p>
+            <w:pPr>
+              <w:pStyle w:val="NormalWeb"/>
+              <w:pBdr>
+                <w:top w:val="single" w:sz="6" w:space="2" w:color="888888"/>
+                <w:left w:val="single" w:sz="6" w:space="2" w:color="888888"/>
+                <w:bottom w:val="single" w:sz="6" w:space="2" w:color="888888"/>
+                <w:right w:val="single" w:sz="6" w:space="2" w:color="888888"/>
+              </w:pBdr>
+              <w:shd w:val="clear" w:color="auto" w:fill="EAEAEA"/>
+              <w:tabs>
+                <w:tab w:val="left" w:pos="916"/>
+                <w:tab w:val="left" w:pos="1832"/>
+                <w:tab w:val="left" w:pos="2748"/>
+                <w:tab w:val="left" w:pos="3664"/>
+                <w:tab w:val="left" w:pos="4580"/>
+                <w:tab w:val="left" w:pos="5496"/>
+                <w:tab w:val="left" w:pos="6412"/>
+                <w:tab w:val="left" w:pos="7328"/>
+                <w:tab w:val="left" w:pos="8244"/>
+                <w:tab w:val="left" w:pos="9160"/>
+                <w:tab w:val="left" w:pos="10076"/>
+                <w:tab w:val="left" w:pos="10992"/>
+                <w:tab w:val="left" w:pos="11908"/>
+                <w:tab w:val="left" w:pos="12824"/>
+                <w:tab w:val="left" w:pos="13740"/>
+                <w:tab w:val="left" w:pos="14656"/>
+              </w:tabs>
+              <w:spacing w:before="0" w:beforeAutospacing="0" w:after="0" w:afterAutospacing="0"/>
+              <w:divId w:val="1754083531"/>
+              <w:rPr>
+                <w:rFonts w:ascii="Consolas" w:hAnsi="Consolas" w:cs="Courier New"/>
+                <w:sz w:val="18"/>
+                <w:szCs w:val="18"/>
+              </w:rPr>
+            </w:pPr>
+            <w:r>
+              <w:rPr>
+                <w:rFonts w:ascii="Consolas" w:hAnsi="Consolas" w:cs="Courier New"/>
+                <w:color w:val="0000FF"/>
+                <w:sz w:val="18"/>
+                <w:szCs w:val="18"/>
+              </w:rPr>
+              <w:t>import</w:t>
+            </w:r>
+            <w:r>
+              <w:rPr>
+                <w:rFonts w:ascii="Consolas" w:hAnsi="Consolas" w:cs="Courier New"/>
+                <w:color w:val="000000"/>
+                <w:sz w:val="18"/>
+                <w:szCs w:val="18"/>
+              </w:rPr>
+              <w:t xml:space="preserve"> pandas </w:t>
+            </w:r>
+            <w:r>
+              <w:rPr>
+                <w:rFonts w:ascii="Consolas" w:hAnsi="Consolas" w:cs="Courier New"/>
+                <w:color w:val="0000FF"/>
+                <w:sz w:val="18"/>
+                <w:szCs w:val="18"/>
+              </w:rPr>
+              <w:t>as</w:t>
+            </w:r>
+            <w:r>
+              <w:rPr>
+                <w:rFonts w:ascii="Consolas" w:hAnsi="Consolas" w:cs="Courier New"/>
+                <w:color w:val="000000"/>
+                <w:sz w:val="18"/>
+                <w:szCs w:val="18"/>
+              </w:rPr>
+              <w:t xml:space="preserve"> pd</w:t>
+            </w:r>
+          </w:p>
+          <w:p>
+            <w:pPr>
+              <w:pStyle w:val="NormalWeb"/>
+              <w:pBdr>
+                <w:top w:val="single" w:sz="6" w:space="2" w:color="888888"/>
+                <w:left w:val="single" w:sz="6" w:space="2" w:color="888888"/>
+                <w:bottom w:val="single" w:sz="6" w:space="2" w:color="888888"/>
+                <w:right w:val="single" w:sz="6" w:space="2" w:color="888888"/>
+              </w:pBdr>
+              <w:shd w:val="clear" w:color="auto" w:fill="EAEAEA"/>
+              <w:tabs>
+                <w:tab w:val="left" w:pos="916"/>
+                <w:tab w:val="left" w:pos="1832"/>
+                <w:tab w:val="left" w:pos="2748"/>
+                <w:tab w:val="left" w:pos="3664"/>
+                <w:tab w:val="left" w:pos="4580"/>
+                <w:tab w:val="left" w:pos="5496"/>
+                <w:tab w:val="left" w:pos="6412"/>
+                <w:tab w:val="left" w:pos="7328"/>
+                <w:tab w:val="left" w:pos="8244"/>
+                <w:tab w:val="left" w:pos="9160"/>
+                <w:tab w:val="left" w:pos="10076"/>
+                <w:tab w:val="left" w:pos="10992"/>
+                <w:tab w:val="left" w:pos="11908"/>
+                <w:tab w:val="left" w:pos="12824"/>
+                <w:tab w:val="left" w:pos="13740"/>
+                <w:tab w:val="left" w:pos="14656"/>
+              </w:tabs>
+              <w:spacing w:before="0" w:beforeAutospacing="0" w:after="0" w:afterAutospacing="0"/>
+              <w:divId w:val="1754083531"/>
+              <w:rPr>
+                <w:rFonts w:ascii="Consolas" w:hAnsi="Consolas" w:cs="Courier New"/>
+                <w:sz w:val="18"/>
+                <w:szCs w:val="18"/>
+              </w:rPr>
+            </w:pPr>
+            <w:r>
+              <w:rPr>
+                <w:rFonts w:ascii="Consolas" w:hAnsi="Consolas" w:cs="Courier New"/>
+                <w:color w:val="0000FF"/>
+                <w:sz w:val="18"/>
+                <w:szCs w:val="18"/>
+              </w:rPr>
+              <w:t>import</w:t>
+            </w:r>
+            <w:r>
+              <w:rPr>
+                <w:rFonts w:ascii="Consolas" w:hAnsi="Consolas" w:cs="Courier New"/>
+                <w:color w:val="000000"/>
+                <w:sz w:val="18"/>
+                <w:szCs w:val="18"/>
+              </w:rPr>
+              <w:t xml:space="preserve"> numpy </w:t>
+            </w:r>
+            <w:r>
+              <w:rPr>
+                <w:rFonts w:ascii="Consolas" w:hAnsi="Consolas" w:cs="Courier New"/>
+                <w:color w:val="0000FF"/>
+                <w:sz w:val="18"/>
+                <w:szCs w:val="18"/>
+              </w:rPr>
+              <w:t>as</w:t>
+            </w:r>
+            <w:r>
+              <w:rPr>
+                <w:rFonts w:ascii="Consolas" w:hAnsi="Consolas" w:cs="Courier New"/>
+                <w:color w:val="000000"/>
+                <w:sz w:val="18"/>
+                <w:szCs w:val="18"/>
+              </w:rPr>
+              <w:t xml:space="preserve"> np</w:t>
+            </w:r>
+          </w:p>
+          <w:p>
+            <w:pPr>
+              <w:pStyle w:val="NormalWeb"/>
+              <w:pBdr>
+                <w:top w:val="single" w:sz="6" w:space="2" w:color="888888"/>
+                <w:left w:val="single" w:sz="6" w:space="2" w:color="888888"/>
+                <w:bottom w:val="single" w:sz="6" w:space="2" w:color="888888"/>
+                <w:right w:val="single" w:sz="6" w:space="2" w:color="888888"/>
+              </w:pBdr>
+              <w:shd w:val="clear" w:color="auto" w:fill="EAEAEA"/>
+              <w:tabs>
+                <w:tab w:val="left" w:pos="916"/>
+                <w:tab w:val="left" w:pos="1832"/>
+                <w:tab w:val="left" w:pos="2748"/>
+                <w:tab w:val="left" w:pos="3664"/>
+                <w:tab w:val="left" w:pos="4580"/>
+                <w:tab w:val="left" w:pos="5496"/>
+                <w:tab w:val="left" w:pos="6412"/>
+                <w:tab w:val="left" w:pos="7328"/>
+                <w:tab w:val="left" w:pos="8244"/>
+                <w:tab w:val="left" w:pos="9160"/>
+                <w:tab w:val="left" w:pos="10076"/>
+                <w:tab w:val="left" w:pos="10992"/>
+                <w:tab w:val="left" w:pos="11908"/>
+                <w:tab w:val="left" w:pos="12824"/>
+                <w:tab w:val="left" w:pos="13740"/>
+                <w:tab w:val="left" w:pos="14656"/>
+              </w:tabs>
+              <w:spacing w:before="0" w:beforeAutospacing="0" w:after="0" w:afterAutospacing="0"/>
+              <w:divId w:val="1754083531"/>
+              <w:rPr>
+                <w:rFonts w:ascii="Consolas" w:hAnsi="Consolas" w:cs="Courier New"/>
+                <w:sz w:val="18"/>
+                <w:szCs w:val="18"/>
+              </w:rPr>
+            </w:pPr>
+            <w:r>
+              <w:rPr>
+                <w:rFonts w:ascii="Consolas" w:hAnsi="Consolas" w:cs="Courier New"/>
+                <w:color w:val="000000"/>
+                <w:sz w:val="18"/>
+                <w:szCs w:val="18"/>
+              </w:rPr>
+              <w:t> </w:t>
+            </w:r>
+          </w:p>
+          <w:p>
+            <w:pPr>
+              <w:pStyle w:val="NormalWeb"/>
+              <w:pBdr>
+                <w:top w:val="single" w:sz="6" w:space="2" w:color="888888"/>
+                <w:left w:val="single" w:sz="6" w:space="2" w:color="888888"/>
+                <w:bottom w:val="single" w:sz="6" w:space="2" w:color="888888"/>
+                <w:right w:val="single" w:sz="6" w:space="2" w:color="888888"/>
+              </w:pBdr>
+              <w:shd w:val="clear" w:color="auto" w:fill="EAEAEA"/>
+              <w:tabs>
+                <w:tab w:val="left" w:pos="916"/>
+                <w:tab w:val="left" w:pos="1832"/>
+                <w:tab w:val="left" w:pos="2748"/>
+                <w:tab w:val="left" w:pos="3664"/>
+                <w:tab w:val="left" w:pos="4580"/>
+                <w:tab w:val="left" w:pos="5496"/>
+                <w:tab w:val="left" w:pos="6412"/>
+                <w:tab w:val="left" w:pos="7328"/>
+                <w:tab w:val="left" w:pos="8244"/>
+                <w:tab w:val="left" w:pos="9160"/>
+                <w:tab w:val="left" w:pos="10076"/>
+                <w:tab w:val="left" w:pos="10992"/>
+                <w:tab w:val="left" w:pos="11908"/>
+                <w:tab w:val="left" w:pos="12824"/>
+                <w:tab w:val="left" w:pos="13740"/>
+                <w:tab w:val="left" w:pos="14656"/>
+              </w:tabs>
+              <w:spacing w:before="0" w:beforeAutospacing="0" w:after="0" w:afterAutospacing="0"/>
+              <w:divId w:val="1754083531"/>
+              <w:rPr>
+                <w:rFonts w:ascii="Consolas" w:hAnsi="Consolas" w:cs="Courier New"/>
+                <w:sz w:val="18"/>
+                <w:szCs w:val="18"/>
+              </w:rPr>
+            </w:pPr>
+            <w:r>
+              <w:rPr>
+                <w:rFonts w:ascii="Consolas" w:hAnsi="Consolas" w:cs="Courier New"/>
+                <w:color w:val="008000"/>
+                <w:sz w:val="18"/>
+                <w:szCs w:val="18"/>
+              </w:rPr>
+              <w:t># func getData by csv file</w:t>
+            </w:r>
+          </w:p>
+          <w:p>
+            <w:pPr>
+              <w:pStyle w:val="NormalWeb"/>
+              <w:pBdr>
+                <w:top w:val="single" w:sz="6" w:space="2" w:color="888888"/>
+                <w:left w:val="single" w:sz="6" w:space="2" w:color="888888"/>
+                <w:bottom w:val="single" w:sz="6" w:space="2" w:color="888888"/>
+                <w:right w:val="single" w:sz="6" w:space="2" w:color="888888"/>
+              </w:pBdr>
+              <w:shd w:val="clear" w:color="auto" w:fill="EAEAEA"/>
+              <w:tabs>
+                <w:tab w:val="left" w:pos="916"/>
+                <w:tab w:val="left" w:pos="1832"/>
+                <w:tab w:val="left" w:pos="2748"/>
+                <w:tab w:val="left" w:pos="3664"/>
+                <w:tab w:val="left" w:pos="4580"/>
+                <w:tab w:val="left" w:pos="5496"/>
+                <w:tab w:val="left" w:pos="6412"/>
+                <w:tab w:val="left" w:pos="7328"/>
+                <w:tab w:val="left" w:pos="8244"/>
+                <w:tab w:val="left" w:pos="9160"/>
+                <w:tab w:val="left" w:pos="10076"/>
+                <w:tab w:val="left" w:pos="10992"/>
+                <w:tab w:val="left" w:pos="11908"/>
+                <w:tab w:val="left" w:pos="12824"/>
+                <w:tab w:val="left" w:pos="13740"/>
+                <w:tab w:val="left" w:pos="14656"/>
+              </w:tabs>
+              <w:spacing w:before="0" w:beforeAutospacing="0" w:after="0" w:afterAutospacing="0"/>
+              <w:divId w:val="1754083531"/>
+              <w:rPr>
+                <w:rFonts w:ascii="Consolas" w:hAnsi="Consolas" w:cs="Courier New"/>
+                <w:sz w:val="18"/>
+                <w:szCs w:val="18"/>
+              </w:rPr>
+            </w:pPr>
+            <w:r>
+              <w:rPr>
+                <w:rFonts w:ascii="Consolas" w:hAnsi="Consolas" w:cs="Courier New"/>
+                <w:color w:val="0000FF"/>
+                <w:sz w:val="18"/>
+                <w:szCs w:val="18"/>
+              </w:rPr>
+              <w:t>def</w:t>
+            </w:r>
+            <w:r>
+              <w:rPr>
+                <w:rFonts w:ascii="Consolas" w:hAnsi="Consolas" w:cs="Courier New"/>
+                <w:color w:val="000000"/>
+                <w:sz w:val="18"/>
+                <w:szCs w:val="18"/>
+              </w:rPr>
+              <w:t xml:space="preserve"> getData(ticker, startDate, endDate):</w:t>
+            </w:r>
+          </w:p>
+          <w:p>
+            <w:pPr>
+              <w:pStyle w:val="NormalWeb"/>
+              <w:pBdr>
+                <w:top w:val="single" w:sz="6" w:space="2" w:color="888888"/>
+                <w:left w:val="single" w:sz="6" w:space="2" w:color="888888"/>
+                <w:bottom w:val="single" w:sz="6" w:space="2" w:color="888888"/>
+                <w:right w:val="single" w:sz="6" w:space="2" w:color="888888"/>
+              </w:pBdr>
+              <w:shd w:val="clear" w:color="auto" w:fill="EAEAEA"/>
+              <w:tabs>
+                <w:tab w:val="left" w:pos="916"/>
+                <w:tab w:val="left" w:pos="1832"/>
+                <w:tab w:val="left" w:pos="2748"/>
+                <w:tab w:val="left" w:pos="3664"/>
+                <w:tab w:val="left" w:pos="4580"/>
+                <w:tab w:val="left" w:pos="5496"/>
+                <w:tab w:val="left" w:pos="6412"/>
+                <w:tab w:val="left" w:pos="7328"/>
+                <w:tab w:val="left" w:pos="8244"/>
+                <w:tab w:val="left" w:pos="9160"/>
+                <w:tab w:val="left" w:pos="10076"/>
+                <w:tab w:val="left" w:pos="10992"/>
+                <w:tab w:val="left" w:pos="11908"/>
+                <w:tab w:val="left" w:pos="12824"/>
+                <w:tab w:val="left" w:pos="13740"/>
+                <w:tab w:val="left" w:pos="14656"/>
+              </w:tabs>
+              <w:spacing w:before="0" w:beforeAutospacing="0" w:after="0" w:afterAutospacing="0"/>
+              <w:divId w:val="1754083531"/>
+              <w:rPr>
+                <w:rFonts w:ascii="Consolas" w:hAnsi="Consolas" w:cs="Courier New"/>
+                <w:sz w:val="18"/>
+                <w:szCs w:val="18"/>
+              </w:rPr>
+            </w:pPr>
+            <w:r>
+              <w:rPr>
+                <w:rFonts w:ascii="Consolas" w:hAnsi="Consolas" w:cs="Courier New"/>
+                <w:color w:val="000000"/>
+                <w:sz w:val="18"/>
+                <w:szCs w:val="18"/>
+              </w:rPr>
+              <w:t> </w:t>
+            </w:r>
+          </w:p>
+          <w:p>
+            <w:pPr>
+              <w:pStyle w:val="NormalWeb"/>
+              <w:pBdr>
+                <w:top w:val="single" w:sz="6" w:space="2" w:color="888888"/>
+                <w:left w:val="single" w:sz="6" w:space="2" w:color="888888"/>
+                <w:bottom w:val="single" w:sz="6" w:space="2" w:color="888888"/>
+                <w:right w:val="single" w:sz="6" w:space="2" w:color="888888"/>
+              </w:pBdr>
+              <w:shd w:val="clear" w:color="auto" w:fill="EAEAEA"/>
+              <w:tabs>
+                <w:tab w:val="left" w:pos="916"/>
+                <w:tab w:val="left" w:pos="1832"/>
+                <w:tab w:val="left" w:pos="2748"/>
+                <w:tab w:val="left" w:pos="3664"/>
+                <w:tab w:val="left" w:pos="4580"/>
+                <w:tab w:val="left" w:pos="5496"/>
+                <w:tab w:val="left" w:pos="6412"/>
+                <w:tab w:val="left" w:pos="7328"/>
+                <w:tab w:val="left" w:pos="8244"/>
+                <w:tab w:val="left" w:pos="9160"/>
+                <w:tab w:val="left" w:pos="10076"/>
+                <w:tab w:val="left" w:pos="10992"/>
+                <w:tab w:val="left" w:pos="11908"/>
+                <w:tab w:val="left" w:pos="12824"/>
+                <w:tab w:val="left" w:pos="13740"/>
+                <w:tab w:val="left" w:pos="14656"/>
+              </w:tabs>
+              <w:spacing w:before="0" w:beforeAutospacing="0" w:after="0" w:afterAutospacing="0"/>
+              <w:divId w:val="1754083531"/>
+              <w:rPr>
+                <w:rFonts w:ascii="Consolas" w:hAnsi="Consolas" w:cs="Courier New"/>
+                <w:sz w:val="18"/>
+                <w:szCs w:val="18"/>
+              </w:rPr>
+            </w:pPr>
+            <w:r>
+              <w:rPr>
+                <w:rFonts w:ascii="Consolas" w:hAnsi="Consolas" w:cs="Courier New"/>
+                <w:color w:val="000000"/>
+                <w:sz w:val="18"/>
+                <w:szCs w:val="18"/>
+              </w:rPr>
+              <w:t xml:space="preserve">  </w:t>
+            </w:r>
+            <w:r>
+              <w:rPr>
+                <w:rFonts w:ascii="Consolas" w:hAnsi="Consolas" w:cs="Courier New"/>
+                <w:color w:val="008000"/>
+                <w:sz w:val="18"/>
+                <w:szCs w:val="18"/>
+              </w:rPr>
+              <w:t># set the ticker and datetime</w:t>
+            </w:r>
+          </w:p>
+          <w:p>
+            <w:pPr>
+              <w:pStyle w:val="NormalWeb"/>
+              <w:pBdr>
+                <w:top w:val="single" w:sz="6" w:space="2" w:color="888888"/>
+                <w:left w:val="single" w:sz="6" w:space="2" w:color="888888"/>
+                <w:bottom w:val="single" w:sz="6" w:space="2" w:color="888888"/>
+                <w:right w:val="single" w:sz="6" w:space="2" w:color="888888"/>
+              </w:pBdr>
+              <w:shd w:val="clear" w:color="auto" w:fill="EAEAEA"/>
+              <w:tabs>
+                <w:tab w:val="left" w:pos="916"/>
+                <w:tab w:val="left" w:pos="1832"/>
+                <w:tab w:val="left" w:pos="2748"/>
+                <w:tab w:val="left" w:pos="3664"/>
+                <w:tab w:val="left" w:pos="4580"/>
+                <w:tab w:val="left" w:pos="5496"/>
+                <w:tab w:val="left" w:pos="6412"/>
+                <w:tab w:val="left" w:pos="7328"/>
+                <w:tab w:val="left" w:pos="8244"/>
+                <w:tab w:val="left" w:pos="9160"/>
+                <w:tab w:val="left" w:pos="10076"/>
+                <w:tab w:val="left" w:pos="10992"/>
+                <w:tab w:val="left" w:pos="11908"/>
+                <w:tab w:val="left" w:pos="12824"/>
+                <w:tab w:val="left" w:pos="13740"/>
+                <w:tab w:val="left" w:pos="14656"/>
+              </w:tabs>
+              <w:spacing w:before="0" w:beforeAutospacing="0" w:after="0" w:afterAutospacing="0"/>
+              <w:divId w:val="1754083531"/>
+              <w:rPr>
+                <w:rFonts w:ascii="Consolas" w:hAnsi="Consolas" w:cs="Courier New"/>
+                <w:sz w:val="18"/>
+                <w:szCs w:val="18"/>
+              </w:rPr>
+            </w:pPr>
+            <w:r>
+              <w:rPr>
+                <w:rFonts w:ascii="Consolas" w:hAnsi="Consolas" w:cs="Courier New"/>
+                <w:color w:val="000000"/>
+                <w:sz w:val="18"/>
+                <w:szCs w:val="18"/>
+              </w:rPr>
+              <w:t xml:space="preserve">  dataset = ticker.history(start=startDate, </w:t>
+            </w:r>
+            <w:r>
+              <w:rPr>
+                <w:rFonts w:ascii="Consolas" w:hAnsi="Consolas" w:cs="Courier New"/>
+                <w:color w:val="0000FF"/>
+                <w:sz w:val="18"/>
+                <w:szCs w:val="18"/>
+              </w:rPr>
+              <w:t>end</w:t>
+            </w:r>
+            <w:r>
+              <w:rPr>
+                <w:rFonts w:ascii="Consolas" w:hAnsi="Consolas" w:cs="Courier New"/>
+                <w:color w:val="000000"/>
+                <w:sz w:val="18"/>
+                <w:szCs w:val="18"/>
+              </w:rPr>
+              <w:t>=endDate).reset_index()</w:t>
+            </w:r>
+          </w:p>
+          <w:p>
+            <w:pPr>
+              <w:pStyle w:val="NormalWeb"/>
+              <w:pBdr>
+                <w:top w:val="single" w:sz="6" w:space="2" w:color="888888"/>
+                <w:left w:val="single" w:sz="6" w:space="2" w:color="888888"/>
+                <w:bottom w:val="single" w:sz="6" w:space="2" w:color="888888"/>
+                <w:right w:val="single" w:sz="6" w:space="2" w:color="888888"/>
+              </w:pBdr>
+              <w:shd w:val="clear" w:color="auto" w:fill="EAEAEA"/>
+              <w:tabs>
+                <w:tab w:val="left" w:pos="916"/>
+                <w:tab w:val="left" w:pos="1832"/>
+                <w:tab w:val="left" w:pos="2748"/>
+                <w:tab w:val="left" w:pos="3664"/>
+                <w:tab w:val="left" w:pos="4580"/>
+                <w:tab w:val="left" w:pos="5496"/>
+                <w:tab w:val="left" w:pos="6412"/>
+                <w:tab w:val="left" w:pos="7328"/>
+                <w:tab w:val="left" w:pos="8244"/>
+                <w:tab w:val="left" w:pos="9160"/>
+                <w:tab w:val="left" w:pos="10076"/>
+                <w:tab w:val="left" w:pos="10992"/>
+                <w:tab w:val="left" w:pos="11908"/>
+                <w:tab w:val="left" w:pos="12824"/>
+                <w:tab w:val="left" w:pos="13740"/>
+                <w:tab w:val="left" w:pos="14656"/>
+              </w:tabs>
+              <w:spacing w:before="0" w:beforeAutospacing="0" w:after="0" w:afterAutospacing="0"/>
+              <w:divId w:val="1754083531"/>
+              <w:rPr>
+                <w:rFonts w:ascii="Consolas" w:hAnsi="Consolas" w:cs="Courier New"/>
+                <w:sz w:val="18"/>
+                <w:szCs w:val="18"/>
+              </w:rPr>
+            </w:pPr>
+            <w:r>
+              <w:rPr>
+                <w:rFonts w:ascii="Consolas" w:hAnsi="Consolas" w:cs="Courier New"/>
+                <w:color w:val="000000"/>
+                <w:sz w:val="18"/>
+                <w:szCs w:val="18"/>
+              </w:rPr>
+              <w:t> </w:t>
+            </w:r>
+          </w:p>
+          <w:p>
+            <w:pPr>
+              <w:pStyle w:val="NormalWeb"/>
+              <w:pBdr>
+                <w:top w:val="single" w:sz="6" w:space="2" w:color="888888"/>
+                <w:left w:val="single" w:sz="6" w:space="2" w:color="888888"/>
+                <w:bottom w:val="single" w:sz="6" w:space="2" w:color="888888"/>
+                <w:right w:val="single" w:sz="6" w:space="2" w:color="888888"/>
+              </w:pBdr>
+              <w:shd w:val="clear" w:color="auto" w:fill="EAEAEA"/>
+              <w:tabs>
+                <w:tab w:val="left" w:pos="916"/>
+                <w:tab w:val="left" w:pos="1832"/>
+                <w:tab w:val="left" w:pos="2748"/>
+                <w:tab w:val="left" w:pos="3664"/>
+                <w:tab w:val="left" w:pos="4580"/>
+                <w:tab w:val="left" w:pos="5496"/>
+                <w:tab w:val="left" w:pos="6412"/>
+                <w:tab w:val="left" w:pos="7328"/>
+                <w:tab w:val="left" w:pos="8244"/>
+                <w:tab w:val="left" w:pos="9160"/>
+                <w:tab w:val="left" w:pos="10076"/>
+                <w:tab w:val="left" w:pos="10992"/>
+                <w:tab w:val="left" w:pos="11908"/>
+                <w:tab w:val="left" w:pos="12824"/>
+                <w:tab w:val="left" w:pos="13740"/>
+                <w:tab w:val="left" w:pos="14656"/>
+              </w:tabs>
+              <w:spacing w:before="0" w:beforeAutospacing="0" w:after="0" w:afterAutospacing="0"/>
+              <w:divId w:val="1754083531"/>
+              <w:rPr>
+                <w:rFonts w:ascii="Consolas" w:hAnsi="Consolas" w:cs="Courier New"/>
+                <w:sz w:val="18"/>
+                <w:szCs w:val="18"/>
+              </w:rPr>
+            </w:pPr>
+            <w:r>
+              <w:rPr>
+                <w:rFonts w:ascii="Consolas" w:hAnsi="Consolas" w:cs="Courier New"/>
+                <w:color w:val="000000"/>
+                <w:sz w:val="18"/>
+                <w:szCs w:val="18"/>
+              </w:rPr>
+              <w:t xml:space="preserve">  </w:t>
+            </w:r>
+            <w:r>
+              <w:rPr>
+                <w:rFonts w:ascii="Consolas" w:hAnsi="Consolas" w:cs="Courier New"/>
+                <w:color w:val="008000"/>
+                <w:sz w:val="18"/>
+                <w:szCs w:val="18"/>
+              </w:rPr>
+              <w:t># set the feature</w:t>
+            </w:r>
+          </w:p>
+          <w:p>
+            <w:pPr>
+              <w:pStyle w:val="NormalWeb"/>
+              <w:pBdr>
+                <w:top w:val="single" w:sz="6" w:space="2" w:color="888888"/>
+                <w:left w:val="single" w:sz="6" w:space="2" w:color="888888"/>
+                <w:bottom w:val="single" w:sz="6" w:space="2" w:color="888888"/>
+                <w:right w:val="single" w:sz="6" w:space="2" w:color="888888"/>
+              </w:pBdr>
+              <w:shd w:val="clear" w:color="auto" w:fill="EAEAEA"/>
+              <w:tabs>
+                <w:tab w:val="left" w:pos="916"/>
+                <w:tab w:val="left" w:pos="1832"/>
+                <w:tab w:val="left" w:pos="2748"/>
+                <w:tab w:val="left" w:pos="3664"/>
+                <w:tab w:val="left" w:pos="4580"/>
+                <w:tab w:val="left" w:pos="5496"/>
+                <w:tab w:val="left" w:pos="6412"/>
+                <w:tab w:val="left" w:pos="7328"/>
+                <w:tab w:val="left" w:pos="8244"/>
+                <w:tab w:val="left" w:pos="9160"/>
+                <w:tab w:val="left" w:pos="10076"/>
+                <w:tab w:val="left" w:pos="10992"/>
+                <w:tab w:val="left" w:pos="11908"/>
+                <w:tab w:val="left" w:pos="12824"/>
+                <w:tab w:val="left" w:pos="13740"/>
+                <w:tab w:val="left" w:pos="14656"/>
+              </w:tabs>
+              <w:spacing w:before="0" w:beforeAutospacing="0" w:after="0" w:afterAutospacing="0"/>
+              <w:divId w:val="1754083531"/>
+              <w:rPr>
+                <w:rFonts w:ascii="Consolas" w:hAnsi="Consolas" w:cs="Courier New"/>
+                <w:sz w:val="18"/>
+                <w:szCs w:val="18"/>
+              </w:rPr>
+            </w:pPr>
+            <w:r>
+              <w:rPr>
+                <w:rFonts w:ascii="Consolas" w:hAnsi="Consolas" w:cs="Courier New"/>
+                <w:color w:val="000000"/>
+                <w:sz w:val="18"/>
+                <w:szCs w:val="18"/>
+              </w:rPr>
+              <w:t>  dataset = dataset[[</w:t>
+            </w:r>
+            <w:r>
+              <w:rPr>
+                <w:rFonts w:ascii="Consolas" w:hAnsi="Consolas" w:cs="Courier New"/>
+                <w:color w:val="A31515"/>
+                <w:sz w:val="18"/>
+                <w:szCs w:val="18"/>
+              </w:rPr>
+              <w:t>"Date"</w:t>
+            </w:r>
+            <w:r>
+              <w:rPr>
+                <w:rFonts w:ascii="Consolas" w:hAnsi="Consolas" w:cs="Courier New"/>
+                <w:color w:val="000000"/>
+                <w:sz w:val="18"/>
+                <w:szCs w:val="18"/>
+              </w:rPr>
+              <w:t xml:space="preserve">, </w:t>
+            </w:r>
+            <w:r>
+              <w:rPr>
+                <w:rFonts w:ascii="Consolas" w:hAnsi="Consolas" w:cs="Courier New"/>
+                <w:color w:val="A31515"/>
+                <w:sz w:val="18"/>
+                <w:szCs w:val="18"/>
+              </w:rPr>
+              <w:t>"Open"</w:t>
+            </w:r>
+            <w:r>
+              <w:rPr>
+                <w:rFonts w:ascii="Consolas" w:hAnsi="Consolas" w:cs="Courier New"/>
+                <w:color w:val="000000"/>
+                <w:sz w:val="18"/>
+                <w:szCs w:val="18"/>
+              </w:rPr>
+              <w:t xml:space="preserve">, </w:t>
+            </w:r>
+            <w:r>
+              <w:rPr>
+                <w:rFonts w:ascii="Consolas" w:hAnsi="Consolas" w:cs="Courier New"/>
+                <w:color w:val="A31515"/>
+                <w:sz w:val="18"/>
+                <w:szCs w:val="18"/>
+              </w:rPr>
+              <w:t>"High"</w:t>
+            </w:r>
+            <w:r>
+              <w:rPr>
+                <w:rFonts w:ascii="Consolas" w:hAnsi="Consolas" w:cs="Courier New"/>
+                <w:color w:val="000000"/>
+                <w:sz w:val="18"/>
+                <w:szCs w:val="18"/>
+              </w:rPr>
+              <w:t xml:space="preserve">, </w:t>
+            </w:r>
+            <w:r>
+              <w:rPr>
+                <w:rFonts w:ascii="Consolas" w:hAnsi="Consolas" w:cs="Courier New"/>
+                <w:color w:val="A31515"/>
+                <w:sz w:val="18"/>
+                <w:szCs w:val="18"/>
+              </w:rPr>
+              <w:t>"Low"</w:t>
+            </w:r>
+            <w:r>
+              <w:rPr>
+                <w:rFonts w:ascii="Consolas" w:hAnsi="Consolas" w:cs="Courier New"/>
+                <w:color w:val="000000"/>
+                <w:sz w:val="18"/>
+                <w:szCs w:val="18"/>
+              </w:rPr>
+              <w:t xml:space="preserve">, </w:t>
+            </w:r>
+            <w:r>
+              <w:rPr>
+                <w:rFonts w:ascii="Consolas" w:hAnsi="Consolas" w:cs="Courier New"/>
+                <w:color w:val="A31515"/>
+                <w:sz w:val="18"/>
+                <w:szCs w:val="18"/>
+              </w:rPr>
+              <w:t>"Close"</w:t>
+            </w:r>
+            <w:r>
+              <w:rPr>
+                <w:rFonts w:ascii="Consolas" w:hAnsi="Consolas" w:cs="Courier New"/>
+                <w:color w:val="000000"/>
+                <w:sz w:val="18"/>
+                <w:szCs w:val="18"/>
+              </w:rPr>
+              <w:t>]]</w:t>
+            </w:r>
+          </w:p>
+          <w:p>
+            <w:pPr>
+              <w:pStyle w:val="NormalWeb"/>
+              <w:pBdr>
+                <w:top w:val="single" w:sz="6" w:space="2" w:color="888888"/>
+                <w:left w:val="single" w:sz="6" w:space="2" w:color="888888"/>
+                <w:bottom w:val="single" w:sz="6" w:space="2" w:color="888888"/>
+                <w:right w:val="single" w:sz="6" w:space="2" w:color="888888"/>
+              </w:pBdr>
+              <w:shd w:val="clear" w:color="auto" w:fill="EAEAEA"/>
+              <w:tabs>
+                <w:tab w:val="left" w:pos="916"/>
+                <w:tab w:val="left" w:pos="1832"/>
+                <w:tab w:val="left" w:pos="2748"/>
+                <w:tab w:val="left" w:pos="3664"/>
+                <w:tab w:val="left" w:pos="4580"/>
+                <w:tab w:val="left" w:pos="5496"/>
+                <w:tab w:val="left" w:pos="6412"/>
+                <w:tab w:val="left" w:pos="7328"/>
+                <w:tab w:val="left" w:pos="8244"/>
+                <w:tab w:val="left" w:pos="9160"/>
+                <w:tab w:val="left" w:pos="10076"/>
+                <w:tab w:val="left" w:pos="10992"/>
+                <w:tab w:val="left" w:pos="11908"/>
+                <w:tab w:val="left" w:pos="12824"/>
+                <w:tab w:val="left" w:pos="13740"/>
+                <w:tab w:val="left" w:pos="14656"/>
+              </w:tabs>
+              <w:spacing w:before="0" w:beforeAutospacing="0" w:after="0" w:afterAutospacing="0"/>
+              <w:divId w:val="1754083531"/>
+              <w:rPr>
+                <w:rFonts w:ascii="Consolas" w:hAnsi="Consolas" w:cs="Courier New"/>
+                <w:sz w:val="18"/>
+                <w:szCs w:val="18"/>
+              </w:rPr>
+            </w:pPr>
+            <w:r>
+              <w:rPr>
+                <w:rFonts w:ascii="Consolas" w:hAnsi="Consolas" w:cs="Courier New"/>
+                <w:color w:val="000000"/>
+                <w:sz w:val="18"/>
+                <w:szCs w:val="18"/>
+              </w:rPr>
+              <w:t> </w:t>
+            </w:r>
+          </w:p>
+          <w:p>
+            <w:pPr>
+              <w:pStyle w:val="NormalWeb"/>
+              <w:pBdr>
+                <w:top w:val="single" w:sz="6" w:space="2" w:color="888888"/>
+                <w:left w:val="single" w:sz="6" w:space="2" w:color="888888"/>
+                <w:bottom w:val="single" w:sz="6" w:space="2" w:color="888888"/>
+                <w:right w:val="single" w:sz="6" w:space="2" w:color="888888"/>
+              </w:pBdr>
+              <w:shd w:val="clear" w:color="auto" w:fill="EAEAEA"/>
+              <w:tabs>
+                <w:tab w:val="left" w:pos="916"/>
+                <w:tab w:val="left" w:pos="1832"/>
+                <w:tab w:val="left" w:pos="2748"/>
+                <w:tab w:val="left" w:pos="3664"/>
+                <w:tab w:val="left" w:pos="4580"/>
+                <w:tab w:val="left" w:pos="5496"/>
+                <w:tab w:val="left" w:pos="6412"/>
+                <w:tab w:val="left" w:pos="7328"/>
+                <w:tab w:val="left" w:pos="8244"/>
+                <w:tab w:val="left" w:pos="9160"/>
+                <w:tab w:val="left" w:pos="10076"/>
+                <w:tab w:val="left" w:pos="10992"/>
+                <w:tab w:val="left" w:pos="11908"/>
+                <w:tab w:val="left" w:pos="12824"/>
+                <w:tab w:val="left" w:pos="13740"/>
+                <w:tab w:val="left" w:pos="14656"/>
+              </w:tabs>
+              <w:spacing w:before="0" w:beforeAutospacing="0" w:after="0" w:afterAutospacing="0"/>
+              <w:divId w:val="1754083531"/>
+              <w:rPr>
+                <w:rFonts w:ascii="Consolas" w:hAnsi="Consolas" w:cs="Courier New"/>
+                <w:sz w:val="18"/>
+                <w:szCs w:val="18"/>
+              </w:rPr>
+            </w:pPr>
+            <w:r>
+              <w:rPr>
+                <w:rFonts w:ascii="Consolas" w:hAnsi="Consolas" w:cs="Courier New"/>
+                <w:color w:val="000000"/>
+                <w:sz w:val="18"/>
+                <w:szCs w:val="18"/>
+              </w:rPr>
+              <w:t xml:space="preserve">  </w:t>
+            </w:r>
+            <w:r>
+              <w:rPr>
+                <w:rFonts w:ascii="Consolas" w:hAnsi="Consolas" w:cs="Courier New"/>
+                <w:color w:val="008000"/>
+                <w:sz w:val="18"/>
+                <w:szCs w:val="18"/>
+              </w:rPr>
+              <w:t># convert datetime format</w:t>
+            </w:r>
+          </w:p>
+          <w:p>
+            <w:pPr>
+              <w:pStyle w:val="NormalWeb"/>
+              <w:pBdr>
+                <w:top w:val="single" w:sz="6" w:space="2" w:color="888888"/>
+                <w:left w:val="single" w:sz="6" w:space="2" w:color="888888"/>
+                <w:bottom w:val="single" w:sz="6" w:space="2" w:color="888888"/>
+                <w:right w:val="single" w:sz="6" w:space="2" w:color="888888"/>
+              </w:pBdr>
+              <w:shd w:val="clear" w:color="auto" w:fill="EAEAEA"/>
+              <w:tabs>
+                <w:tab w:val="left" w:pos="916"/>
+                <w:tab w:val="left" w:pos="1832"/>
+                <w:tab w:val="left" w:pos="2748"/>
+                <w:tab w:val="left" w:pos="3664"/>
+                <w:tab w:val="left" w:pos="4580"/>
+                <w:tab w:val="left" w:pos="5496"/>
+                <w:tab w:val="left" w:pos="6412"/>
+                <w:tab w:val="left" w:pos="7328"/>
+                <w:tab w:val="left" w:pos="8244"/>
+                <w:tab w:val="left" w:pos="9160"/>
+                <w:tab w:val="left" w:pos="10076"/>
+                <w:tab w:val="left" w:pos="10992"/>
+                <w:tab w:val="left" w:pos="11908"/>
+                <w:tab w:val="left" w:pos="12824"/>
+                <w:tab w:val="left" w:pos="13740"/>
+                <w:tab w:val="left" w:pos="14656"/>
+              </w:tabs>
+              <w:spacing w:before="0" w:beforeAutospacing="0" w:after="0" w:afterAutospacing="0"/>
+              <w:divId w:val="1754083531"/>
+              <w:rPr>
+                <w:rFonts w:ascii="Consolas" w:hAnsi="Consolas" w:cs="Courier New"/>
+                <w:sz w:val="18"/>
+                <w:szCs w:val="18"/>
+              </w:rPr>
+            </w:pPr>
+            <w:r>
+              <w:rPr>
+                <w:rFonts w:ascii="Consolas" w:hAnsi="Consolas" w:cs="Courier New"/>
+                <w:color w:val="000000"/>
+                <w:sz w:val="18"/>
+                <w:szCs w:val="18"/>
+              </w:rPr>
+              <w:t>  dataset[</w:t>
+            </w:r>
+            <w:r>
+              <w:rPr>
+                <w:rFonts w:ascii="Consolas" w:hAnsi="Consolas" w:cs="Courier New"/>
+                <w:color w:val="A31515"/>
+                <w:sz w:val="18"/>
+                <w:szCs w:val="18"/>
+              </w:rPr>
+              <w:t>"Date"</w:t>
+            </w:r>
+            <w:r>
+              <w:rPr>
+                <w:rFonts w:ascii="Consolas" w:hAnsi="Consolas" w:cs="Courier New"/>
+                <w:color w:val="000000"/>
+                <w:sz w:val="18"/>
+                <w:szCs w:val="18"/>
+              </w:rPr>
+              <w:t>] = pd.to_datetime(dataset[</w:t>
+            </w:r>
+            <w:r>
+              <w:rPr>
+                <w:rFonts w:ascii="Consolas" w:hAnsi="Consolas" w:cs="Courier New"/>
+                <w:color w:val="A31515"/>
+                <w:sz w:val="18"/>
+                <w:szCs w:val="18"/>
+              </w:rPr>
+              <w:t>"Date"</w:t>
+            </w:r>
+            <w:r>
+              <w:rPr>
+                <w:rFonts w:ascii="Consolas" w:hAnsi="Consolas" w:cs="Courier New"/>
+                <w:color w:val="000000"/>
+                <w:sz w:val="18"/>
+                <w:szCs w:val="18"/>
+              </w:rPr>
+              <w:t>], format=</w:t>
+            </w:r>
+            <w:r>
+              <w:rPr>
+                <w:rFonts w:ascii="Consolas" w:hAnsi="Consolas" w:cs="Courier New"/>
+                <w:color w:val="A31515"/>
+                <w:sz w:val="18"/>
+                <w:szCs w:val="18"/>
+              </w:rPr>
+              <w:t>"%d-%m-%Y"</w:t>
+            </w:r>
+            <w:r>
+              <w:rPr>
+                <w:rFonts w:ascii="Consolas" w:hAnsi="Consolas" w:cs="Courier New"/>
+                <w:color w:val="000000"/>
+                <w:sz w:val="18"/>
+                <w:szCs w:val="18"/>
+              </w:rPr>
+              <w:t>)</w:t>
+            </w:r>
+          </w:p>
+          <w:p>
+            <w:pPr>
+              <w:pStyle w:val="NormalWeb"/>
+              <w:pBdr>
+                <w:top w:val="single" w:sz="6" w:space="2" w:color="888888"/>
+                <w:left w:val="single" w:sz="6" w:space="2" w:color="888888"/>
+                <w:bottom w:val="single" w:sz="6" w:space="2" w:color="888888"/>
+                <w:right w:val="single" w:sz="6" w:space="2" w:color="888888"/>
+              </w:pBdr>
+              <w:shd w:val="clear" w:color="auto" w:fill="EAEAEA"/>
+              <w:tabs>
+                <w:tab w:val="left" w:pos="916"/>
+                <w:tab w:val="left" w:pos="1832"/>
+                <w:tab w:val="left" w:pos="2748"/>
+                <w:tab w:val="left" w:pos="3664"/>
+                <w:tab w:val="left" w:pos="4580"/>
+                <w:tab w:val="left" w:pos="5496"/>
+                <w:tab w:val="left" w:pos="6412"/>
+                <w:tab w:val="left" w:pos="7328"/>
+                <w:tab w:val="left" w:pos="8244"/>
+                <w:tab w:val="left" w:pos="9160"/>
+                <w:tab w:val="left" w:pos="10076"/>
+                <w:tab w:val="left" w:pos="10992"/>
+                <w:tab w:val="left" w:pos="11908"/>
+                <w:tab w:val="left" w:pos="12824"/>
+                <w:tab w:val="left" w:pos="13740"/>
+                <w:tab w:val="left" w:pos="14656"/>
+              </w:tabs>
+              <w:spacing w:before="0" w:beforeAutospacing="0" w:after="0" w:afterAutospacing="0"/>
+              <w:divId w:val="1754083531"/>
+              <w:rPr>
+                <w:rFonts w:ascii="Consolas" w:hAnsi="Consolas" w:cs="Courier New"/>
+                <w:sz w:val="18"/>
+                <w:szCs w:val="18"/>
+              </w:rPr>
+            </w:pPr>
+            <w:r>
+              <w:rPr>
+                <w:rFonts w:ascii="Consolas" w:hAnsi="Consolas" w:cs="Courier New"/>
+                <w:color w:val="000000"/>
+                <w:sz w:val="18"/>
+                <w:szCs w:val="18"/>
+              </w:rPr>
+              <w:t xml:space="preserve">  </w:t>
+            </w:r>
+          </w:p>
+          <w:p>
+            <w:pPr>
+              <w:pStyle w:val="NormalWeb"/>
+              <w:pBdr>
+                <w:top w:val="single" w:sz="6" w:space="2" w:color="888888"/>
+                <w:left w:val="single" w:sz="6" w:space="2" w:color="888888"/>
+                <w:bottom w:val="single" w:sz="6" w:space="2" w:color="888888"/>
+                <w:right w:val="single" w:sz="6" w:space="2" w:color="888888"/>
+              </w:pBdr>
+              <w:shd w:val="clear" w:color="auto" w:fill="EAEAEA"/>
+              <w:tabs>
+                <w:tab w:val="left" w:pos="916"/>
+                <w:tab w:val="left" w:pos="1832"/>
+                <w:tab w:val="left" w:pos="2748"/>
+                <w:tab w:val="left" w:pos="3664"/>
+                <w:tab w:val="left" w:pos="4580"/>
+                <w:tab w:val="left" w:pos="5496"/>
+                <w:tab w:val="left" w:pos="6412"/>
+                <w:tab w:val="left" w:pos="7328"/>
+                <w:tab w:val="left" w:pos="8244"/>
+                <w:tab w:val="left" w:pos="9160"/>
+                <w:tab w:val="left" w:pos="10076"/>
+                <w:tab w:val="left" w:pos="10992"/>
+                <w:tab w:val="left" w:pos="11908"/>
+                <w:tab w:val="left" w:pos="12824"/>
+                <w:tab w:val="left" w:pos="13740"/>
+                <w:tab w:val="left" w:pos="14656"/>
+              </w:tabs>
+              <w:spacing w:before="0" w:beforeAutospacing="0" w:after="0" w:afterAutospacing="0"/>
+              <w:divId w:val="1754083531"/>
+              <w:rPr>
+                <w:rFonts w:ascii="Consolas" w:hAnsi="Consolas" w:cs="Courier New"/>
+                <w:sz w:val="18"/>
+                <w:szCs w:val="18"/>
+              </w:rPr>
+            </w:pPr>
+            <w:r>
+              <w:rPr>
+                <w:rFonts w:ascii="Consolas" w:hAnsi="Consolas" w:cs="Courier New"/>
+                <w:color w:val="000000"/>
+                <w:sz w:val="18"/>
+                <w:szCs w:val="18"/>
+              </w:rPr>
+              <w:t xml:space="preserve">  </w:t>
+            </w:r>
+            <w:r>
+              <w:rPr>
+                <w:rFonts w:ascii="Consolas" w:hAnsi="Consolas" w:cs="Courier New"/>
+                <w:color w:val="008000"/>
+                <w:sz w:val="18"/>
+                <w:szCs w:val="18"/>
+              </w:rPr>
+              <w:t># return values</w:t>
+            </w:r>
+          </w:p>
+          <w:p>
+            <w:pPr>
+              <w:pStyle w:val="NormalWeb"/>
+              <w:pBdr>
+                <w:top w:val="single" w:sz="6" w:space="2" w:color="888888"/>
+                <w:left w:val="single" w:sz="6" w:space="2" w:color="888888"/>
+                <w:bottom w:val="single" w:sz="6" w:space="2" w:color="888888"/>
+                <w:right w:val="single" w:sz="6" w:space="2" w:color="888888"/>
+              </w:pBdr>
+              <w:shd w:val="clear" w:color="auto" w:fill="EAEAEA"/>
+              <w:tabs>
+                <w:tab w:val="left" w:pos="916"/>
+                <w:tab w:val="left" w:pos="1832"/>
+                <w:tab w:val="left" w:pos="2748"/>
+                <w:tab w:val="left" w:pos="3664"/>
+                <w:tab w:val="left" w:pos="4580"/>
+                <w:tab w:val="left" w:pos="5496"/>
+                <w:tab w:val="left" w:pos="6412"/>
+                <w:tab w:val="left" w:pos="7328"/>
+                <w:tab w:val="left" w:pos="8244"/>
+                <w:tab w:val="left" w:pos="9160"/>
+                <w:tab w:val="left" w:pos="10076"/>
+                <w:tab w:val="left" w:pos="10992"/>
+                <w:tab w:val="left" w:pos="11908"/>
+                <w:tab w:val="left" w:pos="12824"/>
+                <w:tab w:val="left" w:pos="13740"/>
+                <w:tab w:val="left" w:pos="14656"/>
+              </w:tabs>
+              <w:spacing w:before="0" w:beforeAutospacing="0" w:after="0" w:afterAutospacing="0"/>
+              <w:divId w:val="1754083531"/>
+              <w:rPr>
+                <w:rFonts w:ascii="Consolas" w:hAnsi="Consolas" w:cs="Courier New"/>
+                <w:sz w:val="18"/>
+                <w:szCs w:val="18"/>
+              </w:rPr>
+            </w:pPr>
+            <w:r>
+              <w:rPr>
+                <w:rFonts w:ascii="Consolas" w:hAnsi="Consolas" w:cs="Courier New"/>
+                <w:color w:val="000000"/>
+                <w:sz w:val="18"/>
+                <w:szCs w:val="18"/>
+              </w:rPr>
+              <w:t xml:space="preserve">  </w:t>
+            </w:r>
+            <w:r>
+              <w:rPr>
+                <w:rFonts w:ascii="Consolas" w:hAnsi="Consolas" w:cs="Courier New"/>
+                <w:color w:val="0000FF"/>
+                <w:sz w:val="18"/>
+                <w:szCs w:val="18"/>
+              </w:rPr>
+              <w:t>return</w:t>
+            </w:r>
+            <w:r>
+              <w:rPr>
+                <w:rFonts w:ascii="Consolas" w:hAnsi="Consolas" w:cs="Courier New"/>
+                <w:color w:val="000000"/>
+                <w:sz w:val="18"/>
+                <w:szCs w:val="18"/>
+              </w:rPr>
+              <w:t xml:space="preserve"> dataset</w:t>
+            </w:r>
+          </w:p>
+        </w:tc>
+      </w:tr>
+    </w:tbl>
+    <w:p>
+      <w:pPr>
+        <w:spacing w:after="0" w:line="240" w:lineRule="auto"/>
+        <w:contextualSpacing/>
+        <w:jc w:val="both"/>
+        <w:rPr>
+          <w:rFonts w:ascii="Times New Roman" w:hAnsi="Times New Roman" w:cs="Times New Roman"/>
+          <w:sz w:val="24"/>
+          <w:szCs w:val="24"/>
+        </w:rPr>
+      </w:pPr>
+    </w:p>
+    <w:p>
+      <w:pPr>
+        <w:spacing w:after="120" w:line="240" w:lineRule="auto"/>
+        <w:jc w:val="both"/>
+        <w:rPr>
+          <w:rFonts w:ascii="Times New Roman" w:hAnsi="Times New Roman" w:cs="Times New Roman"/>
+          <w:sz w:val="24"/>
+          <w:szCs w:val="24"/>
+        </w:rPr>
+      </w:pPr>
+      <w:r>
+        <w:rPr>
+          <w:rFonts w:ascii="Times New Roman" w:hAnsi="Times New Roman" w:cs="Times New Roman"/>
+          <w:b/>
+          <w:bCs/>
+          <w:sz w:val="24"/>
+          <w:szCs w:val="24"/>
+        </w:rPr>
+        <w:t>class_visualization</w:t>
+      </w:r>
+      <w:r>
+        <w:rPr>
+          <w:rFonts w:ascii="Times New Roman" w:hAnsi="Times New Roman" w:cs="Times New Roman"/>
+          <w:b/>
+          <w:bCs/>
+          <w:sz w:val="24"/>
+          <w:szCs w:val="24"/>
+        </w:rPr>
+        <w:t>.py</w:t>
+      </w:r>
+    </w:p>
+    <w:tbl>
+      <w:tblPr>
+        <w:tblStyle w:val="TableGrid"/>
+        <w:tblW w:w="0" w:type="auto"/>
+        <w:tblBorders>
+          <w:top w:val="none" w:sz="0" w:space="0" w:color="auto"/>
+          <w:left w:val="none" w:sz="0" w:space="0" w:color="auto"/>
+          <w:bottom w:val="none" w:sz="0" w:space="0" w:color="auto"/>
+          <w:right w:val="none" w:sz="0" w:space="0" w:color="auto"/>
+          <w:insideH w:val="none" w:sz="0" w:space="0" w:color="auto"/>
+          <w:insideV w:val="none" w:sz="0" w:space="0" w:color="auto"/>
+        </w:tblBorders>
+        <w:tblLook w:val="04A0" w:firstRow="1" w:lastRow="0" w:firstColumn="1" w:lastColumn="0" w:noHBand="0" w:noVBand="1"/>
+      </w:tblPr>
+      <w:tblGrid>
+        <w:gridCol w:w="9628"/>
+      </w:tblGrid>
+      <w:tr>
+        <w:tc>
+          <w:tcPr>
+            <w:tcW w:w="9628" w:type="dxa"/>
+          </w:tcPr>
+          <w:p>
+            <w:pPr>
+              <w:pStyle w:val="NormalWeb"/>
+              <w:pBdr>
+                <w:top w:val="single" w:sz="6" w:space="2" w:color="888888"/>
+                <w:left w:val="single" w:sz="6" w:space="2" w:color="888888"/>
+                <w:bottom w:val="single" w:sz="6" w:space="2" w:color="888888"/>
+                <w:right w:val="single" w:sz="6" w:space="2" w:color="888888"/>
+              </w:pBdr>
+              <w:shd w:val="clear" w:color="auto" w:fill="EAEAEA"/>
+              <w:tabs>
+                <w:tab w:val="left" w:pos="916"/>
+                <w:tab w:val="left" w:pos="1832"/>
+                <w:tab w:val="left" w:pos="2748"/>
+                <w:tab w:val="left" w:pos="3664"/>
+                <w:tab w:val="left" w:pos="4580"/>
+                <w:tab w:val="left" w:pos="5496"/>
+                <w:tab w:val="left" w:pos="6412"/>
+                <w:tab w:val="left" w:pos="7328"/>
+                <w:tab w:val="left" w:pos="8244"/>
+                <w:tab w:val="left" w:pos="9160"/>
+                <w:tab w:val="left" w:pos="10076"/>
+                <w:tab w:val="left" w:pos="10992"/>
+                <w:tab w:val="left" w:pos="11908"/>
+                <w:tab w:val="left" w:pos="12824"/>
+                <w:tab w:val="left" w:pos="13740"/>
+                <w:tab w:val="left" w:pos="14656"/>
+              </w:tabs>
+              <w:spacing w:before="0" w:beforeAutospacing="0" w:after="0" w:afterAutospacing="0"/>
+              <w:divId w:val="260191123"/>
+              <w:rPr>
+                <w:rFonts w:ascii="Consolas" w:hAnsi="Consolas" w:cs="Courier New"/>
+                <w:sz w:val="18"/>
+                <w:szCs w:val="18"/>
+              </w:rPr>
+            </w:pPr>
+            <w:r>
+              <w:rPr>
+                <w:rFonts w:ascii="Consolas" w:hAnsi="Consolas" w:cs="Courier New"/>
+                <w:color w:val="008000"/>
+                <w:sz w:val="18"/>
+                <w:szCs w:val="18"/>
+              </w:rPr>
+              <w:t># lib visualization data</w:t>
+            </w:r>
+          </w:p>
+          <w:p>
+            <w:pPr>
+              <w:pStyle w:val="NormalWeb"/>
+              <w:pBdr>
+                <w:top w:val="single" w:sz="6" w:space="2" w:color="888888"/>
+                <w:left w:val="single" w:sz="6" w:space="2" w:color="888888"/>
+                <w:bottom w:val="single" w:sz="6" w:space="2" w:color="888888"/>
+                <w:right w:val="single" w:sz="6" w:space="2" w:color="888888"/>
+              </w:pBdr>
+              <w:shd w:val="clear" w:color="auto" w:fill="EAEAEA"/>
+              <w:tabs>
+                <w:tab w:val="left" w:pos="916"/>
+                <w:tab w:val="left" w:pos="1832"/>
+                <w:tab w:val="left" w:pos="2748"/>
+                <w:tab w:val="left" w:pos="3664"/>
+                <w:tab w:val="left" w:pos="4580"/>
+                <w:tab w:val="left" w:pos="5496"/>
+                <w:tab w:val="left" w:pos="6412"/>
+                <w:tab w:val="left" w:pos="7328"/>
+                <w:tab w:val="left" w:pos="8244"/>
+                <w:tab w:val="left" w:pos="9160"/>
+                <w:tab w:val="left" w:pos="10076"/>
+                <w:tab w:val="left" w:pos="10992"/>
+                <w:tab w:val="left" w:pos="11908"/>
+                <w:tab w:val="left" w:pos="12824"/>
+                <w:tab w:val="left" w:pos="13740"/>
+                <w:tab w:val="left" w:pos="14656"/>
+              </w:tabs>
+              <w:spacing w:before="0" w:beforeAutospacing="0" w:after="0" w:afterAutospacing="0"/>
+              <w:divId w:val="260191123"/>
+              <w:rPr>
+                <w:rFonts w:ascii="Consolas" w:hAnsi="Consolas" w:cs="Courier New"/>
+                <w:sz w:val="18"/>
+                <w:szCs w:val="18"/>
+              </w:rPr>
+            </w:pPr>
+            <w:r>
+              <w:rPr>
+                <w:rFonts w:ascii="Consolas" w:hAnsi="Consolas" w:cs="Courier New"/>
+                <w:color w:val="0000FF"/>
+                <w:sz w:val="18"/>
+                <w:szCs w:val="18"/>
+              </w:rPr>
+              <w:t>import</w:t>
+            </w:r>
+            <w:r>
+              <w:rPr>
+                <w:rFonts w:ascii="Consolas" w:hAnsi="Consolas" w:cs="Courier New"/>
+                <w:color w:val="000000"/>
+                <w:sz w:val="18"/>
+                <w:szCs w:val="18"/>
+              </w:rPr>
+              <w:t xml:space="preserve"> plotly.express </w:t>
+            </w:r>
+            <w:r>
+              <w:rPr>
+                <w:rFonts w:ascii="Consolas" w:hAnsi="Consolas" w:cs="Courier New"/>
+                <w:color w:val="0000FF"/>
+                <w:sz w:val="18"/>
+                <w:szCs w:val="18"/>
+              </w:rPr>
+              <w:t>as</w:t>
+            </w:r>
+            <w:r>
+              <w:rPr>
+                <w:rFonts w:ascii="Consolas" w:hAnsi="Consolas" w:cs="Courier New"/>
+                <w:color w:val="000000"/>
+                <w:sz w:val="18"/>
+                <w:szCs w:val="18"/>
+              </w:rPr>
+              <w:t xml:space="preserve"> px</w:t>
+            </w:r>
+          </w:p>
+          <w:p>
+            <w:pPr>
+              <w:pStyle w:val="NormalWeb"/>
+              <w:pBdr>
+                <w:top w:val="single" w:sz="6" w:space="2" w:color="888888"/>
+                <w:left w:val="single" w:sz="6" w:space="2" w:color="888888"/>
+                <w:bottom w:val="single" w:sz="6" w:space="2" w:color="888888"/>
+                <w:right w:val="single" w:sz="6" w:space="2" w:color="888888"/>
+              </w:pBdr>
+              <w:shd w:val="clear" w:color="auto" w:fill="EAEAEA"/>
+              <w:tabs>
+                <w:tab w:val="left" w:pos="916"/>
+                <w:tab w:val="left" w:pos="1832"/>
+                <w:tab w:val="left" w:pos="2748"/>
+                <w:tab w:val="left" w:pos="3664"/>
+                <w:tab w:val="left" w:pos="4580"/>
+                <w:tab w:val="left" w:pos="5496"/>
+                <w:tab w:val="left" w:pos="6412"/>
+                <w:tab w:val="left" w:pos="7328"/>
+                <w:tab w:val="left" w:pos="8244"/>
+                <w:tab w:val="left" w:pos="9160"/>
+                <w:tab w:val="left" w:pos="10076"/>
+                <w:tab w:val="left" w:pos="10992"/>
+                <w:tab w:val="left" w:pos="11908"/>
+                <w:tab w:val="left" w:pos="12824"/>
+                <w:tab w:val="left" w:pos="13740"/>
+                <w:tab w:val="left" w:pos="14656"/>
+              </w:tabs>
+              <w:spacing w:before="0" w:beforeAutospacing="0" w:after="0" w:afterAutospacing="0"/>
+              <w:divId w:val="260191123"/>
+              <w:rPr>
+                <w:rFonts w:ascii="Consolas" w:hAnsi="Consolas" w:cs="Courier New"/>
+                <w:sz w:val="18"/>
+                <w:szCs w:val="18"/>
+              </w:rPr>
+            </w:pPr>
+            <w:r>
+              <w:rPr>
+                <w:rFonts w:ascii="Consolas" w:hAnsi="Consolas" w:cs="Courier New"/>
+                <w:color w:val="0000FF"/>
+                <w:sz w:val="18"/>
+                <w:szCs w:val="18"/>
+              </w:rPr>
+              <w:t>import</w:t>
+            </w:r>
+            <w:r>
+              <w:rPr>
+                <w:rFonts w:ascii="Consolas" w:hAnsi="Consolas" w:cs="Courier New"/>
+                <w:color w:val="000000"/>
+                <w:sz w:val="18"/>
+                <w:szCs w:val="18"/>
+              </w:rPr>
+              <w:t xml:space="preserve"> plotly.graph_objects </w:t>
+            </w:r>
+            <w:r>
+              <w:rPr>
+                <w:rFonts w:ascii="Consolas" w:hAnsi="Consolas" w:cs="Courier New"/>
+                <w:color w:val="0000FF"/>
+                <w:sz w:val="18"/>
+                <w:szCs w:val="18"/>
+              </w:rPr>
+              <w:t>as</w:t>
+            </w:r>
+            <w:r>
+              <w:rPr>
+                <w:rFonts w:ascii="Consolas" w:hAnsi="Consolas" w:cs="Courier New"/>
+                <w:color w:val="000000"/>
+                <w:sz w:val="18"/>
+                <w:szCs w:val="18"/>
+              </w:rPr>
+              <w:t xml:space="preserve"> go</w:t>
+            </w:r>
+          </w:p>
+          <w:p>
+            <w:pPr>
+              <w:pStyle w:val="NormalWeb"/>
+              <w:pBdr>
+                <w:top w:val="single" w:sz="6" w:space="2" w:color="888888"/>
+                <w:left w:val="single" w:sz="6" w:space="2" w:color="888888"/>
+                <w:bottom w:val="single" w:sz="6" w:space="2" w:color="888888"/>
+                <w:right w:val="single" w:sz="6" w:space="2" w:color="888888"/>
+              </w:pBdr>
+              <w:shd w:val="clear" w:color="auto" w:fill="EAEAEA"/>
+              <w:tabs>
+                <w:tab w:val="left" w:pos="916"/>
+                <w:tab w:val="left" w:pos="1832"/>
+                <w:tab w:val="left" w:pos="2748"/>
+                <w:tab w:val="left" w:pos="3664"/>
+                <w:tab w:val="left" w:pos="4580"/>
+                <w:tab w:val="left" w:pos="5496"/>
+                <w:tab w:val="left" w:pos="6412"/>
+                <w:tab w:val="left" w:pos="7328"/>
+                <w:tab w:val="left" w:pos="8244"/>
+                <w:tab w:val="left" w:pos="9160"/>
+                <w:tab w:val="left" w:pos="10076"/>
+                <w:tab w:val="left" w:pos="10992"/>
+                <w:tab w:val="left" w:pos="11908"/>
+                <w:tab w:val="left" w:pos="12824"/>
+                <w:tab w:val="left" w:pos="13740"/>
+                <w:tab w:val="left" w:pos="14656"/>
+              </w:tabs>
+              <w:spacing w:before="0" w:beforeAutospacing="0" w:after="0" w:afterAutospacing="0"/>
+              <w:divId w:val="260191123"/>
+              <w:rPr>
+                <w:rFonts w:ascii="Consolas" w:hAnsi="Consolas" w:cs="Courier New"/>
+                <w:sz w:val="18"/>
+                <w:szCs w:val="18"/>
+              </w:rPr>
+            </w:pPr>
+            <w:r>
+              <w:rPr>
+                <w:rFonts w:ascii="Consolas" w:hAnsi="Consolas" w:cs="Courier New"/>
+                <w:color w:val="000000"/>
+                <w:sz w:val="18"/>
+                <w:szCs w:val="18"/>
+              </w:rPr>
+              <w:t> </w:t>
+            </w:r>
+          </w:p>
+          <w:p>
+            <w:pPr>
+              <w:pStyle w:val="NormalWeb"/>
+              <w:pBdr>
+                <w:top w:val="single" w:sz="6" w:space="2" w:color="888888"/>
+                <w:left w:val="single" w:sz="6" w:space="2" w:color="888888"/>
+                <w:bottom w:val="single" w:sz="6" w:space="2" w:color="888888"/>
+                <w:right w:val="single" w:sz="6" w:space="2" w:color="888888"/>
+              </w:pBdr>
+              <w:shd w:val="clear" w:color="auto" w:fill="EAEAEA"/>
+              <w:tabs>
+                <w:tab w:val="left" w:pos="916"/>
+                <w:tab w:val="left" w:pos="1832"/>
+                <w:tab w:val="left" w:pos="2748"/>
+                <w:tab w:val="left" w:pos="3664"/>
+                <w:tab w:val="left" w:pos="4580"/>
+                <w:tab w:val="left" w:pos="5496"/>
+                <w:tab w:val="left" w:pos="6412"/>
+                <w:tab w:val="left" w:pos="7328"/>
+                <w:tab w:val="left" w:pos="8244"/>
+                <w:tab w:val="left" w:pos="9160"/>
+                <w:tab w:val="left" w:pos="10076"/>
+                <w:tab w:val="left" w:pos="10992"/>
+                <w:tab w:val="left" w:pos="11908"/>
+                <w:tab w:val="left" w:pos="12824"/>
+                <w:tab w:val="left" w:pos="13740"/>
+                <w:tab w:val="left" w:pos="14656"/>
+              </w:tabs>
+              <w:spacing w:before="0" w:beforeAutospacing="0" w:after="0" w:afterAutospacing="0"/>
+              <w:divId w:val="260191123"/>
+              <w:rPr>
+                <w:rFonts w:ascii="Consolas" w:hAnsi="Consolas" w:cs="Courier New"/>
+                <w:sz w:val="18"/>
+                <w:szCs w:val="18"/>
+              </w:rPr>
+            </w:pPr>
+            <w:r>
+              <w:rPr>
+                <w:rFonts w:ascii="Consolas" w:hAnsi="Consolas" w:cs="Courier New"/>
+                <w:color w:val="008000"/>
+                <w:sz w:val="18"/>
+                <w:szCs w:val="18"/>
+              </w:rPr>
+              <w:t># func build heatmap coor</w:t>
+            </w:r>
+          </w:p>
+          <w:p>
+            <w:pPr>
+              <w:pStyle w:val="NormalWeb"/>
+              <w:pBdr>
+                <w:top w:val="single" w:sz="6" w:space="2" w:color="888888"/>
+                <w:left w:val="single" w:sz="6" w:space="2" w:color="888888"/>
+                <w:bottom w:val="single" w:sz="6" w:space="2" w:color="888888"/>
+                <w:right w:val="single" w:sz="6" w:space="2" w:color="888888"/>
+              </w:pBdr>
+              <w:shd w:val="clear" w:color="auto" w:fill="EAEAEA"/>
+              <w:tabs>
+                <w:tab w:val="left" w:pos="916"/>
+                <w:tab w:val="left" w:pos="1832"/>
+                <w:tab w:val="left" w:pos="2748"/>
+                <w:tab w:val="left" w:pos="3664"/>
+                <w:tab w:val="left" w:pos="4580"/>
+                <w:tab w:val="left" w:pos="5496"/>
+                <w:tab w:val="left" w:pos="6412"/>
+                <w:tab w:val="left" w:pos="7328"/>
+                <w:tab w:val="left" w:pos="8244"/>
+                <w:tab w:val="left" w:pos="9160"/>
+                <w:tab w:val="left" w:pos="10076"/>
+                <w:tab w:val="left" w:pos="10992"/>
+                <w:tab w:val="left" w:pos="11908"/>
+                <w:tab w:val="left" w:pos="12824"/>
+                <w:tab w:val="left" w:pos="13740"/>
+                <w:tab w:val="left" w:pos="14656"/>
+              </w:tabs>
+              <w:spacing w:before="0" w:beforeAutospacing="0" w:after="0" w:afterAutospacing="0"/>
+              <w:divId w:val="260191123"/>
+              <w:rPr>
+                <w:rFonts w:ascii="Consolas" w:hAnsi="Consolas" w:cs="Courier New"/>
+                <w:sz w:val="18"/>
+                <w:szCs w:val="18"/>
+              </w:rPr>
+            </w:pPr>
+            <w:r>
+              <w:rPr>
+                <w:rFonts w:ascii="Consolas" w:hAnsi="Consolas" w:cs="Courier New"/>
+                <w:color w:val="0000FF"/>
+                <w:sz w:val="18"/>
+                <w:szCs w:val="18"/>
+              </w:rPr>
+              <w:t>def</w:t>
+            </w:r>
+            <w:r>
+              <w:rPr>
+                <w:rFonts w:ascii="Consolas" w:hAnsi="Consolas" w:cs="Courier New"/>
+                <w:color w:val="000000"/>
+                <w:sz w:val="18"/>
+                <w:szCs w:val="18"/>
+              </w:rPr>
+              <w:t xml:space="preserve"> timeseries_plot(df, title):</w:t>
+            </w:r>
+          </w:p>
+          <w:p>
+            <w:pPr>
+              <w:pStyle w:val="NormalWeb"/>
+              <w:pBdr>
+                <w:top w:val="single" w:sz="6" w:space="2" w:color="888888"/>
+                <w:left w:val="single" w:sz="6" w:space="2" w:color="888888"/>
+                <w:bottom w:val="single" w:sz="6" w:space="2" w:color="888888"/>
+                <w:right w:val="single" w:sz="6" w:space="2" w:color="888888"/>
+              </w:pBdr>
+              <w:shd w:val="clear" w:color="auto" w:fill="EAEAEA"/>
+              <w:tabs>
+                <w:tab w:val="left" w:pos="916"/>
+                <w:tab w:val="left" w:pos="1832"/>
+                <w:tab w:val="left" w:pos="2748"/>
+                <w:tab w:val="left" w:pos="3664"/>
+                <w:tab w:val="left" w:pos="4580"/>
+                <w:tab w:val="left" w:pos="5496"/>
+                <w:tab w:val="left" w:pos="6412"/>
+                <w:tab w:val="left" w:pos="7328"/>
+                <w:tab w:val="left" w:pos="8244"/>
+                <w:tab w:val="left" w:pos="9160"/>
+                <w:tab w:val="left" w:pos="10076"/>
+                <w:tab w:val="left" w:pos="10992"/>
+                <w:tab w:val="left" w:pos="11908"/>
+                <w:tab w:val="left" w:pos="12824"/>
+                <w:tab w:val="left" w:pos="13740"/>
+                <w:tab w:val="left" w:pos="14656"/>
+              </w:tabs>
+              <w:spacing w:before="0" w:beforeAutospacing="0" w:after="0" w:afterAutospacing="0"/>
+              <w:divId w:val="260191123"/>
+              <w:rPr>
+                <w:rFonts w:ascii="Consolas" w:hAnsi="Consolas" w:cs="Courier New"/>
+                <w:sz w:val="18"/>
+                <w:szCs w:val="18"/>
+              </w:rPr>
+            </w:pPr>
+            <w:r>
+              <w:rPr>
+                <w:rFonts w:ascii="Consolas" w:hAnsi="Consolas" w:cs="Courier New"/>
+                <w:color w:val="000000"/>
+                <w:sz w:val="18"/>
+                <w:szCs w:val="18"/>
+              </w:rPr>
+              <w:t> </w:t>
+            </w:r>
+          </w:p>
+          <w:p>
+            <w:pPr>
+              <w:pStyle w:val="NormalWeb"/>
+              <w:pBdr>
+                <w:top w:val="single" w:sz="6" w:space="2" w:color="888888"/>
+                <w:left w:val="single" w:sz="6" w:space="2" w:color="888888"/>
+                <w:bottom w:val="single" w:sz="6" w:space="2" w:color="888888"/>
+                <w:right w:val="single" w:sz="6" w:space="2" w:color="888888"/>
+              </w:pBdr>
+              <w:shd w:val="clear" w:color="auto" w:fill="EAEAEA"/>
+              <w:tabs>
+                <w:tab w:val="left" w:pos="916"/>
+                <w:tab w:val="left" w:pos="1832"/>
+                <w:tab w:val="left" w:pos="2748"/>
+                <w:tab w:val="left" w:pos="3664"/>
+                <w:tab w:val="left" w:pos="4580"/>
+                <w:tab w:val="left" w:pos="5496"/>
+                <w:tab w:val="left" w:pos="6412"/>
+                <w:tab w:val="left" w:pos="7328"/>
+                <w:tab w:val="left" w:pos="8244"/>
+                <w:tab w:val="left" w:pos="9160"/>
+                <w:tab w:val="left" w:pos="10076"/>
+                <w:tab w:val="left" w:pos="10992"/>
+                <w:tab w:val="left" w:pos="11908"/>
+                <w:tab w:val="left" w:pos="12824"/>
+                <w:tab w:val="left" w:pos="13740"/>
+                <w:tab w:val="left" w:pos="14656"/>
+              </w:tabs>
+              <w:spacing w:before="0" w:beforeAutospacing="0" w:after="0" w:afterAutospacing="0"/>
+              <w:divId w:val="260191123"/>
+              <w:rPr>
+                <w:rFonts w:ascii="Consolas" w:hAnsi="Consolas" w:cs="Courier New"/>
+                <w:sz w:val="18"/>
+                <w:szCs w:val="18"/>
+              </w:rPr>
+            </w:pPr>
+            <w:r>
+              <w:rPr>
+                <w:rFonts w:ascii="Consolas" w:hAnsi="Consolas" w:cs="Courier New"/>
+                <w:color w:val="000000"/>
+                <w:sz w:val="18"/>
+                <w:szCs w:val="18"/>
+              </w:rPr>
+              <w:t xml:space="preserve">  </w:t>
+            </w:r>
+            <w:r>
+              <w:rPr>
+                <w:rFonts w:ascii="Consolas" w:hAnsi="Consolas" w:cs="Courier New"/>
+                <w:color w:val="008000"/>
+                <w:sz w:val="18"/>
+                <w:szCs w:val="18"/>
+              </w:rPr>
+              <w:t># create a plot</w:t>
+            </w:r>
+          </w:p>
+          <w:p>
+            <w:pPr>
+              <w:pStyle w:val="NormalWeb"/>
+              <w:pBdr>
+                <w:top w:val="single" w:sz="6" w:space="2" w:color="888888"/>
+                <w:left w:val="single" w:sz="6" w:space="2" w:color="888888"/>
+                <w:bottom w:val="single" w:sz="6" w:space="2" w:color="888888"/>
+                <w:right w:val="single" w:sz="6" w:space="2" w:color="888888"/>
+              </w:pBdr>
+              <w:shd w:val="clear" w:color="auto" w:fill="EAEAEA"/>
+              <w:tabs>
+                <w:tab w:val="left" w:pos="916"/>
+                <w:tab w:val="left" w:pos="1832"/>
+                <w:tab w:val="left" w:pos="2748"/>
+                <w:tab w:val="left" w:pos="3664"/>
+                <w:tab w:val="left" w:pos="4580"/>
+                <w:tab w:val="left" w:pos="5496"/>
+                <w:tab w:val="left" w:pos="6412"/>
+                <w:tab w:val="left" w:pos="7328"/>
+                <w:tab w:val="left" w:pos="8244"/>
+                <w:tab w:val="left" w:pos="9160"/>
+                <w:tab w:val="left" w:pos="10076"/>
+                <w:tab w:val="left" w:pos="10992"/>
+                <w:tab w:val="left" w:pos="11908"/>
+                <w:tab w:val="left" w:pos="12824"/>
+                <w:tab w:val="left" w:pos="13740"/>
+                <w:tab w:val="left" w:pos="14656"/>
+              </w:tabs>
+              <w:spacing w:before="0" w:beforeAutospacing="0" w:after="0" w:afterAutospacing="0"/>
+              <w:divId w:val="260191123"/>
+              <w:rPr>
+                <w:rFonts w:ascii="Consolas" w:hAnsi="Consolas" w:cs="Courier New"/>
+                <w:sz w:val="18"/>
+                <w:szCs w:val="18"/>
+              </w:rPr>
+            </w:pPr>
+            <w:r>
+              <w:rPr>
+                <w:rFonts w:ascii="Consolas" w:hAnsi="Consolas" w:cs="Courier New"/>
+                <w:color w:val="000000"/>
+                <w:sz w:val="18"/>
+                <w:szCs w:val="18"/>
+              </w:rPr>
+              <w:t>  fig = go.</w:t>
+            </w:r>
+            <w:r>
+              <w:rPr>
+                <w:rFonts w:ascii="Consolas" w:hAnsi="Consolas" w:cs="Courier New"/>
+                <w:color w:val="2B91AF"/>
+                <w:sz w:val="18"/>
+                <w:szCs w:val="18"/>
+              </w:rPr>
+              <w:t>Figure</w:t>
+            </w:r>
+            <w:r>
+              <w:rPr>
+                <w:rFonts w:ascii="Consolas" w:hAnsi="Consolas" w:cs="Courier New"/>
+                <w:color w:val="000000"/>
+                <w:sz w:val="18"/>
+                <w:szCs w:val="18"/>
+              </w:rPr>
+              <w:t>()</w:t>
+            </w:r>
+          </w:p>
+          <w:p>
+            <w:pPr>
+              <w:pStyle w:val="NormalWeb"/>
+              <w:pBdr>
+                <w:top w:val="single" w:sz="6" w:space="2" w:color="888888"/>
+                <w:left w:val="single" w:sz="6" w:space="2" w:color="888888"/>
+                <w:bottom w:val="single" w:sz="6" w:space="2" w:color="888888"/>
+                <w:right w:val="single" w:sz="6" w:space="2" w:color="888888"/>
+              </w:pBdr>
+              <w:shd w:val="clear" w:color="auto" w:fill="EAEAEA"/>
+              <w:tabs>
+                <w:tab w:val="left" w:pos="916"/>
+                <w:tab w:val="left" w:pos="1832"/>
+                <w:tab w:val="left" w:pos="2748"/>
+                <w:tab w:val="left" w:pos="3664"/>
+                <w:tab w:val="left" w:pos="4580"/>
+                <w:tab w:val="left" w:pos="5496"/>
+                <w:tab w:val="left" w:pos="6412"/>
+                <w:tab w:val="left" w:pos="7328"/>
+                <w:tab w:val="left" w:pos="8244"/>
+                <w:tab w:val="left" w:pos="9160"/>
+                <w:tab w:val="left" w:pos="10076"/>
+                <w:tab w:val="left" w:pos="10992"/>
+                <w:tab w:val="left" w:pos="11908"/>
+                <w:tab w:val="left" w:pos="12824"/>
+                <w:tab w:val="left" w:pos="13740"/>
+                <w:tab w:val="left" w:pos="14656"/>
+              </w:tabs>
+              <w:spacing w:before="0" w:beforeAutospacing="0" w:after="0" w:afterAutospacing="0"/>
+              <w:divId w:val="260191123"/>
+              <w:rPr>
+                <w:rFonts w:ascii="Consolas" w:hAnsi="Consolas" w:cs="Courier New"/>
+                <w:sz w:val="18"/>
+                <w:szCs w:val="18"/>
+              </w:rPr>
+            </w:pPr>
+            <w:r>
+              <w:rPr>
+                <w:rFonts w:ascii="Consolas" w:hAnsi="Consolas" w:cs="Courier New"/>
+                <w:color w:val="000000"/>
+                <w:sz w:val="18"/>
+                <w:szCs w:val="18"/>
+              </w:rPr>
+              <w:t xml:space="preserve">  </w:t>
+            </w:r>
+          </w:p>
+          <w:p>
+            <w:pPr>
+              <w:pStyle w:val="NormalWeb"/>
+              <w:pBdr>
+                <w:top w:val="single" w:sz="6" w:space="2" w:color="888888"/>
+                <w:left w:val="single" w:sz="6" w:space="2" w:color="888888"/>
+                <w:bottom w:val="single" w:sz="6" w:space="2" w:color="888888"/>
+                <w:right w:val="single" w:sz="6" w:space="2" w:color="888888"/>
+              </w:pBdr>
+              <w:shd w:val="clear" w:color="auto" w:fill="EAEAEA"/>
+              <w:tabs>
+                <w:tab w:val="left" w:pos="916"/>
+                <w:tab w:val="left" w:pos="1832"/>
+                <w:tab w:val="left" w:pos="2748"/>
+                <w:tab w:val="left" w:pos="3664"/>
+                <w:tab w:val="left" w:pos="4580"/>
+                <w:tab w:val="left" w:pos="5496"/>
+                <w:tab w:val="left" w:pos="6412"/>
+                <w:tab w:val="left" w:pos="7328"/>
+                <w:tab w:val="left" w:pos="8244"/>
+                <w:tab w:val="left" w:pos="9160"/>
+                <w:tab w:val="left" w:pos="10076"/>
+                <w:tab w:val="left" w:pos="10992"/>
+                <w:tab w:val="left" w:pos="11908"/>
+                <w:tab w:val="left" w:pos="12824"/>
+                <w:tab w:val="left" w:pos="13740"/>
+                <w:tab w:val="left" w:pos="14656"/>
+              </w:tabs>
+              <w:spacing w:before="0" w:beforeAutospacing="0" w:after="0" w:afterAutospacing="0"/>
+              <w:divId w:val="260191123"/>
+              <w:rPr>
+                <w:rFonts w:ascii="Consolas" w:hAnsi="Consolas" w:cs="Courier New"/>
+                <w:sz w:val="18"/>
+                <w:szCs w:val="18"/>
+              </w:rPr>
+            </w:pPr>
+            <w:r>
+              <w:rPr>
+                <w:rFonts w:ascii="Consolas" w:hAnsi="Consolas" w:cs="Courier New"/>
+                <w:color w:val="000000"/>
+                <w:sz w:val="18"/>
+                <w:szCs w:val="18"/>
+              </w:rPr>
+              <w:t xml:space="preserve">  </w:t>
+            </w:r>
+            <w:r>
+              <w:rPr>
+                <w:rFonts w:ascii="Consolas" w:hAnsi="Consolas" w:cs="Courier New"/>
+                <w:color w:val="008000"/>
+                <w:sz w:val="18"/>
+                <w:szCs w:val="18"/>
+              </w:rPr>
+              <w:t># add lineplot with graph object</w:t>
+            </w:r>
+          </w:p>
+          <w:p>
+            <w:pPr>
+              <w:pStyle w:val="NormalWeb"/>
+              <w:pBdr>
+                <w:top w:val="single" w:sz="6" w:space="2" w:color="888888"/>
+                <w:left w:val="single" w:sz="6" w:space="2" w:color="888888"/>
+                <w:bottom w:val="single" w:sz="6" w:space="2" w:color="888888"/>
+                <w:right w:val="single" w:sz="6" w:space="2" w:color="888888"/>
+              </w:pBdr>
+              <w:shd w:val="clear" w:color="auto" w:fill="EAEAEA"/>
+              <w:tabs>
+                <w:tab w:val="left" w:pos="916"/>
+                <w:tab w:val="left" w:pos="1832"/>
+                <w:tab w:val="left" w:pos="2748"/>
+                <w:tab w:val="left" w:pos="3664"/>
+                <w:tab w:val="left" w:pos="4580"/>
+                <w:tab w:val="left" w:pos="5496"/>
+                <w:tab w:val="left" w:pos="6412"/>
+                <w:tab w:val="left" w:pos="7328"/>
+                <w:tab w:val="left" w:pos="8244"/>
+                <w:tab w:val="left" w:pos="9160"/>
+                <w:tab w:val="left" w:pos="10076"/>
+                <w:tab w:val="left" w:pos="10992"/>
+                <w:tab w:val="left" w:pos="11908"/>
+                <w:tab w:val="left" w:pos="12824"/>
+                <w:tab w:val="left" w:pos="13740"/>
+                <w:tab w:val="left" w:pos="14656"/>
+              </w:tabs>
+              <w:spacing w:before="0" w:beforeAutospacing="0" w:after="0" w:afterAutospacing="0"/>
+              <w:divId w:val="260191123"/>
+              <w:rPr>
+                <w:rFonts w:ascii="Consolas" w:hAnsi="Consolas" w:cs="Courier New"/>
+                <w:sz w:val="18"/>
+                <w:szCs w:val="18"/>
+              </w:rPr>
+            </w:pPr>
+            <w:r>
+              <w:rPr>
+                <w:rFonts w:ascii="Consolas" w:hAnsi="Consolas" w:cs="Courier New"/>
+                <w:color w:val="000000"/>
+                <w:sz w:val="18"/>
+                <w:szCs w:val="18"/>
+              </w:rPr>
+              <w:t xml:space="preserve">  </w:t>
+            </w:r>
+            <w:r>
+              <w:rPr>
+                <w:rFonts w:ascii="Consolas" w:hAnsi="Consolas" w:cs="Courier New"/>
+                <w:color w:val="0000FF"/>
+                <w:sz w:val="18"/>
+                <w:szCs w:val="18"/>
+              </w:rPr>
+              <w:t>for</w:t>
+            </w:r>
+            <w:r>
+              <w:rPr>
+                <w:rFonts w:ascii="Consolas" w:hAnsi="Consolas" w:cs="Courier New"/>
+                <w:color w:val="000000"/>
+                <w:sz w:val="18"/>
+                <w:szCs w:val="18"/>
+              </w:rPr>
+              <w:t xml:space="preserve"> column </w:t>
+            </w:r>
+            <w:r>
+              <w:rPr>
+                <w:rFonts w:ascii="Consolas" w:hAnsi="Consolas" w:cs="Courier New"/>
+                <w:color w:val="0000FF"/>
+                <w:sz w:val="18"/>
+                <w:szCs w:val="18"/>
+              </w:rPr>
+              <w:t>in</w:t>
+            </w:r>
+            <w:r>
+              <w:rPr>
+                <w:rFonts w:ascii="Consolas" w:hAnsi="Consolas" w:cs="Courier New"/>
+                <w:color w:val="000000"/>
+                <w:sz w:val="18"/>
+                <w:szCs w:val="18"/>
+              </w:rPr>
+              <w:t xml:space="preserve"> df.columns[</w:t>
+            </w:r>
+            <w:r>
+              <w:rPr>
+                <w:rFonts w:ascii="Consolas" w:hAnsi="Consolas" w:cs="Courier New"/>
+                <w:color w:val="006666"/>
+                <w:sz w:val="18"/>
+                <w:szCs w:val="18"/>
+              </w:rPr>
+              <w:t>1</w:t>
+            </w:r>
+            <w:r>
+              <w:rPr>
+                <w:rFonts w:ascii="Consolas" w:hAnsi="Consolas" w:cs="Courier New"/>
+                <w:color w:val="000000"/>
+                <w:sz w:val="18"/>
+                <w:szCs w:val="18"/>
+              </w:rPr>
+              <w:t>:]:</w:t>
+            </w:r>
+          </w:p>
+          <w:p>
+            <w:pPr>
+              <w:pStyle w:val="NormalWeb"/>
+              <w:pBdr>
+                <w:top w:val="single" w:sz="6" w:space="2" w:color="888888"/>
+                <w:left w:val="single" w:sz="6" w:space="2" w:color="888888"/>
+                <w:bottom w:val="single" w:sz="6" w:space="2" w:color="888888"/>
+                <w:right w:val="single" w:sz="6" w:space="2" w:color="888888"/>
+              </w:pBdr>
+              <w:shd w:val="clear" w:color="auto" w:fill="EAEAEA"/>
+              <w:tabs>
+                <w:tab w:val="left" w:pos="916"/>
+                <w:tab w:val="left" w:pos="1832"/>
+                <w:tab w:val="left" w:pos="2748"/>
+                <w:tab w:val="left" w:pos="3664"/>
+                <w:tab w:val="left" w:pos="4580"/>
+                <w:tab w:val="left" w:pos="5496"/>
+                <w:tab w:val="left" w:pos="6412"/>
+                <w:tab w:val="left" w:pos="7328"/>
+                <w:tab w:val="left" w:pos="8244"/>
+                <w:tab w:val="left" w:pos="9160"/>
+                <w:tab w:val="left" w:pos="10076"/>
+                <w:tab w:val="left" w:pos="10992"/>
+                <w:tab w:val="left" w:pos="11908"/>
+                <w:tab w:val="left" w:pos="12824"/>
+                <w:tab w:val="left" w:pos="13740"/>
+                <w:tab w:val="left" w:pos="14656"/>
+              </w:tabs>
+              <w:spacing w:before="0" w:beforeAutospacing="0" w:after="0" w:afterAutospacing="0"/>
+              <w:divId w:val="260191123"/>
+              <w:rPr>
+                <w:rFonts w:ascii="Consolas" w:hAnsi="Consolas" w:cs="Courier New"/>
+                <w:sz w:val="18"/>
+                <w:szCs w:val="18"/>
+              </w:rPr>
+            </w:pPr>
+            <w:r>
+              <w:rPr>
+                <w:rFonts w:ascii="Consolas" w:hAnsi="Consolas" w:cs="Courier New"/>
+                <w:color w:val="000000"/>
+                <w:sz w:val="18"/>
+                <w:szCs w:val="18"/>
+              </w:rPr>
+              <w:t>    fig.add_trace(</w:t>
+            </w:r>
+          </w:p>
+          <w:p>
+            <w:pPr>
+              <w:pStyle w:val="NormalWeb"/>
+              <w:pBdr>
+                <w:top w:val="single" w:sz="6" w:space="2" w:color="888888"/>
+                <w:left w:val="single" w:sz="6" w:space="2" w:color="888888"/>
+                <w:bottom w:val="single" w:sz="6" w:space="2" w:color="888888"/>
+                <w:right w:val="single" w:sz="6" w:space="2" w:color="888888"/>
+              </w:pBdr>
+              <w:shd w:val="clear" w:color="auto" w:fill="EAEAEA"/>
+              <w:tabs>
+                <w:tab w:val="left" w:pos="916"/>
+                <w:tab w:val="left" w:pos="1832"/>
+                <w:tab w:val="left" w:pos="2748"/>
+                <w:tab w:val="left" w:pos="3664"/>
+                <w:tab w:val="left" w:pos="4580"/>
+                <w:tab w:val="left" w:pos="5496"/>
+                <w:tab w:val="left" w:pos="6412"/>
+                <w:tab w:val="left" w:pos="7328"/>
+                <w:tab w:val="left" w:pos="8244"/>
+                <w:tab w:val="left" w:pos="9160"/>
+                <w:tab w:val="left" w:pos="10076"/>
+                <w:tab w:val="left" w:pos="10992"/>
+                <w:tab w:val="left" w:pos="11908"/>
+                <w:tab w:val="left" w:pos="12824"/>
+                <w:tab w:val="left" w:pos="13740"/>
+                <w:tab w:val="left" w:pos="14656"/>
+              </w:tabs>
+              <w:spacing w:before="0" w:beforeAutospacing="0" w:after="0" w:afterAutospacing="0"/>
+              <w:divId w:val="260191123"/>
+              <w:rPr>
+                <w:rFonts w:ascii="Consolas" w:hAnsi="Consolas" w:cs="Courier New"/>
+                <w:sz w:val="18"/>
+                <w:szCs w:val="18"/>
+              </w:rPr>
+            </w:pPr>
+            <w:r>
+              <w:rPr>
+                <w:rFonts w:ascii="Consolas" w:hAnsi="Consolas" w:cs="Courier New"/>
+                <w:color w:val="000000"/>
+                <w:sz w:val="18"/>
+                <w:szCs w:val="18"/>
+              </w:rPr>
+              <w:t>      go.</w:t>
+            </w:r>
+            <w:r>
+              <w:rPr>
+                <w:rFonts w:ascii="Consolas" w:hAnsi="Consolas" w:cs="Courier New"/>
+                <w:color w:val="2B91AF"/>
+                <w:sz w:val="18"/>
+                <w:szCs w:val="18"/>
+              </w:rPr>
+              <w:t>Scatter</w:t>
+            </w:r>
+            <w:r>
+              <w:rPr>
+                <w:rFonts w:ascii="Consolas" w:hAnsi="Consolas" w:cs="Courier New"/>
+                <w:color w:val="000000"/>
+                <w:sz w:val="18"/>
+                <w:szCs w:val="18"/>
+              </w:rPr>
+              <w:t>(</w:t>
+            </w:r>
+          </w:p>
+          <w:p>
+            <w:pPr>
+              <w:pStyle w:val="NormalWeb"/>
+              <w:pBdr>
+                <w:top w:val="single" w:sz="6" w:space="2" w:color="888888"/>
+                <w:left w:val="single" w:sz="6" w:space="2" w:color="888888"/>
+                <w:bottom w:val="single" w:sz="6" w:space="2" w:color="888888"/>
+                <w:right w:val="single" w:sz="6" w:space="2" w:color="888888"/>
+              </w:pBdr>
+              <w:shd w:val="clear" w:color="auto" w:fill="EAEAEA"/>
+              <w:tabs>
+                <w:tab w:val="left" w:pos="916"/>
+                <w:tab w:val="left" w:pos="1832"/>
+                <w:tab w:val="left" w:pos="2748"/>
+                <w:tab w:val="left" w:pos="3664"/>
+                <w:tab w:val="left" w:pos="4580"/>
+                <w:tab w:val="left" w:pos="5496"/>
+                <w:tab w:val="left" w:pos="6412"/>
+                <w:tab w:val="left" w:pos="7328"/>
+                <w:tab w:val="left" w:pos="8244"/>
+                <w:tab w:val="left" w:pos="9160"/>
+                <w:tab w:val="left" w:pos="10076"/>
+                <w:tab w:val="left" w:pos="10992"/>
+                <w:tab w:val="left" w:pos="11908"/>
+                <w:tab w:val="left" w:pos="12824"/>
+                <w:tab w:val="left" w:pos="13740"/>
+                <w:tab w:val="left" w:pos="14656"/>
+              </w:tabs>
+              <w:spacing w:before="0" w:beforeAutospacing="0" w:after="0" w:afterAutospacing="0"/>
+              <w:divId w:val="260191123"/>
+              <w:rPr>
+                <w:rFonts w:ascii="Consolas" w:hAnsi="Consolas" w:cs="Courier New"/>
+                <w:sz w:val="18"/>
+                <w:szCs w:val="18"/>
+              </w:rPr>
+            </w:pPr>
+            <w:r>
+              <w:rPr>
+                <w:rFonts w:ascii="Consolas" w:hAnsi="Consolas" w:cs="Courier New"/>
+                <w:color w:val="000000"/>
+                <w:sz w:val="18"/>
+                <w:szCs w:val="18"/>
+              </w:rPr>
+              <w:t>          x=df[</w:t>
+            </w:r>
+            <w:r>
+              <w:rPr>
+                <w:rFonts w:ascii="Consolas" w:hAnsi="Consolas" w:cs="Courier New"/>
+                <w:color w:val="A31515"/>
+                <w:sz w:val="18"/>
+                <w:szCs w:val="18"/>
+              </w:rPr>
+              <w:t>"Date"</w:t>
+            </w:r>
+            <w:r>
+              <w:rPr>
+                <w:rFonts w:ascii="Consolas" w:hAnsi="Consolas" w:cs="Courier New"/>
+                <w:color w:val="000000"/>
+                <w:sz w:val="18"/>
+                <w:szCs w:val="18"/>
+              </w:rPr>
+              <w:t>],y=df[column], mode=</w:t>
+            </w:r>
+            <w:r>
+              <w:rPr>
+                <w:rFonts w:ascii="Consolas" w:hAnsi="Consolas" w:cs="Courier New"/>
+                <w:color w:val="A31515"/>
+                <w:sz w:val="18"/>
+                <w:szCs w:val="18"/>
+              </w:rPr>
+              <w:t>'lines'</w:t>
+            </w:r>
+            <w:r>
+              <w:rPr>
+                <w:rFonts w:ascii="Consolas" w:hAnsi="Consolas" w:cs="Courier New"/>
+                <w:color w:val="000000"/>
+                <w:sz w:val="18"/>
+                <w:szCs w:val="18"/>
+              </w:rPr>
+              <w:t>, name=column</w:t>
+            </w:r>
+          </w:p>
+          <w:p>
+            <w:pPr>
+              <w:pStyle w:val="NormalWeb"/>
+              <w:pBdr>
+                <w:top w:val="single" w:sz="6" w:space="2" w:color="888888"/>
+                <w:left w:val="single" w:sz="6" w:space="2" w:color="888888"/>
+                <w:bottom w:val="single" w:sz="6" w:space="2" w:color="888888"/>
+                <w:right w:val="single" w:sz="6" w:space="2" w:color="888888"/>
+              </w:pBdr>
+              <w:shd w:val="clear" w:color="auto" w:fill="EAEAEA"/>
+              <w:tabs>
+                <w:tab w:val="left" w:pos="916"/>
+                <w:tab w:val="left" w:pos="1832"/>
+                <w:tab w:val="left" w:pos="2748"/>
+                <w:tab w:val="left" w:pos="3664"/>
+                <w:tab w:val="left" w:pos="4580"/>
+                <w:tab w:val="left" w:pos="5496"/>
+                <w:tab w:val="left" w:pos="6412"/>
+                <w:tab w:val="left" w:pos="7328"/>
+                <w:tab w:val="left" w:pos="8244"/>
+                <w:tab w:val="left" w:pos="9160"/>
+                <w:tab w:val="left" w:pos="10076"/>
+                <w:tab w:val="left" w:pos="10992"/>
+                <w:tab w:val="left" w:pos="11908"/>
+                <w:tab w:val="left" w:pos="12824"/>
+                <w:tab w:val="left" w:pos="13740"/>
+                <w:tab w:val="left" w:pos="14656"/>
+              </w:tabs>
+              <w:spacing w:before="0" w:beforeAutospacing="0" w:after="0" w:afterAutospacing="0"/>
+              <w:divId w:val="260191123"/>
+              <w:rPr>
+                <w:rFonts w:ascii="Consolas" w:hAnsi="Consolas" w:cs="Courier New"/>
+                <w:sz w:val="18"/>
+                <w:szCs w:val="18"/>
+              </w:rPr>
+            </w:pPr>
+            <w:r>
+              <w:rPr>
+                <w:rFonts w:ascii="Consolas" w:hAnsi="Consolas" w:cs="Courier New"/>
+                <w:color w:val="000000"/>
+                <w:sz w:val="18"/>
+                <w:szCs w:val="18"/>
+              </w:rPr>
+              <w:t>      )</w:t>
+            </w:r>
+          </w:p>
+          <w:p>
+            <w:pPr>
+              <w:pStyle w:val="NormalWeb"/>
+              <w:pBdr>
+                <w:top w:val="single" w:sz="6" w:space="2" w:color="888888"/>
+                <w:left w:val="single" w:sz="6" w:space="2" w:color="888888"/>
+                <w:bottom w:val="single" w:sz="6" w:space="2" w:color="888888"/>
+                <w:right w:val="single" w:sz="6" w:space="2" w:color="888888"/>
+              </w:pBdr>
+              <w:shd w:val="clear" w:color="auto" w:fill="EAEAEA"/>
+              <w:tabs>
+                <w:tab w:val="left" w:pos="916"/>
+                <w:tab w:val="left" w:pos="1832"/>
+                <w:tab w:val="left" w:pos="2748"/>
+                <w:tab w:val="left" w:pos="3664"/>
+                <w:tab w:val="left" w:pos="4580"/>
+                <w:tab w:val="left" w:pos="5496"/>
+                <w:tab w:val="left" w:pos="6412"/>
+                <w:tab w:val="left" w:pos="7328"/>
+                <w:tab w:val="left" w:pos="8244"/>
+                <w:tab w:val="left" w:pos="9160"/>
+                <w:tab w:val="left" w:pos="10076"/>
+                <w:tab w:val="left" w:pos="10992"/>
+                <w:tab w:val="left" w:pos="11908"/>
+                <w:tab w:val="left" w:pos="12824"/>
+                <w:tab w:val="left" w:pos="13740"/>
+                <w:tab w:val="left" w:pos="14656"/>
+              </w:tabs>
+              <w:spacing w:before="0" w:beforeAutospacing="0" w:after="0" w:afterAutospacing="0"/>
+              <w:divId w:val="260191123"/>
+              <w:rPr>
+                <w:rFonts w:ascii="Consolas" w:hAnsi="Consolas" w:cs="Courier New"/>
+                <w:sz w:val="18"/>
+                <w:szCs w:val="18"/>
+              </w:rPr>
+            </w:pPr>
+            <w:r>
+              <w:rPr>
+                <w:rFonts w:ascii="Consolas" w:hAnsi="Consolas" w:cs="Courier New"/>
+                <w:color w:val="000000"/>
+                <w:sz w:val="18"/>
+                <w:szCs w:val="18"/>
+              </w:rPr>
+              <w:t>    )</w:t>
+            </w:r>
+          </w:p>
+          <w:p>
+            <w:pPr>
+              <w:pStyle w:val="NormalWeb"/>
+              <w:pBdr>
+                <w:top w:val="single" w:sz="6" w:space="2" w:color="888888"/>
+                <w:left w:val="single" w:sz="6" w:space="2" w:color="888888"/>
+                <w:bottom w:val="single" w:sz="6" w:space="2" w:color="888888"/>
+                <w:right w:val="single" w:sz="6" w:space="2" w:color="888888"/>
+              </w:pBdr>
+              <w:shd w:val="clear" w:color="auto" w:fill="EAEAEA"/>
+              <w:tabs>
+                <w:tab w:val="left" w:pos="916"/>
+                <w:tab w:val="left" w:pos="1832"/>
+                <w:tab w:val="left" w:pos="2748"/>
+                <w:tab w:val="left" w:pos="3664"/>
+                <w:tab w:val="left" w:pos="4580"/>
+                <w:tab w:val="left" w:pos="5496"/>
+                <w:tab w:val="left" w:pos="6412"/>
+                <w:tab w:val="left" w:pos="7328"/>
+                <w:tab w:val="left" w:pos="8244"/>
+                <w:tab w:val="left" w:pos="9160"/>
+                <w:tab w:val="left" w:pos="10076"/>
+                <w:tab w:val="left" w:pos="10992"/>
+                <w:tab w:val="left" w:pos="11908"/>
+                <w:tab w:val="left" w:pos="12824"/>
+                <w:tab w:val="left" w:pos="13740"/>
+                <w:tab w:val="left" w:pos="14656"/>
+              </w:tabs>
+              <w:spacing w:before="0" w:beforeAutospacing="0" w:after="0" w:afterAutospacing="0"/>
+              <w:divId w:val="260191123"/>
+              <w:rPr>
+                <w:rFonts w:ascii="Consolas" w:hAnsi="Consolas" w:cs="Courier New"/>
+                <w:sz w:val="18"/>
+                <w:szCs w:val="18"/>
+              </w:rPr>
+            </w:pPr>
+            <w:r>
+              <w:rPr>
+                <w:rFonts w:ascii="Consolas" w:hAnsi="Consolas" w:cs="Courier New"/>
+                <w:color w:val="000000"/>
+                <w:sz w:val="18"/>
+                <w:szCs w:val="18"/>
+              </w:rPr>
+              <w:t xml:space="preserve">  </w:t>
+            </w:r>
+          </w:p>
+          <w:p>
+            <w:pPr>
+              <w:pStyle w:val="NormalWeb"/>
+              <w:pBdr>
+                <w:top w:val="single" w:sz="6" w:space="2" w:color="888888"/>
+                <w:left w:val="single" w:sz="6" w:space="2" w:color="888888"/>
+                <w:bottom w:val="single" w:sz="6" w:space="2" w:color="888888"/>
+                <w:right w:val="single" w:sz="6" w:space="2" w:color="888888"/>
+              </w:pBdr>
+              <w:shd w:val="clear" w:color="auto" w:fill="EAEAEA"/>
+              <w:tabs>
+                <w:tab w:val="left" w:pos="916"/>
+                <w:tab w:val="left" w:pos="1832"/>
+                <w:tab w:val="left" w:pos="2748"/>
+                <w:tab w:val="left" w:pos="3664"/>
+                <w:tab w:val="left" w:pos="4580"/>
+                <w:tab w:val="left" w:pos="5496"/>
+                <w:tab w:val="left" w:pos="6412"/>
+                <w:tab w:val="left" w:pos="7328"/>
+                <w:tab w:val="left" w:pos="8244"/>
+                <w:tab w:val="left" w:pos="9160"/>
+                <w:tab w:val="left" w:pos="10076"/>
+                <w:tab w:val="left" w:pos="10992"/>
+                <w:tab w:val="left" w:pos="11908"/>
+                <w:tab w:val="left" w:pos="12824"/>
+                <w:tab w:val="left" w:pos="13740"/>
+                <w:tab w:val="left" w:pos="14656"/>
+              </w:tabs>
+              <w:spacing w:before="0" w:beforeAutospacing="0" w:after="0" w:afterAutospacing="0"/>
+              <w:divId w:val="260191123"/>
+              <w:rPr>
+                <w:rFonts w:ascii="Consolas" w:hAnsi="Consolas" w:cs="Courier New"/>
+                <w:sz w:val="18"/>
+                <w:szCs w:val="18"/>
+              </w:rPr>
+            </w:pPr>
+            <w:r>
+              <w:rPr>
+                <w:rFonts w:ascii="Consolas" w:hAnsi="Consolas" w:cs="Courier New"/>
+                <w:color w:val="000000"/>
+                <w:sz w:val="18"/>
+                <w:szCs w:val="18"/>
+              </w:rPr>
+              <w:lastRenderedPageBreak/>
+              <w:t xml:space="preserve">  </w:t>
+            </w:r>
+            <w:r>
+              <w:rPr>
+                <w:rFonts w:ascii="Consolas" w:hAnsi="Consolas" w:cs="Courier New"/>
+                <w:color w:val="008000"/>
+                <w:sz w:val="18"/>
+                <w:szCs w:val="18"/>
+              </w:rPr>
+              <w:t># add colors on lineplot</w:t>
+            </w:r>
+          </w:p>
+          <w:p>
+            <w:pPr>
+              <w:pStyle w:val="NormalWeb"/>
+              <w:pBdr>
+                <w:top w:val="single" w:sz="6" w:space="2" w:color="888888"/>
+                <w:left w:val="single" w:sz="6" w:space="2" w:color="888888"/>
+                <w:bottom w:val="single" w:sz="6" w:space="2" w:color="888888"/>
+                <w:right w:val="single" w:sz="6" w:space="2" w:color="888888"/>
+              </w:pBdr>
+              <w:shd w:val="clear" w:color="auto" w:fill="EAEAEA"/>
+              <w:tabs>
+                <w:tab w:val="left" w:pos="916"/>
+                <w:tab w:val="left" w:pos="1832"/>
+                <w:tab w:val="left" w:pos="2748"/>
+                <w:tab w:val="left" w:pos="3664"/>
+                <w:tab w:val="left" w:pos="4580"/>
+                <w:tab w:val="left" w:pos="5496"/>
+                <w:tab w:val="left" w:pos="6412"/>
+                <w:tab w:val="left" w:pos="7328"/>
+                <w:tab w:val="left" w:pos="8244"/>
+                <w:tab w:val="left" w:pos="9160"/>
+                <w:tab w:val="left" w:pos="10076"/>
+                <w:tab w:val="left" w:pos="10992"/>
+                <w:tab w:val="left" w:pos="11908"/>
+                <w:tab w:val="left" w:pos="12824"/>
+                <w:tab w:val="left" w:pos="13740"/>
+                <w:tab w:val="left" w:pos="14656"/>
+              </w:tabs>
+              <w:spacing w:before="0" w:beforeAutospacing="0" w:after="0" w:afterAutospacing="0"/>
+              <w:divId w:val="260191123"/>
+              <w:rPr>
+                <w:rFonts w:ascii="Consolas" w:hAnsi="Consolas" w:cs="Courier New"/>
+                <w:sz w:val="18"/>
+                <w:szCs w:val="18"/>
+              </w:rPr>
+            </w:pPr>
+            <w:r>
+              <w:rPr>
+                <w:rFonts w:ascii="Consolas" w:hAnsi="Consolas" w:cs="Courier New"/>
+                <w:color w:val="000000"/>
+                <w:sz w:val="18"/>
+                <w:szCs w:val="18"/>
+              </w:rPr>
+              <w:t>  colorscale = px.colors.diverging.</w:t>
+            </w:r>
+            <w:r>
+              <w:rPr>
+                <w:rFonts w:ascii="Consolas" w:hAnsi="Consolas" w:cs="Courier New"/>
+                <w:color w:val="2B91AF"/>
+                <w:sz w:val="18"/>
+                <w:szCs w:val="18"/>
+              </w:rPr>
+              <w:t>Portland_r</w:t>
+            </w:r>
+          </w:p>
+          <w:p>
+            <w:pPr>
+              <w:pStyle w:val="NormalWeb"/>
+              <w:pBdr>
+                <w:top w:val="single" w:sz="6" w:space="2" w:color="888888"/>
+                <w:left w:val="single" w:sz="6" w:space="2" w:color="888888"/>
+                <w:bottom w:val="single" w:sz="6" w:space="2" w:color="888888"/>
+                <w:right w:val="single" w:sz="6" w:space="2" w:color="888888"/>
+              </w:pBdr>
+              <w:shd w:val="clear" w:color="auto" w:fill="EAEAEA"/>
+              <w:tabs>
+                <w:tab w:val="left" w:pos="916"/>
+                <w:tab w:val="left" w:pos="1832"/>
+                <w:tab w:val="left" w:pos="2748"/>
+                <w:tab w:val="left" w:pos="3664"/>
+                <w:tab w:val="left" w:pos="4580"/>
+                <w:tab w:val="left" w:pos="5496"/>
+                <w:tab w:val="left" w:pos="6412"/>
+                <w:tab w:val="left" w:pos="7328"/>
+                <w:tab w:val="left" w:pos="8244"/>
+                <w:tab w:val="left" w:pos="9160"/>
+                <w:tab w:val="left" w:pos="10076"/>
+                <w:tab w:val="left" w:pos="10992"/>
+                <w:tab w:val="left" w:pos="11908"/>
+                <w:tab w:val="left" w:pos="12824"/>
+                <w:tab w:val="left" w:pos="13740"/>
+                <w:tab w:val="left" w:pos="14656"/>
+              </w:tabs>
+              <w:spacing w:before="0" w:beforeAutospacing="0" w:after="0" w:afterAutospacing="0"/>
+              <w:divId w:val="260191123"/>
+              <w:rPr>
+                <w:rFonts w:ascii="Consolas" w:hAnsi="Consolas" w:cs="Courier New"/>
+                <w:sz w:val="18"/>
+                <w:szCs w:val="18"/>
+              </w:rPr>
+            </w:pPr>
+            <w:r>
+              <w:rPr>
+                <w:rFonts w:ascii="Consolas" w:hAnsi="Consolas" w:cs="Courier New"/>
+                <w:color w:val="000000"/>
+                <w:sz w:val="18"/>
+                <w:szCs w:val="18"/>
+              </w:rPr>
+              <w:t xml:space="preserve">  </w:t>
+            </w:r>
+            <w:r>
+              <w:rPr>
+                <w:rFonts w:ascii="Consolas" w:hAnsi="Consolas" w:cs="Courier New"/>
+                <w:color w:val="0000FF"/>
+                <w:sz w:val="18"/>
+                <w:szCs w:val="18"/>
+              </w:rPr>
+              <w:t>for</w:t>
+            </w:r>
+            <w:r>
+              <w:rPr>
+                <w:rFonts w:ascii="Consolas" w:hAnsi="Consolas" w:cs="Courier New"/>
+                <w:color w:val="000000"/>
+                <w:sz w:val="18"/>
+                <w:szCs w:val="18"/>
+              </w:rPr>
+              <w:t xml:space="preserve"> i, trace </w:t>
+            </w:r>
+            <w:r>
+              <w:rPr>
+                <w:rFonts w:ascii="Consolas" w:hAnsi="Consolas" w:cs="Courier New"/>
+                <w:color w:val="0000FF"/>
+                <w:sz w:val="18"/>
+                <w:szCs w:val="18"/>
+              </w:rPr>
+              <w:t>in</w:t>
+            </w:r>
+            <w:r>
+              <w:rPr>
+                <w:rFonts w:ascii="Consolas" w:hAnsi="Consolas" w:cs="Courier New"/>
+                <w:color w:val="000000"/>
+                <w:sz w:val="18"/>
+                <w:szCs w:val="18"/>
+              </w:rPr>
+              <w:t xml:space="preserve"> enumerate(fig.data):</w:t>
+            </w:r>
+          </w:p>
+          <w:p>
+            <w:pPr>
+              <w:pStyle w:val="NormalWeb"/>
+              <w:pBdr>
+                <w:top w:val="single" w:sz="6" w:space="2" w:color="888888"/>
+                <w:left w:val="single" w:sz="6" w:space="2" w:color="888888"/>
+                <w:bottom w:val="single" w:sz="6" w:space="2" w:color="888888"/>
+                <w:right w:val="single" w:sz="6" w:space="2" w:color="888888"/>
+              </w:pBdr>
+              <w:shd w:val="clear" w:color="auto" w:fill="EAEAEA"/>
+              <w:tabs>
+                <w:tab w:val="left" w:pos="916"/>
+                <w:tab w:val="left" w:pos="1832"/>
+                <w:tab w:val="left" w:pos="2748"/>
+                <w:tab w:val="left" w:pos="3664"/>
+                <w:tab w:val="left" w:pos="4580"/>
+                <w:tab w:val="left" w:pos="5496"/>
+                <w:tab w:val="left" w:pos="6412"/>
+                <w:tab w:val="left" w:pos="7328"/>
+                <w:tab w:val="left" w:pos="8244"/>
+                <w:tab w:val="left" w:pos="9160"/>
+                <w:tab w:val="left" w:pos="10076"/>
+                <w:tab w:val="left" w:pos="10992"/>
+                <w:tab w:val="left" w:pos="11908"/>
+                <w:tab w:val="left" w:pos="12824"/>
+                <w:tab w:val="left" w:pos="13740"/>
+                <w:tab w:val="left" w:pos="14656"/>
+              </w:tabs>
+              <w:spacing w:before="0" w:beforeAutospacing="0" w:after="0" w:afterAutospacing="0"/>
+              <w:divId w:val="260191123"/>
+              <w:rPr>
+                <w:rFonts w:ascii="Consolas" w:hAnsi="Consolas" w:cs="Courier New"/>
+                <w:sz w:val="18"/>
+                <w:szCs w:val="18"/>
+              </w:rPr>
+            </w:pPr>
+            <w:r>
+              <w:rPr>
+                <w:rFonts w:ascii="Consolas" w:hAnsi="Consolas" w:cs="Courier New"/>
+                <w:color w:val="000000"/>
+                <w:sz w:val="18"/>
+                <w:szCs w:val="18"/>
+              </w:rPr>
+              <w:t>    trace.update(line=dict(color=colorscale[i]))</w:t>
+            </w:r>
+          </w:p>
+          <w:p>
+            <w:pPr>
+              <w:pStyle w:val="NormalWeb"/>
+              <w:pBdr>
+                <w:top w:val="single" w:sz="6" w:space="2" w:color="888888"/>
+                <w:left w:val="single" w:sz="6" w:space="2" w:color="888888"/>
+                <w:bottom w:val="single" w:sz="6" w:space="2" w:color="888888"/>
+                <w:right w:val="single" w:sz="6" w:space="2" w:color="888888"/>
+              </w:pBdr>
+              <w:shd w:val="clear" w:color="auto" w:fill="EAEAEA"/>
+              <w:tabs>
+                <w:tab w:val="left" w:pos="916"/>
+                <w:tab w:val="left" w:pos="1832"/>
+                <w:tab w:val="left" w:pos="2748"/>
+                <w:tab w:val="left" w:pos="3664"/>
+                <w:tab w:val="left" w:pos="4580"/>
+                <w:tab w:val="left" w:pos="5496"/>
+                <w:tab w:val="left" w:pos="6412"/>
+                <w:tab w:val="left" w:pos="7328"/>
+                <w:tab w:val="left" w:pos="8244"/>
+                <w:tab w:val="left" w:pos="9160"/>
+                <w:tab w:val="left" w:pos="10076"/>
+                <w:tab w:val="left" w:pos="10992"/>
+                <w:tab w:val="left" w:pos="11908"/>
+                <w:tab w:val="left" w:pos="12824"/>
+                <w:tab w:val="left" w:pos="13740"/>
+                <w:tab w:val="left" w:pos="14656"/>
+              </w:tabs>
+              <w:spacing w:before="0" w:beforeAutospacing="0" w:after="0" w:afterAutospacing="0"/>
+              <w:divId w:val="260191123"/>
+              <w:rPr>
+                <w:rFonts w:ascii="Consolas" w:hAnsi="Consolas" w:cs="Courier New"/>
+                <w:sz w:val="18"/>
+                <w:szCs w:val="18"/>
+              </w:rPr>
+            </w:pPr>
+            <w:r>
+              <w:rPr>
+                <w:rFonts w:ascii="Consolas" w:hAnsi="Consolas" w:cs="Courier New"/>
+                <w:color w:val="000000"/>
+                <w:sz w:val="18"/>
+                <w:szCs w:val="18"/>
+              </w:rPr>
+              <w:t> </w:t>
+            </w:r>
+          </w:p>
+          <w:p>
+            <w:pPr>
+              <w:pStyle w:val="NormalWeb"/>
+              <w:pBdr>
+                <w:top w:val="single" w:sz="6" w:space="2" w:color="888888"/>
+                <w:left w:val="single" w:sz="6" w:space="2" w:color="888888"/>
+                <w:bottom w:val="single" w:sz="6" w:space="2" w:color="888888"/>
+                <w:right w:val="single" w:sz="6" w:space="2" w:color="888888"/>
+              </w:pBdr>
+              <w:shd w:val="clear" w:color="auto" w:fill="EAEAEA"/>
+              <w:tabs>
+                <w:tab w:val="left" w:pos="916"/>
+                <w:tab w:val="left" w:pos="1832"/>
+                <w:tab w:val="left" w:pos="2748"/>
+                <w:tab w:val="left" w:pos="3664"/>
+                <w:tab w:val="left" w:pos="4580"/>
+                <w:tab w:val="left" w:pos="5496"/>
+                <w:tab w:val="left" w:pos="6412"/>
+                <w:tab w:val="left" w:pos="7328"/>
+                <w:tab w:val="left" w:pos="8244"/>
+                <w:tab w:val="left" w:pos="9160"/>
+                <w:tab w:val="left" w:pos="10076"/>
+                <w:tab w:val="left" w:pos="10992"/>
+                <w:tab w:val="left" w:pos="11908"/>
+                <w:tab w:val="left" w:pos="12824"/>
+                <w:tab w:val="left" w:pos="13740"/>
+                <w:tab w:val="left" w:pos="14656"/>
+              </w:tabs>
+              <w:spacing w:before="0" w:beforeAutospacing="0" w:after="0" w:afterAutospacing="0"/>
+              <w:divId w:val="260191123"/>
+              <w:rPr>
+                <w:rFonts w:ascii="Consolas" w:hAnsi="Consolas" w:cs="Courier New"/>
+                <w:sz w:val="18"/>
+                <w:szCs w:val="18"/>
+              </w:rPr>
+            </w:pPr>
+            <w:r>
+              <w:rPr>
+                <w:rFonts w:ascii="Consolas" w:hAnsi="Consolas" w:cs="Courier New"/>
+                <w:color w:val="000000"/>
+                <w:sz w:val="18"/>
+                <w:szCs w:val="18"/>
+              </w:rPr>
+              <w:t xml:space="preserve">  </w:t>
+            </w:r>
+            <w:r>
+              <w:rPr>
+                <w:rFonts w:ascii="Consolas" w:hAnsi="Consolas" w:cs="Courier New"/>
+                <w:color w:val="008000"/>
+                <w:sz w:val="18"/>
+                <w:szCs w:val="18"/>
+              </w:rPr>
+              <w:t># update layout lineplot</w:t>
+            </w:r>
+          </w:p>
+          <w:p>
+            <w:pPr>
+              <w:pStyle w:val="NormalWeb"/>
+              <w:pBdr>
+                <w:top w:val="single" w:sz="6" w:space="2" w:color="888888"/>
+                <w:left w:val="single" w:sz="6" w:space="2" w:color="888888"/>
+                <w:bottom w:val="single" w:sz="6" w:space="2" w:color="888888"/>
+                <w:right w:val="single" w:sz="6" w:space="2" w:color="888888"/>
+              </w:pBdr>
+              <w:shd w:val="clear" w:color="auto" w:fill="EAEAEA"/>
+              <w:tabs>
+                <w:tab w:val="left" w:pos="916"/>
+                <w:tab w:val="left" w:pos="1832"/>
+                <w:tab w:val="left" w:pos="2748"/>
+                <w:tab w:val="left" w:pos="3664"/>
+                <w:tab w:val="left" w:pos="4580"/>
+                <w:tab w:val="left" w:pos="5496"/>
+                <w:tab w:val="left" w:pos="6412"/>
+                <w:tab w:val="left" w:pos="7328"/>
+                <w:tab w:val="left" w:pos="8244"/>
+                <w:tab w:val="left" w:pos="9160"/>
+                <w:tab w:val="left" w:pos="10076"/>
+                <w:tab w:val="left" w:pos="10992"/>
+                <w:tab w:val="left" w:pos="11908"/>
+                <w:tab w:val="left" w:pos="12824"/>
+                <w:tab w:val="left" w:pos="13740"/>
+                <w:tab w:val="left" w:pos="14656"/>
+              </w:tabs>
+              <w:spacing w:before="0" w:beforeAutospacing="0" w:after="0" w:afterAutospacing="0"/>
+              <w:divId w:val="260191123"/>
+              <w:rPr>
+                <w:rFonts w:ascii="Consolas" w:hAnsi="Consolas" w:cs="Courier New"/>
+                <w:sz w:val="18"/>
+                <w:szCs w:val="18"/>
+              </w:rPr>
+            </w:pPr>
+            <w:r>
+              <w:rPr>
+                <w:rFonts w:ascii="Consolas" w:hAnsi="Consolas" w:cs="Courier New"/>
+                <w:color w:val="000000"/>
+                <w:sz w:val="18"/>
+                <w:szCs w:val="18"/>
+              </w:rPr>
+              <w:t>  fig.update_layout(</w:t>
+            </w:r>
+          </w:p>
+          <w:p>
+            <w:pPr>
+              <w:pStyle w:val="NormalWeb"/>
+              <w:pBdr>
+                <w:top w:val="single" w:sz="6" w:space="2" w:color="888888"/>
+                <w:left w:val="single" w:sz="6" w:space="2" w:color="888888"/>
+                <w:bottom w:val="single" w:sz="6" w:space="2" w:color="888888"/>
+                <w:right w:val="single" w:sz="6" w:space="2" w:color="888888"/>
+              </w:pBdr>
+              <w:shd w:val="clear" w:color="auto" w:fill="EAEAEA"/>
+              <w:tabs>
+                <w:tab w:val="left" w:pos="916"/>
+                <w:tab w:val="left" w:pos="1832"/>
+                <w:tab w:val="left" w:pos="2748"/>
+                <w:tab w:val="left" w:pos="3664"/>
+                <w:tab w:val="left" w:pos="4580"/>
+                <w:tab w:val="left" w:pos="5496"/>
+                <w:tab w:val="left" w:pos="6412"/>
+                <w:tab w:val="left" w:pos="7328"/>
+                <w:tab w:val="left" w:pos="8244"/>
+                <w:tab w:val="left" w:pos="9160"/>
+                <w:tab w:val="left" w:pos="10076"/>
+                <w:tab w:val="left" w:pos="10992"/>
+                <w:tab w:val="left" w:pos="11908"/>
+                <w:tab w:val="left" w:pos="12824"/>
+                <w:tab w:val="left" w:pos="13740"/>
+                <w:tab w:val="left" w:pos="14656"/>
+              </w:tabs>
+              <w:spacing w:before="0" w:beforeAutospacing="0" w:after="0" w:afterAutospacing="0"/>
+              <w:divId w:val="260191123"/>
+              <w:rPr>
+                <w:rFonts w:ascii="Consolas" w:hAnsi="Consolas" w:cs="Courier New"/>
+                <w:sz w:val="18"/>
+                <w:szCs w:val="18"/>
+              </w:rPr>
+            </w:pPr>
+            <w:r>
+              <w:rPr>
+                <w:rFonts w:ascii="Consolas" w:hAnsi="Consolas" w:cs="Courier New"/>
+                <w:color w:val="000000"/>
+                <w:sz w:val="18"/>
+                <w:szCs w:val="18"/>
+              </w:rPr>
+              <w:t xml:space="preserve">    title = </w:t>
+            </w:r>
+            <w:r>
+              <w:rPr>
+                <w:rFonts w:ascii="Consolas" w:hAnsi="Consolas" w:cs="Courier New"/>
+                <w:color w:val="A31515"/>
+                <w:sz w:val="18"/>
+                <w:szCs w:val="18"/>
+              </w:rPr>
+              <w:t>"Data Visualization of "</w:t>
+            </w:r>
+            <w:r>
+              <w:rPr>
+                <w:rFonts w:ascii="Consolas" w:hAnsi="Consolas" w:cs="Courier New"/>
+                <w:color w:val="000000"/>
+                <w:sz w:val="18"/>
+                <w:szCs w:val="18"/>
+              </w:rPr>
+              <w:t>+str(title),</w:t>
+            </w:r>
+          </w:p>
+          <w:p>
+            <w:pPr>
+              <w:pStyle w:val="NormalWeb"/>
+              <w:pBdr>
+                <w:top w:val="single" w:sz="6" w:space="2" w:color="888888"/>
+                <w:left w:val="single" w:sz="6" w:space="2" w:color="888888"/>
+                <w:bottom w:val="single" w:sz="6" w:space="2" w:color="888888"/>
+                <w:right w:val="single" w:sz="6" w:space="2" w:color="888888"/>
+              </w:pBdr>
+              <w:shd w:val="clear" w:color="auto" w:fill="EAEAEA"/>
+              <w:tabs>
+                <w:tab w:val="left" w:pos="916"/>
+                <w:tab w:val="left" w:pos="1832"/>
+                <w:tab w:val="left" w:pos="2748"/>
+                <w:tab w:val="left" w:pos="3664"/>
+                <w:tab w:val="left" w:pos="4580"/>
+                <w:tab w:val="left" w:pos="5496"/>
+                <w:tab w:val="left" w:pos="6412"/>
+                <w:tab w:val="left" w:pos="7328"/>
+                <w:tab w:val="left" w:pos="8244"/>
+                <w:tab w:val="left" w:pos="9160"/>
+                <w:tab w:val="left" w:pos="10076"/>
+                <w:tab w:val="left" w:pos="10992"/>
+                <w:tab w:val="left" w:pos="11908"/>
+                <w:tab w:val="left" w:pos="12824"/>
+                <w:tab w:val="left" w:pos="13740"/>
+                <w:tab w:val="left" w:pos="14656"/>
+              </w:tabs>
+              <w:spacing w:before="0" w:beforeAutospacing="0" w:after="0" w:afterAutospacing="0"/>
+              <w:divId w:val="260191123"/>
+              <w:rPr>
+                <w:rFonts w:ascii="Consolas" w:hAnsi="Consolas" w:cs="Courier New"/>
+                <w:sz w:val="18"/>
+                <w:szCs w:val="18"/>
+              </w:rPr>
+            </w:pPr>
+            <w:r>
+              <w:rPr>
+                <w:rFonts w:ascii="Consolas" w:hAnsi="Consolas" w:cs="Courier New"/>
+                <w:color w:val="000000"/>
+                <w:sz w:val="18"/>
+                <w:szCs w:val="18"/>
+              </w:rPr>
+              <w:t xml:space="preserve">    xaxis_title = </w:t>
+            </w:r>
+            <w:r>
+              <w:rPr>
+                <w:rFonts w:ascii="Consolas" w:hAnsi="Consolas" w:cs="Courier New"/>
+                <w:color w:val="A31515"/>
+                <w:sz w:val="18"/>
+                <w:szCs w:val="18"/>
+              </w:rPr>
+              <w:t>""</w:t>
+            </w:r>
+            <w:r>
+              <w:rPr>
+                <w:rFonts w:ascii="Consolas" w:hAnsi="Consolas" w:cs="Courier New"/>
+                <w:color w:val="000000"/>
+                <w:sz w:val="18"/>
+                <w:szCs w:val="18"/>
+              </w:rPr>
+              <w:t>,</w:t>
+            </w:r>
+          </w:p>
+          <w:p>
+            <w:pPr>
+              <w:pStyle w:val="NormalWeb"/>
+              <w:pBdr>
+                <w:top w:val="single" w:sz="6" w:space="2" w:color="888888"/>
+                <w:left w:val="single" w:sz="6" w:space="2" w:color="888888"/>
+                <w:bottom w:val="single" w:sz="6" w:space="2" w:color="888888"/>
+                <w:right w:val="single" w:sz="6" w:space="2" w:color="888888"/>
+              </w:pBdr>
+              <w:shd w:val="clear" w:color="auto" w:fill="EAEAEA"/>
+              <w:tabs>
+                <w:tab w:val="left" w:pos="916"/>
+                <w:tab w:val="left" w:pos="1832"/>
+                <w:tab w:val="left" w:pos="2748"/>
+                <w:tab w:val="left" w:pos="3664"/>
+                <w:tab w:val="left" w:pos="4580"/>
+                <w:tab w:val="left" w:pos="5496"/>
+                <w:tab w:val="left" w:pos="6412"/>
+                <w:tab w:val="left" w:pos="7328"/>
+                <w:tab w:val="left" w:pos="8244"/>
+                <w:tab w:val="left" w:pos="9160"/>
+                <w:tab w:val="left" w:pos="10076"/>
+                <w:tab w:val="left" w:pos="10992"/>
+                <w:tab w:val="left" w:pos="11908"/>
+                <w:tab w:val="left" w:pos="12824"/>
+                <w:tab w:val="left" w:pos="13740"/>
+                <w:tab w:val="left" w:pos="14656"/>
+              </w:tabs>
+              <w:spacing w:before="0" w:beforeAutospacing="0" w:after="0" w:afterAutospacing="0"/>
+              <w:divId w:val="260191123"/>
+              <w:rPr>
+                <w:rFonts w:ascii="Consolas" w:hAnsi="Consolas" w:cs="Courier New"/>
+                <w:sz w:val="18"/>
+                <w:szCs w:val="18"/>
+              </w:rPr>
+            </w:pPr>
+            <w:r>
+              <w:rPr>
+                <w:rFonts w:ascii="Consolas" w:hAnsi="Consolas" w:cs="Courier New"/>
+                <w:color w:val="000000"/>
+                <w:sz w:val="18"/>
+                <w:szCs w:val="18"/>
+              </w:rPr>
+              <w:t xml:space="preserve">    yaxis_title = </w:t>
+            </w:r>
+            <w:r>
+              <w:rPr>
+                <w:rFonts w:ascii="Consolas" w:hAnsi="Consolas" w:cs="Courier New"/>
+                <w:color w:val="A31515"/>
+                <w:sz w:val="18"/>
+                <w:szCs w:val="18"/>
+              </w:rPr>
+              <w:t>""</w:t>
+            </w:r>
+            <w:r>
+              <w:rPr>
+                <w:rFonts w:ascii="Consolas" w:hAnsi="Consolas" w:cs="Courier New"/>
+                <w:color w:val="000000"/>
+                <w:sz w:val="18"/>
+                <w:szCs w:val="18"/>
+              </w:rPr>
+              <w:t>,</w:t>
+            </w:r>
+          </w:p>
+          <w:p>
+            <w:pPr>
+              <w:pStyle w:val="NormalWeb"/>
+              <w:pBdr>
+                <w:top w:val="single" w:sz="6" w:space="2" w:color="888888"/>
+                <w:left w:val="single" w:sz="6" w:space="2" w:color="888888"/>
+                <w:bottom w:val="single" w:sz="6" w:space="2" w:color="888888"/>
+                <w:right w:val="single" w:sz="6" w:space="2" w:color="888888"/>
+              </w:pBdr>
+              <w:shd w:val="clear" w:color="auto" w:fill="EAEAEA"/>
+              <w:tabs>
+                <w:tab w:val="left" w:pos="916"/>
+                <w:tab w:val="left" w:pos="1832"/>
+                <w:tab w:val="left" w:pos="2748"/>
+                <w:tab w:val="left" w:pos="3664"/>
+                <w:tab w:val="left" w:pos="4580"/>
+                <w:tab w:val="left" w:pos="5496"/>
+                <w:tab w:val="left" w:pos="6412"/>
+                <w:tab w:val="left" w:pos="7328"/>
+                <w:tab w:val="left" w:pos="8244"/>
+                <w:tab w:val="left" w:pos="9160"/>
+                <w:tab w:val="left" w:pos="10076"/>
+                <w:tab w:val="left" w:pos="10992"/>
+                <w:tab w:val="left" w:pos="11908"/>
+                <w:tab w:val="left" w:pos="12824"/>
+                <w:tab w:val="left" w:pos="13740"/>
+                <w:tab w:val="left" w:pos="14656"/>
+              </w:tabs>
+              <w:spacing w:before="0" w:beforeAutospacing="0" w:after="0" w:afterAutospacing="0"/>
+              <w:divId w:val="260191123"/>
+              <w:rPr>
+                <w:rFonts w:ascii="Consolas" w:hAnsi="Consolas" w:cs="Courier New"/>
+                <w:sz w:val="18"/>
+                <w:szCs w:val="18"/>
+              </w:rPr>
+            </w:pPr>
+            <w:r>
+              <w:rPr>
+                <w:rFonts w:ascii="Consolas" w:hAnsi="Consolas" w:cs="Courier New"/>
+                <w:color w:val="000000"/>
+                <w:sz w:val="18"/>
+                <w:szCs w:val="18"/>
+              </w:rPr>
+              <w:t>    legend=dict(title=</w:t>
+            </w:r>
+            <w:r>
+              <w:rPr>
+                <w:rFonts w:ascii="Consolas" w:hAnsi="Consolas" w:cs="Courier New"/>
+                <w:color w:val="A31515"/>
+                <w:sz w:val="18"/>
+                <w:szCs w:val="18"/>
+              </w:rPr>
+              <w:t>''</w:t>
+            </w:r>
+            <w:r>
+              <w:rPr>
+                <w:rFonts w:ascii="Consolas" w:hAnsi="Consolas" w:cs="Courier New"/>
+                <w:color w:val="000000"/>
+                <w:sz w:val="18"/>
+                <w:szCs w:val="18"/>
+              </w:rPr>
+              <w:t>, orientation=</w:t>
+            </w:r>
+            <w:r>
+              <w:rPr>
+                <w:rFonts w:ascii="Consolas" w:hAnsi="Consolas" w:cs="Courier New"/>
+                <w:color w:val="A31515"/>
+                <w:sz w:val="18"/>
+                <w:szCs w:val="18"/>
+              </w:rPr>
+              <w:t>'h'</w:t>
+            </w:r>
+            <w:r>
+              <w:rPr>
+                <w:rFonts w:ascii="Consolas" w:hAnsi="Consolas" w:cs="Courier New"/>
+                <w:color w:val="000000"/>
+                <w:sz w:val="18"/>
+                <w:szCs w:val="18"/>
+              </w:rPr>
+              <w:t>, yanchor=</w:t>
+            </w:r>
+            <w:r>
+              <w:rPr>
+                <w:rFonts w:ascii="Consolas" w:hAnsi="Consolas" w:cs="Courier New"/>
+                <w:color w:val="A31515"/>
+                <w:sz w:val="18"/>
+                <w:szCs w:val="18"/>
+              </w:rPr>
+              <w:t>'top'</w:t>
+            </w:r>
+            <w:r>
+              <w:rPr>
+                <w:rFonts w:ascii="Consolas" w:hAnsi="Consolas" w:cs="Courier New"/>
+                <w:color w:val="000000"/>
+                <w:sz w:val="18"/>
+                <w:szCs w:val="18"/>
+              </w:rPr>
+              <w:t>, y=</w:t>
+            </w:r>
+            <w:r>
+              <w:rPr>
+                <w:rFonts w:ascii="Consolas" w:hAnsi="Consolas" w:cs="Courier New"/>
+                <w:color w:val="006666"/>
+                <w:sz w:val="18"/>
+                <w:szCs w:val="18"/>
+              </w:rPr>
+              <w:t>1.1</w:t>
+            </w:r>
+            <w:r>
+              <w:rPr>
+                <w:rFonts w:ascii="Consolas" w:hAnsi="Consolas" w:cs="Courier New"/>
+                <w:color w:val="000000"/>
+                <w:sz w:val="18"/>
+                <w:szCs w:val="18"/>
+              </w:rPr>
+              <w:t>, xanchor=</w:t>
+            </w:r>
+            <w:r>
+              <w:rPr>
+                <w:rFonts w:ascii="Consolas" w:hAnsi="Consolas" w:cs="Courier New"/>
+                <w:color w:val="A31515"/>
+                <w:sz w:val="18"/>
+                <w:szCs w:val="18"/>
+              </w:rPr>
+              <w:t>'center'</w:t>
+            </w:r>
+            <w:r>
+              <w:rPr>
+                <w:rFonts w:ascii="Consolas" w:hAnsi="Consolas" w:cs="Courier New"/>
+                <w:color w:val="000000"/>
+                <w:sz w:val="18"/>
+                <w:szCs w:val="18"/>
+              </w:rPr>
+              <w:t>, x=</w:t>
+            </w:r>
+            <w:r>
+              <w:rPr>
+                <w:rFonts w:ascii="Consolas" w:hAnsi="Consolas" w:cs="Courier New"/>
+                <w:color w:val="006666"/>
+                <w:sz w:val="18"/>
+                <w:szCs w:val="18"/>
+              </w:rPr>
+              <w:t>0.5</w:t>
+            </w:r>
+            <w:r>
+              <w:rPr>
+                <w:rFonts w:ascii="Consolas" w:hAnsi="Consolas" w:cs="Courier New"/>
+                <w:color w:val="000000"/>
+                <w:sz w:val="18"/>
+                <w:szCs w:val="18"/>
+              </w:rPr>
+              <w:t>),</w:t>
+            </w:r>
+          </w:p>
+          <w:p>
+            <w:pPr>
+              <w:pStyle w:val="NormalWeb"/>
+              <w:pBdr>
+                <w:top w:val="single" w:sz="6" w:space="2" w:color="888888"/>
+                <w:left w:val="single" w:sz="6" w:space="2" w:color="888888"/>
+                <w:bottom w:val="single" w:sz="6" w:space="2" w:color="888888"/>
+                <w:right w:val="single" w:sz="6" w:space="2" w:color="888888"/>
+              </w:pBdr>
+              <w:shd w:val="clear" w:color="auto" w:fill="EAEAEA"/>
+              <w:tabs>
+                <w:tab w:val="left" w:pos="916"/>
+                <w:tab w:val="left" w:pos="1832"/>
+                <w:tab w:val="left" w:pos="2748"/>
+                <w:tab w:val="left" w:pos="3664"/>
+                <w:tab w:val="left" w:pos="4580"/>
+                <w:tab w:val="left" w:pos="5496"/>
+                <w:tab w:val="left" w:pos="6412"/>
+                <w:tab w:val="left" w:pos="7328"/>
+                <w:tab w:val="left" w:pos="8244"/>
+                <w:tab w:val="left" w:pos="9160"/>
+                <w:tab w:val="left" w:pos="10076"/>
+                <w:tab w:val="left" w:pos="10992"/>
+                <w:tab w:val="left" w:pos="11908"/>
+                <w:tab w:val="left" w:pos="12824"/>
+                <w:tab w:val="left" w:pos="13740"/>
+                <w:tab w:val="left" w:pos="14656"/>
+              </w:tabs>
+              <w:spacing w:before="0" w:beforeAutospacing="0" w:after="0" w:afterAutospacing="0"/>
+              <w:divId w:val="260191123"/>
+              <w:rPr>
+                <w:rFonts w:ascii="Consolas" w:hAnsi="Consolas" w:cs="Courier New"/>
+                <w:sz w:val="18"/>
+                <w:szCs w:val="18"/>
+              </w:rPr>
+            </w:pPr>
+            <w:r>
+              <w:rPr>
+                <w:rFonts w:ascii="Consolas" w:hAnsi="Consolas" w:cs="Courier New"/>
+                <w:color w:val="000000"/>
+                <w:sz w:val="18"/>
+                <w:szCs w:val="18"/>
+              </w:rPr>
+              <w:t>  )</w:t>
+            </w:r>
+          </w:p>
+          <w:p>
+            <w:pPr>
+              <w:pStyle w:val="NormalWeb"/>
+              <w:pBdr>
+                <w:top w:val="single" w:sz="6" w:space="2" w:color="888888"/>
+                <w:left w:val="single" w:sz="6" w:space="2" w:color="888888"/>
+                <w:bottom w:val="single" w:sz="6" w:space="2" w:color="888888"/>
+                <w:right w:val="single" w:sz="6" w:space="2" w:color="888888"/>
+              </w:pBdr>
+              <w:shd w:val="clear" w:color="auto" w:fill="EAEAEA"/>
+              <w:tabs>
+                <w:tab w:val="left" w:pos="916"/>
+                <w:tab w:val="left" w:pos="1832"/>
+                <w:tab w:val="left" w:pos="2748"/>
+                <w:tab w:val="left" w:pos="3664"/>
+                <w:tab w:val="left" w:pos="4580"/>
+                <w:tab w:val="left" w:pos="5496"/>
+                <w:tab w:val="left" w:pos="6412"/>
+                <w:tab w:val="left" w:pos="7328"/>
+                <w:tab w:val="left" w:pos="8244"/>
+                <w:tab w:val="left" w:pos="9160"/>
+                <w:tab w:val="left" w:pos="10076"/>
+                <w:tab w:val="left" w:pos="10992"/>
+                <w:tab w:val="left" w:pos="11908"/>
+                <w:tab w:val="left" w:pos="12824"/>
+                <w:tab w:val="left" w:pos="13740"/>
+                <w:tab w:val="left" w:pos="14656"/>
+              </w:tabs>
+              <w:spacing w:before="0" w:beforeAutospacing="0" w:after="0" w:afterAutospacing="0"/>
+              <w:divId w:val="260191123"/>
+              <w:rPr>
+                <w:rFonts w:ascii="Consolas" w:hAnsi="Consolas" w:cs="Courier New"/>
+                <w:sz w:val="18"/>
+                <w:szCs w:val="18"/>
+              </w:rPr>
+            </w:pPr>
+            <w:r>
+              <w:rPr>
+                <w:rFonts w:ascii="Consolas" w:hAnsi="Consolas" w:cs="Courier New"/>
+                <w:color w:val="000000"/>
+                <w:sz w:val="18"/>
+                <w:szCs w:val="18"/>
+              </w:rPr>
+              <w:t> </w:t>
+            </w:r>
+          </w:p>
+          <w:p>
+            <w:pPr>
+              <w:pStyle w:val="NormalWeb"/>
+              <w:pBdr>
+                <w:top w:val="single" w:sz="6" w:space="2" w:color="888888"/>
+                <w:left w:val="single" w:sz="6" w:space="2" w:color="888888"/>
+                <w:bottom w:val="single" w:sz="6" w:space="2" w:color="888888"/>
+                <w:right w:val="single" w:sz="6" w:space="2" w:color="888888"/>
+              </w:pBdr>
+              <w:shd w:val="clear" w:color="auto" w:fill="EAEAEA"/>
+              <w:tabs>
+                <w:tab w:val="left" w:pos="916"/>
+                <w:tab w:val="left" w:pos="1832"/>
+                <w:tab w:val="left" w:pos="2748"/>
+                <w:tab w:val="left" w:pos="3664"/>
+                <w:tab w:val="left" w:pos="4580"/>
+                <w:tab w:val="left" w:pos="5496"/>
+                <w:tab w:val="left" w:pos="6412"/>
+                <w:tab w:val="left" w:pos="7328"/>
+                <w:tab w:val="left" w:pos="8244"/>
+                <w:tab w:val="left" w:pos="9160"/>
+                <w:tab w:val="left" w:pos="10076"/>
+                <w:tab w:val="left" w:pos="10992"/>
+                <w:tab w:val="left" w:pos="11908"/>
+                <w:tab w:val="left" w:pos="12824"/>
+                <w:tab w:val="left" w:pos="13740"/>
+                <w:tab w:val="left" w:pos="14656"/>
+              </w:tabs>
+              <w:spacing w:before="0" w:beforeAutospacing="0" w:after="0" w:afterAutospacing="0"/>
+              <w:divId w:val="260191123"/>
+              <w:rPr>
+                <w:rFonts w:ascii="Consolas" w:hAnsi="Consolas" w:cs="Courier New"/>
+                <w:sz w:val="18"/>
+                <w:szCs w:val="18"/>
+              </w:rPr>
+            </w:pPr>
+            <w:r>
+              <w:rPr>
+                <w:rFonts w:ascii="Consolas" w:hAnsi="Consolas" w:cs="Courier New"/>
+                <w:color w:val="000000"/>
+                <w:sz w:val="18"/>
+                <w:szCs w:val="18"/>
+              </w:rPr>
+              <w:t xml:space="preserve">  </w:t>
+            </w:r>
+            <w:r>
+              <w:rPr>
+                <w:rFonts w:ascii="Consolas" w:hAnsi="Consolas" w:cs="Courier New"/>
+                <w:color w:val="008000"/>
+                <w:sz w:val="18"/>
+                <w:szCs w:val="18"/>
+              </w:rPr>
+              <w:t># return values</w:t>
+            </w:r>
+          </w:p>
+          <w:p>
+            <w:pPr>
+              <w:pStyle w:val="NormalWeb"/>
+              <w:pBdr>
+                <w:top w:val="single" w:sz="6" w:space="2" w:color="888888"/>
+                <w:left w:val="single" w:sz="6" w:space="2" w:color="888888"/>
+                <w:bottom w:val="single" w:sz="6" w:space="2" w:color="888888"/>
+                <w:right w:val="single" w:sz="6" w:space="2" w:color="888888"/>
+              </w:pBdr>
+              <w:shd w:val="clear" w:color="auto" w:fill="EAEAEA"/>
+              <w:tabs>
+                <w:tab w:val="left" w:pos="916"/>
+                <w:tab w:val="left" w:pos="1832"/>
+                <w:tab w:val="left" w:pos="2748"/>
+                <w:tab w:val="left" w:pos="3664"/>
+                <w:tab w:val="left" w:pos="4580"/>
+                <w:tab w:val="left" w:pos="5496"/>
+                <w:tab w:val="left" w:pos="6412"/>
+                <w:tab w:val="left" w:pos="7328"/>
+                <w:tab w:val="left" w:pos="8244"/>
+                <w:tab w:val="left" w:pos="9160"/>
+                <w:tab w:val="left" w:pos="10076"/>
+                <w:tab w:val="left" w:pos="10992"/>
+                <w:tab w:val="left" w:pos="11908"/>
+                <w:tab w:val="left" w:pos="12824"/>
+                <w:tab w:val="left" w:pos="13740"/>
+                <w:tab w:val="left" w:pos="14656"/>
+              </w:tabs>
+              <w:spacing w:before="0" w:beforeAutospacing="0" w:after="0" w:afterAutospacing="0"/>
+              <w:divId w:val="260191123"/>
+              <w:rPr>
+                <w:rFonts w:ascii="Consolas" w:hAnsi="Consolas" w:cs="Courier New"/>
+                <w:sz w:val="18"/>
+                <w:szCs w:val="18"/>
+              </w:rPr>
+            </w:pPr>
+            <w:r>
+              <w:rPr>
+                <w:rFonts w:ascii="Consolas" w:hAnsi="Consolas" w:cs="Courier New"/>
+                <w:color w:val="000000"/>
+                <w:sz w:val="18"/>
+                <w:szCs w:val="18"/>
+              </w:rPr>
+              <w:t xml:space="preserve">  </w:t>
+            </w:r>
+            <w:r>
+              <w:rPr>
+                <w:rFonts w:ascii="Consolas" w:hAnsi="Consolas" w:cs="Courier New"/>
+                <w:color w:val="0000FF"/>
+                <w:sz w:val="18"/>
+                <w:szCs w:val="18"/>
+              </w:rPr>
+              <w:t>return</w:t>
+            </w:r>
+            <w:r>
+              <w:rPr>
+                <w:rFonts w:ascii="Consolas" w:hAnsi="Consolas" w:cs="Courier New"/>
+                <w:color w:val="000000"/>
+                <w:sz w:val="18"/>
+                <w:szCs w:val="18"/>
+              </w:rPr>
+              <w:t xml:space="preserve"> fig</w:t>
+            </w:r>
+          </w:p>
+        </w:tc>
+      </w:tr>
+    </w:tbl>
+    <w:p>
+      <w:pPr>
+        <w:spacing w:after="0" w:line="240" w:lineRule="auto"/>
+        <w:contextualSpacing/>
+        <w:jc w:val="both"/>
+        <w:rPr>
+          <w:rFonts w:ascii="Times New Roman" w:hAnsi="Times New Roman" w:cs="Times New Roman"/>
+          <w:sz w:val="24"/>
+          <w:szCs w:val="24"/>
+        </w:rPr>
+      </w:pPr>
+    </w:p>
+    <w:p>
+      <w:pPr>
+        <w:spacing w:after="120" w:line="240" w:lineRule="auto"/>
+        <w:jc w:val="both"/>
+        <w:rPr>
+          <w:rFonts w:ascii="Times New Roman" w:hAnsi="Times New Roman" w:cs="Times New Roman"/>
+          <w:sz w:val="24"/>
+          <w:szCs w:val="24"/>
+        </w:rPr>
+      </w:pPr>
+      <w:r>
+        <w:rPr>
+          <w:rFonts w:ascii="Times New Roman" w:hAnsi="Times New Roman" w:cs="Times New Roman"/>
+          <w:b/>
+          <w:bCs/>
+          <w:sz w:val="24"/>
+          <w:szCs w:val="24"/>
+        </w:rPr>
+        <w:t>main</w:t>
+      </w:r>
+      <w:r>
+        <w:rPr>
+          <w:rFonts w:ascii="Times New Roman" w:hAnsi="Times New Roman" w:cs="Times New Roman"/>
+          <w:b/>
+          <w:bCs/>
+          <w:sz w:val="24"/>
+          <w:szCs w:val="24"/>
+        </w:rPr>
+        <w:t>.py</w:t>
+      </w:r>
+    </w:p>
+    <w:tbl>
+      <w:tblPr>
+        <w:tblStyle w:val="TableGrid"/>
+        <w:tblW w:w="0" w:type="auto"/>
+        <w:tblBorders>
+          <w:top w:val="none" w:sz="0" w:space="0" w:color="auto"/>
+          <w:left w:val="none" w:sz="0" w:space="0" w:color="auto"/>
+          <w:bottom w:val="none" w:sz="0" w:space="0" w:color="auto"/>
+          <w:right w:val="none" w:sz="0" w:space="0" w:color="auto"/>
+          <w:insideH w:val="none" w:sz="0" w:space="0" w:color="auto"/>
+          <w:insideV w:val="none" w:sz="0" w:space="0" w:color="auto"/>
+        </w:tblBorders>
+        <w:tblLook w:val="04A0" w:firstRow="1" w:lastRow="0" w:firstColumn="1" w:lastColumn="0" w:noHBand="0" w:noVBand="1"/>
+      </w:tblPr>
+      <w:tblGrid>
+        <w:gridCol w:w="9628"/>
+      </w:tblGrid>
+      <w:tr>
+        <w:tc>
+          <w:tcPr>
+            <w:tcW w:w="9628" w:type="dxa"/>
+          </w:tcPr>
+          <w:p>
+            <w:pPr>
+              <w:pStyle w:val="NormalWeb"/>
+              <w:pBdr>
+                <w:top w:val="single" w:sz="6" w:space="2" w:color="888888"/>
+                <w:left w:val="single" w:sz="6" w:space="2" w:color="888888"/>
+                <w:bottom w:val="single" w:sz="6" w:space="2" w:color="888888"/>
+                <w:right w:val="single" w:sz="6" w:space="2" w:color="888888"/>
+              </w:pBdr>
+              <w:shd w:val="clear" w:color="auto" w:fill="EAEAEA"/>
+              <w:tabs>
+                <w:tab w:val="left" w:pos="916"/>
+                <w:tab w:val="left" w:pos="1832"/>
+                <w:tab w:val="left" w:pos="2748"/>
+                <w:tab w:val="left" w:pos="3664"/>
+                <w:tab w:val="left" w:pos="4580"/>
+                <w:tab w:val="left" w:pos="5496"/>
+                <w:tab w:val="left" w:pos="6412"/>
+                <w:tab w:val="left" w:pos="7328"/>
+                <w:tab w:val="left" w:pos="8244"/>
+                <w:tab w:val="left" w:pos="9160"/>
+                <w:tab w:val="left" w:pos="10076"/>
+                <w:tab w:val="left" w:pos="10992"/>
+                <w:tab w:val="left" w:pos="11908"/>
+                <w:tab w:val="left" w:pos="12824"/>
+                <w:tab w:val="left" w:pos="13740"/>
+                <w:tab w:val="left" w:pos="14656"/>
+              </w:tabs>
+              <w:spacing w:before="0" w:beforeAutospacing="0" w:after="0" w:afterAutospacing="0"/>
+              <w:divId w:val="417559298"/>
+              <w:rPr>
+                <w:rFonts w:ascii="Consolas" w:hAnsi="Consolas" w:cs="Courier New"/>
+                <w:sz w:val="18"/>
+                <w:szCs w:val="18"/>
+              </w:rPr>
+            </w:pPr>
+            <w:r>
+              <w:rPr>
+                <w:rFonts w:ascii="Consolas" w:hAnsi="Consolas" w:cs="Courier New"/>
+                <w:color w:val="008000"/>
+                <w:sz w:val="18"/>
+                <w:szCs w:val="18"/>
+              </w:rPr>
+              <w:t># lib getdataset from yahoo</w:t>
+            </w:r>
+          </w:p>
+          <w:p>
+            <w:pPr>
+              <w:pStyle w:val="NormalWeb"/>
+              <w:pBdr>
+                <w:top w:val="single" w:sz="6" w:space="2" w:color="888888"/>
+                <w:left w:val="single" w:sz="6" w:space="2" w:color="888888"/>
+                <w:bottom w:val="single" w:sz="6" w:space="2" w:color="888888"/>
+                <w:right w:val="single" w:sz="6" w:space="2" w:color="888888"/>
+              </w:pBdr>
+              <w:shd w:val="clear" w:color="auto" w:fill="EAEAEA"/>
+              <w:tabs>
+                <w:tab w:val="left" w:pos="916"/>
+                <w:tab w:val="left" w:pos="1832"/>
+                <w:tab w:val="left" w:pos="2748"/>
+                <w:tab w:val="left" w:pos="3664"/>
+                <w:tab w:val="left" w:pos="4580"/>
+                <w:tab w:val="left" w:pos="5496"/>
+                <w:tab w:val="left" w:pos="6412"/>
+                <w:tab w:val="left" w:pos="7328"/>
+                <w:tab w:val="left" w:pos="8244"/>
+                <w:tab w:val="left" w:pos="9160"/>
+                <w:tab w:val="left" w:pos="10076"/>
+                <w:tab w:val="left" w:pos="10992"/>
+                <w:tab w:val="left" w:pos="11908"/>
+                <w:tab w:val="left" w:pos="12824"/>
+                <w:tab w:val="left" w:pos="13740"/>
+                <w:tab w:val="left" w:pos="14656"/>
+              </w:tabs>
+              <w:spacing w:before="0" w:beforeAutospacing="0" w:after="0" w:afterAutospacing="0"/>
+              <w:divId w:val="417559298"/>
+              <w:rPr>
+                <w:rFonts w:ascii="Consolas" w:hAnsi="Consolas" w:cs="Courier New"/>
+                <w:sz w:val="18"/>
+                <w:szCs w:val="18"/>
+              </w:rPr>
+            </w:pPr>
+            <w:r>
+              <w:rPr>
+                <w:rFonts w:ascii="Consolas" w:hAnsi="Consolas" w:cs="Courier New"/>
+                <w:color w:val="0000FF"/>
+                <w:sz w:val="18"/>
+                <w:szCs w:val="18"/>
+              </w:rPr>
+              <w:t>import</w:t>
+            </w:r>
+            <w:r>
+              <w:rPr>
+                <w:rFonts w:ascii="Consolas" w:hAnsi="Consolas" w:cs="Courier New"/>
+                <w:color w:val="000000"/>
+                <w:sz w:val="18"/>
+                <w:szCs w:val="18"/>
+              </w:rPr>
+              <w:t xml:space="preserve"> yfinance </w:t>
+            </w:r>
+            <w:r>
+              <w:rPr>
+                <w:rFonts w:ascii="Consolas" w:hAnsi="Consolas" w:cs="Courier New"/>
+                <w:color w:val="0000FF"/>
+                <w:sz w:val="18"/>
+                <w:szCs w:val="18"/>
+              </w:rPr>
+              <w:t>as</w:t>
+            </w:r>
+            <w:r>
+              <w:rPr>
+                <w:rFonts w:ascii="Consolas" w:hAnsi="Consolas" w:cs="Courier New"/>
+                <w:color w:val="000000"/>
+                <w:sz w:val="18"/>
+                <w:szCs w:val="18"/>
+              </w:rPr>
+              <w:t xml:space="preserve"> yf</w:t>
+            </w:r>
+          </w:p>
+          <w:p>
+            <w:pPr>
+              <w:pStyle w:val="NormalWeb"/>
+              <w:pBdr>
+                <w:top w:val="single" w:sz="6" w:space="2" w:color="888888"/>
+                <w:left w:val="single" w:sz="6" w:space="2" w:color="888888"/>
+                <w:bottom w:val="single" w:sz="6" w:space="2" w:color="888888"/>
+                <w:right w:val="single" w:sz="6" w:space="2" w:color="888888"/>
+              </w:pBdr>
+              <w:shd w:val="clear" w:color="auto" w:fill="EAEAEA"/>
+              <w:tabs>
+                <w:tab w:val="left" w:pos="916"/>
+                <w:tab w:val="left" w:pos="1832"/>
+                <w:tab w:val="left" w:pos="2748"/>
+                <w:tab w:val="left" w:pos="3664"/>
+                <w:tab w:val="left" w:pos="4580"/>
+                <w:tab w:val="left" w:pos="5496"/>
+                <w:tab w:val="left" w:pos="6412"/>
+                <w:tab w:val="left" w:pos="7328"/>
+                <w:tab w:val="left" w:pos="8244"/>
+                <w:tab w:val="left" w:pos="9160"/>
+                <w:tab w:val="left" w:pos="10076"/>
+                <w:tab w:val="left" w:pos="10992"/>
+                <w:tab w:val="left" w:pos="11908"/>
+                <w:tab w:val="left" w:pos="12824"/>
+                <w:tab w:val="left" w:pos="13740"/>
+                <w:tab w:val="left" w:pos="14656"/>
+              </w:tabs>
+              <w:spacing w:before="0" w:beforeAutospacing="0" w:after="0" w:afterAutospacing="0"/>
+              <w:divId w:val="417559298"/>
+              <w:rPr>
+                <w:rFonts w:ascii="Consolas" w:hAnsi="Consolas" w:cs="Courier New"/>
+                <w:sz w:val="18"/>
+                <w:szCs w:val="18"/>
+              </w:rPr>
+            </w:pPr>
+            <w:r>
+              <w:rPr>
+                <w:rFonts w:ascii="Consolas" w:hAnsi="Consolas" w:cs="Courier New"/>
+                <w:color w:val="000000"/>
+                <w:sz w:val="18"/>
+                <w:szCs w:val="18"/>
+              </w:rPr>
+              <w:t> </w:t>
+            </w:r>
+          </w:p>
+          <w:p>
+            <w:pPr>
+              <w:pStyle w:val="NormalWeb"/>
+              <w:pBdr>
+                <w:top w:val="single" w:sz="6" w:space="2" w:color="888888"/>
+                <w:left w:val="single" w:sz="6" w:space="2" w:color="888888"/>
+                <w:bottom w:val="single" w:sz="6" w:space="2" w:color="888888"/>
+                <w:right w:val="single" w:sz="6" w:space="2" w:color="888888"/>
+              </w:pBdr>
+              <w:shd w:val="clear" w:color="auto" w:fill="EAEAEA"/>
+              <w:tabs>
+                <w:tab w:val="left" w:pos="916"/>
+                <w:tab w:val="left" w:pos="1832"/>
+                <w:tab w:val="left" w:pos="2748"/>
+                <w:tab w:val="left" w:pos="3664"/>
+                <w:tab w:val="left" w:pos="4580"/>
+                <w:tab w:val="left" w:pos="5496"/>
+                <w:tab w:val="left" w:pos="6412"/>
+                <w:tab w:val="left" w:pos="7328"/>
+                <w:tab w:val="left" w:pos="8244"/>
+                <w:tab w:val="left" w:pos="9160"/>
+                <w:tab w:val="left" w:pos="10076"/>
+                <w:tab w:val="left" w:pos="10992"/>
+                <w:tab w:val="left" w:pos="11908"/>
+                <w:tab w:val="left" w:pos="12824"/>
+                <w:tab w:val="left" w:pos="13740"/>
+                <w:tab w:val="left" w:pos="14656"/>
+              </w:tabs>
+              <w:spacing w:before="0" w:beforeAutospacing="0" w:after="0" w:afterAutospacing="0"/>
+              <w:divId w:val="417559298"/>
+              <w:rPr>
+                <w:rFonts w:ascii="Consolas" w:hAnsi="Consolas" w:cs="Courier New"/>
+                <w:sz w:val="18"/>
+                <w:szCs w:val="18"/>
+              </w:rPr>
+            </w:pPr>
+            <w:r>
+              <w:rPr>
+                <w:rFonts w:ascii="Consolas" w:hAnsi="Consolas" w:cs="Courier New"/>
+                <w:color w:val="008000"/>
+                <w:sz w:val="18"/>
+                <w:szCs w:val="18"/>
+              </w:rPr>
+              <w:t># import library streamlit</w:t>
+            </w:r>
+          </w:p>
+          <w:p>
+            <w:pPr>
+              <w:pStyle w:val="NormalWeb"/>
+              <w:pBdr>
+                <w:top w:val="single" w:sz="6" w:space="2" w:color="888888"/>
+                <w:left w:val="single" w:sz="6" w:space="2" w:color="888888"/>
+                <w:bottom w:val="single" w:sz="6" w:space="2" w:color="888888"/>
+                <w:right w:val="single" w:sz="6" w:space="2" w:color="888888"/>
+              </w:pBdr>
+              <w:shd w:val="clear" w:color="auto" w:fill="EAEAEA"/>
+              <w:tabs>
+                <w:tab w:val="left" w:pos="916"/>
+                <w:tab w:val="left" w:pos="1832"/>
+                <w:tab w:val="left" w:pos="2748"/>
+                <w:tab w:val="left" w:pos="3664"/>
+                <w:tab w:val="left" w:pos="4580"/>
+                <w:tab w:val="left" w:pos="5496"/>
+                <w:tab w:val="left" w:pos="6412"/>
+                <w:tab w:val="left" w:pos="7328"/>
+                <w:tab w:val="left" w:pos="8244"/>
+                <w:tab w:val="left" w:pos="9160"/>
+                <w:tab w:val="left" w:pos="10076"/>
+                <w:tab w:val="left" w:pos="10992"/>
+                <w:tab w:val="left" w:pos="11908"/>
+                <w:tab w:val="left" w:pos="12824"/>
+                <w:tab w:val="left" w:pos="13740"/>
+                <w:tab w:val="left" w:pos="14656"/>
+              </w:tabs>
+              <w:spacing w:before="0" w:beforeAutospacing="0" w:after="0" w:afterAutospacing="0"/>
+              <w:divId w:val="417559298"/>
+              <w:rPr>
+                <w:rFonts w:ascii="Consolas" w:hAnsi="Consolas" w:cs="Courier New"/>
+                <w:sz w:val="18"/>
+                <w:szCs w:val="18"/>
+              </w:rPr>
+            </w:pPr>
+            <w:r>
+              <w:rPr>
+                <w:rFonts w:ascii="Consolas" w:hAnsi="Consolas" w:cs="Courier New"/>
+                <w:color w:val="0000FF"/>
+                <w:sz w:val="18"/>
+                <w:szCs w:val="18"/>
+              </w:rPr>
+              <w:t>import</w:t>
+            </w:r>
+            <w:r>
+              <w:rPr>
+                <w:rFonts w:ascii="Consolas" w:hAnsi="Consolas" w:cs="Courier New"/>
+                <w:color w:val="000000"/>
+                <w:sz w:val="18"/>
+                <w:szCs w:val="18"/>
+              </w:rPr>
+              <w:t xml:space="preserve"> streamlit </w:t>
+            </w:r>
+            <w:r>
+              <w:rPr>
+                <w:rFonts w:ascii="Consolas" w:hAnsi="Consolas" w:cs="Courier New"/>
+                <w:color w:val="0000FF"/>
+                <w:sz w:val="18"/>
+                <w:szCs w:val="18"/>
+              </w:rPr>
+              <w:t>as</w:t>
+            </w:r>
+            <w:r>
+              <w:rPr>
+                <w:rFonts w:ascii="Consolas" w:hAnsi="Consolas" w:cs="Courier New"/>
+                <w:color w:val="000000"/>
+                <w:sz w:val="18"/>
+                <w:szCs w:val="18"/>
+              </w:rPr>
+              <w:t xml:space="preserve"> st</w:t>
+            </w:r>
+          </w:p>
+          <w:p>
+            <w:pPr>
+              <w:pStyle w:val="NormalWeb"/>
+              <w:pBdr>
+                <w:top w:val="single" w:sz="6" w:space="2" w:color="888888"/>
+                <w:left w:val="single" w:sz="6" w:space="2" w:color="888888"/>
+                <w:bottom w:val="single" w:sz="6" w:space="2" w:color="888888"/>
+                <w:right w:val="single" w:sz="6" w:space="2" w:color="888888"/>
+              </w:pBdr>
+              <w:shd w:val="clear" w:color="auto" w:fill="EAEAEA"/>
+              <w:tabs>
+                <w:tab w:val="left" w:pos="916"/>
+                <w:tab w:val="left" w:pos="1832"/>
+                <w:tab w:val="left" w:pos="2748"/>
+                <w:tab w:val="left" w:pos="3664"/>
+                <w:tab w:val="left" w:pos="4580"/>
+                <w:tab w:val="left" w:pos="5496"/>
+                <w:tab w:val="left" w:pos="6412"/>
+                <w:tab w:val="left" w:pos="7328"/>
+                <w:tab w:val="left" w:pos="8244"/>
+                <w:tab w:val="left" w:pos="9160"/>
+                <w:tab w:val="left" w:pos="10076"/>
+                <w:tab w:val="left" w:pos="10992"/>
+                <w:tab w:val="left" w:pos="11908"/>
+                <w:tab w:val="left" w:pos="12824"/>
+                <w:tab w:val="left" w:pos="13740"/>
+                <w:tab w:val="left" w:pos="14656"/>
+              </w:tabs>
+              <w:spacing w:before="0" w:beforeAutospacing="0" w:after="0" w:afterAutospacing="0"/>
+              <w:divId w:val="417559298"/>
+              <w:rPr>
+                <w:rFonts w:ascii="Consolas" w:hAnsi="Consolas" w:cs="Courier New"/>
+                <w:sz w:val="18"/>
+                <w:szCs w:val="18"/>
+              </w:rPr>
+            </w:pPr>
+            <w:r>
+              <w:rPr>
+                <w:rFonts w:ascii="Consolas" w:hAnsi="Consolas" w:cs="Courier New"/>
+                <w:color w:val="000000"/>
+                <w:sz w:val="18"/>
+                <w:szCs w:val="18"/>
+              </w:rPr>
+              <w:t> </w:t>
+            </w:r>
+          </w:p>
+          <w:p>
+            <w:pPr>
+              <w:pStyle w:val="NormalWeb"/>
+              <w:pBdr>
+                <w:top w:val="single" w:sz="6" w:space="2" w:color="888888"/>
+                <w:left w:val="single" w:sz="6" w:space="2" w:color="888888"/>
+                <w:bottom w:val="single" w:sz="6" w:space="2" w:color="888888"/>
+                <w:right w:val="single" w:sz="6" w:space="2" w:color="888888"/>
+              </w:pBdr>
+              <w:shd w:val="clear" w:color="auto" w:fill="EAEAEA"/>
+              <w:tabs>
+                <w:tab w:val="left" w:pos="916"/>
+                <w:tab w:val="left" w:pos="1832"/>
+                <w:tab w:val="left" w:pos="2748"/>
+                <w:tab w:val="left" w:pos="3664"/>
+                <w:tab w:val="left" w:pos="4580"/>
+                <w:tab w:val="left" w:pos="5496"/>
+                <w:tab w:val="left" w:pos="6412"/>
+                <w:tab w:val="left" w:pos="7328"/>
+                <w:tab w:val="left" w:pos="8244"/>
+                <w:tab w:val="left" w:pos="9160"/>
+                <w:tab w:val="left" w:pos="10076"/>
+                <w:tab w:val="left" w:pos="10992"/>
+                <w:tab w:val="left" w:pos="11908"/>
+                <w:tab w:val="left" w:pos="12824"/>
+                <w:tab w:val="left" w:pos="13740"/>
+                <w:tab w:val="left" w:pos="14656"/>
+              </w:tabs>
+              <w:spacing w:before="0" w:beforeAutospacing="0" w:after="0" w:afterAutospacing="0"/>
+              <w:divId w:val="417559298"/>
+              <w:rPr>
+                <w:rFonts w:ascii="Consolas" w:hAnsi="Consolas" w:cs="Courier New"/>
+                <w:sz w:val="18"/>
+                <w:szCs w:val="18"/>
+              </w:rPr>
+            </w:pPr>
+            <w:r>
+              <w:rPr>
+                <w:rFonts w:ascii="Consolas" w:hAnsi="Consolas" w:cs="Courier New"/>
+                <w:color w:val="008000"/>
+                <w:sz w:val="18"/>
+                <w:szCs w:val="18"/>
+              </w:rPr>
+              <w:t># lib visualization data</w:t>
+            </w:r>
+          </w:p>
+          <w:p>
+            <w:pPr>
+              <w:pStyle w:val="NormalWeb"/>
+              <w:pBdr>
+                <w:top w:val="single" w:sz="6" w:space="2" w:color="888888"/>
+                <w:left w:val="single" w:sz="6" w:space="2" w:color="888888"/>
+                <w:bottom w:val="single" w:sz="6" w:space="2" w:color="888888"/>
+                <w:right w:val="single" w:sz="6" w:space="2" w:color="888888"/>
+              </w:pBdr>
+              <w:shd w:val="clear" w:color="auto" w:fill="EAEAEA"/>
+              <w:tabs>
+                <w:tab w:val="left" w:pos="916"/>
+                <w:tab w:val="left" w:pos="1832"/>
+                <w:tab w:val="left" w:pos="2748"/>
+                <w:tab w:val="left" w:pos="3664"/>
+                <w:tab w:val="left" w:pos="4580"/>
+                <w:tab w:val="left" w:pos="5496"/>
+                <w:tab w:val="left" w:pos="6412"/>
+                <w:tab w:val="left" w:pos="7328"/>
+                <w:tab w:val="left" w:pos="8244"/>
+                <w:tab w:val="left" w:pos="9160"/>
+                <w:tab w:val="left" w:pos="10076"/>
+                <w:tab w:val="left" w:pos="10992"/>
+                <w:tab w:val="left" w:pos="11908"/>
+                <w:tab w:val="left" w:pos="12824"/>
+                <w:tab w:val="left" w:pos="13740"/>
+                <w:tab w:val="left" w:pos="14656"/>
+              </w:tabs>
+              <w:spacing w:before="0" w:beforeAutospacing="0" w:after="0" w:afterAutospacing="0"/>
+              <w:divId w:val="417559298"/>
+              <w:rPr>
+                <w:rFonts w:ascii="Consolas" w:hAnsi="Consolas" w:cs="Courier New"/>
+                <w:sz w:val="18"/>
+                <w:szCs w:val="18"/>
+              </w:rPr>
+            </w:pPr>
+            <w:r>
+              <w:rPr>
+                <w:rFonts w:ascii="Consolas" w:hAnsi="Consolas" w:cs="Courier New"/>
+                <w:color w:val="0000FF"/>
+                <w:sz w:val="18"/>
+                <w:szCs w:val="18"/>
+              </w:rPr>
+              <w:t>import</w:t>
+            </w:r>
+            <w:r>
+              <w:rPr>
+                <w:rFonts w:ascii="Consolas" w:hAnsi="Consolas" w:cs="Courier New"/>
+                <w:color w:val="000000"/>
+                <w:sz w:val="18"/>
+                <w:szCs w:val="18"/>
+              </w:rPr>
+              <w:t xml:space="preserve"> plotly.express </w:t>
+            </w:r>
+            <w:r>
+              <w:rPr>
+                <w:rFonts w:ascii="Consolas" w:hAnsi="Consolas" w:cs="Courier New"/>
+                <w:color w:val="0000FF"/>
+                <w:sz w:val="18"/>
+                <w:szCs w:val="18"/>
+              </w:rPr>
+              <w:t>as</w:t>
+            </w:r>
+            <w:r>
+              <w:rPr>
+                <w:rFonts w:ascii="Consolas" w:hAnsi="Consolas" w:cs="Courier New"/>
+                <w:color w:val="000000"/>
+                <w:sz w:val="18"/>
+                <w:szCs w:val="18"/>
+              </w:rPr>
+              <w:t xml:space="preserve"> px</w:t>
+            </w:r>
+          </w:p>
+          <w:p>
+            <w:pPr>
+              <w:pStyle w:val="NormalWeb"/>
+              <w:pBdr>
+                <w:top w:val="single" w:sz="6" w:space="2" w:color="888888"/>
+                <w:left w:val="single" w:sz="6" w:space="2" w:color="888888"/>
+                <w:bottom w:val="single" w:sz="6" w:space="2" w:color="888888"/>
+                <w:right w:val="single" w:sz="6" w:space="2" w:color="888888"/>
+              </w:pBdr>
+              <w:shd w:val="clear" w:color="auto" w:fill="EAEAEA"/>
+              <w:tabs>
+                <w:tab w:val="left" w:pos="916"/>
+                <w:tab w:val="left" w:pos="1832"/>
+                <w:tab w:val="left" w:pos="2748"/>
+                <w:tab w:val="left" w:pos="3664"/>
+                <w:tab w:val="left" w:pos="4580"/>
+                <w:tab w:val="left" w:pos="5496"/>
+                <w:tab w:val="left" w:pos="6412"/>
+                <w:tab w:val="left" w:pos="7328"/>
+                <w:tab w:val="left" w:pos="8244"/>
+                <w:tab w:val="left" w:pos="9160"/>
+                <w:tab w:val="left" w:pos="10076"/>
+                <w:tab w:val="left" w:pos="10992"/>
+                <w:tab w:val="left" w:pos="11908"/>
+                <w:tab w:val="left" w:pos="12824"/>
+                <w:tab w:val="left" w:pos="13740"/>
+                <w:tab w:val="left" w:pos="14656"/>
+              </w:tabs>
+              <w:spacing w:before="0" w:beforeAutospacing="0" w:after="0" w:afterAutospacing="0"/>
+              <w:divId w:val="417559298"/>
+              <w:rPr>
+                <w:rFonts w:ascii="Consolas" w:hAnsi="Consolas" w:cs="Courier New"/>
+                <w:sz w:val="18"/>
+                <w:szCs w:val="18"/>
+              </w:rPr>
+            </w:pPr>
+            <w:r>
+              <w:rPr>
+                <w:rFonts w:ascii="Consolas" w:hAnsi="Consolas" w:cs="Courier New"/>
+                <w:color w:val="0000FF"/>
+                <w:sz w:val="18"/>
+                <w:szCs w:val="18"/>
+              </w:rPr>
+              <w:t>import</w:t>
+            </w:r>
+            <w:r>
+              <w:rPr>
+                <w:rFonts w:ascii="Consolas" w:hAnsi="Consolas" w:cs="Courier New"/>
+                <w:color w:val="000000"/>
+                <w:sz w:val="18"/>
+                <w:szCs w:val="18"/>
+              </w:rPr>
+              <w:t xml:space="preserve"> plotly.graph_objects </w:t>
+            </w:r>
+            <w:r>
+              <w:rPr>
+                <w:rFonts w:ascii="Consolas" w:hAnsi="Consolas" w:cs="Courier New"/>
+                <w:color w:val="0000FF"/>
+                <w:sz w:val="18"/>
+                <w:szCs w:val="18"/>
+              </w:rPr>
+              <w:t>as</w:t>
+            </w:r>
+            <w:r>
+              <w:rPr>
+                <w:rFonts w:ascii="Consolas" w:hAnsi="Consolas" w:cs="Courier New"/>
+                <w:color w:val="000000"/>
+                <w:sz w:val="18"/>
+                <w:szCs w:val="18"/>
+              </w:rPr>
+              <w:t xml:space="preserve"> go</w:t>
+            </w:r>
+          </w:p>
+          <w:p>
+            <w:pPr>
+              <w:pStyle w:val="NormalWeb"/>
+              <w:pBdr>
+                <w:top w:val="single" w:sz="6" w:space="2" w:color="888888"/>
+                <w:left w:val="single" w:sz="6" w:space="2" w:color="888888"/>
+                <w:bottom w:val="single" w:sz="6" w:space="2" w:color="888888"/>
+                <w:right w:val="single" w:sz="6" w:space="2" w:color="888888"/>
+              </w:pBdr>
+              <w:shd w:val="clear" w:color="auto" w:fill="EAEAEA"/>
+              <w:tabs>
+                <w:tab w:val="left" w:pos="916"/>
+                <w:tab w:val="left" w:pos="1832"/>
+                <w:tab w:val="left" w:pos="2748"/>
+                <w:tab w:val="left" w:pos="3664"/>
+                <w:tab w:val="left" w:pos="4580"/>
+                <w:tab w:val="left" w:pos="5496"/>
+                <w:tab w:val="left" w:pos="6412"/>
+                <w:tab w:val="left" w:pos="7328"/>
+                <w:tab w:val="left" w:pos="8244"/>
+                <w:tab w:val="left" w:pos="9160"/>
+                <w:tab w:val="left" w:pos="10076"/>
+                <w:tab w:val="left" w:pos="10992"/>
+                <w:tab w:val="left" w:pos="11908"/>
+                <w:tab w:val="left" w:pos="12824"/>
+                <w:tab w:val="left" w:pos="13740"/>
+                <w:tab w:val="left" w:pos="14656"/>
+              </w:tabs>
+              <w:spacing w:before="0" w:beforeAutospacing="0" w:after="0" w:afterAutospacing="0"/>
+              <w:divId w:val="417559298"/>
+              <w:rPr>
+                <w:rFonts w:ascii="Consolas" w:hAnsi="Consolas" w:cs="Courier New"/>
+                <w:sz w:val="18"/>
+                <w:szCs w:val="18"/>
+              </w:rPr>
+            </w:pPr>
+            <w:r>
+              <w:rPr>
+                <w:rFonts w:ascii="Consolas" w:hAnsi="Consolas" w:cs="Courier New"/>
+                <w:color w:val="000000"/>
+                <w:sz w:val="18"/>
+                <w:szCs w:val="18"/>
+              </w:rPr>
+              <w:t> </w:t>
+            </w:r>
+          </w:p>
+          <w:p>
+            <w:pPr>
+              <w:pStyle w:val="NormalWeb"/>
+              <w:pBdr>
+                <w:top w:val="single" w:sz="6" w:space="2" w:color="888888"/>
+                <w:left w:val="single" w:sz="6" w:space="2" w:color="888888"/>
+                <w:bottom w:val="single" w:sz="6" w:space="2" w:color="888888"/>
+                <w:right w:val="single" w:sz="6" w:space="2" w:color="888888"/>
+              </w:pBdr>
+              <w:shd w:val="clear" w:color="auto" w:fill="EAEAEA"/>
+              <w:tabs>
+                <w:tab w:val="left" w:pos="916"/>
+                <w:tab w:val="left" w:pos="1832"/>
+                <w:tab w:val="left" w:pos="2748"/>
+                <w:tab w:val="left" w:pos="3664"/>
+                <w:tab w:val="left" w:pos="4580"/>
+                <w:tab w:val="left" w:pos="5496"/>
+                <w:tab w:val="left" w:pos="6412"/>
+                <w:tab w:val="left" w:pos="7328"/>
+                <w:tab w:val="left" w:pos="8244"/>
+                <w:tab w:val="left" w:pos="9160"/>
+                <w:tab w:val="left" w:pos="10076"/>
+                <w:tab w:val="left" w:pos="10992"/>
+                <w:tab w:val="left" w:pos="11908"/>
+                <w:tab w:val="left" w:pos="12824"/>
+                <w:tab w:val="left" w:pos="13740"/>
+                <w:tab w:val="left" w:pos="14656"/>
+              </w:tabs>
+              <w:spacing w:before="0" w:beforeAutospacing="0" w:after="0" w:afterAutospacing="0"/>
+              <w:divId w:val="417559298"/>
+              <w:rPr>
+                <w:rFonts w:ascii="Consolas" w:hAnsi="Consolas" w:cs="Courier New"/>
+                <w:sz w:val="18"/>
+                <w:szCs w:val="18"/>
+              </w:rPr>
+            </w:pPr>
+            <w:r>
+              <w:rPr>
+                <w:rFonts w:ascii="Consolas" w:hAnsi="Consolas" w:cs="Courier New"/>
+                <w:color w:val="008000"/>
+                <w:sz w:val="18"/>
+                <w:szCs w:val="18"/>
+              </w:rPr>
+              <w:t># import custom func</w:t>
+            </w:r>
+          </w:p>
+          <w:p>
+            <w:pPr>
+              <w:pStyle w:val="NormalWeb"/>
+              <w:pBdr>
+                <w:top w:val="single" w:sz="6" w:space="2" w:color="888888"/>
+                <w:left w:val="single" w:sz="6" w:space="2" w:color="888888"/>
+                <w:bottom w:val="single" w:sz="6" w:space="2" w:color="888888"/>
+                <w:right w:val="single" w:sz="6" w:space="2" w:color="888888"/>
+              </w:pBdr>
+              <w:shd w:val="clear" w:color="auto" w:fill="EAEAEA"/>
+              <w:tabs>
+                <w:tab w:val="left" w:pos="916"/>
+                <w:tab w:val="left" w:pos="1832"/>
+                <w:tab w:val="left" w:pos="2748"/>
+                <w:tab w:val="left" w:pos="3664"/>
+                <w:tab w:val="left" w:pos="4580"/>
+                <w:tab w:val="left" w:pos="5496"/>
+                <w:tab w:val="left" w:pos="6412"/>
+                <w:tab w:val="left" w:pos="7328"/>
+                <w:tab w:val="left" w:pos="8244"/>
+                <w:tab w:val="left" w:pos="9160"/>
+                <w:tab w:val="left" w:pos="10076"/>
+                <w:tab w:val="left" w:pos="10992"/>
+                <w:tab w:val="left" w:pos="11908"/>
+                <w:tab w:val="left" w:pos="12824"/>
+                <w:tab w:val="left" w:pos="13740"/>
+                <w:tab w:val="left" w:pos="14656"/>
+              </w:tabs>
+              <w:spacing w:before="0" w:beforeAutospacing="0" w:after="0" w:afterAutospacing="0"/>
+              <w:divId w:val="417559298"/>
+              <w:rPr>
+                <w:rFonts w:ascii="Consolas" w:hAnsi="Consolas" w:cs="Courier New"/>
+                <w:sz w:val="18"/>
+                <w:szCs w:val="18"/>
+              </w:rPr>
+            </w:pPr>
+            <w:r>
+              <w:rPr>
+                <w:rFonts w:ascii="Consolas" w:hAnsi="Consolas" w:cs="Courier New"/>
+                <w:color w:val="0000FF"/>
+                <w:sz w:val="18"/>
+                <w:szCs w:val="18"/>
+              </w:rPr>
+              <w:t>from</w:t>
+            </w:r>
+            <w:r>
+              <w:rPr>
+                <w:rFonts w:ascii="Consolas" w:hAnsi="Consolas" w:cs="Courier New"/>
+                <w:color w:val="000000"/>
+                <w:sz w:val="18"/>
+                <w:szCs w:val="18"/>
+              </w:rPr>
+              <w:t xml:space="preserve"> class_data </w:t>
+            </w:r>
+            <w:r>
+              <w:rPr>
+                <w:rFonts w:ascii="Consolas" w:hAnsi="Consolas" w:cs="Courier New"/>
+                <w:color w:val="0000FF"/>
+                <w:sz w:val="18"/>
+                <w:szCs w:val="18"/>
+              </w:rPr>
+              <w:t>import</w:t>
+            </w:r>
+            <w:r>
+              <w:rPr>
+                <w:rFonts w:ascii="Consolas" w:hAnsi="Consolas" w:cs="Courier New"/>
+                <w:color w:val="000000"/>
+                <w:sz w:val="18"/>
+                <w:szCs w:val="18"/>
+              </w:rPr>
+              <w:t xml:space="preserve"> *</w:t>
+            </w:r>
+          </w:p>
+          <w:p>
+            <w:pPr>
+              <w:pStyle w:val="NormalWeb"/>
+              <w:pBdr>
+                <w:top w:val="single" w:sz="6" w:space="2" w:color="888888"/>
+                <w:left w:val="single" w:sz="6" w:space="2" w:color="888888"/>
+                <w:bottom w:val="single" w:sz="6" w:space="2" w:color="888888"/>
+                <w:right w:val="single" w:sz="6" w:space="2" w:color="888888"/>
+              </w:pBdr>
+              <w:shd w:val="clear" w:color="auto" w:fill="EAEAEA"/>
+              <w:tabs>
+                <w:tab w:val="left" w:pos="916"/>
+                <w:tab w:val="left" w:pos="1832"/>
+                <w:tab w:val="left" w:pos="2748"/>
+                <w:tab w:val="left" w:pos="3664"/>
+                <w:tab w:val="left" w:pos="4580"/>
+                <w:tab w:val="left" w:pos="5496"/>
+                <w:tab w:val="left" w:pos="6412"/>
+                <w:tab w:val="left" w:pos="7328"/>
+                <w:tab w:val="left" w:pos="8244"/>
+                <w:tab w:val="left" w:pos="9160"/>
+                <w:tab w:val="left" w:pos="10076"/>
+                <w:tab w:val="left" w:pos="10992"/>
+                <w:tab w:val="left" w:pos="11908"/>
+                <w:tab w:val="left" w:pos="12824"/>
+                <w:tab w:val="left" w:pos="13740"/>
+                <w:tab w:val="left" w:pos="14656"/>
+              </w:tabs>
+              <w:spacing w:before="0" w:beforeAutospacing="0" w:after="0" w:afterAutospacing="0"/>
+              <w:divId w:val="417559298"/>
+              <w:rPr>
+                <w:rFonts w:ascii="Consolas" w:hAnsi="Consolas" w:cs="Courier New"/>
+                <w:sz w:val="18"/>
+                <w:szCs w:val="18"/>
+              </w:rPr>
+            </w:pPr>
+            <w:r>
+              <w:rPr>
+                <w:rFonts w:ascii="Consolas" w:hAnsi="Consolas" w:cs="Courier New"/>
+                <w:color w:val="0000FF"/>
+                <w:sz w:val="18"/>
+                <w:szCs w:val="18"/>
+              </w:rPr>
+              <w:t>from</w:t>
+            </w:r>
+            <w:r>
+              <w:rPr>
+                <w:rFonts w:ascii="Consolas" w:hAnsi="Consolas" w:cs="Courier New"/>
+                <w:color w:val="000000"/>
+                <w:sz w:val="18"/>
+                <w:szCs w:val="18"/>
+              </w:rPr>
+              <w:t xml:space="preserve"> class_visualization </w:t>
+            </w:r>
+            <w:r>
+              <w:rPr>
+                <w:rFonts w:ascii="Consolas" w:hAnsi="Consolas" w:cs="Courier New"/>
+                <w:color w:val="0000FF"/>
+                <w:sz w:val="18"/>
+                <w:szCs w:val="18"/>
+              </w:rPr>
+              <w:t>import</w:t>
+            </w:r>
+            <w:r>
+              <w:rPr>
+                <w:rFonts w:ascii="Consolas" w:hAnsi="Consolas" w:cs="Courier New"/>
+                <w:color w:val="000000"/>
+                <w:sz w:val="18"/>
+                <w:szCs w:val="18"/>
+              </w:rPr>
+              <w:t xml:space="preserve"> *</w:t>
+            </w:r>
+          </w:p>
+          <w:p>
+            <w:pPr>
+              <w:pStyle w:val="NormalWeb"/>
+              <w:pBdr>
+                <w:top w:val="single" w:sz="6" w:space="2" w:color="888888"/>
+                <w:left w:val="single" w:sz="6" w:space="2" w:color="888888"/>
+                <w:bottom w:val="single" w:sz="6" w:space="2" w:color="888888"/>
+                <w:right w:val="single" w:sz="6" w:space="2" w:color="888888"/>
+              </w:pBdr>
+              <w:shd w:val="clear" w:color="auto" w:fill="EAEAEA"/>
+              <w:tabs>
+                <w:tab w:val="left" w:pos="916"/>
+                <w:tab w:val="left" w:pos="1832"/>
+                <w:tab w:val="left" w:pos="2748"/>
+                <w:tab w:val="left" w:pos="3664"/>
+                <w:tab w:val="left" w:pos="4580"/>
+                <w:tab w:val="left" w:pos="5496"/>
+                <w:tab w:val="left" w:pos="6412"/>
+                <w:tab w:val="left" w:pos="7328"/>
+                <w:tab w:val="left" w:pos="8244"/>
+                <w:tab w:val="left" w:pos="9160"/>
+                <w:tab w:val="left" w:pos="10076"/>
+                <w:tab w:val="left" w:pos="10992"/>
+                <w:tab w:val="left" w:pos="11908"/>
+                <w:tab w:val="left" w:pos="12824"/>
+                <w:tab w:val="left" w:pos="13740"/>
+                <w:tab w:val="left" w:pos="14656"/>
+              </w:tabs>
+              <w:spacing w:before="0" w:beforeAutospacing="0" w:after="0" w:afterAutospacing="0"/>
+              <w:divId w:val="417559298"/>
+              <w:rPr>
+                <w:rFonts w:ascii="Consolas" w:hAnsi="Consolas" w:cs="Courier New"/>
+                <w:sz w:val="18"/>
+                <w:szCs w:val="18"/>
+              </w:rPr>
+            </w:pPr>
+            <w:r>
+              <w:rPr>
+                <w:rFonts w:ascii="Consolas" w:hAnsi="Consolas" w:cs="Courier New"/>
+                <w:color w:val="000000"/>
+                <w:sz w:val="18"/>
+                <w:szCs w:val="18"/>
+              </w:rPr>
+              <w:t> </w:t>
+            </w:r>
+          </w:p>
+          <w:p>
+            <w:pPr>
+              <w:pStyle w:val="NormalWeb"/>
+              <w:pBdr>
+                <w:top w:val="single" w:sz="6" w:space="2" w:color="888888"/>
+                <w:left w:val="single" w:sz="6" w:space="2" w:color="888888"/>
+                <w:bottom w:val="single" w:sz="6" w:space="2" w:color="888888"/>
+                <w:right w:val="single" w:sz="6" w:space="2" w:color="888888"/>
+              </w:pBdr>
+              <w:shd w:val="clear" w:color="auto" w:fill="EAEAEA"/>
+              <w:tabs>
+                <w:tab w:val="left" w:pos="916"/>
+                <w:tab w:val="left" w:pos="1832"/>
+                <w:tab w:val="left" w:pos="2748"/>
+                <w:tab w:val="left" w:pos="3664"/>
+                <w:tab w:val="left" w:pos="4580"/>
+                <w:tab w:val="left" w:pos="5496"/>
+                <w:tab w:val="left" w:pos="6412"/>
+                <w:tab w:val="left" w:pos="7328"/>
+                <w:tab w:val="left" w:pos="8244"/>
+                <w:tab w:val="left" w:pos="9160"/>
+                <w:tab w:val="left" w:pos="10076"/>
+                <w:tab w:val="left" w:pos="10992"/>
+                <w:tab w:val="left" w:pos="11908"/>
+                <w:tab w:val="left" w:pos="12824"/>
+                <w:tab w:val="left" w:pos="13740"/>
+                <w:tab w:val="left" w:pos="14656"/>
+              </w:tabs>
+              <w:spacing w:before="0" w:beforeAutospacing="0" w:after="0" w:afterAutospacing="0"/>
+              <w:divId w:val="417559298"/>
+              <w:rPr>
+                <w:rFonts w:ascii="Consolas" w:hAnsi="Consolas" w:cs="Courier New"/>
+                <w:sz w:val="18"/>
+                <w:szCs w:val="18"/>
+              </w:rPr>
+            </w:pPr>
+            <w:r>
+              <w:rPr>
+                <w:rFonts w:ascii="Consolas" w:hAnsi="Consolas" w:cs="Courier New"/>
+                <w:color w:val="008000"/>
+                <w:sz w:val="18"/>
+                <w:szCs w:val="18"/>
+              </w:rPr>
+              <w:t># config web streamlit</w:t>
+            </w:r>
+          </w:p>
+          <w:p>
+            <w:pPr>
+              <w:pStyle w:val="NormalWeb"/>
+              <w:pBdr>
+                <w:top w:val="single" w:sz="6" w:space="2" w:color="888888"/>
+                <w:left w:val="single" w:sz="6" w:space="2" w:color="888888"/>
+                <w:bottom w:val="single" w:sz="6" w:space="2" w:color="888888"/>
+                <w:right w:val="single" w:sz="6" w:space="2" w:color="888888"/>
+              </w:pBdr>
+              <w:shd w:val="clear" w:color="auto" w:fill="EAEAEA"/>
+              <w:tabs>
+                <w:tab w:val="left" w:pos="916"/>
+                <w:tab w:val="left" w:pos="1832"/>
+                <w:tab w:val="left" w:pos="2748"/>
+                <w:tab w:val="left" w:pos="3664"/>
+                <w:tab w:val="left" w:pos="4580"/>
+                <w:tab w:val="left" w:pos="5496"/>
+                <w:tab w:val="left" w:pos="6412"/>
+                <w:tab w:val="left" w:pos="7328"/>
+                <w:tab w:val="left" w:pos="8244"/>
+                <w:tab w:val="left" w:pos="9160"/>
+                <w:tab w:val="left" w:pos="10076"/>
+                <w:tab w:val="left" w:pos="10992"/>
+                <w:tab w:val="left" w:pos="11908"/>
+                <w:tab w:val="left" w:pos="12824"/>
+                <w:tab w:val="left" w:pos="13740"/>
+                <w:tab w:val="left" w:pos="14656"/>
+              </w:tabs>
+              <w:spacing w:before="0" w:beforeAutospacing="0" w:after="0" w:afterAutospacing="0"/>
+              <w:divId w:val="417559298"/>
+              <w:rPr>
+                <w:rFonts w:ascii="Consolas" w:hAnsi="Consolas" w:cs="Courier New"/>
+                <w:sz w:val="18"/>
+                <w:szCs w:val="18"/>
+              </w:rPr>
+            </w:pPr>
+            <w:r>
+              <w:rPr>
+                <w:rFonts w:ascii="Consolas" w:hAnsi="Consolas" w:cs="Courier New"/>
+                <w:color w:val="000000"/>
+                <w:sz w:val="18"/>
+                <w:szCs w:val="18"/>
+              </w:rPr>
+              <w:t>st.set_page_config(</w:t>
+            </w:r>
+          </w:p>
+          <w:p>
+            <w:pPr>
+              <w:pStyle w:val="NormalWeb"/>
+              <w:pBdr>
+                <w:top w:val="single" w:sz="6" w:space="2" w:color="888888"/>
+                <w:left w:val="single" w:sz="6" w:space="2" w:color="888888"/>
+                <w:bottom w:val="single" w:sz="6" w:space="2" w:color="888888"/>
+                <w:right w:val="single" w:sz="6" w:space="2" w:color="888888"/>
+              </w:pBdr>
+              <w:shd w:val="clear" w:color="auto" w:fill="EAEAEA"/>
+              <w:tabs>
+                <w:tab w:val="left" w:pos="916"/>
+                <w:tab w:val="left" w:pos="1832"/>
+                <w:tab w:val="left" w:pos="2748"/>
+                <w:tab w:val="left" w:pos="3664"/>
+                <w:tab w:val="left" w:pos="4580"/>
+                <w:tab w:val="left" w:pos="5496"/>
+                <w:tab w:val="left" w:pos="6412"/>
+                <w:tab w:val="left" w:pos="7328"/>
+                <w:tab w:val="left" w:pos="8244"/>
+                <w:tab w:val="left" w:pos="9160"/>
+                <w:tab w:val="left" w:pos="10076"/>
+                <w:tab w:val="left" w:pos="10992"/>
+                <w:tab w:val="left" w:pos="11908"/>
+                <w:tab w:val="left" w:pos="12824"/>
+                <w:tab w:val="left" w:pos="13740"/>
+                <w:tab w:val="left" w:pos="14656"/>
+              </w:tabs>
+              <w:spacing w:before="0" w:beforeAutospacing="0" w:after="0" w:afterAutospacing="0"/>
+              <w:divId w:val="417559298"/>
+              <w:rPr>
+                <w:rFonts w:ascii="Consolas" w:hAnsi="Consolas" w:cs="Courier New"/>
+                <w:sz w:val="18"/>
+                <w:szCs w:val="18"/>
+              </w:rPr>
+            </w:pPr>
+            <w:r>
+              <w:rPr>
+                <w:rFonts w:ascii="Consolas" w:hAnsi="Consolas" w:cs="Courier New"/>
+                <w:color w:val="000000"/>
+                <w:sz w:val="18"/>
+                <w:szCs w:val="18"/>
+              </w:rPr>
+              <w:t>  page_title=</w:t>
+            </w:r>
+            <w:r>
+              <w:rPr>
+                <w:rFonts w:ascii="Consolas" w:hAnsi="Consolas" w:cs="Courier New"/>
+                <w:color w:val="A31515"/>
+                <w:sz w:val="18"/>
+                <w:szCs w:val="18"/>
+              </w:rPr>
+              <w:t>"My Dasboard - Cryptocurrency"</w:t>
+            </w:r>
+            <w:r>
+              <w:rPr>
+                <w:rFonts w:ascii="Consolas" w:hAnsi="Consolas" w:cs="Courier New"/>
+                <w:color w:val="000000"/>
+                <w:sz w:val="18"/>
+                <w:szCs w:val="18"/>
+              </w:rPr>
+              <w:t>, layout=</w:t>
+            </w:r>
+            <w:r>
+              <w:rPr>
+                <w:rFonts w:ascii="Consolas" w:hAnsi="Consolas" w:cs="Courier New"/>
+                <w:color w:val="A31515"/>
+                <w:sz w:val="18"/>
+                <w:szCs w:val="18"/>
+              </w:rPr>
+              <w:t>"wide"</w:t>
+            </w:r>
+            <w:r>
+              <w:rPr>
+                <w:rFonts w:ascii="Consolas" w:hAnsi="Consolas" w:cs="Courier New"/>
+                <w:color w:val="000000"/>
+                <w:sz w:val="18"/>
+                <w:szCs w:val="18"/>
+              </w:rPr>
+              <w:t>,</w:t>
+            </w:r>
+            <w:r>
+              <w:rPr>
+                <w:rFonts w:ascii="Consolas" w:hAnsi="Consolas" w:cs="Courier New"/>
+                <w:color w:val="000000"/>
+                <w:sz w:val="18"/>
+                <w:szCs w:val="18"/>
+              </w:rPr>
+              <w:t xml:space="preserve"> </w:t>
+            </w:r>
+            <w:r>
+              <w:rPr>
+                <w:rFonts w:ascii="Consolas" w:hAnsi="Consolas" w:cs="Courier New"/>
+                <w:color w:val="000000"/>
+                <w:sz w:val="18"/>
+                <w:szCs w:val="18"/>
+              </w:rPr>
+              <w:t>initial_sidebar_state=</w:t>
+            </w:r>
+            <w:r>
+              <w:rPr>
+                <w:rFonts w:ascii="Consolas" w:hAnsi="Consolas" w:cs="Courier New"/>
+                <w:color w:val="A31515"/>
+                <w:sz w:val="18"/>
+                <w:szCs w:val="18"/>
+              </w:rPr>
+              <w:t>"auto"</w:t>
+            </w:r>
+            <w:r>
+              <w:rPr>
+                <w:rFonts w:ascii="Consolas" w:hAnsi="Consolas" w:cs="Courier New"/>
+                <w:color w:val="000000"/>
+                <w:sz w:val="18"/>
+                <w:szCs w:val="18"/>
+              </w:rPr>
+              <w:t>,</w:t>
+            </w:r>
+          </w:p>
+          <w:p>
+            <w:pPr>
+              <w:pStyle w:val="NormalWeb"/>
+              <w:pBdr>
+                <w:top w:val="single" w:sz="6" w:space="2" w:color="888888"/>
+                <w:left w:val="single" w:sz="6" w:space="2" w:color="888888"/>
+                <w:bottom w:val="single" w:sz="6" w:space="2" w:color="888888"/>
+                <w:right w:val="single" w:sz="6" w:space="2" w:color="888888"/>
+              </w:pBdr>
+              <w:shd w:val="clear" w:color="auto" w:fill="EAEAEA"/>
+              <w:tabs>
+                <w:tab w:val="left" w:pos="916"/>
+                <w:tab w:val="left" w:pos="1832"/>
+                <w:tab w:val="left" w:pos="2748"/>
+                <w:tab w:val="left" w:pos="3664"/>
+                <w:tab w:val="left" w:pos="4580"/>
+                <w:tab w:val="left" w:pos="5496"/>
+                <w:tab w:val="left" w:pos="6412"/>
+                <w:tab w:val="left" w:pos="7328"/>
+                <w:tab w:val="left" w:pos="8244"/>
+                <w:tab w:val="left" w:pos="9160"/>
+                <w:tab w:val="left" w:pos="10076"/>
+                <w:tab w:val="left" w:pos="10992"/>
+                <w:tab w:val="left" w:pos="11908"/>
+                <w:tab w:val="left" w:pos="12824"/>
+                <w:tab w:val="left" w:pos="13740"/>
+                <w:tab w:val="left" w:pos="14656"/>
+              </w:tabs>
+              <w:spacing w:before="0" w:beforeAutospacing="0" w:after="0" w:afterAutospacing="0"/>
+              <w:divId w:val="417559298"/>
+              <w:rPr>
+                <w:rFonts w:ascii="Consolas" w:hAnsi="Consolas" w:cs="Courier New"/>
+                <w:sz w:val="18"/>
+                <w:szCs w:val="18"/>
+              </w:rPr>
+            </w:pPr>
+            <w:r>
+              <w:rPr>
+                <w:rFonts w:ascii="Consolas" w:hAnsi="Consolas" w:cs="Courier New"/>
+                <w:color w:val="000000"/>
+                <w:sz w:val="18"/>
+                <w:szCs w:val="18"/>
+              </w:rPr>
+              <w:t>)</w:t>
+            </w:r>
+          </w:p>
+          <w:p>
+            <w:pPr>
+              <w:pStyle w:val="NormalWeb"/>
+              <w:pBdr>
+                <w:top w:val="single" w:sz="6" w:space="2" w:color="888888"/>
+                <w:left w:val="single" w:sz="6" w:space="2" w:color="888888"/>
+                <w:bottom w:val="single" w:sz="6" w:space="2" w:color="888888"/>
+                <w:right w:val="single" w:sz="6" w:space="2" w:color="888888"/>
+              </w:pBdr>
+              <w:shd w:val="clear" w:color="auto" w:fill="EAEAEA"/>
+              <w:tabs>
+                <w:tab w:val="left" w:pos="916"/>
+                <w:tab w:val="left" w:pos="1832"/>
+                <w:tab w:val="left" w:pos="2748"/>
+                <w:tab w:val="left" w:pos="3664"/>
+                <w:tab w:val="left" w:pos="4580"/>
+                <w:tab w:val="left" w:pos="5496"/>
+                <w:tab w:val="left" w:pos="6412"/>
+                <w:tab w:val="left" w:pos="7328"/>
+                <w:tab w:val="left" w:pos="8244"/>
+                <w:tab w:val="left" w:pos="9160"/>
+                <w:tab w:val="left" w:pos="10076"/>
+                <w:tab w:val="left" w:pos="10992"/>
+                <w:tab w:val="left" w:pos="11908"/>
+                <w:tab w:val="left" w:pos="12824"/>
+                <w:tab w:val="left" w:pos="13740"/>
+                <w:tab w:val="left" w:pos="14656"/>
+              </w:tabs>
+              <w:spacing w:before="0" w:beforeAutospacing="0" w:after="0" w:afterAutospacing="0"/>
+              <w:divId w:val="417559298"/>
+              <w:rPr>
+                <w:rFonts w:ascii="Consolas" w:hAnsi="Consolas" w:cs="Courier New"/>
+                <w:sz w:val="18"/>
+                <w:szCs w:val="18"/>
+              </w:rPr>
+            </w:pPr>
+            <w:r>
+              <w:rPr>
+                <w:rFonts w:ascii="Consolas" w:hAnsi="Consolas" w:cs="Courier New"/>
+                <w:color w:val="000000"/>
+                <w:sz w:val="18"/>
+                <w:szCs w:val="18"/>
+              </w:rPr>
+              <w:t> </w:t>
+            </w:r>
+          </w:p>
+          <w:p>
+            <w:pPr>
+              <w:pStyle w:val="NormalWeb"/>
+              <w:pBdr>
+                <w:top w:val="single" w:sz="6" w:space="2" w:color="888888"/>
+                <w:left w:val="single" w:sz="6" w:space="2" w:color="888888"/>
+                <w:bottom w:val="single" w:sz="6" w:space="2" w:color="888888"/>
+                <w:right w:val="single" w:sz="6" w:space="2" w:color="888888"/>
+              </w:pBdr>
+              <w:shd w:val="clear" w:color="auto" w:fill="EAEAEA"/>
+              <w:tabs>
+                <w:tab w:val="left" w:pos="916"/>
+                <w:tab w:val="left" w:pos="1832"/>
+                <w:tab w:val="left" w:pos="2748"/>
+                <w:tab w:val="left" w:pos="3664"/>
+                <w:tab w:val="left" w:pos="4580"/>
+                <w:tab w:val="left" w:pos="5496"/>
+                <w:tab w:val="left" w:pos="6412"/>
+                <w:tab w:val="left" w:pos="7328"/>
+                <w:tab w:val="left" w:pos="8244"/>
+                <w:tab w:val="left" w:pos="9160"/>
+                <w:tab w:val="left" w:pos="10076"/>
+                <w:tab w:val="left" w:pos="10992"/>
+                <w:tab w:val="left" w:pos="11908"/>
+                <w:tab w:val="left" w:pos="12824"/>
+                <w:tab w:val="left" w:pos="13740"/>
+                <w:tab w:val="left" w:pos="14656"/>
+              </w:tabs>
+              <w:spacing w:before="0" w:beforeAutospacing="0" w:after="0" w:afterAutospacing="0"/>
+              <w:divId w:val="417559298"/>
+              <w:rPr>
+                <w:rFonts w:ascii="Consolas" w:hAnsi="Consolas" w:cs="Courier New"/>
+                <w:sz w:val="18"/>
+                <w:szCs w:val="18"/>
+              </w:rPr>
+            </w:pPr>
+            <w:r>
+              <w:rPr>
+                <w:rFonts w:ascii="Consolas" w:hAnsi="Consolas" w:cs="Courier New"/>
+                <w:color w:val="008000"/>
+                <w:sz w:val="18"/>
+                <w:szCs w:val="18"/>
+              </w:rPr>
+              <w:t># container-header</w:t>
+            </w:r>
+          </w:p>
+          <w:p>
+            <w:pPr>
+              <w:pStyle w:val="NormalWeb"/>
+              <w:pBdr>
+                <w:top w:val="single" w:sz="6" w:space="2" w:color="888888"/>
+                <w:left w:val="single" w:sz="6" w:space="2" w:color="888888"/>
+                <w:bottom w:val="single" w:sz="6" w:space="2" w:color="888888"/>
+                <w:right w:val="single" w:sz="6" w:space="2" w:color="888888"/>
+              </w:pBdr>
+              <w:shd w:val="clear" w:color="auto" w:fill="EAEAEA"/>
+              <w:tabs>
+                <w:tab w:val="left" w:pos="916"/>
+                <w:tab w:val="left" w:pos="1832"/>
+                <w:tab w:val="left" w:pos="2748"/>
+                <w:tab w:val="left" w:pos="3664"/>
+                <w:tab w:val="left" w:pos="4580"/>
+                <w:tab w:val="left" w:pos="5496"/>
+                <w:tab w:val="left" w:pos="6412"/>
+                <w:tab w:val="left" w:pos="7328"/>
+                <w:tab w:val="left" w:pos="8244"/>
+                <w:tab w:val="left" w:pos="9160"/>
+                <w:tab w:val="left" w:pos="10076"/>
+                <w:tab w:val="left" w:pos="10992"/>
+                <w:tab w:val="left" w:pos="11908"/>
+                <w:tab w:val="left" w:pos="12824"/>
+                <w:tab w:val="left" w:pos="13740"/>
+                <w:tab w:val="left" w:pos="14656"/>
+              </w:tabs>
+              <w:spacing w:before="0" w:beforeAutospacing="0" w:after="0" w:afterAutospacing="0"/>
+              <w:divId w:val="417559298"/>
+              <w:rPr>
+                <w:rFonts w:ascii="Consolas" w:hAnsi="Consolas" w:cs="Courier New"/>
+                <w:sz w:val="18"/>
+                <w:szCs w:val="18"/>
+              </w:rPr>
+            </w:pPr>
+            <w:r>
+              <w:rPr>
+                <w:rFonts w:ascii="Consolas" w:hAnsi="Consolas" w:cs="Courier New"/>
+                <w:color w:val="0000FF"/>
+                <w:sz w:val="18"/>
+                <w:szCs w:val="18"/>
+              </w:rPr>
+              <w:t>with</w:t>
+            </w:r>
+            <w:r>
+              <w:rPr>
+                <w:rFonts w:ascii="Consolas" w:hAnsi="Consolas" w:cs="Courier New"/>
+                <w:color w:val="000000"/>
+                <w:sz w:val="18"/>
+                <w:szCs w:val="18"/>
+              </w:rPr>
+              <w:t xml:space="preserve"> st.container():</w:t>
+            </w:r>
+          </w:p>
+          <w:p>
+            <w:pPr>
+              <w:pStyle w:val="NormalWeb"/>
+              <w:pBdr>
+                <w:top w:val="single" w:sz="6" w:space="2" w:color="888888"/>
+                <w:left w:val="single" w:sz="6" w:space="2" w:color="888888"/>
+                <w:bottom w:val="single" w:sz="6" w:space="2" w:color="888888"/>
+                <w:right w:val="single" w:sz="6" w:space="2" w:color="888888"/>
+              </w:pBdr>
+              <w:shd w:val="clear" w:color="auto" w:fill="EAEAEA"/>
+              <w:tabs>
+                <w:tab w:val="left" w:pos="916"/>
+                <w:tab w:val="left" w:pos="1832"/>
+                <w:tab w:val="left" w:pos="2748"/>
+                <w:tab w:val="left" w:pos="3664"/>
+                <w:tab w:val="left" w:pos="4580"/>
+                <w:tab w:val="left" w:pos="5496"/>
+                <w:tab w:val="left" w:pos="6412"/>
+                <w:tab w:val="left" w:pos="7328"/>
+                <w:tab w:val="left" w:pos="8244"/>
+                <w:tab w:val="left" w:pos="9160"/>
+                <w:tab w:val="left" w:pos="10076"/>
+                <w:tab w:val="left" w:pos="10992"/>
+                <w:tab w:val="left" w:pos="11908"/>
+                <w:tab w:val="left" w:pos="12824"/>
+                <w:tab w:val="left" w:pos="13740"/>
+                <w:tab w:val="left" w:pos="14656"/>
+              </w:tabs>
+              <w:spacing w:before="0" w:beforeAutospacing="0" w:after="0" w:afterAutospacing="0"/>
+              <w:divId w:val="417559298"/>
+              <w:rPr>
+                <w:rFonts w:ascii="Consolas" w:hAnsi="Consolas" w:cs="Courier New"/>
+                <w:sz w:val="18"/>
+                <w:szCs w:val="18"/>
+              </w:rPr>
+            </w:pPr>
+            <w:r>
+              <w:rPr>
+                <w:rFonts w:ascii="Consolas" w:hAnsi="Consolas" w:cs="Courier New"/>
+                <w:color w:val="000000"/>
+                <w:sz w:val="18"/>
+                <w:szCs w:val="18"/>
+              </w:rPr>
+              <w:t>  st.markdown(</w:t>
+            </w:r>
+            <w:r>
+              <w:rPr>
+                <w:rFonts w:ascii="Consolas" w:hAnsi="Consolas" w:cs="Courier New"/>
+                <w:color w:val="A31515"/>
+                <w:sz w:val="18"/>
+                <w:szCs w:val="18"/>
+              </w:rPr>
+              <w:t>"# Visualization Data of Cryptocurrency and Stock Price"</w:t>
+            </w:r>
+            <w:r>
+              <w:rPr>
+                <w:rFonts w:ascii="Consolas" w:hAnsi="Consolas" w:cs="Courier New"/>
+                <w:color w:val="000000"/>
+                <w:sz w:val="18"/>
+                <w:szCs w:val="18"/>
+              </w:rPr>
+              <w:t>)</w:t>
+            </w:r>
+          </w:p>
+          <w:p>
+            <w:pPr>
+              <w:pStyle w:val="NormalWeb"/>
+              <w:pBdr>
+                <w:top w:val="single" w:sz="6" w:space="2" w:color="888888"/>
+                <w:left w:val="single" w:sz="6" w:space="2" w:color="888888"/>
+                <w:bottom w:val="single" w:sz="6" w:space="2" w:color="888888"/>
+                <w:right w:val="single" w:sz="6" w:space="2" w:color="888888"/>
+              </w:pBdr>
+              <w:shd w:val="clear" w:color="auto" w:fill="EAEAEA"/>
+              <w:tabs>
+                <w:tab w:val="left" w:pos="916"/>
+                <w:tab w:val="left" w:pos="1832"/>
+                <w:tab w:val="left" w:pos="2748"/>
+                <w:tab w:val="left" w:pos="3664"/>
+                <w:tab w:val="left" w:pos="4580"/>
+                <w:tab w:val="left" w:pos="5496"/>
+                <w:tab w:val="left" w:pos="6412"/>
+                <w:tab w:val="left" w:pos="7328"/>
+                <w:tab w:val="left" w:pos="8244"/>
+                <w:tab w:val="left" w:pos="9160"/>
+                <w:tab w:val="left" w:pos="10076"/>
+                <w:tab w:val="left" w:pos="10992"/>
+                <w:tab w:val="left" w:pos="11908"/>
+                <w:tab w:val="left" w:pos="12824"/>
+                <w:tab w:val="left" w:pos="13740"/>
+                <w:tab w:val="left" w:pos="14656"/>
+              </w:tabs>
+              <w:spacing w:before="0" w:beforeAutospacing="0" w:after="0" w:afterAutospacing="0"/>
+              <w:divId w:val="417559298"/>
+              <w:rPr>
+                <w:rFonts w:ascii="Consolas" w:hAnsi="Consolas" w:cs="Courier New"/>
+                <w:sz w:val="18"/>
+                <w:szCs w:val="18"/>
+              </w:rPr>
+            </w:pPr>
+            <w:r>
+              <w:rPr>
+                <w:rFonts w:ascii="Consolas" w:hAnsi="Consolas" w:cs="Courier New"/>
+                <w:color w:val="000000"/>
+                <w:sz w:val="18"/>
+                <w:szCs w:val="18"/>
+              </w:rPr>
+              <w:t> </w:t>
+            </w:r>
+          </w:p>
+          <w:p>
+            <w:pPr>
+              <w:pStyle w:val="NormalWeb"/>
+              <w:pBdr>
+                <w:top w:val="single" w:sz="6" w:space="2" w:color="888888"/>
+                <w:left w:val="single" w:sz="6" w:space="2" w:color="888888"/>
+                <w:bottom w:val="single" w:sz="6" w:space="2" w:color="888888"/>
+                <w:right w:val="single" w:sz="6" w:space="2" w:color="888888"/>
+              </w:pBdr>
+              <w:shd w:val="clear" w:color="auto" w:fill="EAEAEA"/>
+              <w:tabs>
+                <w:tab w:val="left" w:pos="916"/>
+                <w:tab w:val="left" w:pos="1832"/>
+                <w:tab w:val="left" w:pos="2748"/>
+                <w:tab w:val="left" w:pos="3664"/>
+                <w:tab w:val="left" w:pos="4580"/>
+                <w:tab w:val="left" w:pos="5496"/>
+                <w:tab w:val="left" w:pos="6412"/>
+                <w:tab w:val="left" w:pos="7328"/>
+                <w:tab w:val="left" w:pos="8244"/>
+                <w:tab w:val="left" w:pos="9160"/>
+                <w:tab w:val="left" w:pos="10076"/>
+                <w:tab w:val="left" w:pos="10992"/>
+                <w:tab w:val="left" w:pos="11908"/>
+                <w:tab w:val="left" w:pos="12824"/>
+                <w:tab w:val="left" w:pos="13740"/>
+                <w:tab w:val="left" w:pos="14656"/>
+              </w:tabs>
+              <w:spacing w:before="0" w:beforeAutospacing="0" w:after="0" w:afterAutospacing="0"/>
+              <w:divId w:val="417559298"/>
+              <w:rPr>
+                <w:rFonts w:ascii="Consolas" w:hAnsi="Consolas" w:cs="Courier New"/>
+                <w:sz w:val="18"/>
+                <w:szCs w:val="18"/>
+              </w:rPr>
+            </w:pPr>
+            <w:r>
+              <w:rPr>
+                <w:rFonts w:ascii="Consolas" w:hAnsi="Consolas" w:cs="Courier New"/>
+                <w:color w:val="008000"/>
+                <w:sz w:val="18"/>
+                <w:szCs w:val="18"/>
+              </w:rPr>
+              <w:t># split two columns</w:t>
+            </w:r>
+          </w:p>
+          <w:p>
+            <w:pPr>
+              <w:pStyle w:val="NormalWeb"/>
+              <w:pBdr>
+                <w:top w:val="single" w:sz="6" w:space="2" w:color="888888"/>
+                <w:left w:val="single" w:sz="6" w:space="2" w:color="888888"/>
+                <w:bottom w:val="single" w:sz="6" w:space="2" w:color="888888"/>
+                <w:right w:val="single" w:sz="6" w:space="2" w:color="888888"/>
+              </w:pBdr>
+              <w:shd w:val="clear" w:color="auto" w:fill="EAEAEA"/>
+              <w:tabs>
+                <w:tab w:val="left" w:pos="916"/>
+                <w:tab w:val="left" w:pos="1832"/>
+                <w:tab w:val="left" w:pos="2748"/>
+                <w:tab w:val="left" w:pos="3664"/>
+                <w:tab w:val="left" w:pos="4580"/>
+                <w:tab w:val="left" w:pos="5496"/>
+                <w:tab w:val="left" w:pos="6412"/>
+                <w:tab w:val="left" w:pos="7328"/>
+                <w:tab w:val="left" w:pos="8244"/>
+                <w:tab w:val="left" w:pos="9160"/>
+                <w:tab w:val="left" w:pos="10076"/>
+                <w:tab w:val="left" w:pos="10992"/>
+                <w:tab w:val="left" w:pos="11908"/>
+                <w:tab w:val="left" w:pos="12824"/>
+                <w:tab w:val="left" w:pos="13740"/>
+                <w:tab w:val="left" w:pos="14656"/>
+              </w:tabs>
+              <w:spacing w:before="0" w:beforeAutospacing="0" w:after="0" w:afterAutospacing="0"/>
+              <w:divId w:val="417559298"/>
+              <w:rPr>
+                <w:rFonts w:ascii="Consolas" w:hAnsi="Consolas" w:cs="Courier New"/>
+                <w:sz w:val="18"/>
+                <w:szCs w:val="18"/>
+              </w:rPr>
+            </w:pPr>
+            <w:r>
+              <w:rPr>
+                <w:rFonts w:ascii="Consolas" w:hAnsi="Consolas" w:cs="Courier New"/>
+                <w:color w:val="000000"/>
+                <w:sz w:val="18"/>
+                <w:szCs w:val="18"/>
+              </w:rPr>
+              <w:t>col1, col2 = st.columns([</w:t>
+            </w:r>
+            <w:r>
+              <w:rPr>
+                <w:rFonts w:ascii="Consolas" w:hAnsi="Consolas" w:cs="Courier New"/>
+                <w:color w:val="006666"/>
+                <w:sz w:val="18"/>
+                <w:szCs w:val="18"/>
+              </w:rPr>
+              <w:t>0.3</w:t>
+            </w:r>
+            <w:r>
+              <w:rPr>
+                <w:rFonts w:ascii="Consolas" w:hAnsi="Consolas" w:cs="Courier New"/>
+                <w:color w:val="000000"/>
+                <w:sz w:val="18"/>
+                <w:szCs w:val="18"/>
+              </w:rPr>
+              <w:t xml:space="preserve">, </w:t>
+            </w:r>
+            <w:r>
+              <w:rPr>
+                <w:rFonts w:ascii="Consolas" w:hAnsi="Consolas" w:cs="Courier New"/>
+                <w:color w:val="006666"/>
+                <w:sz w:val="18"/>
+                <w:szCs w:val="18"/>
+              </w:rPr>
+              <w:t>0.7</w:t>
+            </w:r>
+            <w:r>
+              <w:rPr>
+                <w:rFonts w:ascii="Consolas" w:hAnsi="Consolas" w:cs="Courier New"/>
+                <w:color w:val="000000"/>
+                <w:sz w:val="18"/>
+                <w:szCs w:val="18"/>
+              </w:rPr>
+              <w:t>], gap=</w:t>
+            </w:r>
+            <w:r>
+              <w:rPr>
+                <w:rFonts w:ascii="Consolas" w:hAnsi="Consolas" w:cs="Courier New"/>
+                <w:color w:val="A31515"/>
+                <w:sz w:val="18"/>
+                <w:szCs w:val="18"/>
+              </w:rPr>
+              <w:t>"small"</w:t>
+            </w:r>
+            <w:r>
+              <w:rPr>
+                <w:rFonts w:ascii="Consolas" w:hAnsi="Consolas" w:cs="Courier New"/>
+                <w:color w:val="000000"/>
+                <w:sz w:val="18"/>
+                <w:szCs w:val="18"/>
+              </w:rPr>
+              <w:t>)</w:t>
+            </w:r>
+          </w:p>
+          <w:p>
+            <w:pPr>
+              <w:pStyle w:val="NormalWeb"/>
+              <w:pBdr>
+                <w:top w:val="single" w:sz="6" w:space="2" w:color="888888"/>
+                <w:left w:val="single" w:sz="6" w:space="2" w:color="888888"/>
+                <w:bottom w:val="single" w:sz="6" w:space="2" w:color="888888"/>
+                <w:right w:val="single" w:sz="6" w:space="2" w:color="888888"/>
+              </w:pBdr>
+              <w:shd w:val="clear" w:color="auto" w:fill="EAEAEA"/>
+              <w:tabs>
+                <w:tab w:val="left" w:pos="916"/>
+                <w:tab w:val="left" w:pos="1832"/>
+                <w:tab w:val="left" w:pos="2748"/>
+                <w:tab w:val="left" w:pos="3664"/>
+                <w:tab w:val="left" w:pos="4580"/>
+                <w:tab w:val="left" w:pos="5496"/>
+                <w:tab w:val="left" w:pos="6412"/>
+                <w:tab w:val="left" w:pos="7328"/>
+                <w:tab w:val="left" w:pos="8244"/>
+                <w:tab w:val="left" w:pos="9160"/>
+                <w:tab w:val="left" w:pos="10076"/>
+                <w:tab w:val="left" w:pos="10992"/>
+                <w:tab w:val="left" w:pos="11908"/>
+                <w:tab w:val="left" w:pos="12824"/>
+                <w:tab w:val="left" w:pos="13740"/>
+                <w:tab w:val="left" w:pos="14656"/>
+              </w:tabs>
+              <w:spacing w:before="0" w:beforeAutospacing="0" w:after="0" w:afterAutospacing="0"/>
+              <w:divId w:val="417559298"/>
+              <w:rPr>
+                <w:rFonts w:ascii="Consolas" w:hAnsi="Consolas" w:cs="Courier New"/>
+                <w:sz w:val="18"/>
+                <w:szCs w:val="18"/>
+              </w:rPr>
+            </w:pPr>
+            <w:r>
+              <w:rPr>
+                <w:rFonts w:ascii="Consolas" w:hAnsi="Consolas" w:cs="Courier New"/>
+                <w:color w:val="000000"/>
+                <w:sz w:val="18"/>
+                <w:szCs w:val="18"/>
+              </w:rPr>
+              <w:t> </w:t>
+            </w:r>
+          </w:p>
+          <w:p>
+            <w:pPr>
+              <w:pStyle w:val="NormalWeb"/>
+              <w:pBdr>
+                <w:top w:val="single" w:sz="6" w:space="2" w:color="888888"/>
+                <w:left w:val="single" w:sz="6" w:space="2" w:color="888888"/>
+                <w:bottom w:val="single" w:sz="6" w:space="2" w:color="888888"/>
+                <w:right w:val="single" w:sz="6" w:space="2" w:color="888888"/>
+              </w:pBdr>
+              <w:shd w:val="clear" w:color="auto" w:fill="EAEAEA"/>
+              <w:tabs>
+                <w:tab w:val="left" w:pos="916"/>
+                <w:tab w:val="left" w:pos="1832"/>
+                <w:tab w:val="left" w:pos="2748"/>
+                <w:tab w:val="left" w:pos="3664"/>
+                <w:tab w:val="left" w:pos="4580"/>
+                <w:tab w:val="left" w:pos="5496"/>
+                <w:tab w:val="left" w:pos="6412"/>
+                <w:tab w:val="left" w:pos="7328"/>
+                <w:tab w:val="left" w:pos="8244"/>
+                <w:tab w:val="left" w:pos="9160"/>
+                <w:tab w:val="left" w:pos="10076"/>
+                <w:tab w:val="left" w:pos="10992"/>
+                <w:tab w:val="left" w:pos="11908"/>
+                <w:tab w:val="left" w:pos="12824"/>
+                <w:tab w:val="left" w:pos="13740"/>
+                <w:tab w:val="left" w:pos="14656"/>
+              </w:tabs>
+              <w:spacing w:before="0" w:beforeAutospacing="0" w:after="0" w:afterAutospacing="0"/>
+              <w:divId w:val="417559298"/>
+              <w:rPr>
+                <w:rFonts w:ascii="Consolas" w:hAnsi="Consolas" w:cs="Courier New"/>
+                <w:sz w:val="18"/>
+                <w:szCs w:val="18"/>
+              </w:rPr>
+            </w:pPr>
+            <w:r>
+              <w:rPr>
+                <w:rFonts w:ascii="Consolas" w:hAnsi="Consolas" w:cs="Courier New"/>
+                <w:color w:val="008000"/>
+                <w:sz w:val="18"/>
+                <w:szCs w:val="18"/>
+              </w:rPr>
+              <w:t># col1 - config dataset</w:t>
+            </w:r>
+          </w:p>
+          <w:p>
+            <w:pPr>
+              <w:pStyle w:val="NormalWeb"/>
+              <w:pBdr>
+                <w:top w:val="single" w:sz="6" w:space="2" w:color="888888"/>
+                <w:left w:val="single" w:sz="6" w:space="2" w:color="888888"/>
+                <w:bottom w:val="single" w:sz="6" w:space="2" w:color="888888"/>
+                <w:right w:val="single" w:sz="6" w:space="2" w:color="888888"/>
+              </w:pBdr>
+              <w:shd w:val="clear" w:color="auto" w:fill="EAEAEA"/>
+              <w:tabs>
+                <w:tab w:val="left" w:pos="916"/>
+                <w:tab w:val="left" w:pos="1832"/>
+                <w:tab w:val="left" w:pos="2748"/>
+                <w:tab w:val="left" w:pos="3664"/>
+                <w:tab w:val="left" w:pos="4580"/>
+                <w:tab w:val="left" w:pos="5496"/>
+                <w:tab w:val="left" w:pos="6412"/>
+                <w:tab w:val="left" w:pos="7328"/>
+                <w:tab w:val="left" w:pos="8244"/>
+                <w:tab w:val="left" w:pos="9160"/>
+                <w:tab w:val="left" w:pos="10076"/>
+                <w:tab w:val="left" w:pos="10992"/>
+                <w:tab w:val="left" w:pos="11908"/>
+                <w:tab w:val="left" w:pos="12824"/>
+                <w:tab w:val="left" w:pos="13740"/>
+                <w:tab w:val="left" w:pos="14656"/>
+              </w:tabs>
+              <w:spacing w:before="0" w:beforeAutospacing="0" w:after="0" w:afterAutospacing="0"/>
+              <w:divId w:val="417559298"/>
+              <w:rPr>
+                <w:rFonts w:ascii="Consolas" w:hAnsi="Consolas" w:cs="Courier New"/>
+                <w:sz w:val="18"/>
+                <w:szCs w:val="18"/>
+              </w:rPr>
+            </w:pPr>
+            <w:r>
+              <w:rPr>
+                <w:rFonts w:ascii="Consolas" w:hAnsi="Consolas" w:cs="Courier New"/>
+                <w:color w:val="0000FF"/>
+                <w:sz w:val="18"/>
+                <w:szCs w:val="18"/>
+              </w:rPr>
+              <w:t>with</w:t>
+            </w:r>
+            <w:r>
+              <w:rPr>
+                <w:rFonts w:ascii="Consolas" w:hAnsi="Consolas" w:cs="Courier New"/>
+                <w:color w:val="000000"/>
+                <w:sz w:val="18"/>
+                <w:szCs w:val="18"/>
+              </w:rPr>
+              <w:t xml:space="preserve"> col1:</w:t>
+            </w:r>
+          </w:p>
+          <w:p>
+            <w:pPr>
+              <w:pStyle w:val="NormalWeb"/>
+              <w:pBdr>
+                <w:top w:val="single" w:sz="6" w:space="2" w:color="888888"/>
+                <w:left w:val="single" w:sz="6" w:space="2" w:color="888888"/>
+                <w:bottom w:val="single" w:sz="6" w:space="2" w:color="888888"/>
+                <w:right w:val="single" w:sz="6" w:space="2" w:color="888888"/>
+              </w:pBdr>
+              <w:shd w:val="clear" w:color="auto" w:fill="EAEAEA"/>
+              <w:tabs>
+                <w:tab w:val="left" w:pos="916"/>
+                <w:tab w:val="left" w:pos="1832"/>
+                <w:tab w:val="left" w:pos="2748"/>
+                <w:tab w:val="left" w:pos="3664"/>
+                <w:tab w:val="left" w:pos="4580"/>
+                <w:tab w:val="left" w:pos="5496"/>
+                <w:tab w:val="left" w:pos="6412"/>
+                <w:tab w:val="left" w:pos="7328"/>
+                <w:tab w:val="left" w:pos="8244"/>
+                <w:tab w:val="left" w:pos="9160"/>
+                <w:tab w:val="left" w:pos="10076"/>
+                <w:tab w:val="left" w:pos="10992"/>
+                <w:tab w:val="left" w:pos="11908"/>
+                <w:tab w:val="left" w:pos="12824"/>
+                <w:tab w:val="left" w:pos="13740"/>
+                <w:tab w:val="left" w:pos="14656"/>
+              </w:tabs>
+              <w:spacing w:before="0" w:beforeAutospacing="0" w:after="0" w:afterAutospacing="0"/>
+              <w:divId w:val="417559298"/>
+              <w:rPr>
+                <w:rFonts w:ascii="Consolas" w:hAnsi="Consolas" w:cs="Courier New"/>
+                <w:sz w:val="18"/>
+                <w:szCs w:val="18"/>
+              </w:rPr>
+            </w:pPr>
+            <w:r>
+              <w:rPr>
+                <w:rFonts w:ascii="Consolas" w:hAnsi="Consolas" w:cs="Courier New"/>
+                <w:color w:val="000000"/>
+                <w:sz w:val="18"/>
+                <w:szCs w:val="18"/>
+              </w:rPr>
+              <w:t> </w:t>
+            </w:r>
+          </w:p>
+          <w:p>
+            <w:pPr>
+              <w:pStyle w:val="NormalWeb"/>
+              <w:pBdr>
+                <w:top w:val="single" w:sz="6" w:space="2" w:color="888888"/>
+                <w:left w:val="single" w:sz="6" w:space="2" w:color="888888"/>
+                <w:bottom w:val="single" w:sz="6" w:space="2" w:color="888888"/>
+                <w:right w:val="single" w:sz="6" w:space="2" w:color="888888"/>
+              </w:pBdr>
+              <w:shd w:val="clear" w:color="auto" w:fill="EAEAEA"/>
+              <w:tabs>
+                <w:tab w:val="left" w:pos="916"/>
+                <w:tab w:val="left" w:pos="1832"/>
+                <w:tab w:val="left" w:pos="2748"/>
+                <w:tab w:val="left" w:pos="3664"/>
+                <w:tab w:val="left" w:pos="4580"/>
+                <w:tab w:val="left" w:pos="5496"/>
+                <w:tab w:val="left" w:pos="6412"/>
+                <w:tab w:val="left" w:pos="7328"/>
+                <w:tab w:val="left" w:pos="8244"/>
+                <w:tab w:val="left" w:pos="9160"/>
+                <w:tab w:val="left" w:pos="10076"/>
+                <w:tab w:val="left" w:pos="10992"/>
+                <w:tab w:val="left" w:pos="11908"/>
+                <w:tab w:val="left" w:pos="12824"/>
+                <w:tab w:val="left" w:pos="13740"/>
+                <w:tab w:val="left" w:pos="14656"/>
+              </w:tabs>
+              <w:spacing w:before="0" w:beforeAutospacing="0" w:after="0" w:afterAutospacing="0"/>
+              <w:divId w:val="417559298"/>
+              <w:rPr>
+                <w:rFonts w:ascii="Consolas" w:hAnsi="Consolas" w:cs="Courier New"/>
+                <w:sz w:val="18"/>
+                <w:szCs w:val="18"/>
+              </w:rPr>
+            </w:pPr>
+            <w:r>
+              <w:rPr>
+                <w:rFonts w:ascii="Consolas" w:hAnsi="Consolas" w:cs="Courier New"/>
+                <w:color w:val="000000"/>
+                <w:sz w:val="18"/>
+                <w:szCs w:val="18"/>
+              </w:rPr>
+              <w:t xml:space="preserve">  </w:t>
+            </w:r>
+            <w:r>
+              <w:rPr>
+                <w:rFonts w:ascii="Consolas" w:hAnsi="Consolas" w:cs="Courier New"/>
+                <w:color w:val="008000"/>
+                <w:sz w:val="18"/>
+                <w:szCs w:val="18"/>
+              </w:rPr>
+              <w:t># set labels</w:t>
+            </w:r>
+          </w:p>
+          <w:p>
+            <w:pPr>
+              <w:pStyle w:val="NormalWeb"/>
+              <w:pBdr>
+                <w:top w:val="single" w:sz="6" w:space="2" w:color="888888"/>
+                <w:left w:val="single" w:sz="6" w:space="2" w:color="888888"/>
+                <w:bottom w:val="single" w:sz="6" w:space="2" w:color="888888"/>
+                <w:right w:val="single" w:sz="6" w:space="2" w:color="888888"/>
+              </w:pBdr>
+              <w:shd w:val="clear" w:color="auto" w:fill="EAEAEA"/>
+              <w:tabs>
+                <w:tab w:val="left" w:pos="916"/>
+                <w:tab w:val="left" w:pos="1832"/>
+                <w:tab w:val="left" w:pos="2748"/>
+                <w:tab w:val="left" w:pos="3664"/>
+                <w:tab w:val="left" w:pos="4580"/>
+                <w:tab w:val="left" w:pos="5496"/>
+                <w:tab w:val="left" w:pos="6412"/>
+                <w:tab w:val="left" w:pos="7328"/>
+                <w:tab w:val="left" w:pos="8244"/>
+                <w:tab w:val="left" w:pos="9160"/>
+                <w:tab w:val="left" w:pos="10076"/>
+                <w:tab w:val="left" w:pos="10992"/>
+                <w:tab w:val="left" w:pos="11908"/>
+                <w:tab w:val="left" w:pos="12824"/>
+                <w:tab w:val="left" w:pos="13740"/>
+                <w:tab w:val="left" w:pos="14656"/>
+              </w:tabs>
+              <w:spacing w:before="0" w:beforeAutospacing="0" w:after="0" w:afterAutospacing="0"/>
+              <w:divId w:val="417559298"/>
+              <w:rPr>
+                <w:rFonts w:ascii="Consolas" w:hAnsi="Consolas" w:cs="Courier New"/>
+                <w:color w:val="000000"/>
+                <w:sz w:val="18"/>
+                <w:szCs w:val="18"/>
+              </w:rPr>
+            </w:pPr>
+            <w:r>
+              <w:rPr>
+                <w:rFonts w:ascii="Consolas" w:hAnsi="Consolas" w:cs="Courier New"/>
+                <w:color w:val="000000"/>
+                <w:sz w:val="18"/>
+                <w:szCs w:val="18"/>
+              </w:rPr>
+              <w:t>  st.success(</w:t>
+            </w:r>
+            <w:r>
+              <w:rPr>
+                <w:rFonts w:ascii="Consolas" w:hAnsi="Consolas" w:cs="Courier New"/>
+                <w:color w:val="A31515"/>
+                <w:sz w:val="18"/>
+                <w:szCs w:val="18"/>
+              </w:rPr>
+              <w:t>"Config Dataset"</w:t>
+            </w:r>
+            <w:r>
+              <w:rPr>
+                <w:rFonts w:ascii="Consolas" w:hAnsi="Consolas" w:cs="Courier New"/>
+                <w:color w:val="000000"/>
+                <w:sz w:val="18"/>
+                <w:szCs w:val="18"/>
+              </w:rPr>
+              <w:t>)</w:t>
+            </w:r>
+          </w:p>
+          <w:p>
+            <w:pPr>
+              <w:pStyle w:val="NormalWeb"/>
+              <w:pBdr>
+                <w:top w:val="single" w:sz="6" w:space="2" w:color="888888"/>
+                <w:left w:val="single" w:sz="6" w:space="2" w:color="888888"/>
+                <w:bottom w:val="single" w:sz="6" w:space="2" w:color="888888"/>
+                <w:right w:val="single" w:sz="6" w:space="2" w:color="888888"/>
+              </w:pBdr>
+              <w:shd w:val="clear" w:color="auto" w:fill="EAEAEA"/>
+              <w:tabs>
+                <w:tab w:val="left" w:pos="916"/>
+                <w:tab w:val="left" w:pos="1832"/>
+                <w:tab w:val="left" w:pos="2748"/>
+                <w:tab w:val="left" w:pos="3664"/>
+                <w:tab w:val="left" w:pos="4580"/>
+                <w:tab w:val="left" w:pos="5496"/>
+                <w:tab w:val="left" w:pos="6412"/>
+                <w:tab w:val="left" w:pos="7328"/>
+                <w:tab w:val="left" w:pos="8244"/>
+                <w:tab w:val="left" w:pos="9160"/>
+                <w:tab w:val="left" w:pos="10076"/>
+                <w:tab w:val="left" w:pos="10992"/>
+                <w:tab w:val="left" w:pos="11908"/>
+                <w:tab w:val="left" w:pos="12824"/>
+                <w:tab w:val="left" w:pos="13740"/>
+                <w:tab w:val="left" w:pos="14656"/>
+              </w:tabs>
+              <w:spacing w:before="0" w:beforeAutospacing="0" w:after="0" w:afterAutospacing="0"/>
+              <w:divId w:val="417559298"/>
+              <w:rPr>
+                <w:rFonts w:ascii="Consolas" w:hAnsi="Consolas" w:cs="Courier New"/>
+                <w:color w:val="000000"/>
+                <w:sz w:val="18"/>
+                <w:szCs w:val="18"/>
+              </w:rPr>
+            </w:pPr>
+            <w:r>
+              <w:rPr>
+                <w:rFonts w:ascii="Consolas" w:hAnsi="Consolas" w:cs="Courier New"/>
+                <w:color w:val="000000"/>
+                <w:sz w:val="18"/>
+                <w:szCs w:val="18"/>
+              </w:rPr>
+              <w:t xml:space="preserve">  </w:t>
+            </w:r>
+          </w:p>
+          <w:p>
+            <w:pPr>
+              <w:pStyle w:val="NormalWeb"/>
+              <w:pBdr>
+                <w:top w:val="single" w:sz="6" w:space="2" w:color="888888"/>
+                <w:left w:val="single" w:sz="6" w:space="2" w:color="888888"/>
+                <w:bottom w:val="single" w:sz="6" w:space="2" w:color="888888"/>
+                <w:right w:val="single" w:sz="6" w:space="2" w:color="888888"/>
+              </w:pBdr>
+              <w:shd w:val="clear" w:color="auto" w:fill="EAEAEA"/>
+              <w:tabs>
+                <w:tab w:val="left" w:pos="916"/>
+                <w:tab w:val="left" w:pos="1832"/>
+                <w:tab w:val="left" w:pos="2748"/>
+                <w:tab w:val="left" w:pos="3664"/>
+                <w:tab w:val="left" w:pos="4580"/>
+                <w:tab w:val="left" w:pos="5496"/>
+                <w:tab w:val="left" w:pos="6412"/>
+                <w:tab w:val="left" w:pos="7328"/>
+                <w:tab w:val="left" w:pos="8244"/>
+                <w:tab w:val="left" w:pos="9160"/>
+                <w:tab w:val="left" w:pos="10076"/>
+                <w:tab w:val="left" w:pos="10992"/>
+                <w:tab w:val="left" w:pos="11908"/>
+                <w:tab w:val="left" w:pos="12824"/>
+                <w:tab w:val="left" w:pos="13740"/>
+                <w:tab w:val="left" w:pos="14656"/>
+              </w:tabs>
+              <w:spacing w:before="0" w:beforeAutospacing="0" w:after="0" w:afterAutospacing="0"/>
+              <w:divId w:val="417559298"/>
+              <w:rPr>
+                <w:rFonts w:ascii="Consolas" w:hAnsi="Consolas" w:cs="Courier New"/>
+                <w:sz w:val="18"/>
+                <w:szCs w:val="18"/>
+              </w:rPr>
+            </w:pPr>
+            <w:r>
+              <w:rPr>
+                <w:rFonts w:ascii="Consolas" w:hAnsi="Consolas" w:cs="Courier New"/>
+                <w:color w:val="000000"/>
+                <w:sz w:val="18"/>
+                <w:szCs w:val="18"/>
+              </w:rPr>
+              <w:t xml:space="preserve">  </w:t>
+            </w:r>
+            <w:r>
+              <w:rPr>
+                <w:rFonts w:ascii="Consolas" w:hAnsi="Consolas" w:cs="Courier New"/>
+                <w:color w:val="0000FF"/>
+                <w:sz w:val="18"/>
+                <w:szCs w:val="18"/>
+              </w:rPr>
+              <w:t>with</w:t>
+            </w:r>
+            <w:r>
+              <w:rPr>
+                <w:rFonts w:ascii="Consolas" w:hAnsi="Consolas" w:cs="Courier New"/>
+                <w:color w:val="000000"/>
+                <w:sz w:val="18"/>
+                <w:szCs w:val="18"/>
+              </w:rPr>
+              <w:t xml:space="preserve"> st.form(</w:t>
+            </w:r>
+            <w:r>
+              <w:rPr>
+                <w:rFonts w:ascii="Consolas" w:hAnsi="Consolas" w:cs="Courier New"/>
+                <w:color w:val="A31515"/>
+                <w:sz w:val="18"/>
+                <w:szCs w:val="18"/>
+              </w:rPr>
+              <w:t>"my-form"</w:t>
+            </w:r>
+            <w:r>
+              <w:rPr>
+                <w:rFonts w:ascii="Consolas" w:hAnsi="Consolas" w:cs="Courier New"/>
+                <w:color w:val="000000"/>
+                <w:sz w:val="18"/>
+                <w:szCs w:val="18"/>
+              </w:rPr>
+              <w:t>):</w:t>
+            </w:r>
+          </w:p>
+          <w:p>
+            <w:pPr>
+              <w:pStyle w:val="NormalWeb"/>
+              <w:pBdr>
+                <w:top w:val="single" w:sz="6" w:space="2" w:color="888888"/>
+                <w:left w:val="single" w:sz="6" w:space="2" w:color="888888"/>
+                <w:bottom w:val="single" w:sz="6" w:space="2" w:color="888888"/>
+                <w:right w:val="single" w:sz="6" w:space="2" w:color="888888"/>
+              </w:pBdr>
+              <w:shd w:val="clear" w:color="auto" w:fill="EAEAEA"/>
+              <w:tabs>
+                <w:tab w:val="left" w:pos="916"/>
+                <w:tab w:val="left" w:pos="1832"/>
+                <w:tab w:val="left" w:pos="2748"/>
+                <w:tab w:val="left" w:pos="3664"/>
+                <w:tab w:val="left" w:pos="4580"/>
+                <w:tab w:val="left" w:pos="5496"/>
+                <w:tab w:val="left" w:pos="6412"/>
+                <w:tab w:val="left" w:pos="7328"/>
+                <w:tab w:val="left" w:pos="8244"/>
+                <w:tab w:val="left" w:pos="9160"/>
+                <w:tab w:val="left" w:pos="10076"/>
+                <w:tab w:val="left" w:pos="10992"/>
+                <w:tab w:val="left" w:pos="11908"/>
+                <w:tab w:val="left" w:pos="12824"/>
+                <w:tab w:val="left" w:pos="13740"/>
+                <w:tab w:val="left" w:pos="14656"/>
+              </w:tabs>
+              <w:spacing w:before="0" w:beforeAutospacing="0" w:after="0" w:afterAutospacing="0"/>
+              <w:divId w:val="417559298"/>
+              <w:rPr>
+                <w:rFonts w:ascii="Consolas" w:hAnsi="Consolas" w:cs="Courier New"/>
+                <w:sz w:val="18"/>
+                <w:szCs w:val="18"/>
+              </w:rPr>
+            </w:pPr>
+            <w:r>
+              <w:rPr>
+                <w:rFonts w:ascii="Consolas" w:hAnsi="Consolas" w:cs="Courier New"/>
+                <w:color w:val="000000"/>
+                <w:sz w:val="18"/>
+                <w:szCs w:val="18"/>
+              </w:rPr>
+              <w:t>    cryptocurrency = st.selectbox(</w:t>
+            </w:r>
+          </w:p>
+          <w:p>
+            <w:pPr>
+              <w:pStyle w:val="NormalWeb"/>
+              <w:pBdr>
+                <w:top w:val="single" w:sz="6" w:space="2" w:color="888888"/>
+                <w:left w:val="single" w:sz="6" w:space="2" w:color="888888"/>
+                <w:bottom w:val="single" w:sz="6" w:space="2" w:color="888888"/>
+                <w:right w:val="single" w:sz="6" w:space="2" w:color="888888"/>
+              </w:pBdr>
+              <w:shd w:val="clear" w:color="auto" w:fill="EAEAEA"/>
+              <w:tabs>
+                <w:tab w:val="left" w:pos="916"/>
+                <w:tab w:val="left" w:pos="1832"/>
+                <w:tab w:val="left" w:pos="2748"/>
+                <w:tab w:val="left" w:pos="3664"/>
+                <w:tab w:val="left" w:pos="4580"/>
+                <w:tab w:val="left" w:pos="5496"/>
+                <w:tab w:val="left" w:pos="6412"/>
+                <w:tab w:val="left" w:pos="7328"/>
+                <w:tab w:val="left" w:pos="8244"/>
+                <w:tab w:val="left" w:pos="9160"/>
+                <w:tab w:val="left" w:pos="10076"/>
+                <w:tab w:val="left" w:pos="10992"/>
+                <w:tab w:val="left" w:pos="11908"/>
+                <w:tab w:val="left" w:pos="12824"/>
+                <w:tab w:val="left" w:pos="13740"/>
+                <w:tab w:val="left" w:pos="14656"/>
+              </w:tabs>
+              <w:spacing w:before="0" w:beforeAutospacing="0" w:after="0" w:afterAutospacing="0"/>
+              <w:divId w:val="417559298"/>
+              <w:rPr>
+                <w:rFonts w:ascii="Consolas" w:hAnsi="Consolas" w:cs="Courier New"/>
+                <w:sz w:val="18"/>
+                <w:szCs w:val="18"/>
+              </w:rPr>
+            </w:pPr>
+            <w:r>
+              <w:rPr>
+                <w:rFonts w:ascii="Consolas" w:hAnsi="Consolas" w:cs="Courier New"/>
+                <w:color w:val="000000"/>
+                <w:sz w:val="18"/>
+                <w:szCs w:val="18"/>
+              </w:rPr>
+              <w:t xml:space="preserve">      </w:t>
+            </w:r>
+            <w:r>
+              <w:rPr>
+                <w:rFonts w:ascii="Consolas" w:hAnsi="Consolas" w:cs="Courier New"/>
+                <w:color w:val="A31515"/>
+                <w:sz w:val="18"/>
+                <w:szCs w:val="18"/>
+              </w:rPr>
+              <w:t>"Choose a cryptocurrency"</w:t>
+            </w:r>
+            <w:r>
+              <w:rPr>
+                <w:rFonts w:ascii="Consolas" w:hAnsi="Consolas" w:cs="Courier New"/>
+                <w:color w:val="000000"/>
+                <w:sz w:val="18"/>
+                <w:szCs w:val="18"/>
+              </w:rPr>
+              <w:t>, (</w:t>
+            </w:r>
+            <w:r>
+              <w:rPr>
+                <w:rFonts w:ascii="Consolas" w:hAnsi="Consolas" w:cs="Courier New"/>
+                <w:color w:val="A31515"/>
+                <w:sz w:val="18"/>
+                <w:szCs w:val="18"/>
+              </w:rPr>
+              <w:t>"BTC-USD"</w:t>
+            </w:r>
+            <w:r>
+              <w:rPr>
+                <w:rFonts w:ascii="Consolas" w:hAnsi="Consolas" w:cs="Courier New"/>
+                <w:color w:val="000000"/>
+                <w:sz w:val="18"/>
+                <w:szCs w:val="18"/>
+              </w:rPr>
+              <w:t xml:space="preserve">, </w:t>
+            </w:r>
+            <w:r>
+              <w:rPr>
+                <w:rFonts w:ascii="Consolas" w:hAnsi="Consolas" w:cs="Courier New"/>
+                <w:color w:val="A31515"/>
+                <w:sz w:val="18"/>
+                <w:szCs w:val="18"/>
+              </w:rPr>
+              <w:t>"ETH-USD"</w:t>
+            </w:r>
+            <w:r>
+              <w:rPr>
+                <w:rFonts w:ascii="Consolas" w:hAnsi="Consolas" w:cs="Courier New"/>
+                <w:color w:val="000000"/>
+                <w:sz w:val="18"/>
+                <w:szCs w:val="18"/>
+              </w:rPr>
+              <w:t xml:space="preserve">, </w:t>
+            </w:r>
+            <w:r>
+              <w:rPr>
+                <w:rFonts w:ascii="Consolas" w:hAnsi="Consolas" w:cs="Courier New"/>
+                <w:color w:val="A31515"/>
+                <w:sz w:val="18"/>
+                <w:szCs w:val="18"/>
+              </w:rPr>
+              <w:t>"AMZN"</w:t>
+            </w:r>
+            <w:r>
+              <w:rPr>
+                <w:rFonts w:ascii="Consolas" w:hAnsi="Consolas" w:cs="Courier New"/>
+                <w:color w:val="000000"/>
+                <w:sz w:val="18"/>
+                <w:szCs w:val="18"/>
+              </w:rPr>
+              <w:t xml:space="preserve">, </w:t>
+            </w:r>
+            <w:r>
+              <w:rPr>
+                <w:rFonts w:ascii="Consolas" w:hAnsi="Consolas" w:cs="Courier New"/>
+                <w:color w:val="A31515"/>
+                <w:sz w:val="18"/>
+                <w:szCs w:val="18"/>
+              </w:rPr>
+              <w:t>"AAPL"</w:t>
+            </w:r>
+            <w:r>
+              <w:rPr>
+                <w:rFonts w:ascii="Consolas" w:hAnsi="Consolas" w:cs="Courier New"/>
+                <w:color w:val="000000"/>
+                <w:sz w:val="18"/>
+                <w:szCs w:val="18"/>
+              </w:rPr>
+              <w:t xml:space="preserve">, </w:t>
+            </w:r>
+            <w:r>
+              <w:rPr>
+                <w:rFonts w:ascii="Consolas" w:hAnsi="Consolas" w:cs="Courier New"/>
+                <w:color w:val="A31515"/>
+                <w:sz w:val="18"/>
+                <w:szCs w:val="18"/>
+              </w:rPr>
+              <w:t>"GOOG"</w:t>
+            </w:r>
+            <w:r>
+              <w:rPr>
+                <w:rFonts w:ascii="Consolas" w:hAnsi="Consolas" w:cs="Courier New"/>
+                <w:color w:val="000000"/>
+                <w:sz w:val="18"/>
+                <w:szCs w:val="18"/>
+              </w:rPr>
+              <w:t xml:space="preserve">, </w:t>
+            </w:r>
+            <w:r>
+              <w:rPr>
+                <w:rFonts w:ascii="Consolas" w:hAnsi="Consolas" w:cs="Courier New"/>
+                <w:color w:val="A31515"/>
+                <w:sz w:val="18"/>
+                <w:szCs w:val="18"/>
+              </w:rPr>
+              <w:t>"MSFT"</w:t>
+            </w:r>
+            <w:r>
+              <w:rPr>
+                <w:rFonts w:ascii="Consolas" w:hAnsi="Consolas" w:cs="Courier New"/>
+                <w:color w:val="000000"/>
+                <w:sz w:val="18"/>
+                <w:szCs w:val="18"/>
+              </w:rPr>
+              <w:t xml:space="preserve">), </w:t>
+            </w:r>
+          </w:p>
+          <w:p>
+            <w:pPr>
+              <w:pStyle w:val="NormalWeb"/>
+              <w:pBdr>
+                <w:top w:val="single" w:sz="6" w:space="2" w:color="888888"/>
+                <w:left w:val="single" w:sz="6" w:space="2" w:color="888888"/>
+                <w:bottom w:val="single" w:sz="6" w:space="2" w:color="888888"/>
+                <w:right w:val="single" w:sz="6" w:space="2" w:color="888888"/>
+              </w:pBdr>
+              <w:shd w:val="clear" w:color="auto" w:fill="EAEAEA"/>
+              <w:tabs>
+                <w:tab w:val="left" w:pos="916"/>
+                <w:tab w:val="left" w:pos="1832"/>
+                <w:tab w:val="left" w:pos="2748"/>
+                <w:tab w:val="left" w:pos="3664"/>
+                <w:tab w:val="left" w:pos="4580"/>
+                <w:tab w:val="left" w:pos="5496"/>
+                <w:tab w:val="left" w:pos="6412"/>
+                <w:tab w:val="left" w:pos="7328"/>
+                <w:tab w:val="left" w:pos="8244"/>
+                <w:tab w:val="left" w:pos="9160"/>
+                <w:tab w:val="left" w:pos="10076"/>
+                <w:tab w:val="left" w:pos="10992"/>
+                <w:tab w:val="left" w:pos="11908"/>
+                <w:tab w:val="left" w:pos="12824"/>
+                <w:tab w:val="left" w:pos="13740"/>
+                <w:tab w:val="left" w:pos="14656"/>
+              </w:tabs>
+              <w:spacing w:before="0" w:beforeAutospacing="0" w:after="0" w:afterAutospacing="0"/>
+              <w:divId w:val="417559298"/>
+              <w:rPr>
+                <w:rFonts w:ascii="Consolas" w:hAnsi="Consolas" w:cs="Courier New"/>
+                <w:sz w:val="18"/>
+                <w:szCs w:val="18"/>
+              </w:rPr>
+            </w:pPr>
+            <w:r>
+              <w:rPr>
+                <w:rFonts w:ascii="Consolas" w:hAnsi="Consolas" w:cs="Courier New"/>
+                <w:color w:val="000000"/>
+                <w:sz w:val="18"/>
+                <w:szCs w:val="18"/>
+              </w:rPr>
+              <w:t>      placeholder=</w:t>
+            </w:r>
+            <w:r>
+              <w:rPr>
+                <w:rFonts w:ascii="Consolas" w:hAnsi="Consolas" w:cs="Courier New"/>
+                <w:color w:val="A31515"/>
+                <w:sz w:val="18"/>
+                <w:szCs w:val="18"/>
+              </w:rPr>
+              <w:t>"Choose a cryptocurrency"</w:t>
+            </w:r>
+            <w:r>
+              <w:rPr>
+                <w:rFonts w:ascii="Consolas" w:hAnsi="Consolas" w:cs="Courier New"/>
+                <w:color w:val="000000"/>
+                <w:sz w:val="18"/>
+                <w:szCs w:val="18"/>
+              </w:rPr>
+              <w:t>, index=</w:t>
+            </w:r>
+            <w:r>
+              <w:rPr>
+                <w:rFonts w:ascii="Consolas" w:hAnsi="Consolas" w:cs="Courier New"/>
+                <w:color w:val="0000FF"/>
+                <w:sz w:val="18"/>
+                <w:szCs w:val="18"/>
+              </w:rPr>
+              <w:t>None</w:t>
+            </w:r>
+          </w:p>
+          <w:p>
+            <w:pPr>
+              <w:pStyle w:val="NormalWeb"/>
+              <w:pBdr>
+                <w:top w:val="single" w:sz="6" w:space="2" w:color="888888"/>
+                <w:left w:val="single" w:sz="6" w:space="2" w:color="888888"/>
+                <w:bottom w:val="single" w:sz="6" w:space="2" w:color="888888"/>
+                <w:right w:val="single" w:sz="6" w:space="2" w:color="888888"/>
+              </w:pBdr>
+              <w:shd w:val="clear" w:color="auto" w:fill="EAEAEA"/>
+              <w:tabs>
+                <w:tab w:val="left" w:pos="916"/>
+                <w:tab w:val="left" w:pos="1832"/>
+                <w:tab w:val="left" w:pos="2748"/>
+                <w:tab w:val="left" w:pos="3664"/>
+                <w:tab w:val="left" w:pos="4580"/>
+                <w:tab w:val="left" w:pos="5496"/>
+                <w:tab w:val="left" w:pos="6412"/>
+                <w:tab w:val="left" w:pos="7328"/>
+                <w:tab w:val="left" w:pos="8244"/>
+                <w:tab w:val="left" w:pos="9160"/>
+                <w:tab w:val="left" w:pos="10076"/>
+                <w:tab w:val="left" w:pos="10992"/>
+                <w:tab w:val="left" w:pos="11908"/>
+                <w:tab w:val="left" w:pos="12824"/>
+                <w:tab w:val="left" w:pos="13740"/>
+                <w:tab w:val="left" w:pos="14656"/>
+              </w:tabs>
+              <w:spacing w:before="0" w:beforeAutospacing="0" w:after="0" w:afterAutospacing="0"/>
+              <w:divId w:val="417559298"/>
+              <w:rPr>
+                <w:rFonts w:ascii="Consolas" w:hAnsi="Consolas" w:cs="Courier New"/>
+                <w:sz w:val="18"/>
+                <w:szCs w:val="18"/>
+              </w:rPr>
+            </w:pPr>
+            <w:r>
+              <w:rPr>
+                <w:rFonts w:ascii="Consolas" w:hAnsi="Consolas" w:cs="Courier New"/>
+                <w:color w:val="000000"/>
+                <w:sz w:val="18"/>
+                <w:szCs w:val="18"/>
+              </w:rPr>
+              <w:t>    )</w:t>
+            </w:r>
+          </w:p>
+          <w:p>
+            <w:pPr>
+              <w:pStyle w:val="NormalWeb"/>
+              <w:pBdr>
+                <w:top w:val="single" w:sz="6" w:space="2" w:color="888888"/>
+                <w:left w:val="single" w:sz="6" w:space="2" w:color="888888"/>
+                <w:bottom w:val="single" w:sz="6" w:space="2" w:color="888888"/>
+                <w:right w:val="single" w:sz="6" w:space="2" w:color="888888"/>
+              </w:pBdr>
+              <w:shd w:val="clear" w:color="auto" w:fill="EAEAEA"/>
+              <w:tabs>
+                <w:tab w:val="left" w:pos="916"/>
+                <w:tab w:val="left" w:pos="1832"/>
+                <w:tab w:val="left" w:pos="2748"/>
+                <w:tab w:val="left" w:pos="3664"/>
+                <w:tab w:val="left" w:pos="4580"/>
+                <w:tab w:val="left" w:pos="5496"/>
+                <w:tab w:val="left" w:pos="6412"/>
+                <w:tab w:val="left" w:pos="7328"/>
+                <w:tab w:val="left" w:pos="8244"/>
+                <w:tab w:val="left" w:pos="9160"/>
+                <w:tab w:val="left" w:pos="10076"/>
+                <w:tab w:val="left" w:pos="10992"/>
+                <w:tab w:val="left" w:pos="11908"/>
+                <w:tab w:val="left" w:pos="12824"/>
+                <w:tab w:val="left" w:pos="13740"/>
+                <w:tab w:val="left" w:pos="14656"/>
+              </w:tabs>
+              <w:spacing w:before="0" w:beforeAutospacing="0" w:after="0" w:afterAutospacing="0"/>
+              <w:divId w:val="417559298"/>
+              <w:rPr>
+                <w:rFonts w:ascii="Consolas" w:hAnsi="Consolas" w:cs="Courier New"/>
+                <w:sz w:val="18"/>
+                <w:szCs w:val="18"/>
+              </w:rPr>
+            </w:pPr>
+            <w:r>
+              <w:rPr>
+                <w:rFonts w:ascii="Consolas" w:hAnsi="Consolas" w:cs="Courier New"/>
+                <w:color w:val="000000"/>
+                <w:sz w:val="18"/>
+                <w:szCs w:val="18"/>
+              </w:rPr>
+              <w:t>    start = st.date_input(</w:t>
+            </w:r>
+          </w:p>
+          <w:p>
+            <w:pPr>
+              <w:pStyle w:val="NormalWeb"/>
+              <w:pBdr>
+                <w:top w:val="single" w:sz="6" w:space="2" w:color="888888"/>
+                <w:left w:val="single" w:sz="6" w:space="2" w:color="888888"/>
+                <w:bottom w:val="single" w:sz="6" w:space="2" w:color="888888"/>
+                <w:right w:val="single" w:sz="6" w:space="2" w:color="888888"/>
+              </w:pBdr>
+              <w:shd w:val="clear" w:color="auto" w:fill="EAEAEA"/>
+              <w:tabs>
+                <w:tab w:val="left" w:pos="916"/>
+                <w:tab w:val="left" w:pos="1832"/>
+                <w:tab w:val="left" w:pos="2748"/>
+                <w:tab w:val="left" w:pos="3664"/>
+                <w:tab w:val="left" w:pos="4580"/>
+                <w:tab w:val="left" w:pos="5496"/>
+                <w:tab w:val="left" w:pos="6412"/>
+                <w:tab w:val="left" w:pos="7328"/>
+                <w:tab w:val="left" w:pos="8244"/>
+                <w:tab w:val="left" w:pos="9160"/>
+                <w:tab w:val="left" w:pos="10076"/>
+                <w:tab w:val="left" w:pos="10992"/>
+                <w:tab w:val="left" w:pos="11908"/>
+                <w:tab w:val="left" w:pos="12824"/>
+                <w:tab w:val="left" w:pos="13740"/>
+                <w:tab w:val="left" w:pos="14656"/>
+              </w:tabs>
+              <w:spacing w:before="0" w:beforeAutospacing="0" w:after="0" w:afterAutospacing="0"/>
+              <w:divId w:val="417559298"/>
+              <w:rPr>
+                <w:rFonts w:ascii="Consolas" w:hAnsi="Consolas" w:cs="Courier New"/>
+                <w:sz w:val="18"/>
+                <w:szCs w:val="18"/>
+              </w:rPr>
+            </w:pPr>
+            <w:r>
+              <w:rPr>
+                <w:rFonts w:ascii="Consolas" w:hAnsi="Consolas" w:cs="Courier New"/>
+                <w:color w:val="000000"/>
+                <w:sz w:val="18"/>
+                <w:szCs w:val="18"/>
+              </w:rPr>
+              <w:t>      label=</w:t>
+            </w:r>
+            <w:r>
+              <w:rPr>
+                <w:rFonts w:ascii="Consolas" w:hAnsi="Consolas" w:cs="Courier New"/>
+                <w:color w:val="A31515"/>
+                <w:sz w:val="18"/>
+                <w:szCs w:val="18"/>
+              </w:rPr>
+              <w:t>"Start Date"</w:t>
+            </w:r>
+            <w:r>
+              <w:rPr>
+                <w:rFonts w:ascii="Consolas" w:hAnsi="Consolas" w:cs="Courier New"/>
+                <w:color w:val="000000"/>
+                <w:sz w:val="18"/>
+                <w:szCs w:val="18"/>
+              </w:rPr>
+              <w:t>,</w:t>
+            </w:r>
+            <w:r>
+              <w:rPr>
+                <w:rFonts w:ascii="Consolas" w:hAnsi="Consolas" w:cs="Courier New"/>
+                <w:color w:val="000000"/>
+                <w:sz w:val="18"/>
+                <w:szCs w:val="18"/>
+              </w:rPr>
+              <w:t xml:space="preserve"> </w:t>
+            </w:r>
+            <w:r>
+              <w:rPr>
+                <w:rFonts w:ascii="Consolas" w:hAnsi="Consolas" w:cs="Courier New"/>
+                <w:color w:val="0000FF"/>
+                <w:sz w:val="18"/>
+                <w:szCs w:val="18"/>
+              </w:rPr>
+              <w:t>value</w:t>
+            </w:r>
+            <w:r>
+              <w:rPr>
+                <w:rFonts w:ascii="Consolas" w:hAnsi="Consolas" w:cs="Courier New"/>
+                <w:color w:val="000000"/>
+                <w:sz w:val="18"/>
+                <w:szCs w:val="18"/>
+              </w:rPr>
+              <w:t>=</w:t>
+            </w:r>
+            <w:r>
+              <w:rPr>
+                <w:rFonts w:ascii="Consolas" w:hAnsi="Consolas" w:cs="Courier New"/>
+                <w:color w:val="0000FF"/>
+                <w:sz w:val="18"/>
+                <w:szCs w:val="18"/>
+              </w:rPr>
+              <w:t>None</w:t>
+            </w:r>
+            <w:r>
+              <w:rPr>
+                <w:rFonts w:ascii="Consolas" w:hAnsi="Consolas" w:cs="Courier New"/>
+                <w:color w:val="000000"/>
+                <w:sz w:val="18"/>
+                <w:szCs w:val="18"/>
+              </w:rPr>
+              <w:t>, min_value=</w:t>
+            </w:r>
+            <w:r>
+              <w:rPr>
+                <w:rFonts w:ascii="Consolas" w:hAnsi="Consolas" w:cs="Courier New"/>
+                <w:color w:val="0000FF"/>
+                <w:sz w:val="18"/>
+                <w:szCs w:val="18"/>
+              </w:rPr>
+              <w:t>None</w:t>
+            </w:r>
+            <w:r>
+              <w:rPr>
+                <w:rFonts w:ascii="Consolas" w:hAnsi="Consolas" w:cs="Courier New"/>
+                <w:color w:val="000000"/>
+                <w:sz w:val="18"/>
+                <w:szCs w:val="18"/>
+              </w:rPr>
+              <w:t>, max_value=</w:t>
+            </w:r>
+            <w:r>
+              <w:rPr>
+                <w:rFonts w:ascii="Consolas" w:hAnsi="Consolas" w:cs="Courier New"/>
+                <w:color w:val="0000FF"/>
+                <w:sz w:val="18"/>
+                <w:szCs w:val="18"/>
+              </w:rPr>
+              <w:t>None</w:t>
+            </w:r>
+            <w:r>
+              <w:rPr>
+                <w:rFonts w:ascii="Consolas" w:hAnsi="Consolas" w:cs="Courier New"/>
+                <w:color w:val="000000"/>
+                <w:sz w:val="18"/>
+                <w:szCs w:val="18"/>
+              </w:rPr>
+              <w:t>,</w:t>
+            </w:r>
+          </w:p>
+          <w:p>
+            <w:pPr>
+              <w:pStyle w:val="NormalWeb"/>
+              <w:pBdr>
+                <w:top w:val="single" w:sz="6" w:space="2" w:color="888888"/>
+                <w:left w:val="single" w:sz="6" w:space="2" w:color="888888"/>
+                <w:bottom w:val="single" w:sz="6" w:space="2" w:color="888888"/>
+                <w:right w:val="single" w:sz="6" w:space="2" w:color="888888"/>
+              </w:pBdr>
+              <w:shd w:val="clear" w:color="auto" w:fill="EAEAEA"/>
+              <w:tabs>
+                <w:tab w:val="left" w:pos="916"/>
+                <w:tab w:val="left" w:pos="1832"/>
+                <w:tab w:val="left" w:pos="2748"/>
+                <w:tab w:val="left" w:pos="3664"/>
+                <w:tab w:val="left" w:pos="4580"/>
+                <w:tab w:val="left" w:pos="5496"/>
+                <w:tab w:val="left" w:pos="6412"/>
+                <w:tab w:val="left" w:pos="7328"/>
+                <w:tab w:val="left" w:pos="8244"/>
+                <w:tab w:val="left" w:pos="9160"/>
+                <w:tab w:val="left" w:pos="10076"/>
+                <w:tab w:val="left" w:pos="10992"/>
+                <w:tab w:val="left" w:pos="11908"/>
+                <w:tab w:val="left" w:pos="12824"/>
+                <w:tab w:val="left" w:pos="13740"/>
+                <w:tab w:val="left" w:pos="14656"/>
+              </w:tabs>
+              <w:spacing w:before="0" w:beforeAutospacing="0" w:after="0" w:afterAutospacing="0"/>
+              <w:divId w:val="417559298"/>
+              <w:rPr>
+                <w:rFonts w:ascii="Consolas" w:hAnsi="Consolas" w:cs="Courier New"/>
+                <w:sz w:val="18"/>
+                <w:szCs w:val="18"/>
+              </w:rPr>
+            </w:pPr>
+            <w:r>
+              <w:rPr>
+                <w:rFonts w:ascii="Consolas" w:hAnsi="Consolas" w:cs="Courier New"/>
+                <w:color w:val="000000"/>
+                <w:sz w:val="18"/>
+                <w:szCs w:val="18"/>
+              </w:rPr>
+              <w:t>    )</w:t>
+            </w:r>
+          </w:p>
+          <w:p>
+            <w:pPr>
+              <w:pStyle w:val="NormalWeb"/>
+              <w:pBdr>
+                <w:top w:val="single" w:sz="6" w:space="2" w:color="888888"/>
+                <w:left w:val="single" w:sz="6" w:space="2" w:color="888888"/>
+                <w:bottom w:val="single" w:sz="6" w:space="2" w:color="888888"/>
+                <w:right w:val="single" w:sz="6" w:space="2" w:color="888888"/>
+              </w:pBdr>
+              <w:shd w:val="clear" w:color="auto" w:fill="EAEAEA"/>
+              <w:tabs>
+                <w:tab w:val="left" w:pos="916"/>
+                <w:tab w:val="left" w:pos="1832"/>
+                <w:tab w:val="left" w:pos="2748"/>
+                <w:tab w:val="left" w:pos="3664"/>
+                <w:tab w:val="left" w:pos="4580"/>
+                <w:tab w:val="left" w:pos="5496"/>
+                <w:tab w:val="left" w:pos="6412"/>
+                <w:tab w:val="left" w:pos="7328"/>
+                <w:tab w:val="left" w:pos="8244"/>
+                <w:tab w:val="left" w:pos="9160"/>
+                <w:tab w:val="left" w:pos="10076"/>
+                <w:tab w:val="left" w:pos="10992"/>
+                <w:tab w:val="left" w:pos="11908"/>
+                <w:tab w:val="left" w:pos="12824"/>
+                <w:tab w:val="left" w:pos="13740"/>
+                <w:tab w:val="left" w:pos="14656"/>
+              </w:tabs>
+              <w:spacing w:before="0" w:beforeAutospacing="0" w:after="0" w:afterAutospacing="0"/>
+              <w:divId w:val="417559298"/>
+              <w:rPr>
+                <w:rFonts w:ascii="Consolas" w:hAnsi="Consolas" w:cs="Courier New"/>
+                <w:sz w:val="18"/>
+                <w:szCs w:val="18"/>
+              </w:rPr>
+            </w:pPr>
+            <w:r>
+              <w:rPr>
+                <w:rFonts w:ascii="Consolas" w:hAnsi="Consolas" w:cs="Courier New"/>
+                <w:color w:val="000000"/>
+                <w:sz w:val="18"/>
+                <w:szCs w:val="18"/>
+              </w:rPr>
+              <w:t xml:space="preserve">    </w:t>
+            </w:r>
+            <w:r>
+              <w:rPr>
+                <w:rFonts w:ascii="Consolas" w:hAnsi="Consolas" w:cs="Courier New"/>
+                <w:color w:val="0000FF"/>
+                <w:sz w:val="18"/>
+                <w:szCs w:val="18"/>
+              </w:rPr>
+              <w:t>end</w:t>
+            </w:r>
+            <w:r>
+              <w:rPr>
+                <w:rFonts w:ascii="Consolas" w:hAnsi="Consolas" w:cs="Courier New"/>
+                <w:color w:val="000000"/>
+                <w:sz w:val="18"/>
+                <w:szCs w:val="18"/>
+              </w:rPr>
+              <w:t xml:space="preserve"> = st.date_input(</w:t>
+            </w:r>
+          </w:p>
+          <w:p>
+            <w:pPr>
+              <w:pStyle w:val="NormalWeb"/>
+              <w:pBdr>
+                <w:top w:val="single" w:sz="6" w:space="2" w:color="888888"/>
+                <w:left w:val="single" w:sz="6" w:space="2" w:color="888888"/>
+                <w:bottom w:val="single" w:sz="6" w:space="2" w:color="888888"/>
+                <w:right w:val="single" w:sz="6" w:space="2" w:color="888888"/>
+              </w:pBdr>
+              <w:shd w:val="clear" w:color="auto" w:fill="EAEAEA"/>
+              <w:tabs>
+                <w:tab w:val="left" w:pos="916"/>
+                <w:tab w:val="left" w:pos="1832"/>
+                <w:tab w:val="left" w:pos="2748"/>
+                <w:tab w:val="left" w:pos="3664"/>
+                <w:tab w:val="left" w:pos="4580"/>
+                <w:tab w:val="left" w:pos="5496"/>
+                <w:tab w:val="left" w:pos="6412"/>
+                <w:tab w:val="left" w:pos="7328"/>
+                <w:tab w:val="left" w:pos="8244"/>
+                <w:tab w:val="left" w:pos="9160"/>
+                <w:tab w:val="left" w:pos="10076"/>
+                <w:tab w:val="left" w:pos="10992"/>
+                <w:tab w:val="left" w:pos="11908"/>
+                <w:tab w:val="left" w:pos="12824"/>
+                <w:tab w:val="left" w:pos="13740"/>
+                <w:tab w:val="left" w:pos="14656"/>
+              </w:tabs>
+              <w:spacing w:before="0" w:beforeAutospacing="0" w:after="0" w:afterAutospacing="0"/>
+              <w:divId w:val="417559298"/>
+              <w:rPr>
+                <w:rFonts w:ascii="Consolas" w:hAnsi="Consolas" w:cs="Courier New"/>
+                <w:sz w:val="18"/>
+                <w:szCs w:val="18"/>
+              </w:rPr>
+            </w:pPr>
+            <w:r>
+              <w:rPr>
+                <w:rFonts w:ascii="Consolas" w:hAnsi="Consolas" w:cs="Courier New"/>
+                <w:color w:val="000000"/>
+                <w:sz w:val="18"/>
+                <w:szCs w:val="18"/>
+              </w:rPr>
+              <w:t>      label=</w:t>
+            </w:r>
+            <w:r>
+              <w:rPr>
+                <w:rFonts w:ascii="Consolas" w:hAnsi="Consolas" w:cs="Courier New"/>
+                <w:color w:val="A31515"/>
+                <w:sz w:val="18"/>
+                <w:szCs w:val="18"/>
+              </w:rPr>
+              <w:t>"End Date"</w:t>
+            </w:r>
+            <w:r>
+              <w:rPr>
+                <w:rFonts w:ascii="Consolas" w:hAnsi="Consolas" w:cs="Courier New"/>
+                <w:color w:val="000000"/>
+                <w:sz w:val="18"/>
+                <w:szCs w:val="18"/>
+              </w:rPr>
+              <w:t>,</w:t>
+            </w:r>
+            <w:r>
+              <w:rPr>
+                <w:rFonts w:ascii="Consolas" w:hAnsi="Consolas" w:cs="Courier New"/>
+                <w:color w:val="000000"/>
+                <w:sz w:val="18"/>
+                <w:szCs w:val="18"/>
+              </w:rPr>
+              <w:t xml:space="preserve"> </w:t>
+            </w:r>
+            <w:r>
+              <w:rPr>
+                <w:rFonts w:ascii="Consolas" w:hAnsi="Consolas" w:cs="Courier New"/>
+                <w:color w:val="0000FF"/>
+                <w:sz w:val="18"/>
+                <w:szCs w:val="18"/>
+              </w:rPr>
+              <w:t>value</w:t>
+            </w:r>
+            <w:r>
+              <w:rPr>
+                <w:rFonts w:ascii="Consolas" w:hAnsi="Consolas" w:cs="Courier New"/>
+                <w:color w:val="000000"/>
+                <w:sz w:val="18"/>
+                <w:szCs w:val="18"/>
+              </w:rPr>
+              <w:t>=</w:t>
+            </w:r>
+            <w:r>
+              <w:rPr>
+                <w:rFonts w:ascii="Consolas" w:hAnsi="Consolas" w:cs="Courier New"/>
+                <w:color w:val="0000FF"/>
+                <w:sz w:val="18"/>
+                <w:szCs w:val="18"/>
+              </w:rPr>
+              <w:t>None</w:t>
+            </w:r>
+            <w:r>
+              <w:rPr>
+                <w:rFonts w:ascii="Consolas" w:hAnsi="Consolas" w:cs="Courier New"/>
+                <w:color w:val="000000"/>
+                <w:sz w:val="18"/>
+                <w:szCs w:val="18"/>
+              </w:rPr>
+              <w:t>, min_value=</w:t>
+            </w:r>
+            <w:r>
+              <w:rPr>
+                <w:rFonts w:ascii="Consolas" w:hAnsi="Consolas" w:cs="Courier New"/>
+                <w:color w:val="0000FF"/>
+                <w:sz w:val="18"/>
+                <w:szCs w:val="18"/>
+              </w:rPr>
+              <w:t>None</w:t>
+            </w:r>
+            <w:r>
+              <w:rPr>
+                <w:rFonts w:ascii="Consolas" w:hAnsi="Consolas" w:cs="Courier New"/>
+                <w:color w:val="000000"/>
+                <w:sz w:val="18"/>
+                <w:szCs w:val="18"/>
+              </w:rPr>
+              <w:t>, max_value=</w:t>
+            </w:r>
+            <w:r>
+              <w:rPr>
+                <w:rFonts w:ascii="Consolas" w:hAnsi="Consolas" w:cs="Courier New"/>
+                <w:color w:val="0000FF"/>
+                <w:sz w:val="18"/>
+                <w:szCs w:val="18"/>
+              </w:rPr>
+              <w:t>None</w:t>
+            </w:r>
+            <w:r>
+              <w:rPr>
+                <w:rFonts w:ascii="Consolas" w:hAnsi="Consolas" w:cs="Courier New"/>
+                <w:color w:val="000000"/>
+                <w:sz w:val="18"/>
+                <w:szCs w:val="18"/>
+              </w:rPr>
+              <w:t>,</w:t>
+            </w:r>
+          </w:p>
+          <w:p>
+            <w:pPr>
+              <w:pStyle w:val="NormalWeb"/>
+              <w:pBdr>
+                <w:top w:val="single" w:sz="6" w:space="2" w:color="888888"/>
+                <w:left w:val="single" w:sz="6" w:space="2" w:color="888888"/>
+                <w:bottom w:val="single" w:sz="6" w:space="2" w:color="888888"/>
+                <w:right w:val="single" w:sz="6" w:space="2" w:color="888888"/>
+              </w:pBdr>
+              <w:shd w:val="clear" w:color="auto" w:fill="EAEAEA"/>
+              <w:tabs>
+                <w:tab w:val="left" w:pos="916"/>
+                <w:tab w:val="left" w:pos="1832"/>
+                <w:tab w:val="left" w:pos="2748"/>
+                <w:tab w:val="left" w:pos="3664"/>
+                <w:tab w:val="left" w:pos="4580"/>
+                <w:tab w:val="left" w:pos="5496"/>
+                <w:tab w:val="left" w:pos="6412"/>
+                <w:tab w:val="left" w:pos="7328"/>
+                <w:tab w:val="left" w:pos="8244"/>
+                <w:tab w:val="left" w:pos="9160"/>
+                <w:tab w:val="left" w:pos="10076"/>
+                <w:tab w:val="left" w:pos="10992"/>
+                <w:tab w:val="left" w:pos="11908"/>
+                <w:tab w:val="left" w:pos="12824"/>
+                <w:tab w:val="left" w:pos="13740"/>
+                <w:tab w:val="left" w:pos="14656"/>
+              </w:tabs>
+              <w:spacing w:before="0" w:beforeAutospacing="0" w:after="0" w:afterAutospacing="0"/>
+              <w:divId w:val="417559298"/>
+              <w:rPr>
+                <w:rFonts w:ascii="Consolas" w:hAnsi="Consolas" w:cs="Courier New"/>
+                <w:sz w:val="18"/>
+                <w:szCs w:val="18"/>
+              </w:rPr>
+            </w:pPr>
+            <w:r>
+              <w:rPr>
+                <w:rFonts w:ascii="Consolas" w:hAnsi="Consolas" w:cs="Courier New"/>
+                <w:color w:val="000000"/>
+                <w:sz w:val="18"/>
+                <w:szCs w:val="18"/>
+              </w:rPr>
+              <w:t>    )</w:t>
+            </w:r>
+          </w:p>
+          <w:p>
+            <w:pPr>
+              <w:pStyle w:val="NormalWeb"/>
+              <w:pBdr>
+                <w:top w:val="single" w:sz="6" w:space="2" w:color="888888"/>
+                <w:left w:val="single" w:sz="6" w:space="2" w:color="888888"/>
+                <w:bottom w:val="single" w:sz="6" w:space="2" w:color="888888"/>
+                <w:right w:val="single" w:sz="6" w:space="2" w:color="888888"/>
+              </w:pBdr>
+              <w:shd w:val="clear" w:color="auto" w:fill="EAEAEA"/>
+              <w:tabs>
+                <w:tab w:val="left" w:pos="916"/>
+                <w:tab w:val="left" w:pos="1832"/>
+                <w:tab w:val="left" w:pos="2748"/>
+                <w:tab w:val="left" w:pos="3664"/>
+                <w:tab w:val="left" w:pos="4580"/>
+                <w:tab w:val="left" w:pos="5496"/>
+                <w:tab w:val="left" w:pos="6412"/>
+                <w:tab w:val="left" w:pos="7328"/>
+                <w:tab w:val="left" w:pos="8244"/>
+                <w:tab w:val="left" w:pos="9160"/>
+                <w:tab w:val="left" w:pos="10076"/>
+                <w:tab w:val="left" w:pos="10992"/>
+                <w:tab w:val="left" w:pos="11908"/>
+                <w:tab w:val="left" w:pos="12824"/>
+                <w:tab w:val="left" w:pos="13740"/>
+                <w:tab w:val="left" w:pos="14656"/>
+              </w:tabs>
+              <w:spacing w:before="0" w:beforeAutospacing="0" w:after="0" w:afterAutospacing="0"/>
+              <w:divId w:val="417559298"/>
+              <w:rPr>
+                <w:rFonts w:ascii="Consolas" w:hAnsi="Consolas" w:cs="Courier New"/>
+                <w:sz w:val="18"/>
+                <w:szCs w:val="18"/>
+              </w:rPr>
+            </w:pPr>
+            <w:r>
+              <w:rPr>
+                <w:rFonts w:ascii="Consolas" w:hAnsi="Consolas" w:cs="Courier New"/>
+                <w:color w:val="000000"/>
+                <w:sz w:val="18"/>
+                <w:szCs w:val="18"/>
+              </w:rPr>
+              <w:t>    submit = st.form_submit_button(label=</w:t>
+            </w:r>
+            <w:r>
+              <w:rPr>
+                <w:rFonts w:ascii="Consolas" w:hAnsi="Consolas" w:cs="Courier New"/>
+                <w:color w:val="A31515"/>
+                <w:sz w:val="18"/>
+                <w:szCs w:val="18"/>
+              </w:rPr>
+              <w:t>"Submit"</w:t>
+            </w:r>
+            <w:r>
+              <w:rPr>
+                <w:rFonts w:ascii="Consolas" w:hAnsi="Consolas" w:cs="Courier New"/>
+                <w:color w:val="000000"/>
+                <w:sz w:val="18"/>
+                <w:szCs w:val="18"/>
+              </w:rPr>
+              <w:t>, type=</w:t>
+            </w:r>
+            <w:r>
+              <w:rPr>
+                <w:rFonts w:ascii="Consolas" w:hAnsi="Consolas" w:cs="Courier New"/>
+                <w:color w:val="A31515"/>
+                <w:sz w:val="18"/>
+                <w:szCs w:val="18"/>
+              </w:rPr>
+              <w:t>"secondary"</w:t>
+            </w:r>
+            <w:r>
+              <w:rPr>
+                <w:rFonts w:ascii="Consolas" w:hAnsi="Consolas" w:cs="Courier New"/>
+                <w:color w:val="000000"/>
+                <w:sz w:val="18"/>
+                <w:szCs w:val="18"/>
+              </w:rPr>
+              <w:t>, use_container_width=</w:t>
+            </w:r>
+            <w:r>
+              <w:rPr>
+                <w:rFonts w:ascii="Consolas" w:hAnsi="Consolas" w:cs="Courier New"/>
+                <w:color w:val="0000FF"/>
+                <w:sz w:val="18"/>
+                <w:szCs w:val="18"/>
+              </w:rPr>
+              <w:t>True</w:t>
+            </w:r>
+            <w:r>
+              <w:rPr>
+                <w:rFonts w:ascii="Consolas" w:hAnsi="Consolas" w:cs="Courier New"/>
+                <w:color w:val="000000"/>
+                <w:sz w:val="18"/>
+                <w:szCs w:val="18"/>
+              </w:rPr>
+              <w:t>)</w:t>
+            </w:r>
+          </w:p>
+          <w:p>
+            <w:pPr>
+              <w:pStyle w:val="NormalWeb"/>
+              <w:pBdr>
+                <w:top w:val="single" w:sz="6" w:space="2" w:color="888888"/>
+                <w:left w:val="single" w:sz="6" w:space="2" w:color="888888"/>
+                <w:bottom w:val="single" w:sz="6" w:space="2" w:color="888888"/>
+                <w:right w:val="single" w:sz="6" w:space="2" w:color="888888"/>
+              </w:pBdr>
+              <w:shd w:val="clear" w:color="auto" w:fill="EAEAEA"/>
+              <w:tabs>
+                <w:tab w:val="left" w:pos="916"/>
+                <w:tab w:val="left" w:pos="1832"/>
+                <w:tab w:val="left" w:pos="2748"/>
+                <w:tab w:val="left" w:pos="3664"/>
+                <w:tab w:val="left" w:pos="4580"/>
+                <w:tab w:val="left" w:pos="5496"/>
+                <w:tab w:val="left" w:pos="6412"/>
+                <w:tab w:val="left" w:pos="7328"/>
+                <w:tab w:val="left" w:pos="8244"/>
+                <w:tab w:val="left" w:pos="9160"/>
+                <w:tab w:val="left" w:pos="10076"/>
+                <w:tab w:val="left" w:pos="10992"/>
+                <w:tab w:val="left" w:pos="11908"/>
+                <w:tab w:val="left" w:pos="12824"/>
+                <w:tab w:val="left" w:pos="13740"/>
+                <w:tab w:val="left" w:pos="14656"/>
+              </w:tabs>
+              <w:spacing w:before="0" w:beforeAutospacing="0" w:after="0" w:afterAutospacing="0"/>
+              <w:divId w:val="417559298"/>
+              <w:rPr>
+                <w:rFonts w:ascii="Consolas" w:hAnsi="Consolas" w:cs="Courier New"/>
+                <w:sz w:val="18"/>
+                <w:szCs w:val="18"/>
+              </w:rPr>
+            </w:pPr>
+            <w:r>
+              <w:rPr>
+                <w:rFonts w:ascii="Consolas" w:hAnsi="Consolas" w:cs="Courier New"/>
+                <w:color w:val="000000"/>
+                <w:sz w:val="18"/>
+                <w:szCs w:val="18"/>
+              </w:rPr>
+              <w:t> </w:t>
+            </w:r>
+          </w:p>
+          <w:p>
+            <w:pPr>
+              <w:pStyle w:val="NormalWeb"/>
+              <w:pBdr>
+                <w:top w:val="single" w:sz="6" w:space="2" w:color="888888"/>
+                <w:left w:val="single" w:sz="6" w:space="2" w:color="888888"/>
+                <w:bottom w:val="single" w:sz="6" w:space="2" w:color="888888"/>
+                <w:right w:val="single" w:sz="6" w:space="2" w:color="888888"/>
+              </w:pBdr>
+              <w:shd w:val="clear" w:color="auto" w:fill="EAEAEA"/>
+              <w:tabs>
+                <w:tab w:val="left" w:pos="916"/>
+                <w:tab w:val="left" w:pos="1832"/>
+                <w:tab w:val="left" w:pos="2748"/>
+                <w:tab w:val="left" w:pos="3664"/>
+                <w:tab w:val="left" w:pos="4580"/>
+                <w:tab w:val="left" w:pos="5496"/>
+                <w:tab w:val="left" w:pos="6412"/>
+                <w:tab w:val="left" w:pos="7328"/>
+                <w:tab w:val="left" w:pos="8244"/>
+                <w:tab w:val="left" w:pos="9160"/>
+                <w:tab w:val="left" w:pos="10076"/>
+                <w:tab w:val="left" w:pos="10992"/>
+                <w:tab w:val="left" w:pos="11908"/>
+                <w:tab w:val="left" w:pos="12824"/>
+                <w:tab w:val="left" w:pos="13740"/>
+                <w:tab w:val="left" w:pos="14656"/>
+              </w:tabs>
+              <w:spacing w:before="0" w:beforeAutospacing="0" w:after="0" w:afterAutospacing="0"/>
+              <w:divId w:val="417559298"/>
+              <w:rPr>
+                <w:rFonts w:ascii="Consolas" w:hAnsi="Consolas" w:cs="Courier New"/>
+                <w:sz w:val="18"/>
+                <w:szCs w:val="18"/>
+              </w:rPr>
+            </w:pPr>
+            <w:r>
+              <w:rPr>
+                <w:rFonts w:ascii="Consolas" w:hAnsi="Consolas" w:cs="Courier New"/>
+                <w:color w:val="008000"/>
+                <w:sz w:val="18"/>
+                <w:szCs w:val="18"/>
+              </w:rPr>
+              <w:lastRenderedPageBreak/>
+              <w:t xml:space="preserve"># col1 </w:t>
+            </w:r>
+            <w:r>
+              <w:rPr>
+                <w:rFonts w:ascii="Consolas" w:hAnsi="Consolas" w:cs="Courier New"/>
+                <w:color w:val="008000"/>
+                <w:sz w:val="18"/>
+                <w:szCs w:val="18"/>
+              </w:rPr>
+              <w:t>–</w:t>
+            </w:r>
+            <w:r>
+              <w:rPr>
+                <w:rFonts w:ascii="Consolas" w:hAnsi="Consolas" w:cs="Courier New"/>
+                <w:color w:val="008000"/>
+                <w:sz w:val="18"/>
+                <w:szCs w:val="18"/>
+              </w:rPr>
+              <w:t xml:space="preserve"> </w:t>
+            </w:r>
+            <w:r>
+              <w:rPr>
+                <w:rFonts w:ascii="Consolas" w:hAnsi="Consolas" w:cs="Courier New"/>
+                <w:color w:val="008000"/>
+                <w:sz w:val="18"/>
+                <w:szCs w:val="18"/>
+              </w:rPr>
+              <w:t>Developer</w:t>
+            </w:r>
+            <w:r>
+              <w:rPr>
+                <w:rFonts w:ascii="Consolas" w:hAnsi="Consolas" w:cs="Courier New"/>
+                <w:color w:val="008000"/>
+                <w:sz w:val="18"/>
+                <w:szCs w:val="18"/>
+              </w:rPr>
+              <w:t xml:space="preserve"> Info</w:t>
+            </w:r>
+          </w:p>
+          <w:p>
+            <w:pPr>
+              <w:pStyle w:val="NormalWeb"/>
+              <w:pBdr>
+                <w:top w:val="single" w:sz="6" w:space="2" w:color="888888"/>
+                <w:left w:val="single" w:sz="6" w:space="2" w:color="888888"/>
+                <w:bottom w:val="single" w:sz="6" w:space="2" w:color="888888"/>
+                <w:right w:val="single" w:sz="6" w:space="2" w:color="888888"/>
+              </w:pBdr>
+              <w:shd w:val="clear" w:color="auto" w:fill="EAEAEA"/>
+              <w:tabs>
+                <w:tab w:val="left" w:pos="916"/>
+                <w:tab w:val="left" w:pos="1832"/>
+                <w:tab w:val="left" w:pos="2748"/>
+                <w:tab w:val="left" w:pos="3664"/>
+                <w:tab w:val="left" w:pos="4580"/>
+                <w:tab w:val="left" w:pos="5496"/>
+                <w:tab w:val="left" w:pos="6412"/>
+                <w:tab w:val="left" w:pos="7328"/>
+                <w:tab w:val="left" w:pos="8244"/>
+                <w:tab w:val="left" w:pos="9160"/>
+                <w:tab w:val="left" w:pos="10076"/>
+                <w:tab w:val="left" w:pos="10992"/>
+                <w:tab w:val="left" w:pos="11908"/>
+                <w:tab w:val="left" w:pos="12824"/>
+                <w:tab w:val="left" w:pos="13740"/>
+                <w:tab w:val="left" w:pos="14656"/>
+              </w:tabs>
+              <w:spacing w:before="0" w:beforeAutospacing="0" w:after="0" w:afterAutospacing="0"/>
+              <w:divId w:val="417559298"/>
+              <w:rPr>
+                <w:rFonts w:ascii="Consolas" w:hAnsi="Consolas" w:cs="Courier New"/>
+                <w:sz w:val="18"/>
+                <w:szCs w:val="18"/>
+              </w:rPr>
+            </w:pPr>
+            <w:r>
+              <w:rPr>
+                <w:rFonts w:ascii="Consolas" w:hAnsi="Consolas" w:cs="Courier New"/>
+                <w:color w:val="0000FF"/>
+                <w:sz w:val="18"/>
+                <w:szCs w:val="18"/>
+              </w:rPr>
+              <w:t>with</w:t>
+            </w:r>
+            <w:r>
+              <w:rPr>
+                <w:rFonts w:ascii="Consolas" w:hAnsi="Consolas" w:cs="Courier New"/>
+                <w:color w:val="000000"/>
+                <w:sz w:val="18"/>
+                <w:szCs w:val="18"/>
+              </w:rPr>
+              <w:t xml:space="preserve"> col1:</w:t>
+            </w:r>
+          </w:p>
+          <w:p>
+            <w:pPr>
+              <w:pStyle w:val="NormalWeb"/>
+              <w:pBdr>
+                <w:top w:val="single" w:sz="6" w:space="2" w:color="888888"/>
+                <w:left w:val="single" w:sz="6" w:space="2" w:color="888888"/>
+                <w:bottom w:val="single" w:sz="6" w:space="2" w:color="888888"/>
+                <w:right w:val="single" w:sz="6" w:space="2" w:color="888888"/>
+              </w:pBdr>
+              <w:shd w:val="clear" w:color="auto" w:fill="EAEAEA"/>
+              <w:tabs>
+                <w:tab w:val="left" w:pos="916"/>
+                <w:tab w:val="left" w:pos="1832"/>
+                <w:tab w:val="left" w:pos="2748"/>
+                <w:tab w:val="left" w:pos="3664"/>
+                <w:tab w:val="left" w:pos="4580"/>
+                <w:tab w:val="left" w:pos="5496"/>
+                <w:tab w:val="left" w:pos="6412"/>
+                <w:tab w:val="left" w:pos="7328"/>
+                <w:tab w:val="left" w:pos="8244"/>
+                <w:tab w:val="left" w:pos="9160"/>
+                <w:tab w:val="left" w:pos="10076"/>
+                <w:tab w:val="left" w:pos="10992"/>
+                <w:tab w:val="left" w:pos="11908"/>
+                <w:tab w:val="left" w:pos="12824"/>
+                <w:tab w:val="left" w:pos="13740"/>
+                <w:tab w:val="left" w:pos="14656"/>
+              </w:tabs>
+              <w:spacing w:before="0" w:beforeAutospacing="0" w:after="0" w:afterAutospacing="0"/>
+              <w:divId w:val="417559298"/>
+              <w:rPr>
+                <w:rFonts w:ascii="Consolas" w:hAnsi="Consolas" w:cs="Courier New"/>
+                <w:sz w:val="18"/>
+                <w:szCs w:val="18"/>
+              </w:rPr>
+            </w:pPr>
+            <w:r>
+              <w:rPr>
+                <w:rFonts w:ascii="Consolas" w:hAnsi="Consolas" w:cs="Courier New"/>
+                <w:color w:val="000000"/>
+                <w:sz w:val="18"/>
+                <w:szCs w:val="18"/>
+              </w:rPr>
+              <w:t>  st.info(</w:t>
+            </w:r>
+            <w:r>
+              <w:rPr>
+                <w:rFonts w:ascii="Consolas" w:hAnsi="Consolas" w:cs="Courier New"/>
+                <w:color w:val="A31515"/>
+                <w:sz w:val="18"/>
+                <w:szCs w:val="18"/>
+              </w:rPr>
+              <w:t>"Created by Aryajaya Alamsyah"</w:t>
+            </w:r>
+            <w:r>
+              <w:rPr>
+                <w:rFonts w:ascii="Consolas" w:hAnsi="Consolas" w:cs="Courier New"/>
+                <w:color w:val="000000"/>
+                <w:sz w:val="18"/>
+                <w:szCs w:val="18"/>
+              </w:rPr>
+              <w:t>)</w:t>
+            </w:r>
+          </w:p>
+          <w:p>
+            <w:pPr>
+              <w:pStyle w:val="NormalWeb"/>
+              <w:pBdr>
+                <w:top w:val="single" w:sz="6" w:space="2" w:color="888888"/>
+                <w:left w:val="single" w:sz="6" w:space="2" w:color="888888"/>
+                <w:bottom w:val="single" w:sz="6" w:space="2" w:color="888888"/>
+                <w:right w:val="single" w:sz="6" w:space="2" w:color="888888"/>
+              </w:pBdr>
+              <w:shd w:val="clear" w:color="auto" w:fill="EAEAEA"/>
+              <w:tabs>
+                <w:tab w:val="left" w:pos="916"/>
+                <w:tab w:val="left" w:pos="1832"/>
+                <w:tab w:val="left" w:pos="2748"/>
+                <w:tab w:val="left" w:pos="3664"/>
+                <w:tab w:val="left" w:pos="4580"/>
+                <w:tab w:val="left" w:pos="5496"/>
+                <w:tab w:val="left" w:pos="6412"/>
+                <w:tab w:val="left" w:pos="7328"/>
+                <w:tab w:val="left" w:pos="8244"/>
+                <w:tab w:val="left" w:pos="9160"/>
+                <w:tab w:val="left" w:pos="10076"/>
+                <w:tab w:val="left" w:pos="10992"/>
+                <w:tab w:val="left" w:pos="11908"/>
+                <w:tab w:val="left" w:pos="12824"/>
+                <w:tab w:val="left" w:pos="13740"/>
+                <w:tab w:val="left" w:pos="14656"/>
+              </w:tabs>
+              <w:spacing w:before="0" w:beforeAutospacing="0" w:after="0" w:afterAutospacing="0"/>
+              <w:divId w:val="417559298"/>
+              <w:rPr>
+                <w:rFonts w:ascii="Consolas" w:hAnsi="Consolas" w:cs="Courier New"/>
+                <w:sz w:val="18"/>
+                <w:szCs w:val="18"/>
+              </w:rPr>
+            </w:pPr>
+            <w:r>
+              <w:rPr>
+                <w:rFonts w:ascii="Consolas" w:hAnsi="Consolas" w:cs="Courier New"/>
+                <w:color w:val="000000"/>
+                <w:sz w:val="18"/>
+                <w:szCs w:val="18"/>
+              </w:rPr>
+              <w:t> </w:t>
+            </w:r>
+          </w:p>
+          <w:p>
+            <w:pPr>
+              <w:pStyle w:val="NormalWeb"/>
+              <w:pBdr>
+                <w:top w:val="single" w:sz="6" w:space="2" w:color="888888"/>
+                <w:left w:val="single" w:sz="6" w:space="2" w:color="888888"/>
+                <w:bottom w:val="single" w:sz="6" w:space="2" w:color="888888"/>
+                <w:right w:val="single" w:sz="6" w:space="2" w:color="888888"/>
+              </w:pBdr>
+              <w:shd w:val="clear" w:color="auto" w:fill="EAEAEA"/>
+              <w:tabs>
+                <w:tab w:val="left" w:pos="916"/>
+                <w:tab w:val="left" w:pos="1832"/>
+                <w:tab w:val="left" w:pos="2748"/>
+                <w:tab w:val="left" w:pos="3664"/>
+                <w:tab w:val="left" w:pos="4580"/>
+                <w:tab w:val="left" w:pos="5496"/>
+                <w:tab w:val="left" w:pos="6412"/>
+                <w:tab w:val="left" w:pos="7328"/>
+                <w:tab w:val="left" w:pos="8244"/>
+                <w:tab w:val="left" w:pos="9160"/>
+                <w:tab w:val="left" w:pos="10076"/>
+                <w:tab w:val="left" w:pos="10992"/>
+                <w:tab w:val="left" w:pos="11908"/>
+                <w:tab w:val="left" w:pos="12824"/>
+                <w:tab w:val="left" w:pos="13740"/>
+                <w:tab w:val="left" w:pos="14656"/>
+              </w:tabs>
+              <w:spacing w:before="0" w:beforeAutospacing="0" w:after="0" w:afterAutospacing="0"/>
+              <w:divId w:val="417559298"/>
+              <w:rPr>
+                <w:rFonts w:ascii="Consolas" w:hAnsi="Consolas" w:cs="Courier New"/>
+                <w:sz w:val="18"/>
+                <w:szCs w:val="18"/>
+              </w:rPr>
+            </w:pPr>
+            <w:r>
+              <w:rPr>
+                <w:rFonts w:ascii="Consolas" w:hAnsi="Consolas" w:cs="Courier New"/>
+                <w:color w:val="008000"/>
+                <w:sz w:val="18"/>
+                <w:szCs w:val="18"/>
+              </w:rPr>
+              <w:t># col1 - Exploration Data Analysis</w:t>
+            </w:r>
+          </w:p>
+          <w:p>
+            <w:pPr>
+              <w:pStyle w:val="NormalWeb"/>
+              <w:pBdr>
+                <w:top w:val="single" w:sz="6" w:space="2" w:color="888888"/>
+                <w:left w:val="single" w:sz="6" w:space="2" w:color="888888"/>
+                <w:bottom w:val="single" w:sz="6" w:space="2" w:color="888888"/>
+                <w:right w:val="single" w:sz="6" w:space="2" w:color="888888"/>
+              </w:pBdr>
+              <w:shd w:val="clear" w:color="auto" w:fill="EAEAEA"/>
+              <w:tabs>
+                <w:tab w:val="left" w:pos="916"/>
+                <w:tab w:val="left" w:pos="1832"/>
+                <w:tab w:val="left" w:pos="2748"/>
+                <w:tab w:val="left" w:pos="3664"/>
+                <w:tab w:val="left" w:pos="4580"/>
+                <w:tab w:val="left" w:pos="5496"/>
+                <w:tab w:val="left" w:pos="6412"/>
+                <w:tab w:val="left" w:pos="7328"/>
+                <w:tab w:val="left" w:pos="8244"/>
+                <w:tab w:val="left" w:pos="9160"/>
+                <w:tab w:val="left" w:pos="10076"/>
+                <w:tab w:val="left" w:pos="10992"/>
+                <w:tab w:val="left" w:pos="11908"/>
+                <w:tab w:val="left" w:pos="12824"/>
+                <w:tab w:val="left" w:pos="13740"/>
+                <w:tab w:val="left" w:pos="14656"/>
+              </w:tabs>
+              <w:spacing w:before="0" w:beforeAutospacing="0" w:after="0" w:afterAutospacing="0"/>
+              <w:divId w:val="417559298"/>
+              <w:rPr>
+                <w:rFonts w:ascii="Consolas" w:hAnsi="Consolas" w:cs="Courier New"/>
+                <w:sz w:val="18"/>
+                <w:szCs w:val="18"/>
+              </w:rPr>
+            </w:pPr>
+            <w:r>
+              <w:rPr>
+                <w:rFonts w:ascii="Consolas" w:hAnsi="Consolas" w:cs="Courier New"/>
+                <w:color w:val="0000FF"/>
+                <w:sz w:val="18"/>
+                <w:szCs w:val="18"/>
+              </w:rPr>
+              <w:t>with</w:t>
+            </w:r>
+            <w:r>
+              <w:rPr>
+                <w:rFonts w:ascii="Consolas" w:hAnsi="Consolas" w:cs="Courier New"/>
+                <w:color w:val="000000"/>
+                <w:sz w:val="18"/>
+                <w:szCs w:val="18"/>
+              </w:rPr>
+              <w:t xml:space="preserve"> col2:</w:t>
+            </w:r>
+          </w:p>
+          <w:p>
+            <w:pPr>
+              <w:pStyle w:val="NormalWeb"/>
+              <w:pBdr>
+                <w:top w:val="single" w:sz="6" w:space="2" w:color="888888"/>
+                <w:left w:val="single" w:sz="6" w:space="2" w:color="888888"/>
+                <w:bottom w:val="single" w:sz="6" w:space="2" w:color="888888"/>
+                <w:right w:val="single" w:sz="6" w:space="2" w:color="888888"/>
+              </w:pBdr>
+              <w:shd w:val="clear" w:color="auto" w:fill="EAEAEA"/>
+              <w:tabs>
+                <w:tab w:val="left" w:pos="916"/>
+                <w:tab w:val="left" w:pos="1832"/>
+                <w:tab w:val="left" w:pos="2748"/>
+                <w:tab w:val="left" w:pos="3664"/>
+                <w:tab w:val="left" w:pos="4580"/>
+                <w:tab w:val="left" w:pos="5496"/>
+                <w:tab w:val="left" w:pos="6412"/>
+                <w:tab w:val="left" w:pos="7328"/>
+                <w:tab w:val="left" w:pos="8244"/>
+                <w:tab w:val="left" w:pos="9160"/>
+                <w:tab w:val="left" w:pos="10076"/>
+                <w:tab w:val="left" w:pos="10992"/>
+                <w:tab w:val="left" w:pos="11908"/>
+                <w:tab w:val="left" w:pos="12824"/>
+                <w:tab w:val="left" w:pos="13740"/>
+                <w:tab w:val="left" w:pos="14656"/>
+              </w:tabs>
+              <w:spacing w:before="0" w:beforeAutospacing="0" w:after="0" w:afterAutospacing="0"/>
+              <w:divId w:val="417559298"/>
+              <w:rPr>
+                <w:rFonts w:ascii="Consolas" w:hAnsi="Consolas" w:cs="Courier New"/>
+                <w:sz w:val="18"/>
+                <w:szCs w:val="18"/>
+              </w:rPr>
+            </w:pPr>
+            <w:r>
+              <w:rPr>
+                <w:rFonts w:ascii="Consolas" w:hAnsi="Consolas" w:cs="Courier New"/>
+                <w:color w:val="000000"/>
+                <w:sz w:val="18"/>
+                <w:szCs w:val="18"/>
+              </w:rPr>
+              <w:t> </w:t>
+            </w:r>
+          </w:p>
+          <w:p>
+            <w:pPr>
+              <w:pStyle w:val="NormalWeb"/>
+              <w:pBdr>
+                <w:top w:val="single" w:sz="6" w:space="2" w:color="888888"/>
+                <w:left w:val="single" w:sz="6" w:space="2" w:color="888888"/>
+                <w:bottom w:val="single" w:sz="6" w:space="2" w:color="888888"/>
+                <w:right w:val="single" w:sz="6" w:space="2" w:color="888888"/>
+              </w:pBdr>
+              <w:shd w:val="clear" w:color="auto" w:fill="EAEAEA"/>
+              <w:tabs>
+                <w:tab w:val="left" w:pos="916"/>
+                <w:tab w:val="left" w:pos="1832"/>
+                <w:tab w:val="left" w:pos="2748"/>
+                <w:tab w:val="left" w:pos="3664"/>
+                <w:tab w:val="left" w:pos="4580"/>
+                <w:tab w:val="left" w:pos="5496"/>
+                <w:tab w:val="left" w:pos="6412"/>
+                <w:tab w:val="left" w:pos="7328"/>
+                <w:tab w:val="left" w:pos="8244"/>
+                <w:tab w:val="left" w:pos="9160"/>
+                <w:tab w:val="left" w:pos="10076"/>
+                <w:tab w:val="left" w:pos="10992"/>
+                <w:tab w:val="left" w:pos="11908"/>
+                <w:tab w:val="left" w:pos="12824"/>
+                <w:tab w:val="left" w:pos="13740"/>
+                <w:tab w:val="left" w:pos="14656"/>
+              </w:tabs>
+              <w:spacing w:before="0" w:beforeAutospacing="0" w:after="0" w:afterAutospacing="0"/>
+              <w:divId w:val="417559298"/>
+              <w:rPr>
+                <w:rFonts w:ascii="Consolas" w:hAnsi="Consolas" w:cs="Courier New"/>
+                <w:sz w:val="18"/>
+                <w:szCs w:val="18"/>
+              </w:rPr>
+            </w:pPr>
+            <w:r>
+              <w:rPr>
+                <w:rFonts w:ascii="Consolas" w:hAnsi="Consolas" w:cs="Courier New"/>
+                <w:color w:val="000000"/>
+                <w:sz w:val="18"/>
+                <w:szCs w:val="18"/>
+              </w:rPr>
+              <w:t xml:space="preserve">  </w:t>
+            </w:r>
+            <w:r>
+              <w:rPr>
+                <w:rFonts w:ascii="Consolas" w:hAnsi="Consolas" w:cs="Courier New"/>
+                <w:color w:val="008000"/>
+                <w:sz w:val="18"/>
+                <w:szCs w:val="18"/>
+              </w:rPr>
+              <w:t># set labels</w:t>
+            </w:r>
+          </w:p>
+          <w:p>
+            <w:pPr>
+              <w:pStyle w:val="NormalWeb"/>
+              <w:pBdr>
+                <w:top w:val="single" w:sz="6" w:space="2" w:color="888888"/>
+                <w:left w:val="single" w:sz="6" w:space="2" w:color="888888"/>
+                <w:bottom w:val="single" w:sz="6" w:space="2" w:color="888888"/>
+                <w:right w:val="single" w:sz="6" w:space="2" w:color="888888"/>
+              </w:pBdr>
+              <w:shd w:val="clear" w:color="auto" w:fill="EAEAEA"/>
+              <w:tabs>
+                <w:tab w:val="left" w:pos="916"/>
+                <w:tab w:val="left" w:pos="1832"/>
+                <w:tab w:val="left" w:pos="2748"/>
+                <w:tab w:val="left" w:pos="3664"/>
+                <w:tab w:val="left" w:pos="4580"/>
+                <w:tab w:val="left" w:pos="5496"/>
+                <w:tab w:val="left" w:pos="6412"/>
+                <w:tab w:val="left" w:pos="7328"/>
+                <w:tab w:val="left" w:pos="8244"/>
+                <w:tab w:val="left" w:pos="9160"/>
+                <w:tab w:val="left" w:pos="10076"/>
+                <w:tab w:val="left" w:pos="10992"/>
+                <w:tab w:val="left" w:pos="11908"/>
+                <w:tab w:val="left" w:pos="12824"/>
+                <w:tab w:val="left" w:pos="13740"/>
+                <w:tab w:val="left" w:pos="14656"/>
+              </w:tabs>
+              <w:spacing w:before="0" w:beforeAutospacing="0" w:after="0" w:afterAutospacing="0"/>
+              <w:divId w:val="417559298"/>
+              <w:rPr>
+                <w:rFonts w:ascii="Consolas" w:hAnsi="Consolas" w:cs="Courier New"/>
+                <w:sz w:val="18"/>
+                <w:szCs w:val="18"/>
+              </w:rPr>
+            </w:pPr>
+            <w:r>
+              <w:rPr>
+                <w:rFonts w:ascii="Consolas" w:hAnsi="Consolas" w:cs="Courier New"/>
+                <w:color w:val="000000"/>
+                <w:sz w:val="18"/>
+                <w:szCs w:val="18"/>
+              </w:rPr>
+              <w:t>  st.success(</w:t>
+            </w:r>
+            <w:r>
+              <w:rPr>
+                <w:rFonts w:ascii="Consolas" w:hAnsi="Consolas" w:cs="Courier New"/>
+                <w:color w:val="A31515"/>
+                <w:sz w:val="18"/>
+                <w:szCs w:val="18"/>
+              </w:rPr>
+              <w:t>"Exploration Data Analysis"</w:t>
+            </w:r>
+            <w:r>
+              <w:rPr>
+                <w:rFonts w:ascii="Consolas" w:hAnsi="Consolas" w:cs="Courier New"/>
+                <w:color w:val="000000"/>
+                <w:sz w:val="18"/>
+                <w:szCs w:val="18"/>
+              </w:rPr>
+              <w:t>)</w:t>
+            </w:r>
+          </w:p>
+          <w:p>
+            <w:pPr>
+              <w:pStyle w:val="NormalWeb"/>
+              <w:pBdr>
+                <w:top w:val="single" w:sz="6" w:space="2" w:color="888888"/>
+                <w:left w:val="single" w:sz="6" w:space="2" w:color="888888"/>
+                <w:bottom w:val="single" w:sz="6" w:space="2" w:color="888888"/>
+                <w:right w:val="single" w:sz="6" w:space="2" w:color="888888"/>
+              </w:pBdr>
+              <w:shd w:val="clear" w:color="auto" w:fill="EAEAEA"/>
+              <w:tabs>
+                <w:tab w:val="left" w:pos="916"/>
+                <w:tab w:val="left" w:pos="1832"/>
+                <w:tab w:val="left" w:pos="2748"/>
+                <w:tab w:val="left" w:pos="3664"/>
+                <w:tab w:val="left" w:pos="4580"/>
+                <w:tab w:val="left" w:pos="5496"/>
+                <w:tab w:val="left" w:pos="6412"/>
+                <w:tab w:val="left" w:pos="7328"/>
+                <w:tab w:val="left" w:pos="8244"/>
+                <w:tab w:val="left" w:pos="9160"/>
+                <w:tab w:val="left" w:pos="10076"/>
+                <w:tab w:val="left" w:pos="10992"/>
+                <w:tab w:val="left" w:pos="11908"/>
+                <w:tab w:val="left" w:pos="12824"/>
+                <w:tab w:val="left" w:pos="13740"/>
+                <w:tab w:val="left" w:pos="14656"/>
+              </w:tabs>
+              <w:spacing w:before="0" w:beforeAutospacing="0" w:after="0" w:afterAutospacing="0"/>
+              <w:divId w:val="417559298"/>
+              <w:rPr>
+                <w:rFonts w:ascii="Consolas" w:hAnsi="Consolas" w:cs="Courier New"/>
+                <w:sz w:val="18"/>
+                <w:szCs w:val="18"/>
+              </w:rPr>
+            </w:pPr>
+            <w:r>
+              <w:rPr>
+                <w:rFonts w:ascii="Consolas" w:hAnsi="Consolas" w:cs="Courier New"/>
+                <w:color w:val="000000"/>
+                <w:sz w:val="18"/>
+                <w:szCs w:val="18"/>
+              </w:rPr>
+              <w:t xml:space="preserve">  </w:t>
+            </w:r>
+          </w:p>
+          <w:p>
+            <w:pPr>
+              <w:pStyle w:val="NormalWeb"/>
+              <w:pBdr>
+                <w:top w:val="single" w:sz="6" w:space="2" w:color="888888"/>
+                <w:left w:val="single" w:sz="6" w:space="2" w:color="888888"/>
+                <w:bottom w:val="single" w:sz="6" w:space="2" w:color="888888"/>
+                <w:right w:val="single" w:sz="6" w:space="2" w:color="888888"/>
+              </w:pBdr>
+              <w:shd w:val="clear" w:color="auto" w:fill="EAEAEA"/>
+              <w:tabs>
+                <w:tab w:val="left" w:pos="916"/>
+                <w:tab w:val="left" w:pos="1832"/>
+                <w:tab w:val="left" w:pos="2748"/>
+                <w:tab w:val="left" w:pos="3664"/>
+                <w:tab w:val="left" w:pos="4580"/>
+                <w:tab w:val="left" w:pos="5496"/>
+                <w:tab w:val="left" w:pos="6412"/>
+                <w:tab w:val="left" w:pos="7328"/>
+                <w:tab w:val="left" w:pos="8244"/>
+                <w:tab w:val="left" w:pos="9160"/>
+                <w:tab w:val="left" w:pos="10076"/>
+                <w:tab w:val="left" w:pos="10992"/>
+                <w:tab w:val="left" w:pos="11908"/>
+                <w:tab w:val="left" w:pos="12824"/>
+                <w:tab w:val="left" w:pos="13740"/>
+                <w:tab w:val="left" w:pos="14656"/>
+              </w:tabs>
+              <w:spacing w:before="0" w:beforeAutospacing="0" w:after="0" w:afterAutospacing="0"/>
+              <w:divId w:val="417559298"/>
+              <w:rPr>
+                <w:rFonts w:ascii="Consolas" w:hAnsi="Consolas" w:cs="Courier New"/>
+                <w:sz w:val="18"/>
+                <w:szCs w:val="18"/>
+              </w:rPr>
+            </w:pPr>
+            <w:r>
+              <w:rPr>
+                <w:rFonts w:ascii="Consolas" w:hAnsi="Consolas" w:cs="Courier New"/>
+                <w:color w:val="000000"/>
+                <w:sz w:val="18"/>
+                <w:szCs w:val="18"/>
+              </w:rPr>
+              <w:t xml:space="preserve">  </w:t>
+            </w:r>
+            <w:r>
+              <w:rPr>
+                <w:rFonts w:ascii="Consolas" w:hAnsi="Consolas" w:cs="Courier New"/>
+                <w:color w:val="008000"/>
+                <w:sz w:val="18"/>
+                <w:szCs w:val="18"/>
+              </w:rPr>
+              <w:t># Set Default dataset</w:t>
+            </w:r>
+          </w:p>
+          <w:p>
+            <w:pPr>
+              <w:pStyle w:val="NormalWeb"/>
+              <w:pBdr>
+                <w:top w:val="single" w:sz="6" w:space="2" w:color="888888"/>
+                <w:left w:val="single" w:sz="6" w:space="2" w:color="888888"/>
+                <w:bottom w:val="single" w:sz="6" w:space="2" w:color="888888"/>
+                <w:right w:val="single" w:sz="6" w:space="2" w:color="888888"/>
+              </w:pBdr>
+              <w:shd w:val="clear" w:color="auto" w:fill="EAEAEA"/>
+              <w:tabs>
+                <w:tab w:val="left" w:pos="916"/>
+                <w:tab w:val="left" w:pos="1832"/>
+                <w:tab w:val="left" w:pos="2748"/>
+                <w:tab w:val="left" w:pos="3664"/>
+                <w:tab w:val="left" w:pos="4580"/>
+                <w:tab w:val="left" w:pos="5496"/>
+                <w:tab w:val="left" w:pos="6412"/>
+                <w:tab w:val="left" w:pos="7328"/>
+                <w:tab w:val="left" w:pos="8244"/>
+                <w:tab w:val="left" w:pos="9160"/>
+                <w:tab w:val="left" w:pos="10076"/>
+                <w:tab w:val="left" w:pos="10992"/>
+                <w:tab w:val="left" w:pos="11908"/>
+                <w:tab w:val="left" w:pos="12824"/>
+                <w:tab w:val="left" w:pos="13740"/>
+                <w:tab w:val="left" w:pos="14656"/>
+              </w:tabs>
+              <w:spacing w:before="0" w:beforeAutospacing="0" w:after="0" w:afterAutospacing="0"/>
+              <w:divId w:val="417559298"/>
+              <w:rPr>
+                <w:rFonts w:ascii="Consolas" w:hAnsi="Consolas" w:cs="Courier New"/>
+                <w:sz w:val="18"/>
+                <w:szCs w:val="18"/>
+              </w:rPr>
+            </w:pPr>
+            <w:r>
+              <w:rPr>
+                <w:rFonts w:ascii="Consolas" w:hAnsi="Consolas" w:cs="Courier New"/>
+                <w:color w:val="000000"/>
+                <w:sz w:val="18"/>
+                <w:szCs w:val="18"/>
+              </w:rPr>
+              <w:t xml:space="preserve">  </w:t>
+            </w:r>
+            <w:r>
+              <w:rPr>
+                <w:rFonts w:ascii="Consolas" w:hAnsi="Consolas" w:cs="Courier New"/>
+                <w:color w:val="0000FF"/>
+                <w:sz w:val="18"/>
+                <w:szCs w:val="18"/>
+              </w:rPr>
+              <w:t>if</w:t>
+            </w:r>
+            <w:r>
+              <w:rPr>
+                <w:rFonts w:ascii="Consolas" w:hAnsi="Consolas" w:cs="Courier New"/>
+                <w:color w:val="000000"/>
+                <w:sz w:val="18"/>
+                <w:szCs w:val="18"/>
+              </w:rPr>
+              <w:t xml:space="preserve"> submit:</w:t>
+            </w:r>
+          </w:p>
+          <w:p>
+            <w:pPr>
+              <w:pStyle w:val="NormalWeb"/>
+              <w:pBdr>
+                <w:top w:val="single" w:sz="6" w:space="2" w:color="888888"/>
+                <w:left w:val="single" w:sz="6" w:space="2" w:color="888888"/>
+                <w:bottom w:val="single" w:sz="6" w:space="2" w:color="888888"/>
+                <w:right w:val="single" w:sz="6" w:space="2" w:color="888888"/>
+              </w:pBdr>
+              <w:shd w:val="clear" w:color="auto" w:fill="EAEAEA"/>
+              <w:tabs>
+                <w:tab w:val="left" w:pos="916"/>
+                <w:tab w:val="left" w:pos="1832"/>
+                <w:tab w:val="left" w:pos="2748"/>
+                <w:tab w:val="left" w:pos="3664"/>
+                <w:tab w:val="left" w:pos="4580"/>
+                <w:tab w:val="left" w:pos="5496"/>
+                <w:tab w:val="left" w:pos="6412"/>
+                <w:tab w:val="left" w:pos="7328"/>
+                <w:tab w:val="left" w:pos="8244"/>
+                <w:tab w:val="left" w:pos="9160"/>
+                <w:tab w:val="left" w:pos="10076"/>
+                <w:tab w:val="left" w:pos="10992"/>
+                <w:tab w:val="left" w:pos="11908"/>
+                <w:tab w:val="left" w:pos="12824"/>
+                <w:tab w:val="left" w:pos="13740"/>
+                <w:tab w:val="left" w:pos="14656"/>
+              </w:tabs>
+              <w:spacing w:before="0" w:beforeAutospacing="0" w:after="0" w:afterAutospacing="0"/>
+              <w:divId w:val="417559298"/>
+              <w:rPr>
+                <w:rFonts w:ascii="Consolas" w:hAnsi="Consolas" w:cs="Courier New"/>
+                <w:sz w:val="18"/>
+                <w:szCs w:val="18"/>
+              </w:rPr>
+            </w:pPr>
+            <w:r>
+              <w:rPr>
+                <w:rFonts w:ascii="Consolas" w:hAnsi="Consolas" w:cs="Courier New"/>
+                <w:color w:val="000000"/>
+                <w:sz w:val="18"/>
+                <w:szCs w:val="18"/>
+              </w:rPr>
+              <w:t xml:space="preserve">    </w:t>
+            </w:r>
+            <w:r>
+              <w:rPr>
+                <w:rFonts w:ascii="Consolas" w:hAnsi="Consolas" w:cs="Courier New"/>
+                <w:color w:val="008000"/>
+                <w:sz w:val="18"/>
+                <w:szCs w:val="18"/>
+              </w:rPr>
+              <w:t># BTC-USD, ETH-USD, AMZN, AAPL, GOOG, MSFT</w:t>
+            </w:r>
+          </w:p>
+          <w:p>
+            <w:pPr>
+              <w:pStyle w:val="NormalWeb"/>
+              <w:pBdr>
+                <w:top w:val="single" w:sz="6" w:space="2" w:color="888888"/>
+                <w:left w:val="single" w:sz="6" w:space="2" w:color="888888"/>
+                <w:bottom w:val="single" w:sz="6" w:space="2" w:color="888888"/>
+                <w:right w:val="single" w:sz="6" w:space="2" w:color="888888"/>
+              </w:pBdr>
+              <w:shd w:val="clear" w:color="auto" w:fill="EAEAEA"/>
+              <w:tabs>
+                <w:tab w:val="left" w:pos="916"/>
+                <w:tab w:val="left" w:pos="1832"/>
+                <w:tab w:val="left" w:pos="2748"/>
+                <w:tab w:val="left" w:pos="3664"/>
+                <w:tab w:val="left" w:pos="4580"/>
+                <w:tab w:val="left" w:pos="5496"/>
+                <w:tab w:val="left" w:pos="6412"/>
+                <w:tab w:val="left" w:pos="7328"/>
+                <w:tab w:val="left" w:pos="8244"/>
+                <w:tab w:val="left" w:pos="9160"/>
+                <w:tab w:val="left" w:pos="10076"/>
+                <w:tab w:val="left" w:pos="10992"/>
+                <w:tab w:val="left" w:pos="11908"/>
+                <w:tab w:val="left" w:pos="12824"/>
+                <w:tab w:val="left" w:pos="13740"/>
+                <w:tab w:val="left" w:pos="14656"/>
+              </w:tabs>
+              <w:spacing w:before="0" w:beforeAutospacing="0" w:after="0" w:afterAutospacing="0"/>
+              <w:divId w:val="417559298"/>
+              <w:rPr>
+                <w:rFonts w:ascii="Consolas" w:hAnsi="Consolas" w:cs="Courier New"/>
+                <w:sz w:val="18"/>
+                <w:szCs w:val="18"/>
+              </w:rPr>
+            </w:pPr>
+            <w:r>
+              <w:rPr>
+                <w:rFonts w:ascii="Consolas" w:hAnsi="Consolas" w:cs="Courier New"/>
+                <w:color w:val="000000"/>
+                <w:sz w:val="18"/>
+                <w:szCs w:val="18"/>
+              </w:rPr>
+              <w:t>    ticker      = yf.</w:t>
+            </w:r>
+            <w:r>
+              <w:rPr>
+                <w:rFonts w:ascii="Consolas" w:hAnsi="Consolas" w:cs="Courier New"/>
+                <w:color w:val="2B91AF"/>
+                <w:sz w:val="18"/>
+                <w:szCs w:val="18"/>
+              </w:rPr>
+              <w:t>Ticker</w:t>
+            </w:r>
+            <w:r>
+              <w:rPr>
+                <w:rFonts w:ascii="Consolas" w:hAnsi="Consolas" w:cs="Courier New"/>
+                <w:color w:val="000000"/>
+                <w:sz w:val="18"/>
+                <w:szCs w:val="18"/>
+              </w:rPr>
+              <w:t>(cryptocurrency)</w:t>
+            </w:r>
+          </w:p>
+          <w:p>
+            <w:pPr>
+              <w:pStyle w:val="NormalWeb"/>
+              <w:pBdr>
+                <w:top w:val="single" w:sz="6" w:space="2" w:color="888888"/>
+                <w:left w:val="single" w:sz="6" w:space="2" w:color="888888"/>
+                <w:bottom w:val="single" w:sz="6" w:space="2" w:color="888888"/>
+                <w:right w:val="single" w:sz="6" w:space="2" w:color="888888"/>
+              </w:pBdr>
+              <w:shd w:val="clear" w:color="auto" w:fill="EAEAEA"/>
+              <w:tabs>
+                <w:tab w:val="left" w:pos="916"/>
+                <w:tab w:val="left" w:pos="1832"/>
+                <w:tab w:val="left" w:pos="2748"/>
+                <w:tab w:val="left" w:pos="3664"/>
+                <w:tab w:val="left" w:pos="4580"/>
+                <w:tab w:val="left" w:pos="5496"/>
+                <w:tab w:val="left" w:pos="6412"/>
+                <w:tab w:val="left" w:pos="7328"/>
+                <w:tab w:val="left" w:pos="8244"/>
+                <w:tab w:val="left" w:pos="9160"/>
+                <w:tab w:val="left" w:pos="10076"/>
+                <w:tab w:val="left" w:pos="10992"/>
+                <w:tab w:val="left" w:pos="11908"/>
+                <w:tab w:val="left" w:pos="12824"/>
+                <w:tab w:val="left" w:pos="13740"/>
+                <w:tab w:val="left" w:pos="14656"/>
+              </w:tabs>
+              <w:spacing w:before="0" w:beforeAutospacing="0" w:after="0" w:afterAutospacing="0"/>
+              <w:divId w:val="417559298"/>
+              <w:rPr>
+                <w:rFonts w:ascii="Consolas" w:hAnsi="Consolas" w:cs="Courier New"/>
+                <w:sz w:val="18"/>
+                <w:szCs w:val="18"/>
+              </w:rPr>
+            </w:pPr>
+            <w:r>
+              <w:rPr>
+                <w:rFonts w:ascii="Consolas" w:hAnsi="Consolas" w:cs="Courier New"/>
+                <w:color w:val="000000"/>
+                <w:sz w:val="18"/>
+                <w:szCs w:val="18"/>
+              </w:rPr>
+              <w:t>    startDate   = start</w:t>
+            </w:r>
+          </w:p>
+          <w:p>
+            <w:pPr>
+              <w:pStyle w:val="NormalWeb"/>
+              <w:pBdr>
+                <w:top w:val="single" w:sz="6" w:space="2" w:color="888888"/>
+                <w:left w:val="single" w:sz="6" w:space="2" w:color="888888"/>
+                <w:bottom w:val="single" w:sz="6" w:space="2" w:color="888888"/>
+                <w:right w:val="single" w:sz="6" w:space="2" w:color="888888"/>
+              </w:pBdr>
+              <w:shd w:val="clear" w:color="auto" w:fill="EAEAEA"/>
+              <w:tabs>
+                <w:tab w:val="left" w:pos="916"/>
+                <w:tab w:val="left" w:pos="1832"/>
+                <w:tab w:val="left" w:pos="2748"/>
+                <w:tab w:val="left" w:pos="3664"/>
+                <w:tab w:val="left" w:pos="4580"/>
+                <w:tab w:val="left" w:pos="5496"/>
+                <w:tab w:val="left" w:pos="6412"/>
+                <w:tab w:val="left" w:pos="7328"/>
+                <w:tab w:val="left" w:pos="8244"/>
+                <w:tab w:val="left" w:pos="9160"/>
+                <w:tab w:val="left" w:pos="10076"/>
+                <w:tab w:val="left" w:pos="10992"/>
+                <w:tab w:val="left" w:pos="11908"/>
+                <w:tab w:val="left" w:pos="12824"/>
+                <w:tab w:val="left" w:pos="13740"/>
+                <w:tab w:val="left" w:pos="14656"/>
+              </w:tabs>
+              <w:spacing w:before="0" w:beforeAutospacing="0" w:after="0" w:afterAutospacing="0"/>
+              <w:divId w:val="417559298"/>
+              <w:rPr>
+                <w:rFonts w:ascii="Consolas" w:hAnsi="Consolas" w:cs="Courier New"/>
+                <w:sz w:val="18"/>
+                <w:szCs w:val="18"/>
+              </w:rPr>
+            </w:pPr>
+            <w:r>
+              <w:rPr>
+                <w:rFonts w:ascii="Consolas" w:hAnsi="Consolas" w:cs="Courier New"/>
+                <w:color w:val="000000"/>
+                <w:sz w:val="18"/>
+                <w:szCs w:val="18"/>
+              </w:rPr>
+              <w:t xml:space="preserve">    endDate     = </w:t>
+            </w:r>
+            <w:r>
+              <w:rPr>
+                <w:rFonts w:ascii="Consolas" w:hAnsi="Consolas" w:cs="Courier New"/>
+                <w:color w:val="0000FF"/>
+                <w:sz w:val="18"/>
+                <w:szCs w:val="18"/>
+              </w:rPr>
+              <w:t>end</w:t>
+            </w:r>
+          </w:p>
+          <w:p>
+            <w:pPr>
+              <w:pStyle w:val="NormalWeb"/>
+              <w:pBdr>
+                <w:top w:val="single" w:sz="6" w:space="2" w:color="888888"/>
+                <w:left w:val="single" w:sz="6" w:space="2" w:color="888888"/>
+                <w:bottom w:val="single" w:sz="6" w:space="2" w:color="888888"/>
+                <w:right w:val="single" w:sz="6" w:space="2" w:color="888888"/>
+              </w:pBdr>
+              <w:shd w:val="clear" w:color="auto" w:fill="EAEAEA"/>
+              <w:tabs>
+                <w:tab w:val="left" w:pos="916"/>
+                <w:tab w:val="left" w:pos="1832"/>
+                <w:tab w:val="left" w:pos="2748"/>
+                <w:tab w:val="left" w:pos="3664"/>
+                <w:tab w:val="left" w:pos="4580"/>
+                <w:tab w:val="left" w:pos="5496"/>
+                <w:tab w:val="left" w:pos="6412"/>
+                <w:tab w:val="left" w:pos="7328"/>
+                <w:tab w:val="left" w:pos="8244"/>
+                <w:tab w:val="left" w:pos="9160"/>
+                <w:tab w:val="left" w:pos="10076"/>
+                <w:tab w:val="left" w:pos="10992"/>
+                <w:tab w:val="left" w:pos="11908"/>
+                <w:tab w:val="left" w:pos="12824"/>
+                <w:tab w:val="left" w:pos="13740"/>
+                <w:tab w:val="left" w:pos="14656"/>
+              </w:tabs>
+              <w:spacing w:before="0" w:beforeAutospacing="0" w:after="0" w:afterAutospacing="0"/>
+              <w:divId w:val="417559298"/>
+              <w:rPr>
+                <w:rFonts w:ascii="Consolas" w:hAnsi="Consolas" w:cs="Courier New"/>
+                <w:sz w:val="18"/>
+                <w:szCs w:val="18"/>
+              </w:rPr>
+            </w:pPr>
+            <w:r>
+              <w:rPr>
+                <w:rFonts w:ascii="Consolas" w:hAnsi="Consolas" w:cs="Courier New"/>
+                <w:color w:val="000000"/>
+                <w:sz w:val="18"/>
+                <w:szCs w:val="18"/>
+              </w:rPr>
+              <w:t xml:space="preserve">  </w:t>
+            </w:r>
+            <w:r>
+              <w:rPr>
+                <w:rFonts w:ascii="Consolas" w:hAnsi="Consolas" w:cs="Courier New"/>
+                <w:color w:val="0000FF"/>
+                <w:sz w:val="18"/>
+                <w:szCs w:val="18"/>
+              </w:rPr>
+              <w:t>else</w:t>
+            </w:r>
+            <w:r>
+              <w:rPr>
+                <w:rFonts w:ascii="Consolas" w:hAnsi="Consolas" w:cs="Courier New"/>
+                <w:color w:val="000000"/>
+                <w:sz w:val="18"/>
+                <w:szCs w:val="18"/>
+              </w:rPr>
+              <w:t>:</w:t>
+            </w:r>
+          </w:p>
+          <w:p>
+            <w:pPr>
+              <w:pStyle w:val="NormalWeb"/>
+              <w:pBdr>
+                <w:top w:val="single" w:sz="6" w:space="2" w:color="888888"/>
+                <w:left w:val="single" w:sz="6" w:space="2" w:color="888888"/>
+                <w:bottom w:val="single" w:sz="6" w:space="2" w:color="888888"/>
+                <w:right w:val="single" w:sz="6" w:space="2" w:color="888888"/>
+              </w:pBdr>
+              <w:shd w:val="clear" w:color="auto" w:fill="EAEAEA"/>
+              <w:tabs>
+                <w:tab w:val="left" w:pos="916"/>
+                <w:tab w:val="left" w:pos="1832"/>
+                <w:tab w:val="left" w:pos="2748"/>
+                <w:tab w:val="left" w:pos="3664"/>
+                <w:tab w:val="left" w:pos="4580"/>
+                <w:tab w:val="left" w:pos="5496"/>
+                <w:tab w:val="left" w:pos="6412"/>
+                <w:tab w:val="left" w:pos="7328"/>
+                <w:tab w:val="left" w:pos="8244"/>
+                <w:tab w:val="left" w:pos="9160"/>
+                <w:tab w:val="left" w:pos="10076"/>
+                <w:tab w:val="left" w:pos="10992"/>
+                <w:tab w:val="left" w:pos="11908"/>
+                <w:tab w:val="left" w:pos="12824"/>
+                <w:tab w:val="left" w:pos="13740"/>
+                <w:tab w:val="left" w:pos="14656"/>
+              </w:tabs>
+              <w:spacing w:before="0" w:beforeAutospacing="0" w:after="0" w:afterAutospacing="0"/>
+              <w:divId w:val="417559298"/>
+              <w:rPr>
+                <w:rFonts w:ascii="Consolas" w:hAnsi="Consolas" w:cs="Courier New"/>
+                <w:sz w:val="18"/>
+                <w:szCs w:val="18"/>
+              </w:rPr>
+            </w:pPr>
+            <w:r>
+              <w:rPr>
+                <w:rFonts w:ascii="Consolas" w:hAnsi="Consolas" w:cs="Courier New"/>
+                <w:color w:val="000000"/>
+                <w:sz w:val="18"/>
+                <w:szCs w:val="18"/>
+              </w:rPr>
+              <w:t xml:space="preserve">    </w:t>
+            </w:r>
+            <w:r>
+              <w:rPr>
+                <w:rFonts w:ascii="Consolas" w:hAnsi="Consolas" w:cs="Courier New"/>
+                <w:color w:val="008000"/>
+                <w:sz w:val="18"/>
+                <w:szCs w:val="18"/>
+              </w:rPr>
+              <w:t># BTC-USD, ETH-USD, AMZN, AAPL, GOOG, MSFT</w:t>
+            </w:r>
+          </w:p>
+          <w:p>
+            <w:pPr>
+              <w:pStyle w:val="NormalWeb"/>
+              <w:pBdr>
+                <w:top w:val="single" w:sz="6" w:space="2" w:color="888888"/>
+                <w:left w:val="single" w:sz="6" w:space="2" w:color="888888"/>
+                <w:bottom w:val="single" w:sz="6" w:space="2" w:color="888888"/>
+                <w:right w:val="single" w:sz="6" w:space="2" w:color="888888"/>
+              </w:pBdr>
+              <w:shd w:val="clear" w:color="auto" w:fill="EAEAEA"/>
+              <w:tabs>
+                <w:tab w:val="left" w:pos="916"/>
+                <w:tab w:val="left" w:pos="1832"/>
+                <w:tab w:val="left" w:pos="2748"/>
+                <w:tab w:val="left" w:pos="3664"/>
+                <w:tab w:val="left" w:pos="4580"/>
+                <w:tab w:val="left" w:pos="5496"/>
+                <w:tab w:val="left" w:pos="6412"/>
+                <w:tab w:val="left" w:pos="7328"/>
+                <w:tab w:val="left" w:pos="8244"/>
+                <w:tab w:val="left" w:pos="9160"/>
+                <w:tab w:val="left" w:pos="10076"/>
+                <w:tab w:val="left" w:pos="10992"/>
+                <w:tab w:val="left" w:pos="11908"/>
+                <w:tab w:val="left" w:pos="12824"/>
+                <w:tab w:val="left" w:pos="13740"/>
+                <w:tab w:val="left" w:pos="14656"/>
+              </w:tabs>
+              <w:spacing w:before="0" w:beforeAutospacing="0" w:after="0" w:afterAutospacing="0"/>
+              <w:divId w:val="417559298"/>
+              <w:rPr>
+                <w:rFonts w:ascii="Consolas" w:hAnsi="Consolas" w:cs="Courier New"/>
+                <w:sz w:val="18"/>
+                <w:szCs w:val="18"/>
+              </w:rPr>
+            </w:pPr>
+            <w:r>
+              <w:rPr>
+                <w:rFonts w:ascii="Consolas" w:hAnsi="Consolas" w:cs="Courier New"/>
+                <w:color w:val="000000"/>
+                <w:sz w:val="18"/>
+                <w:szCs w:val="18"/>
+              </w:rPr>
+              <w:t>    ticker      = yf.</w:t>
+            </w:r>
+            <w:r>
+              <w:rPr>
+                <w:rFonts w:ascii="Consolas" w:hAnsi="Consolas" w:cs="Courier New"/>
+                <w:color w:val="2B91AF"/>
+                <w:sz w:val="18"/>
+                <w:szCs w:val="18"/>
+              </w:rPr>
+              <w:t>Ticker</w:t>
+            </w:r>
+            <w:r>
+              <w:rPr>
+                <w:rFonts w:ascii="Consolas" w:hAnsi="Consolas" w:cs="Courier New"/>
+                <w:color w:val="000000"/>
+                <w:sz w:val="18"/>
+                <w:szCs w:val="18"/>
+              </w:rPr>
+              <w:t>(</w:t>
+            </w:r>
+            <w:r>
+              <w:rPr>
+                <w:rFonts w:ascii="Consolas" w:hAnsi="Consolas" w:cs="Courier New"/>
+                <w:color w:val="A31515"/>
+                <w:sz w:val="18"/>
+                <w:szCs w:val="18"/>
+              </w:rPr>
+              <w:t>"BTC-USD"</w:t>
+            </w:r>
+            <w:r>
+              <w:rPr>
+                <w:rFonts w:ascii="Consolas" w:hAnsi="Consolas" w:cs="Courier New"/>
+                <w:color w:val="000000"/>
+                <w:sz w:val="18"/>
+                <w:szCs w:val="18"/>
+              </w:rPr>
+              <w:t>)</w:t>
+            </w:r>
+            <w:r>
+              <w:rPr>
+                <w:rFonts w:ascii="Consolas" w:hAnsi="Consolas" w:cs="Courier New"/>
+                <w:color w:val="000000"/>
+                <w:sz w:val="18"/>
+                <w:szCs w:val="18"/>
+              </w:rPr>
+              <w:t>s</w:t>
+            </w:r>
+          </w:p>
+          <w:p>
+            <w:pPr>
+              <w:pStyle w:val="NormalWeb"/>
+              <w:pBdr>
+                <w:top w:val="single" w:sz="6" w:space="2" w:color="888888"/>
+                <w:left w:val="single" w:sz="6" w:space="2" w:color="888888"/>
+                <w:bottom w:val="single" w:sz="6" w:space="2" w:color="888888"/>
+                <w:right w:val="single" w:sz="6" w:space="2" w:color="888888"/>
+              </w:pBdr>
+              <w:shd w:val="clear" w:color="auto" w:fill="EAEAEA"/>
+              <w:tabs>
+                <w:tab w:val="left" w:pos="916"/>
+                <w:tab w:val="left" w:pos="1832"/>
+                <w:tab w:val="left" w:pos="2748"/>
+                <w:tab w:val="left" w:pos="3664"/>
+                <w:tab w:val="left" w:pos="4580"/>
+                <w:tab w:val="left" w:pos="5496"/>
+                <w:tab w:val="left" w:pos="6412"/>
+                <w:tab w:val="left" w:pos="7328"/>
+                <w:tab w:val="left" w:pos="8244"/>
+                <w:tab w:val="left" w:pos="9160"/>
+                <w:tab w:val="left" w:pos="10076"/>
+                <w:tab w:val="left" w:pos="10992"/>
+                <w:tab w:val="left" w:pos="11908"/>
+                <w:tab w:val="left" w:pos="12824"/>
+                <w:tab w:val="left" w:pos="13740"/>
+                <w:tab w:val="left" w:pos="14656"/>
+              </w:tabs>
+              <w:spacing w:before="0" w:beforeAutospacing="0" w:after="0" w:afterAutospacing="0"/>
+              <w:divId w:val="417559298"/>
+              <w:rPr>
+                <w:rFonts w:ascii="Consolas" w:hAnsi="Consolas" w:cs="Courier New"/>
+                <w:sz w:val="18"/>
+                <w:szCs w:val="18"/>
+              </w:rPr>
+            </w:pPr>
+            <w:r>
+              <w:rPr>
+                <w:rFonts w:ascii="Consolas" w:hAnsi="Consolas" w:cs="Courier New"/>
+                <w:color w:val="000000"/>
+                <w:sz w:val="18"/>
+                <w:szCs w:val="18"/>
+              </w:rPr>
+              <w:t xml:space="preserve">    startDate   = </w:t>
+            </w:r>
+            <w:r>
+              <w:rPr>
+                <w:rFonts w:ascii="Consolas" w:hAnsi="Consolas" w:cs="Courier New"/>
+                <w:color w:val="A31515"/>
+                <w:sz w:val="18"/>
+                <w:szCs w:val="18"/>
+              </w:rPr>
+              <w:t>"2015-01-01"</w:t>
+            </w:r>
+          </w:p>
+          <w:p>
+            <w:pPr>
+              <w:pStyle w:val="NormalWeb"/>
+              <w:pBdr>
+                <w:top w:val="single" w:sz="6" w:space="2" w:color="888888"/>
+                <w:left w:val="single" w:sz="6" w:space="2" w:color="888888"/>
+                <w:bottom w:val="single" w:sz="6" w:space="2" w:color="888888"/>
+                <w:right w:val="single" w:sz="6" w:space="2" w:color="888888"/>
+              </w:pBdr>
+              <w:shd w:val="clear" w:color="auto" w:fill="EAEAEA"/>
+              <w:tabs>
+                <w:tab w:val="left" w:pos="916"/>
+                <w:tab w:val="left" w:pos="1832"/>
+                <w:tab w:val="left" w:pos="2748"/>
+                <w:tab w:val="left" w:pos="3664"/>
+                <w:tab w:val="left" w:pos="4580"/>
+                <w:tab w:val="left" w:pos="5496"/>
+                <w:tab w:val="left" w:pos="6412"/>
+                <w:tab w:val="left" w:pos="7328"/>
+                <w:tab w:val="left" w:pos="8244"/>
+                <w:tab w:val="left" w:pos="9160"/>
+                <w:tab w:val="left" w:pos="10076"/>
+                <w:tab w:val="left" w:pos="10992"/>
+                <w:tab w:val="left" w:pos="11908"/>
+                <w:tab w:val="left" w:pos="12824"/>
+                <w:tab w:val="left" w:pos="13740"/>
+                <w:tab w:val="left" w:pos="14656"/>
+              </w:tabs>
+              <w:spacing w:before="0" w:beforeAutospacing="0" w:after="0" w:afterAutospacing="0"/>
+              <w:divId w:val="417559298"/>
+              <w:rPr>
+                <w:rFonts w:ascii="Consolas" w:hAnsi="Consolas" w:cs="Courier New"/>
+                <w:sz w:val="18"/>
+                <w:szCs w:val="18"/>
+              </w:rPr>
+            </w:pPr>
+            <w:r>
+              <w:rPr>
+                <w:rFonts w:ascii="Consolas" w:hAnsi="Consolas" w:cs="Courier New"/>
+                <w:color w:val="000000"/>
+                <w:sz w:val="18"/>
+                <w:szCs w:val="18"/>
+              </w:rPr>
+              <w:t xml:space="preserve">    endDate     = </w:t>
+            </w:r>
+            <w:r>
+              <w:rPr>
+                <w:rFonts w:ascii="Consolas" w:hAnsi="Consolas" w:cs="Courier New"/>
+                <w:color w:val="A31515"/>
+                <w:sz w:val="18"/>
+                <w:szCs w:val="18"/>
+              </w:rPr>
+              <w:t>"2024-06-01"</w:t>
+            </w:r>
+          </w:p>
+          <w:p>
+            <w:pPr>
+              <w:pStyle w:val="NormalWeb"/>
+              <w:pBdr>
+                <w:top w:val="single" w:sz="6" w:space="2" w:color="888888"/>
+                <w:left w:val="single" w:sz="6" w:space="2" w:color="888888"/>
+                <w:bottom w:val="single" w:sz="6" w:space="2" w:color="888888"/>
+                <w:right w:val="single" w:sz="6" w:space="2" w:color="888888"/>
+              </w:pBdr>
+              <w:shd w:val="clear" w:color="auto" w:fill="EAEAEA"/>
+              <w:tabs>
+                <w:tab w:val="left" w:pos="916"/>
+                <w:tab w:val="left" w:pos="1832"/>
+                <w:tab w:val="left" w:pos="2748"/>
+                <w:tab w:val="left" w:pos="3664"/>
+                <w:tab w:val="left" w:pos="4580"/>
+                <w:tab w:val="left" w:pos="5496"/>
+                <w:tab w:val="left" w:pos="6412"/>
+                <w:tab w:val="left" w:pos="7328"/>
+                <w:tab w:val="left" w:pos="8244"/>
+                <w:tab w:val="left" w:pos="9160"/>
+                <w:tab w:val="left" w:pos="10076"/>
+                <w:tab w:val="left" w:pos="10992"/>
+                <w:tab w:val="left" w:pos="11908"/>
+                <w:tab w:val="left" w:pos="12824"/>
+                <w:tab w:val="left" w:pos="13740"/>
+                <w:tab w:val="left" w:pos="14656"/>
+              </w:tabs>
+              <w:spacing w:before="0" w:beforeAutospacing="0" w:after="0" w:afterAutospacing="0"/>
+              <w:divId w:val="417559298"/>
+              <w:rPr>
+                <w:rFonts w:ascii="Consolas" w:hAnsi="Consolas" w:cs="Courier New"/>
+                <w:sz w:val="18"/>
+                <w:szCs w:val="18"/>
+              </w:rPr>
+            </w:pPr>
+            <w:r>
+              <w:rPr>
+                <w:rFonts w:ascii="Consolas" w:hAnsi="Consolas" w:cs="Courier New"/>
+                <w:color w:val="000000"/>
+                <w:sz w:val="18"/>
+                <w:szCs w:val="18"/>
+              </w:rPr>
+              <w:t> </w:t>
+            </w:r>
+          </w:p>
+          <w:p>
+            <w:pPr>
+              <w:pStyle w:val="NormalWeb"/>
+              <w:pBdr>
+                <w:top w:val="single" w:sz="6" w:space="2" w:color="888888"/>
+                <w:left w:val="single" w:sz="6" w:space="2" w:color="888888"/>
+                <w:bottom w:val="single" w:sz="6" w:space="2" w:color="888888"/>
+                <w:right w:val="single" w:sz="6" w:space="2" w:color="888888"/>
+              </w:pBdr>
+              <w:shd w:val="clear" w:color="auto" w:fill="EAEAEA"/>
+              <w:tabs>
+                <w:tab w:val="left" w:pos="916"/>
+                <w:tab w:val="left" w:pos="1832"/>
+                <w:tab w:val="left" w:pos="2748"/>
+                <w:tab w:val="left" w:pos="3664"/>
+                <w:tab w:val="left" w:pos="4580"/>
+                <w:tab w:val="left" w:pos="5496"/>
+                <w:tab w:val="left" w:pos="6412"/>
+                <w:tab w:val="left" w:pos="7328"/>
+                <w:tab w:val="left" w:pos="8244"/>
+                <w:tab w:val="left" w:pos="9160"/>
+                <w:tab w:val="left" w:pos="10076"/>
+                <w:tab w:val="left" w:pos="10992"/>
+                <w:tab w:val="left" w:pos="11908"/>
+                <w:tab w:val="left" w:pos="12824"/>
+                <w:tab w:val="left" w:pos="13740"/>
+                <w:tab w:val="left" w:pos="14656"/>
+              </w:tabs>
+              <w:spacing w:before="0" w:beforeAutospacing="0" w:after="0" w:afterAutospacing="0"/>
+              <w:divId w:val="417559298"/>
+              <w:rPr>
+                <w:rFonts w:ascii="Consolas" w:hAnsi="Consolas" w:cs="Courier New"/>
+                <w:sz w:val="18"/>
+                <w:szCs w:val="18"/>
+              </w:rPr>
+            </w:pPr>
+            <w:r>
+              <w:rPr>
+                <w:rFonts w:ascii="Consolas" w:hAnsi="Consolas" w:cs="Courier New"/>
+                <w:color w:val="000000"/>
+                <w:sz w:val="18"/>
+                <w:szCs w:val="18"/>
+              </w:rPr>
+              <w:t xml:space="preserve">  </w:t>
+            </w:r>
+            <w:r>
+              <w:rPr>
+                <w:rFonts w:ascii="Consolas" w:hAnsi="Consolas" w:cs="Courier New"/>
+                <w:color w:val="008000"/>
+                <w:sz w:val="18"/>
+                <w:szCs w:val="18"/>
+              </w:rPr>
+              <w:t># load dataset</w:t>
+            </w:r>
+          </w:p>
+          <w:p>
+            <w:pPr>
+              <w:pStyle w:val="NormalWeb"/>
+              <w:pBdr>
+                <w:top w:val="single" w:sz="6" w:space="2" w:color="888888"/>
+                <w:left w:val="single" w:sz="6" w:space="2" w:color="888888"/>
+                <w:bottom w:val="single" w:sz="6" w:space="2" w:color="888888"/>
+                <w:right w:val="single" w:sz="6" w:space="2" w:color="888888"/>
+              </w:pBdr>
+              <w:shd w:val="clear" w:color="auto" w:fill="EAEAEA"/>
+              <w:tabs>
+                <w:tab w:val="left" w:pos="916"/>
+                <w:tab w:val="left" w:pos="1832"/>
+                <w:tab w:val="left" w:pos="2748"/>
+                <w:tab w:val="left" w:pos="3664"/>
+                <w:tab w:val="left" w:pos="4580"/>
+                <w:tab w:val="left" w:pos="5496"/>
+                <w:tab w:val="left" w:pos="6412"/>
+                <w:tab w:val="left" w:pos="7328"/>
+                <w:tab w:val="left" w:pos="8244"/>
+                <w:tab w:val="left" w:pos="9160"/>
+                <w:tab w:val="left" w:pos="10076"/>
+                <w:tab w:val="left" w:pos="10992"/>
+                <w:tab w:val="left" w:pos="11908"/>
+                <w:tab w:val="left" w:pos="12824"/>
+                <w:tab w:val="left" w:pos="13740"/>
+                <w:tab w:val="left" w:pos="14656"/>
+              </w:tabs>
+              <w:spacing w:before="0" w:beforeAutospacing="0" w:after="0" w:afterAutospacing="0"/>
+              <w:divId w:val="417559298"/>
+              <w:rPr>
+                <w:rFonts w:ascii="Consolas" w:hAnsi="Consolas" w:cs="Courier New"/>
+                <w:sz w:val="18"/>
+                <w:szCs w:val="18"/>
+              </w:rPr>
+            </w:pPr>
+            <w:r>
+              <w:rPr>
+                <w:rFonts w:ascii="Consolas" w:hAnsi="Consolas" w:cs="Courier New"/>
+                <w:color w:val="000000"/>
+                <w:sz w:val="18"/>
+                <w:szCs w:val="18"/>
+              </w:rPr>
+              <w:t>  dataset = getData(ticker, startDate, endDate)</w:t>
+            </w:r>
+          </w:p>
+          <w:p>
+            <w:pPr>
+              <w:pStyle w:val="NormalWeb"/>
+              <w:pBdr>
+                <w:top w:val="single" w:sz="6" w:space="2" w:color="888888"/>
+                <w:left w:val="single" w:sz="6" w:space="2" w:color="888888"/>
+                <w:bottom w:val="single" w:sz="6" w:space="2" w:color="888888"/>
+                <w:right w:val="single" w:sz="6" w:space="2" w:color="888888"/>
+              </w:pBdr>
+              <w:shd w:val="clear" w:color="auto" w:fill="EAEAEA"/>
+              <w:tabs>
+                <w:tab w:val="left" w:pos="916"/>
+                <w:tab w:val="left" w:pos="1832"/>
+                <w:tab w:val="left" w:pos="2748"/>
+                <w:tab w:val="left" w:pos="3664"/>
+                <w:tab w:val="left" w:pos="4580"/>
+                <w:tab w:val="left" w:pos="5496"/>
+                <w:tab w:val="left" w:pos="6412"/>
+                <w:tab w:val="left" w:pos="7328"/>
+                <w:tab w:val="left" w:pos="8244"/>
+                <w:tab w:val="left" w:pos="9160"/>
+                <w:tab w:val="left" w:pos="10076"/>
+                <w:tab w:val="left" w:pos="10992"/>
+                <w:tab w:val="left" w:pos="11908"/>
+                <w:tab w:val="left" w:pos="12824"/>
+                <w:tab w:val="left" w:pos="13740"/>
+                <w:tab w:val="left" w:pos="14656"/>
+              </w:tabs>
+              <w:spacing w:before="0" w:beforeAutospacing="0" w:after="0" w:afterAutospacing="0"/>
+              <w:divId w:val="417559298"/>
+              <w:rPr>
+                <w:rFonts w:ascii="Consolas" w:hAnsi="Consolas" w:cs="Courier New"/>
+                <w:sz w:val="18"/>
+                <w:szCs w:val="18"/>
+              </w:rPr>
+            </w:pPr>
+            <w:r>
+              <w:rPr>
+                <w:rFonts w:ascii="Consolas" w:hAnsi="Consolas" w:cs="Courier New"/>
+                <w:color w:val="000000"/>
+                <w:sz w:val="18"/>
+                <w:szCs w:val="18"/>
+              </w:rPr>
+              <w:t> </w:t>
+            </w:r>
+          </w:p>
+          <w:p>
+            <w:pPr>
+              <w:pStyle w:val="NormalWeb"/>
+              <w:pBdr>
+                <w:top w:val="single" w:sz="6" w:space="2" w:color="888888"/>
+                <w:left w:val="single" w:sz="6" w:space="2" w:color="888888"/>
+                <w:bottom w:val="single" w:sz="6" w:space="2" w:color="888888"/>
+                <w:right w:val="single" w:sz="6" w:space="2" w:color="888888"/>
+              </w:pBdr>
+              <w:shd w:val="clear" w:color="auto" w:fill="EAEAEA"/>
+              <w:tabs>
+                <w:tab w:val="left" w:pos="916"/>
+                <w:tab w:val="left" w:pos="1832"/>
+                <w:tab w:val="left" w:pos="2748"/>
+                <w:tab w:val="left" w:pos="3664"/>
+                <w:tab w:val="left" w:pos="4580"/>
+                <w:tab w:val="left" w:pos="5496"/>
+                <w:tab w:val="left" w:pos="6412"/>
+                <w:tab w:val="left" w:pos="7328"/>
+                <w:tab w:val="left" w:pos="8244"/>
+                <w:tab w:val="left" w:pos="9160"/>
+                <w:tab w:val="left" w:pos="10076"/>
+                <w:tab w:val="left" w:pos="10992"/>
+                <w:tab w:val="left" w:pos="11908"/>
+                <w:tab w:val="left" w:pos="12824"/>
+                <w:tab w:val="left" w:pos="13740"/>
+                <w:tab w:val="left" w:pos="14656"/>
+              </w:tabs>
+              <w:spacing w:before="0" w:beforeAutospacing="0" w:after="0" w:afterAutospacing="0"/>
+              <w:divId w:val="417559298"/>
+              <w:rPr>
+                <w:rFonts w:ascii="Consolas" w:hAnsi="Consolas" w:cs="Courier New"/>
+                <w:sz w:val="18"/>
+                <w:szCs w:val="18"/>
+              </w:rPr>
+            </w:pPr>
+            <w:r>
+              <w:rPr>
+                <w:rFonts w:ascii="Consolas" w:hAnsi="Consolas" w:cs="Courier New"/>
+                <w:color w:val="000000"/>
+                <w:sz w:val="18"/>
+                <w:szCs w:val="18"/>
+              </w:rPr>
+              <w:t xml:space="preserve">  </w:t>
+            </w:r>
+            <w:r>
+              <w:rPr>
+                <w:rFonts w:ascii="Consolas" w:hAnsi="Consolas" w:cs="Courier New"/>
+                <w:color w:val="008000"/>
+                <w:sz w:val="18"/>
+                <w:szCs w:val="18"/>
+              </w:rPr>
+              <w:t># load timeseries plot</w:t>
+            </w:r>
+          </w:p>
+          <w:p>
+            <w:pPr>
+              <w:pStyle w:val="NormalWeb"/>
+              <w:pBdr>
+                <w:top w:val="single" w:sz="6" w:space="2" w:color="888888"/>
+                <w:left w:val="single" w:sz="6" w:space="2" w:color="888888"/>
+                <w:bottom w:val="single" w:sz="6" w:space="2" w:color="888888"/>
+                <w:right w:val="single" w:sz="6" w:space="2" w:color="888888"/>
+              </w:pBdr>
+              <w:shd w:val="clear" w:color="auto" w:fill="EAEAEA"/>
+              <w:tabs>
+                <w:tab w:val="left" w:pos="916"/>
+                <w:tab w:val="left" w:pos="1832"/>
+                <w:tab w:val="left" w:pos="2748"/>
+                <w:tab w:val="left" w:pos="3664"/>
+                <w:tab w:val="left" w:pos="4580"/>
+                <w:tab w:val="left" w:pos="5496"/>
+                <w:tab w:val="left" w:pos="6412"/>
+                <w:tab w:val="left" w:pos="7328"/>
+                <w:tab w:val="left" w:pos="8244"/>
+                <w:tab w:val="left" w:pos="9160"/>
+                <w:tab w:val="left" w:pos="10076"/>
+                <w:tab w:val="left" w:pos="10992"/>
+                <w:tab w:val="left" w:pos="11908"/>
+                <w:tab w:val="left" w:pos="12824"/>
+                <w:tab w:val="left" w:pos="13740"/>
+                <w:tab w:val="left" w:pos="14656"/>
+              </w:tabs>
+              <w:spacing w:before="0" w:beforeAutospacing="0" w:after="0" w:afterAutospacing="0"/>
+              <w:divId w:val="417559298"/>
+              <w:rPr>
+                <w:rFonts w:ascii="Consolas" w:hAnsi="Consolas" w:cs="Courier New"/>
+                <w:sz w:val="18"/>
+                <w:szCs w:val="18"/>
+              </w:rPr>
+            </w:pPr>
+            <w:r>
+              <w:rPr>
+                <w:rFonts w:ascii="Consolas" w:hAnsi="Consolas" w:cs="Courier New"/>
+                <w:color w:val="000000"/>
+                <w:sz w:val="18"/>
+                <w:szCs w:val="18"/>
+              </w:rPr>
+              <w:t>  st.plotly_chart(timeseries_plot(dataset, cryptocurrency))</w:t>
+            </w:r>
+          </w:p>
+        </w:tc>
+      </w:tr>
+      <w:tr>
+        <w:tc>
+          <w:tcPr>
+            <w:tcW w:w="9628" w:type="dxa"/>
+          </w:tcPr>
+          <w:p>
+            <w:pPr>
+              <w:contextualSpacing/>
+              <w:rPr>
+                <w:rFonts w:ascii="Consolas" w:hAnsi="Consolas" w:cs="Times New Roman"/>
+                <w:sz w:val="18"/>
+                <w:szCs w:val="18"/>
+              </w:rPr>
+            </w:pPr>
+          </w:p>
+          <w:p>
+            <w:pPr>
+              <w:contextualSpacing/>
+              <w:jc w:val="center"/>
+              <w:rPr>
+                <w:rFonts w:ascii="Consolas" w:hAnsi="Consolas" w:cs="Times New Roman"/>
+                <w:sz w:val="18"/>
+                <w:szCs w:val="18"/>
+              </w:rPr>
+            </w:pPr>
+            <w:r>
+              <w:rPr>
+                <w:noProof/>
+              </w:rPr>
+              <w:drawing>
+                <wp:inline distT="0" distB="0" distL="0" distR="0" wp14:anchorId="6394217B" wp14:editId="44D5448C">
+                  <wp:extent cx="5228514" cy="2049780"/>
+                  <wp:effectExtent l="0" t="0" r="0" b="7620"/>
+                  <wp:docPr id="838664644" name="Picture 1"/>
+                  <wp:cNvGraphicFramePr>
+                    <a:graphicFrameLocks xmlns:a="http://schemas.openxmlformats.org/drawingml/2006/main" noChangeAspect="1"/>
+                  </wp:cNvGraphicFramePr>
+                  <a:graphic xmlns:a="http://schemas.openxmlformats.org/drawingml/2006/main">
+                    <a:graphicData uri="http://schemas.openxmlformats.org/drawingml/2006/picture">
+                      <pic:pic xmlns:pic="http://schemas.openxmlformats.org/drawingml/2006/picture">
+                        <pic:nvPicPr>
+                          <pic:cNvPr id="838664644" name=""/>
+                          <pic:cNvPicPr/>
+                        </pic:nvPicPr>
+                        <pic:blipFill rotWithShape="1">
+                          <a:blip r:embed="rId22"/>
+                          <a:srcRect l="3991" t="27504" r="4739" b="8883"/>
+                          <a:stretch/>
+                        </pic:blipFill>
+                        <pic:spPr bwMode="auto">
+                          <a:xfrm>
+                            <a:off x="0" y="0"/>
+                            <a:ext cx="5231185" cy="2050827"/>
+                          </a:xfrm>
+                          <a:prstGeom prst="rect">
+                            <a:avLst/>
+                          </a:prstGeom>
+                          <a:ln>
+                            <a:noFill/>
+                          </a:ln>
+                          <a:extLst>
+                            <a:ext uri="{53640926-AAD7-44D8-BBD7-CCE9431645EC}">
+                              <a14:shadowObscured xmlns:a14="http://schemas.microsoft.com/office/drawing/2010/main"/>
+                            </a:ext>
+                          </a:extLst>
+                        </pic:spPr>
+                      </pic:pic>
+                    </a:graphicData>
+                  </a:graphic>
+                </wp:inline>
+              </w:drawing>
+            </w:r>
+          </w:p>
+        </w:tc>
+      </w:tr>
+      <w:tr>
+        <w:tc>
+          <w:tcPr>
+            <w:tcW w:w="9628" w:type="dxa"/>
+          </w:tcPr>
+          <w:p>
+            <w:pPr>
+              <w:contextualSpacing/>
+              <w:jc w:val="center"/>
+              <w:rPr>
+                <w:rFonts w:ascii="Consolas" w:hAnsi="Consolas" w:cs="Times New Roman"/>
+                <w:sz w:val="18"/>
+                <w:szCs w:val="18"/>
+              </w:rPr>
+            </w:pPr>
+          </w:p>
+          <w:p>
+            <w:pPr>
+              <w:contextualSpacing/>
+              <w:jc w:val="center"/>
+              <w:rPr>
+                <w:rFonts w:ascii="Consolas" w:hAnsi="Consolas" w:cs="Times New Roman"/>
+                <w:sz w:val="18"/>
+                <w:szCs w:val="18"/>
+              </w:rPr>
+            </w:pPr>
+            <w:r>
+              <w:rPr>
+                <w:rFonts w:ascii="Consolas" w:hAnsi="Consolas" w:cs="Times New Roman"/>
+                <w:sz w:val="18"/>
+                <w:szCs w:val="18"/>
+              </w:rPr>
+              <w:t>Gambar x. Output program</w:t>
+            </w:r>
+          </w:p>
+        </w:tc>
+      </w:tr>
+    </w:tbl>
+    <w:p>
+      <w:pPr>
+        <w:spacing w:after="0" w:line="240" w:lineRule="auto"/>
+        <w:contextualSpacing/>
+        <w:jc w:val="both"/>
+        <w:rPr>
+          <w:rFonts w:ascii="Times New Roman" w:hAnsi="Times New Roman" w:cs="Times New Roman"/>
+          <w:sz w:val="24"/>
+          <w:szCs w:val="24"/>
+        </w:rPr>
+      </w:pPr>
+    </w:p>
+    <w:p>
+      <w:pPr>
+        <w:spacing w:after="0" w:line="240" w:lineRule="auto"/>
+        <w:contextualSpacing/>
+        <w:jc w:val="both"/>
+        <w:rPr>
+          <w:rFonts w:ascii="Times New Roman" w:hAnsi="Times New Roman" w:cs="Times New Roman"/>
+          <w:sz w:val="24"/>
+          <w:szCs w:val="24"/>
+        </w:rPr>
+      </w:pPr>
+    </w:p>
+    <w:p>
+      <w:pPr>
+        <w:spacing w:after="0" w:line="240" w:lineRule="auto"/>
+        <w:contextualSpacing/>
+        <w:jc w:val="center"/>
+        <w:rPr>
+          <w:rFonts w:ascii="Times New Roman" w:hAnsi="Times New Roman" w:cs="Times New Roman"/>
+          <w:sz w:val="24"/>
+          <w:szCs w:val="24"/>
+        </w:rPr>
+      </w:pPr>
+      <w:r>
+        <w:rPr>
+          <w:rFonts w:ascii="Comic Sans MS" w:hAnsi="Comic Sans MS" w:cs="Times New Roman"/>
+          <w:b/>
+          <w:bCs/>
+          <w:spacing w:val="-2"/>
+          <w:sz w:val="28"/>
+          <w:szCs w:val="28"/>
+        </w:rPr>
+        <w:t>Selesa</w:t>
+      </w:r>
+      <w:r>
+        <w:rPr>
+          <w:rFonts w:ascii="Comic Sans MS" w:hAnsi="Comic Sans MS" w:cs="Times New Roman"/>
+          <w:b/>
+          <w:bCs/>
+          <w:spacing w:val="-2"/>
+          <w:sz w:val="28"/>
+          <w:szCs w:val="28"/>
+        </w:rPr>
+        <w:t xml:space="preserve">i, </w:t>
+      </w:r>
+      <w:r>
+        <w:rPr>
+          <w:rFonts w:ascii="Comic Sans MS" w:hAnsi="Comic Sans MS" w:cs="Times New Roman"/>
+          <w:b/>
+          <w:bCs/>
+          <w:spacing w:val="-2"/>
+          <w:sz w:val="28"/>
+          <w:szCs w:val="28"/>
+        </w:rPr>
+        <w:t>Selamat Mencoba</w:t>
+      </w:r>
+      <w:r>
+        <w:rPr>
+          <w:rFonts w:ascii="Comic Sans MS" w:hAnsi="Comic Sans MS" w:cs="Times New Roman"/>
+          <w:b/>
+          <w:bCs/>
+          <w:spacing w:val="-2"/>
+          <w:sz w:val="28"/>
+          <w:szCs w:val="28"/>
+        </w:rPr>
+        <w:t xml:space="preserve"> :3</w:t>
+      </w:r>
     </w:p>
     <w:sectPr>
       <w:pgSz w:w="11906" w:h="16838" w:code="9"/>
